--- a/ERS_Banco Aurum.docx
+++ b/ERS_Banco Aurum.docx
@@ -304,16 +304,16 @@
             <mc:AlternateContent>
               <mc:Choice Requires="wps">
                 <w:drawing>
-                  <wp:anchor distT="0" distB="0" distL="114300" distR="114300" simplePos="0" relativeHeight="251663360" behindDoc="0" locked="0" layoutInCell="1" allowOverlap="1" wp14:anchorId="04B3CD65" wp14:editId="434BC57E">
+                  <wp:anchor distT="0" distB="0" distL="114300" distR="114300" simplePos="0" relativeHeight="251663360" behindDoc="0" locked="0" layoutInCell="1" allowOverlap="1" wp14:anchorId="04B3CD65" wp14:editId="6B47A07B">
                     <wp:simplePos x="0" y="0"/>
                     <wp:positionH relativeFrom="column">
-                      <wp:posOffset>3177540</wp:posOffset>
+                      <wp:posOffset>1197239</wp:posOffset>
                     </wp:positionH>
                     <wp:positionV relativeFrom="paragraph">
-                      <wp:posOffset>7406005</wp:posOffset>
+                      <wp:posOffset>7673782</wp:posOffset>
                     </wp:positionV>
-                    <wp:extent cx="2779395" cy="1143000"/>
-                    <wp:effectExtent l="0" t="0" r="1905" b="0"/>
+                    <wp:extent cx="4763470" cy="875581"/>
+                    <wp:effectExtent l="0" t="0" r="0" b="1270"/>
                     <wp:wrapNone/>
                     <wp:docPr id="1599879387" name="Text Box 2"/>
                     <wp:cNvGraphicFramePr/>
@@ -324,7 +324,7 @@
                           <wps:spPr>
                             <a:xfrm>
                               <a:off x="0" y="0"/>
-                              <a:ext cx="2779395" cy="1143000"/>
+                              <a:ext cx="4763470" cy="875581"/>
                             </a:xfrm>
                             <a:prstGeom prst="rect">
                               <a:avLst/>
@@ -344,8 +344,8 @@
                                   <w:rPr>
                                     <w:rFonts w:asciiTheme="majorHAnsi" w:hAnsiTheme="majorHAnsi" w:cstheme="majorHAnsi"/>
                                     <w:color w:val="1F3864" w:themeColor="accent1" w:themeShade="80"/>
-                                    <w:sz w:val="36"/>
-                                    <w:szCs w:val="36"/>
+                                    <w:sz w:val="28"/>
+                                    <w:szCs w:val="28"/>
                                     <w:shd w:val="clear" w:color="auto" w:fill="FFFFFF"/>
                                   </w:rPr>
                                 </w:pPr>
@@ -353,18 +353,38 @@
                                   <w:rPr>
                                     <w:rFonts w:asciiTheme="majorHAnsi" w:hAnsiTheme="majorHAnsi" w:cstheme="majorHAnsi"/>
                                     <w:color w:val="1F3864" w:themeColor="accent1" w:themeShade="80"/>
-                                    <w:sz w:val="36"/>
-                                    <w:szCs w:val="36"/>
+                                    <w:sz w:val="28"/>
+                                    <w:szCs w:val="28"/>
                                     <w:shd w:val="clear" w:color="auto" w:fill="FFFFFF"/>
                                   </w:rPr>
-                                  <w:t>Autor:</w:t>
+                                  <w:t>Autor</w:t>
                                 </w:r>
                                 <w:r>
                                   <w:rPr>
                                     <w:rFonts w:asciiTheme="majorHAnsi" w:hAnsiTheme="majorHAnsi" w:cstheme="majorHAnsi"/>
                                     <w:color w:val="1F3864" w:themeColor="accent1" w:themeShade="80"/>
-                                    <w:sz w:val="36"/>
-                                    <w:szCs w:val="36"/>
+                                    <w:sz w:val="28"/>
+                                    <w:szCs w:val="28"/>
+                                    <w:shd w:val="clear" w:color="auto" w:fill="FFFFFF"/>
+                                  </w:rPr>
+                                  <w:t>es</w:t>
+                                </w:r>
+                                <w:r>
+                                  <w:rPr>
+                                    <w:rFonts w:asciiTheme="majorHAnsi" w:hAnsiTheme="majorHAnsi" w:cstheme="majorHAnsi"/>
+                                    <w:color w:val="1F3864" w:themeColor="accent1" w:themeShade="80"/>
+                                    <w:sz w:val="28"/>
+                                    <w:szCs w:val="28"/>
+                                    <w:shd w:val="clear" w:color="auto" w:fill="FFFFFF"/>
+                                  </w:rPr>
+                                  <w:t>:</w:t>
+                                </w:r>
+                                <w:r>
+                                  <w:rPr>
+                                    <w:rFonts w:asciiTheme="majorHAnsi" w:hAnsiTheme="majorHAnsi" w:cstheme="majorHAnsi"/>
+                                    <w:color w:val="1F3864" w:themeColor="accent1" w:themeShade="80"/>
+                                    <w:sz w:val="28"/>
+                                    <w:szCs w:val="28"/>
                                     <w:shd w:val="clear" w:color="auto" w:fill="FFFFFF"/>
                                   </w:rPr>
                                   <w:br/>
@@ -374,13 +394,116 @@
                                   <w:rPr>
                                     <w:rFonts w:asciiTheme="majorHAnsi" w:hAnsiTheme="majorHAnsi" w:cstheme="majorHAnsi"/>
                                     <w:color w:val="1F3864" w:themeColor="accent1" w:themeShade="80"/>
-                                    <w:sz w:val="36"/>
-                                    <w:szCs w:val="36"/>
+                                    <w:sz w:val="28"/>
+                                    <w:szCs w:val="28"/>
+                                    <w:shd w:val="clear" w:color="auto" w:fill="FFFFFF"/>
+                                  </w:rPr>
+                                  <w:t xml:space="preserve"> </w:t>
+                                </w:r>
+                                <w:r>
+                                  <w:rPr>
+                                    <w:rFonts w:asciiTheme="majorHAnsi" w:hAnsiTheme="majorHAnsi" w:cstheme="majorHAnsi"/>
+                                    <w:color w:val="1F3864" w:themeColor="accent1" w:themeShade="80"/>
+                                    <w:sz w:val="28"/>
+                                    <w:szCs w:val="28"/>
+                                    <w:shd w:val="clear" w:color="auto" w:fill="FFFFFF"/>
+                                  </w:rPr>
+                                  <w:t xml:space="preserve">- </w:t>
+                                </w:r>
+                                <w:r>
+                                  <w:rPr>
+                                    <w:rFonts w:asciiTheme="majorHAnsi" w:hAnsiTheme="majorHAnsi" w:cstheme="majorHAnsi"/>
+                                    <w:color w:val="1F3864" w:themeColor="accent1" w:themeShade="80"/>
+                                    <w:sz w:val="28"/>
+                                    <w:szCs w:val="28"/>
+                                    <w:shd w:val="clear" w:color="auto" w:fill="FFFFFF"/>
+                                  </w:rPr>
+                                  <w:t>RA</w:t>
+                                </w:r>
+                                <w:r>
+                                  <w:rPr>
+                                    <w:rFonts w:asciiTheme="majorHAnsi" w:hAnsiTheme="majorHAnsi" w:cstheme="majorHAnsi"/>
+                                    <w:color w:val="1F3864" w:themeColor="accent1" w:themeShade="80"/>
+                                    <w:sz w:val="28"/>
+                                    <w:szCs w:val="28"/>
+                                    <w:shd w:val="clear" w:color="auto" w:fill="FFFFFF"/>
+                                  </w:rPr>
+                                  <w:t xml:space="preserve"> </w:t>
+                                </w:r>
+                                <w:r>
+                                  <w:rPr>
+                                    <w:rFonts w:asciiTheme="majorHAnsi" w:hAnsiTheme="majorHAnsi" w:cstheme="majorHAnsi"/>
+                                    <w:color w:val="1F3864" w:themeColor="accent1" w:themeShade="80"/>
+                                    <w:sz w:val="28"/>
+                                    <w:szCs w:val="28"/>
+                                    <w:shd w:val="clear" w:color="auto" w:fill="FFFFFF"/>
+                                  </w:rPr>
+                                  <w:t>10482121187</w:t>
+                                </w:r>
+                                <w:r>
+                                  <w:rPr>
+                                    <w:rFonts w:asciiTheme="majorHAnsi" w:hAnsiTheme="majorHAnsi" w:cstheme="majorHAnsi"/>
+                                    <w:color w:val="1F3864" w:themeColor="accent1" w:themeShade="80"/>
+                                    <w:sz w:val="28"/>
+                                    <w:szCs w:val="28"/>
                                     <w:shd w:val="clear" w:color="auto" w:fill="FFFFFF"/>
                                   </w:rPr>
                                   <w:br/>
-                                  <w:t>RA 10482121187</w:t>
                                 </w:r>
+                                <w:hyperlink r:id="rId8" w:history="1">
+                                  <w:r>
+                                    <w:rPr>
+                                      <w:rFonts w:asciiTheme="majorHAnsi" w:hAnsiTheme="majorHAnsi" w:cstheme="majorHAnsi"/>
+                                      <w:color w:val="1F3864" w:themeColor="accent1" w:themeShade="80"/>
+                                      <w:sz w:val="28"/>
+                                      <w:szCs w:val="28"/>
+                                      <w:shd w:val="clear" w:color="auto" w:fill="FFFFFF"/>
+                                    </w:rPr>
+                                    <w:t>R</w:t>
+                                  </w:r>
+                                  <w:r>
+                                    <w:rPr>
+                                      <w:rFonts w:asciiTheme="majorHAnsi" w:hAnsiTheme="majorHAnsi" w:cstheme="majorHAnsi"/>
+                                      <w:color w:val="1F3864" w:themeColor="accent1" w:themeShade="80"/>
+                                      <w:sz w:val="28"/>
+                                      <w:szCs w:val="28"/>
+                                      <w:shd w:val="clear" w:color="auto" w:fill="FFFFFF"/>
+                                    </w:rPr>
+                                    <w:t>afael Silva Damacena</w:t>
+                                  </w:r>
+                                </w:hyperlink>
+                                <w:r>
+                                  <w:rPr>
+                                    <w:rFonts w:asciiTheme="majorHAnsi" w:hAnsiTheme="majorHAnsi" w:cstheme="majorHAnsi"/>
+                                    <w:color w:val="1F3864" w:themeColor="accent1" w:themeShade="80"/>
+                                    <w:sz w:val="28"/>
+                                    <w:szCs w:val="28"/>
+                                    <w:shd w:val="clear" w:color="auto" w:fill="FFFFFF"/>
+                                  </w:rPr>
+                                  <w:t xml:space="preserve"> – RA </w:t>
+                                </w:r>
+                                <w:r>
+                                  <w:rPr>
+                                    <w:rFonts w:asciiTheme="majorHAnsi" w:hAnsiTheme="majorHAnsi" w:cstheme="majorHAnsi"/>
+                                    <w:color w:val="1F3864" w:themeColor="accent1" w:themeShade="80"/>
+                                    <w:sz w:val="28"/>
+                                    <w:szCs w:val="28"/>
+                                    <w:shd w:val="clear" w:color="auto" w:fill="FFFFFF"/>
+                                  </w:rPr>
+                                  <w:t>10482326184</w:t>
+                                </w:r>
+                              </w:p>
+                              <w:p>
+                                <w:pPr>
+                                  <w:jc w:val="right"/>
+                                  <w:rPr>
+                                    <w:rFonts w:asciiTheme="majorHAnsi" w:hAnsiTheme="majorHAnsi" w:cstheme="majorHAnsi"/>
+                                    <w:color w:val="1F3864" w:themeColor="accent1" w:themeShade="80"/>
+                                    <w:sz w:val="28"/>
+                                    <w:szCs w:val="28"/>
+                                    <w:shd w:val="clear" w:color="auto" w:fill="FFFFFF"/>
+                                  </w:rPr>
+                                </w:pPr>
                               </w:p>
                             </w:txbxContent>
                           </wps:txbx>
@@ -408,7 +531,7 @@
                     <v:stroke joinstyle="miter"/>
                     <v:path gradientshapeok="t" o:connecttype="rect"/>
                   </v:shapetype>
-                  <v:shape id="Text Box 2" o:spid="_x0000_s1026" type="#_x0000_t202" style="position:absolute;margin-left:250.2pt;margin-top:583.15pt;width:218.85pt;height:90pt;z-index:251663360;visibility:visible;mso-wrap-style:square;mso-width-percent:0;mso-height-percent:0;mso-wrap-distance-left:9pt;mso-wrap-distance-top:0;mso-wrap-distance-right:9pt;mso-wrap-distance-bottom:0;mso-position-horizontal:absolute;mso-position-horizontal-relative:text;mso-position-vertical:absolute;mso-position-vertical-relative:text;mso-width-percent:0;mso-height-percent:0;mso-width-relative:margin;mso-height-relative:margin;v-text-anchor:top" o:gfxdata="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" fillcolor="white [3201]" stroked="f" strokeweight=".5pt">
+                  <v:shape id="Text Box 2" o:spid="_x0000_s1026" type="#_x0000_t202" style="position:absolute;margin-left:94.25pt;margin-top:604.25pt;width:375.1pt;height:68.95pt;z-index:251663360;visibility:visible;mso-wrap-style:square;mso-width-percent:0;mso-height-percent:0;mso-wrap-distance-left:9pt;mso-wrap-distance-top:0;mso-wrap-distance-right:9pt;mso-wrap-distance-bottom:0;mso-position-horizontal:absolute;mso-position-horizontal-relative:text;mso-position-vertical:absolute;mso-position-vertical-relative:text;mso-width-percent:0;mso-height-percent:0;mso-width-relative:margin;mso-height-relative:margin;v-text-anchor:top" o:gfxdata="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" fillcolor="white [3201]" stroked="f" strokeweight=".5pt">
                     <v:textbox>
                       <w:txbxContent>
                         <w:p>
@@ -417,8 +540,8 @@
                             <w:rPr>
                               <w:rFonts w:asciiTheme="majorHAnsi" w:hAnsiTheme="majorHAnsi" w:cstheme="majorHAnsi"/>
                               <w:color w:val="1F3864" w:themeColor="accent1" w:themeShade="80"/>
-                              <w:sz w:val="36"/>
-                              <w:szCs w:val="36"/>
+                              <w:sz w:val="28"/>
+                              <w:szCs w:val="28"/>
                               <w:shd w:val="clear" w:color="auto" w:fill="FFFFFF"/>
                             </w:rPr>
                           </w:pPr>
@@ -426,18 +549,38 @@
                             <w:rPr>
                               <w:rFonts w:asciiTheme="majorHAnsi" w:hAnsiTheme="majorHAnsi" w:cstheme="majorHAnsi"/>
                               <w:color w:val="1F3864" w:themeColor="accent1" w:themeShade="80"/>
-                              <w:sz w:val="36"/>
-                              <w:szCs w:val="36"/>
+                              <w:sz w:val="28"/>
+                              <w:szCs w:val="28"/>
                               <w:shd w:val="clear" w:color="auto" w:fill="FFFFFF"/>
                             </w:rPr>
-                            <w:t>Autor:</w:t>
+                            <w:t>Autor</w:t>
                           </w:r>
                           <w:r>
                             <w:rPr>
                               <w:rFonts w:asciiTheme="majorHAnsi" w:hAnsiTheme="majorHAnsi" w:cstheme="majorHAnsi"/>
                               <w:color w:val="1F3864" w:themeColor="accent1" w:themeShade="80"/>
-                              <w:sz w:val="36"/>
-                              <w:szCs w:val="36"/>
+                              <w:sz w:val="28"/>
+                              <w:szCs w:val="28"/>
+                              <w:shd w:val="clear" w:color="auto" w:fill="FFFFFF"/>
+                            </w:rPr>
+                            <w:t>es</w:t>
+                          </w:r>
+                          <w:r>
+                            <w:rPr>
+                              <w:rFonts w:asciiTheme="majorHAnsi" w:hAnsiTheme="majorHAnsi" w:cstheme="majorHAnsi"/>
+                              <w:color w:val="1F3864" w:themeColor="accent1" w:themeShade="80"/>
+                              <w:sz w:val="28"/>
+                              <w:szCs w:val="28"/>
+                              <w:shd w:val="clear" w:color="auto" w:fill="FFFFFF"/>
+                            </w:rPr>
+                            <w:t>:</w:t>
+                          </w:r>
+                          <w:r>
+                            <w:rPr>
+                              <w:rFonts w:asciiTheme="majorHAnsi" w:hAnsiTheme="majorHAnsi" w:cstheme="majorHAnsi"/>
+                              <w:color w:val="1F3864" w:themeColor="accent1" w:themeShade="80"/>
+                              <w:sz w:val="28"/>
+                              <w:szCs w:val="28"/>
                               <w:shd w:val="clear" w:color="auto" w:fill="FFFFFF"/>
                             </w:rPr>
                             <w:br/>
@@ -447,13 +590,116 @@
                             <w:rPr>
                               <w:rFonts w:asciiTheme="majorHAnsi" w:hAnsiTheme="majorHAnsi" w:cstheme="majorHAnsi"/>
                               <w:color w:val="1F3864" w:themeColor="accent1" w:themeShade="80"/>
-                              <w:sz w:val="36"/>
-                              <w:szCs w:val="36"/>
+                              <w:sz w:val="28"/>
+                              <w:szCs w:val="28"/>
+                              <w:shd w:val="clear" w:color="auto" w:fill="FFFFFF"/>
+                            </w:rPr>
+                            <w:t xml:space="preserve"> </w:t>
+                          </w:r>
+                          <w:r>
+                            <w:rPr>
+                              <w:rFonts w:asciiTheme="majorHAnsi" w:hAnsiTheme="majorHAnsi" w:cstheme="majorHAnsi"/>
+                              <w:color w:val="1F3864" w:themeColor="accent1" w:themeShade="80"/>
+                              <w:sz w:val="28"/>
+                              <w:szCs w:val="28"/>
+                              <w:shd w:val="clear" w:color="auto" w:fill="FFFFFF"/>
+                            </w:rPr>
+                            <w:t xml:space="preserve">- </w:t>
+                          </w:r>
+                          <w:r>
+                            <w:rPr>
+                              <w:rFonts w:asciiTheme="majorHAnsi" w:hAnsiTheme="majorHAnsi" w:cstheme="majorHAnsi"/>
+                              <w:color w:val="1F3864" w:themeColor="accent1" w:themeShade="80"/>
+                              <w:sz w:val="28"/>
+                              <w:szCs w:val="28"/>
+                              <w:shd w:val="clear" w:color="auto" w:fill="FFFFFF"/>
+                            </w:rPr>
+                            <w:t>RA</w:t>
+                          </w:r>
+                          <w:r>
+                            <w:rPr>
+                              <w:rFonts w:asciiTheme="majorHAnsi" w:hAnsiTheme="majorHAnsi" w:cstheme="majorHAnsi"/>
+                              <w:color w:val="1F3864" w:themeColor="accent1" w:themeShade="80"/>
+                              <w:sz w:val="28"/>
+                              <w:szCs w:val="28"/>
+                              <w:shd w:val="clear" w:color="auto" w:fill="FFFFFF"/>
+                            </w:rPr>
+                            <w:t xml:space="preserve"> </w:t>
+                          </w:r>
+                          <w:r>
+                            <w:rPr>
+                              <w:rFonts w:asciiTheme="majorHAnsi" w:hAnsiTheme="majorHAnsi" w:cstheme="majorHAnsi"/>
+                              <w:color w:val="1F3864" w:themeColor="accent1" w:themeShade="80"/>
+                              <w:sz w:val="28"/>
+                              <w:szCs w:val="28"/>
+                              <w:shd w:val="clear" w:color="auto" w:fill="FFFFFF"/>
+                            </w:rPr>
+                            <w:t>10482121187</w:t>
+                          </w:r>
+                          <w:r>
+                            <w:rPr>
+                              <w:rFonts w:asciiTheme="majorHAnsi" w:hAnsiTheme="majorHAnsi" w:cstheme="majorHAnsi"/>
+                              <w:color w:val="1F3864" w:themeColor="accent1" w:themeShade="80"/>
+                              <w:sz w:val="28"/>
+                              <w:szCs w:val="28"/>
                               <w:shd w:val="clear" w:color="auto" w:fill="FFFFFF"/>
                             </w:rPr>
                             <w:br/>
-                            <w:t>RA 10482121187</w:t>
                           </w:r>
+                          <w:hyperlink r:id="rId9" w:history="1">
+                            <w:r>
+                              <w:rPr>
+                                <w:rFonts w:asciiTheme="majorHAnsi" w:hAnsiTheme="majorHAnsi" w:cstheme="majorHAnsi"/>
+                                <w:color w:val="1F3864" w:themeColor="accent1" w:themeShade="80"/>
+                                <w:sz w:val="28"/>
+                                <w:szCs w:val="28"/>
+                                <w:shd w:val="clear" w:color="auto" w:fill="FFFFFF"/>
+                              </w:rPr>
+                              <w:t>R</w:t>
+                            </w:r>
+                            <w:r>
+                              <w:rPr>
+                                <w:rFonts w:asciiTheme="majorHAnsi" w:hAnsiTheme="majorHAnsi" w:cstheme="majorHAnsi"/>
+                                <w:color w:val="1F3864" w:themeColor="accent1" w:themeShade="80"/>
+                                <w:sz w:val="28"/>
+                                <w:szCs w:val="28"/>
+                                <w:shd w:val="clear" w:color="auto" w:fill="FFFFFF"/>
+                              </w:rPr>
+                              <w:t>afael Silva Damacena</w:t>
+                            </w:r>
+                          </w:hyperlink>
+                          <w:r>
+                            <w:rPr>
+                              <w:rFonts w:asciiTheme="majorHAnsi" w:hAnsiTheme="majorHAnsi" w:cstheme="majorHAnsi"/>
+                              <w:color w:val="1F3864" w:themeColor="accent1" w:themeShade="80"/>
+                              <w:sz w:val="28"/>
+                              <w:szCs w:val="28"/>
+                              <w:shd w:val="clear" w:color="auto" w:fill="FFFFFF"/>
+                            </w:rPr>
+                            <w:t xml:space="preserve"> – RA </w:t>
+                          </w:r>
+                          <w:r>
+                            <w:rPr>
+                              <w:rFonts w:asciiTheme="majorHAnsi" w:hAnsiTheme="majorHAnsi" w:cstheme="majorHAnsi"/>
+                              <w:color w:val="1F3864" w:themeColor="accent1" w:themeShade="80"/>
+                              <w:sz w:val="28"/>
+                              <w:szCs w:val="28"/>
+                              <w:shd w:val="clear" w:color="auto" w:fill="FFFFFF"/>
+                            </w:rPr>
+                            <w:t>10482326184</w:t>
+                          </w:r>
+                        </w:p>
+                        <w:p>
+                          <w:pPr>
+                            <w:jc w:val="right"/>
+                            <w:rPr>
+                              <w:rFonts w:asciiTheme="majorHAnsi" w:hAnsiTheme="majorHAnsi" w:cstheme="majorHAnsi"/>
+                              <w:color w:val="1F3864" w:themeColor="accent1" w:themeShade="80"/>
+                              <w:sz w:val="28"/>
+                              <w:szCs w:val="28"/>
+                              <w:shd w:val="clear" w:color="auto" w:fill="FFFFFF"/>
+                            </w:rPr>
+                          </w:pPr>
                         </w:p>
                       </w:txbxContent>
                     </v:textbox>
@@ -514,7 +760,6 @@
                                     <w:szCs w:val="36"/>
                                   </w:rPr>
                                 </w:pPr>
-                                <w:proofErr w:type="spellStart"/>
                                 <w:r>
                                   <w:rPr>
                                     <w:rFonts w:asciiTheme="majorHAnsi" w:hAnsiTheme="majorHAnsi" w:cstheme="majorHAnsi"/>
@@ -531,17 +776,7 @@
                                     <w:sz w:val="36"/>
                                     <w:szCs w:val="36"/>
                                   </w:rPr>
-                                  <w:t>Tec</w:t>
-                                </w:r>
-                                <w:proofErr w:type="spellEnd"/>
-                                <w:r>
-                                  <w:rPr>
-                                    <w:rFonts w:asciiTheme="majorHAnsi" w:hAnsiTheme="majorHAnsi" w:cstheme="majorHAnsi"/>
-                                    <w:color w:val="1F3864" w:themeColor="accent1" w:themeShade="80"/>
-                                    <w:sz w:val="36"/>
-                                    <w:szCs w:val="36"/>
-                                  </w:rPr>
-                                  <w:t xml:space="preserve"> </w:t>
+                                  <w:t xml:space="preserve">Tec </w:t>
                                 </w:r>
                                 <w:r>
                                   <w:rPr>
@@ -559,19 +794,8 @@
                                     <w:sz w:val="36"/>
                                     <w:szCs w:val="36"/>
                                   </w:rPr>
-                                  <w:t xml:space="preserve">- </w:t>
+                                  <w:t>- BankJS</w:t>
                                 </w:r>
-                                <w:proofErr w:type="spellStart"/>
-                                <w:r>
-                                  <w:rPr>
-                                    <w:rFonts w:asciiTheme="majorHAnsi" w:hAnsiTheme="majorHAnsi" w:cstheme="majorHAnsi"/>
-                                    <w:color w:val="1F3864" w:themeColor="accent1" w:themeShade="80"/>
-                                    <w:sz w:val="36"/>
-                                    <w:szCs w:val="36"/>
-                                  </w:rPr>
-                                  <w:t>BankJS</w:t>
-                                </w:r>
-                                <w:proofErr w:type="spellEnd"/>
                               </w:p>
                             </w:txbxContent>
                           </wps:txbx>
@@ -608,7 +832,6 @@
                               <w:szCs w:val="36"/>
                             </w:rPr>
                           </w:pPr>
-                          <w:proofErr w:type="spellStart"/>
                           <w:r>
                             <w:rPr>
                               <w:rFonts w:asciiTheme="majorHAnsi" w:hAnsiTheme="majorHAnsi" w:cstheme="majorHAnsi"/>
@@ -625,17 +848,7 @@
                               <w:sz w:val="36"/>
                               <w:szCs w:val="36"/>
                             </w:rPr>
-                            <w:t>Tec</w:t>
-                          </w:r>
-                          <w:proofErr w:type="spellEnd"/>
-                          <w:r>
-                            <w:rPr>
-                              <w:rFonts w:asciiTheme="majorHAnsi" w:hAnsiTheme="majorHAnsi" w:cstheme="majorHAnsi"/>
-                              <w:color w:val="1F3864" w:themeColor="accent1" w:themeShade="80"/>
-                              <w:sz w:val="36"/>
-                              <w:szCs w:val="36"/>
-                            </w:rPr>
-                            <w:t xml:space="preserve"> </w:t>
+                            <w:t xml:space="preserve">Tec </w:t>
                           </w:r>
                           <w:r>
                             <w:rPr>
@@ -653,19 +866,8 @@
                               <w:sz w:val="36"/>
                               <w:szCs w:val="36"/>
                             </w:rPr>
-                            <w:t xml:space="preserve">- </w:t>
+                            <w:t>- BankJS</w:t>
                           </w:r>
-                          <w:proofErr w:type="spellStart"/>
-                          <w:r>
-                            <w:rPr>
-                              <w:rFonts w:asciiTheme="majorHAnsi" w:hAnsiTheme="majorHAnsi" w:cstheme="majorHAnsi"/>
-                              <w:color w:val="1F3864" w:themeColor="accent1" w:themeShade="80"/>
-                              <w:sz w:val="36"/>
-                              <w:szCs w:val="36"/>
-                            </w:rPr>
-                            <w:t>BankJS</w:t>
-                          </w:r>
-                          <w:proofErr w:type="spellEnd"/>
                         </w:p>
                       </w:txbxContent>
                     </v:textbox>
@@ -681,7 +883,7 @@
               <w:noProof/>
             </w:rPr>
             <w:drawing>
-              <wp:anchor distT="0" distB="0" distL="114300" distR="114300" simplePos="0" relativeHeight="251664384" behindDoc="0" locked="0" layoutInCell="1" allowOverlap="1" wp14:anchorId="3E878258" wp14:editId="0C9FF379">
+              <wp:anchor distT="0" distB="0" distL="114300" distR="114300" simplePos="0" relativeHeight="251664384" behindDoc="0" locked="0" layoutInCell="1" allowOverlap="1" wp14:anchorId="3E878258" wp14:editId="7F20520B">
                 <wp:simplePos x="0" y="0"/>
                 <wp:positionH relativeFrom="margin">
                   <wp:align>center</wp:align>
@@ -706,7 +908,7 @@
                         </pic:cNvPicPr>
                       </pic:nvPicPr>
                       <pic:blipFill>
-                        <a:blip r:embed="rId8" cstate="print">
+                        <a:blip r:embed="rId10" cstate="print">
                           <a:extLst>
                             <a:ext uri="{28A0092B-C50C-407E-A947-70E740481C1C}">
                               <a14:useLocalDpi xmlns:a14="http://schemas.microsoft.com/office/drawing/2010/main" val="0"/>
@@ -1170,36 +1372,8 @@
           <w:sz w:val="24"/>
           <w:szCs w:val="24"/>
         </w:rPr>
-        <w:t xml:space="preserve"> </w:t>
-      </w:r>
-      <w:proofErr w:type="spellStart"/>
-      <w:r>
-        <w:rPr>
-          <w:rFonts w:cstheme="minorHAnsi"/>
-          <w:sz w:val="24"/>
-          <w:szCs w:val="24"/>
-        </w:rPr>
-        <w:t>BankJS</w:t>
-      </w:r>
-      <w:proofErr w:type="spellEnd"/>
-      <w:r>
-        <w:rPr>
-          <w:rFonts w:cstheme="minorHAnsi"/>
-          <w:sz w:val="24"/>
-          <w:szCs w:val="24"/>
-        </w:rPr>
-        <w:t xml:space="preserve"> tem como objetivo auxiliar os funcionários do Banco </w:t>
-      </w:r>
-      <w:proofErr w:type="spellStart"/>
-      <w:r>
-        <w:rPr>
-          <w:rFonts w:cstheme="minorHAnsi"/>
-          <w:sz w:val="24"/>
-          <w:szCs w:val="24"/>
-        </w:rPr>
-        <w:t>Aurum</w:t>
-      </w:r>
-      <w:proofErr w:type="spellEnd"/>
+        <w:t xml:space="preserve"> BankJS tem como objetivo auxiliar os funcionários do Banco Aurum</w:t>
+      </w:r>
       <w:r>
         <w:rPr>
           <w:rFonts w:cstheme="minorHAnsi"/>
@@ -1266,25 +1440,7 @@
           <w:sz w:val="24"/>
           <w:szCs w:val="24"/>
         </w:rPr>
-        <w:t xml:space="preserve"> compreender melhor o perfil dos correntistas, bem como avaliar o alcance do Banco </w:t>
-      </w:r>
-      <w:proofErr w:type="spellStart"/>
-      <w:r>
-        <w:rPr>
-          <w:rFonts w:cstheme="minorHAnsi"/>
-          <w:sz w:val="24"/>
-          <w:szCs w:val="24"/>
-        </w:rPr>
-        <w:t>Aurum</w:t>
-      </w:r>
-      <w:proofErr w:type="spellEnd"/>
-      <w:r>
-        <w:rPr>
-          <w:rFonts w:cstheme="minorHAnsi"/>
-          <w:sz w:val="24"/>
-          <w:szCs w:val="24"/>
-        </w:rPr>
-        <w:t xml:space="preserve"> no território nacional e, assim, planejar melhor as estratégias de expansão do alcance do banco no território nacional e de aumento da base de clientes.</w:t>
+        <w:t xml:space="preserve"> compreender melhor o perfil dos correntistas, bem como avaliar o alcance do Banco Aurum no território nacional e, assim, planejar melhor as estratégias de expansão do alcance do banco no território nacional e de aumento da base de clientes.</w:t>
       </w:r>
     </w:p>
     <w:p>
@@ -1337,29 +1493,49 @@
                 <w:i/>
                 <w:iCs/>
               </w:rPr>
-              <w:t xml:space="preserve">Random Access </w:t>
-            </w:r>
-            <w:proofErr w:type="spellStart"/>
+              <w:t>Random Access Memory</w:t>
+            </w:r>
             <w:r>
               <w:rPr>
                 <w:i/>
                 <w:iCs/>
               </w:rPr>
-              <w:t>Memory</w:t>
-            </w:r>
-            <w:proofErr w:type="spellEnd"/>
+              <w:t xml:space="preserve">. </w:t>
+            </w:r>
+            <w:r>
+              <w:t>É re</w:t>
+            </w:r>
+            <w:r>
+              <w:t>sponsável pelo armazenamento de informações necessárias para a execução de aplicativos</w:t>
+            </w:r>
+          </w:p>
+        </w:tc>
+      </w:tr>
+      <w:tr>
+        <w:tc>
+          <w:tcPr>
+            <w:tcW w:w="1980" w:type="dxa"/>
+          </w:tcPr>
+          <w:p>
+            <w:r>
+              <w:t>HD</w:t>
+            </w:r>
+          </w:p>
+        </w:tc>
+        <w:tc>
+          <w:tcPr>
+            <w:tcW w:w="6514" w:type="dxa"/>
+          </w:tcPr>
+          <w:p>
             <w:r>
               <w:rPr>
                 <w:i/>
                 <w:iCs/>
               </w:rPr>
-              <w:t xml:space="preserve">. </w:t>
-            </w:r>
-            <w:r>
-              <w:t>É re</w:t>
-            </w:r>
-            <w:r>
-              <w:t>sponsável pelo armazenamento de informações necessárias para a execução de aplicativos</w:t>
+              <w:t>Hard Drive.</w:t>
+            </w:r>
+            <w:r>
+              <w:t xml:space="preserve"> Equipamento de hardware que tem a finalidade de armazenar dados.</w:t>
             </w:r>
           </w:p>
         </w:tc>
@@ -1371,7 +1547,30 @@
           </w:tcPr>
           <w:p>
             <w:r>
-              <w:t>HD</w:t>
+              <w:t>Servidor nuvem</w:t>
+            </w:r>
+          </w:p>
+        </w:tc>
+        <w:tc>
+          <w:tcPr>
+            <w:tcW w:w="6514" w:type="dxa"/>
+          </w:tcPr>
+          <w:p>
+            <w:r>
+              <w:t>Servidor virtual que armazena arquivos através da rede de internet, fora da máquina física local.</w:t>
+            </w:r>
+          </w:p>
+        </w:tc>
+      </w:tr>
+      <w:tr>
+        <w:tc>
+          <w:tcPr>
+            <w:tcW w:w="1980" w:type="dxa"/>
+          </w:tcPr>
+          <w:p>
+            <w:r>
+              <w:lastRenderedPageBreak/>
+              <w:t>SSD</w:t>
             </w:r>
           </w:p>
         </w:tc>
@@ -1385,10 +1584,13 @@
                 <w:i/>
                 <w:iCs/>
               </w:rPr>
-              <w:t>Hard Drive.</w:t>
-            </w:r>
-            <w:r>
-              <w:t xml:space="preserve"> Equipamento de hardware que tem a finalidade de armazenar dados.</w:t>
+              <w:t xml:space="preserve">Solid State Drive. </w:t>
+            </w:r>
+            <w:r>
+              <w:t>O SSD substitui os H</w:t>
+            </w:r>
+            <w:r>
+              <w:t>Ds mecânicos tradicionais utilizando memória baseada em flash, que é muito mais rápida, possuindo assim uma melhor performance</w:t>
             </w:r>
           </w:p>
         </w:tc>
@@ -1400,7 +1602,7 @@
           </w:tcPr>
           <w:p>
             <w:r>
-              <w:t>Servidor nuvem</w:t>
+              <w:t>Roteador</w:t>
             </w:r>
           </w:p>
         </w:tc>
@@ -1410,7 +1612,10 @@
           </w:tcPr>
           <w:p>
             <w:r>
-              <w:t>Servidor virtual que armazena arquivos através da rede de internet, fora da máquina física local.</w:t>
+              <w:t xml:space="preserve">Equipamento </w:t>
+            </w:r>
+            <w:r>
+              <w:t>ligado ao modem para transmitir as ondas eletromagnéticas com sinal de internet para vários equipamentos sem utilizar fios</w:t>
             </w:r>
           </w:p>
         </w:tc>
@@ -1422,8 +1627,7 @@
           </w:tcPr>
           <w:p>
             <w:r>
-              <w:lastRenderedPageBreak/>
-              <w:t>SSD</w:t>
+              <w:t>Repetidor</w:t>
             </w:r>
           </w:p>
         </w:tc>
@@ -1432,361 +1636,188 @@
             <w:tcW w:w="6514" w:type="dxa"/>
           </w:tcPr>
           <w:p>
-            <w:proofErr w:type="spellStart"/>
+            <w:r>
+              <w:t>Equipamento que aumenta a área de cobertura do sinal de rede</w:t>
+            </w:r>
+          </w:p>
+        </w:tc>
+      </w:tr>
+      <w:tr>
+        <w:tc>
+          <w:tcPr>
+            <w:tcW w:w="1980" w:type="dxa"/>
+          </w:tcPr>
+          <w:p>
+            <w:r>
+              <w:t>Backup</w:t>
+            </w:r>
+          </w:p>
+        </w:tc>
+        <w:tc>
+          <w:tcPr>
+            <w:tcW w:w="6514" w:type="dxa"/>
+          </w:tcPr>
+          <w:p>
+            <w:r>
+              <w:t>Cópia de segurança dos dados de um dispositivo de armazenamento (como celulares, HDs, tablets etc) ou sistema (aplicativos, softwares, jogos etc) para outro ambiente de modo que esses dados possam ser recuperados em caso de perda dos originais.</w:t>
+            </w:r>
+          </w:p>
+        </w:tc>
+      </w:tr>
+      <w:tr>
+        <w:tc>
+          <w:tcPr>
+            <w:tcW w:w="1980" w:type="dxa"/>
+          </w:tcPr>
+          <w:p>
+            <w:r>
+              <w:t>Hardware</w:t>
+            </w:r>
+          </w:p>
+        </w:tc>
+        <w:tc>
+          <w:tcPr>
+            <w:tcW w:w="6514" w:type="dxa"/>
+          </w:tcPr>
+          <w:p>
+            <w:r>
+              <w:t>Definido como todo equipamento físico de equipamentos eletroeletrônicos, como celulares, notebooks, tablets, televisões etc.</w:t>
+            </w:r>
+          </w:p>
+        </w:tc>
+      </w:tr>
+      <w:tr>
+        <w:tc>
+          <w:tcPr>
+            <w:tcW w:w="1980" w:type="dxa"/>
+          </w:tcPr>
+          <w:p>
+            <w:r>
+              <w:t>Software</w:t>
+            </w:r>
+          </w:p>
+        </w:tc>
+        <w:tc>
+          <w:tcPr>
+            <w:tcW w:w="6514" w:type="dxa"/>
+          </w:tcPr>
+          <w:p>
+            <w:r>
+              <w:t>Definido como todo programa rodado em computador, celular ou dispositivo eletroeletrônico.</w:t>
+            </w:r>
+          </w:p>
+        </w:tc>
+      </w:tr>
+      <w:tr>
+        <w:tc>
+          <w:tcPr>
+            <w:tcW w:w="1980" w:type="dxa"/>
+          </w:tcPr>
+          <w:p>
+            <w:r>
+              <w:t>JavaScript</w:t>
+            </w:r>
+          </w:p>
+        </w:tc>
+        <w:tc>
+          <w:tcPr>
+            <w:tcW w:w="6514" w:type="dxa"/>
+          </w:tcPr>
+          <w:p>
+            <w:r>
+              <w:t>Linguagem de programação que permite ao usuário implementar itens complexos em páginas web</w:t>
+            </w:r>
+          </w:p>
+        </w:tc>
+      </w:tr>
+      <w:tr>
+        <w:tc>
+          <w:tcPr>
+            <w:tcW w:w="1980" w:type="dxa"/>
+          </w:tcPr>
+          <w:p>
+            <w:r>
+              <w:t>React</w:t>
+            </w:r>
+          </w:p>
+        </w:tc>
+        <w:tc>
+          <w:tcPr>
+            <w:tcW w:w="6514" w:type="dxa"/>
+          </w:tcPr>
+          <w:p>
+            <w:r>
+              <w:t>Biblioteca de JavaScript utilizada para construir interfaces de usuário em aplicativos e páginas web. O React é a biblioteca mais popular de JavaScript</w:t>
+            </w:r>
+          </w:p>
+        </w:tc>
+      </w:tr>
+      <w:tr>
+        <w:tc>
+          <w:tcPr>
+            <w:tcW w:w="1980" w:type="dxa"/>
+          </w:tcPr>
+          <w:p>
+            <w:r>
+              <w:t>HTML</w:t>
+            </w:r>
+          </w:p>
+        </w:tc>
+        <w:tc>
+          <w:tcPr>
+            <w:tcW w:w="6514" w:type="dxa"/>
+          </w:tcPr>
+          <w:p>
             <w:r>
               <w:rPr>
                 <w:i/>
                 <w:iCs/>
               </w:rPr>
-              <w:t>Solid</w:t>
-            </w:r>
-            <w:proofErr w:type="spellEnd"/>
+              <w:t>Hypertext Markup Language</w:t>
+            </w:r>
+            <w:r>
+              <w:t xml:space="preserve">. </w:t>
+            </w:r>
+            <w:r>
+              <w:t xml:space="preserve">O HTML é </w:t>
+            </w:r>
+            <w:r>
+              <w:t xml:space="preserve">a </w:t>
+            </w:r>
+            <w:r>
+              <w:t>l</w:t>
+            </w:r>
+            <w:r>
+              <w:t xml:space="preserve">inguagem de marcação </w:t>
+            </w:r>
+            <w:r>
+              <w:t>básica em que páginas web são construídas</w:t>
+            </w:r>
+          </w:p>
+        </w:tc>
+      </w:tr>
+      <w:tr>
+        <w:tc>
+          <w:tcPr>
+            <w:tcW w:w="1980" w:type="dxa"/>
+          </w:tcPr>
+          <w:p>
+            <w:r>
+              <w:t>CSS</w:t>
+            </w:r>
+          </w:p>
+        </w:tc>
+        <w:tc>
+          <w:tcPr>
+            <w:tcW w:w="6514" w:type="dxa"/>
+          </w:tcPr>
+          <w:p>
             <w:r>
               <w:rPr>
                 <w:i/>
                 <w:iCs/>
               </w:rPr>
-              <w:t xml:space="preserve"> </w:t>
-            </w:r>
-            <w:proofErr w:type="spellStart"/>
-            <w:r>
-              <w:rPr>
-                <w:i/>
-                <w:iCs/>
-              </w:rPr>
-              <w:t>State</w:t>
-            </w:r>
-            <w:proofErr w:type="spellEnd"/>
-            <w:r>
-              <w:rPr>
-                <w:i/>
-                <w:iCs/>
-              </w:rPr>
-              <w:t xml:space="preserve"> Drive. </w:t>
-            </w:r>
-            <w:r>
-              <w:t>O SSD substitui os H</w:t>
-            </w:r>
-            <w:r>
-              <w:t>Ds mecânicos tradicionais utilizando memória baseada em flash, que é muito mais rápida, possuindo assim uma melhor performance</w:t>
-            </w:r>
-          </w:p>
-        </w:tc>
-      </w:tr>
-      <w:tr>
-        <w:tc>
-          <w:tcPr>
-            <w:tcW w:w="1980" w:type="dxa"/>
-          </w:tcPr>
-          <w:p>
-            <w:r>
-              <w:t>Roteador</w:t>
-            </w:r>
-          </w:p>
-        </w:tc>
-        <w:tc>
-          <w:tcPr>
-            <w:tcW w:w="6514" w:type="dxa"/>
-          </w:tcPr>
-          <w:p>
-            <w:r>
-              <w:t xml:space="preserve">Equipamento </w:t>
-            </w:r>
-            <w:r>
-              <w:t>ligado ao modem para transmitir as ondas eletromagnéticas com sinal de internet para vários equipamentos sem utilizar fios</w:t>
-            </w:r>
-          </w:p>
-        </w:tc>
-      </w:tr>
-      <w:tr>
-        <w:tc>
-          <w:tcPr>
-            <w:tcW w:w="1980" w:type="dxa"/>
-          </w:tcPr>
-          <w:p>
-            <w:r>
-              <w:t>Repetidor</w:t>
-            </w:r>
-          </w:p>
-        </w:tc>
-        <w:tc>
-          <w:tcPr>
-            <w:tcW w:w="6514" w:type="dxa"/>
-          </w:tcPr>
-          <w:p>
-            <w:r>
-              <w:t>Equipamento que aumenta a área de cobertura do sinal de rede</w:t>
-            </w:r>
-          </w:p>
-        </w:tc>
-      </w:tr>
-      <w:tr>
-        <w:tc>
-          <w:tcPr>
-            <w:tcW w:w="1980" w:type="dxa"/>
-          </w:tcPr>
-          <w:p>
-            <w:r>
-              <w:t>Backup</w:t>
-            </w:r>
-          </w:p>
-        </w:tc>
-        <w:tc>
-          <w:tcPr>
-            <w:tcW w:w="6514" w:type="dxa"/>
-          </w:tcPr>
-          <w:p>
-            <w:r>
-              <w:t xml:space="preserve">Cópia de segurança dos dados de um dispositivo de armazenamento (como celulares, HDs, tablets </w:t>
-            </w:r>
-            <w:proofErr w:type="spellStart"/>
-            <w:r>
-              <w:t>etc</w:t>
-            </w:r>
-            <w:proofErr w:type="spellEnd"/>
-            <w:r>
-              <w:t xml:space="preserve">) ou sistema (aplicativos, softwares, jogos </w:t>
-            </w:r>
-            <w:proofErr w:type="spellStart"/>
-            <w:r>
-              <w:t>etc</w:t>
-            </w:r>
-            <w:proofErr w:type="spellEnd"/>
-            <w:r>
-              <w:t>) para outro ambiente de modo que esses dados possam ser recuperados em caso de perda dos originais.</w:t>
-            </w:r>
-          </w:p>
-        </w:tc>
-      </w:tr>
-      <w:tr>
-        <w:tc>
-          <w:tcPr>
-            <w:tcW w:w="1980" w:type="dxa"/>
-          </w:tcPr>
-          <w:p>
-            <w:r>
-              <w:t>Hardware</w:t>
-            </w:r>
-          </w:p>
-        </w:tc>
-        <w:tc>
-          <w:tcPr>
-            <w:tcW w:w="6514" w:type="dxa"/>
-          </w:tcPr>
-          <w:p>
-            <w:r>
-              <w:t>Definido como todo equipamento físico de equipamentos eletroeletrônicos, como celulares, notebooks, tablets, televisões etc.</w:t>
-            </w:r>
-          </w:p>
-        </w:tc>
-      </w:tr>
-      <w:tr>
-        <w:tc>
-          <w:tcPr>
-            <w:tcW w:w="1980" w:type="dxa"/>
-          </w:tcPr>
-          <w:p>
-            <w:r>
-              <w:t>Software</w:t>
-            </w:r>
-          </w:p>
-        </w:tc>
-        <w:tc>
-          <w:tcPr>
-            <w:tcW w:w="6514" w:type="dxa"/>
-          </w:tcPr>
-          <w:p>
-            <w:r>
-              <w:t>Definido como todo programa rodado em computador, celular ou dispositivo eletroeletrônico.</w:t>
-            </w:r>
-          </w:p>
-        </w:tc>
-      </w:tr>
-      <w:tr>
-        <w:tc>
-          <w:tcPr>
-            <w:tcW w:w="1980" w:type="dxa"/>
-          </w:tcPr>
-          <w:p>
-            <w:proofErr w:type="spellStart"/>
-            <w:r>
-              <w:t>JavaScript</w:t>
-            </w:r>
-            <w:proofErr w:type="spellEnd"/>
-          </w:p>
-        </w:tc>
-        <w:tc>
-          <w:tcPr>
-            <w:tcW w:w="6514" w:type="dxa"/>
-          </w:tcPr>
-          <w:p>
-            <w:r>
-              <w:t>Linguagem de programação que permite ao usuário implementar itens complexos em páginas web</w:t>
-            </w:r>
-          </w:p>
-        </w:tc>
-      </w:tr>
-      <w:tr>
-        <w:tc>
-          <w:tcPr>
-            <w:tcW w:w="1980" w:type="dxa"/>
-          </w:tcPr>
-          <w:p>
-            <w:proofErr w:type="spellStart"/>
-            <w:r>
-              <w:t>React</w:t>
-            </w:r>
-            <w:proofErr w:type="spellEnd"/>
-          </w:p>
-        </w:tc>
-        <w:tc>
-          <w:tcPr>
-            <w:tcW w:w="6514" w:type="dxa"/>
-          </w:tcPr>
-          <w:p>
-            <w:r>
-              <w:t xml:space="preserve">Biblioteca de </w:t>
-            </w:r>
-            <w:proofErr w:type="spellStart"/>
-            <w:r>
-              <w:t>JavaScript</w:t>
-            </w:r>
-            <w:proofErr w:type="spellEnd"/>
-            <w:r>
-              <w:t xml:space="preserve"> utilizada para construir interfaces de usuário em aplicativos e páginas web. O </w:t>
-            </w:r>
-            <w:proofErr w:type="spellStart"/>
-            <w:r>
-              <w:t>React</w:t>
-            </w:r>
-            <w:proofErr w:type="spellEnd"/>
-            <w:r>
-              <w:t xml:space="preserve"> é a biblioteca mais popular de </w:t>
-            </w:r>
-            <w:proofErr w:type="spellStart"/>
-            <w:r>
-              <w:t>JavaScript</w:t>
-            </w:r>
-            <w:proofErr w:type="spellEnd"/>
-          </w:p>
-        </w:tc>
-      </w:tr>
-      <w:tr>
-        <w:tc>
-          <w:tcPr>
-            <w:tcW w:w="1980" w:type="dxa"/>
-          </w:tcPr>
-          <w:p>
-            <w:r>
-              <w:t>HTML</w:t>
-            </w:r>
-          </w:p>
-        </w:tc>
-        <w:tc>
-          <w:tcPr>
-            <w:tcW w:w="6514" w:type="dxa"/>
-          </w:tcPr>
-          <w:p>
-            <w:r>
-              <w:rPr>
-                <w:i/>
-                <w:iCs/>
-              </w:rPr>
-              <w:t xml:space="preserve">Hypertext Markup </w:t>
-            </w:r>
-            <w:proofErr w:type="spellStart"/>
-            <w:r>
-              <w:rPr>
-                <w:i/>
-                <w:iCs/>
-              </w:rPr>
-              <w:t>Language</w:t>
-            </w:r>
-            <w:proofErr w:type="spellEnd"/>
-            <w:r>
-              <w:t xml:space="preserve">. </w:t>
-            </w:r>
-            <w:r>
-              <w:t xml:space="preserve">O HTML é </w:t>
-            </w:r>
-            <w:r>
-              <w:t xml:space="preserve">a </w:t>
-            </w:r>
-            <w:r>
-              <w:t>l</w:t>
-            </w:r>
-            <w:r>
-              <w:t xml:space="preserve">inguagem de marcação </w:t>
-            </w:r>
-            <w:r>
-              <w:t>básica em que páginas web são construídas</w:t>
-            </w:r>
-          </w:p>
-        </w:tc>
-      </w:tr>
-      <w:tr>
-        <w:tc>
-          <w:tcPr>
-            <w:tcW w:w="1980" w:type="dxa"/>
-          </w:tcPr>
-          <w:p>
-            <w:r>
-              <w:t>CSS</w:t>
-            </w:r>
-          </w:p>
-        </w:tc>
-        <w:tc>
-          <w:tcPr>
-            <w:tcW w:w="6514" w:type="dxa"/>
-          </w:tcPr>
-          <w:p>
-            <w:proofErr w:type="spellStart"/>
-            <w:r>
-              <w:rPr>
-                <w:i/>
-                <w:iCs/>
-              </w:rPr>
-              <w:t>Cascading</w:t>
-            </w:r>
-            <w:proofErr w:type="spellEnd"/>
-            <w:r>
-              <w:rPr>
-                <w:i/>
-                <w:iCs/>
-              </w:rPr>
-              <w:t xml:space="preserve"> </w:t>
-            </w:r>
-            <w:proofErr w:type="spellStart"/>
-            <w:r>
-              <w:rPr>
-                <w:i/>
-                <w:iCs/>
-              </w:rPr>
-              <w:t>Style</w:t>
-            </w:r>
-            <w:proofErr w:type="spellEnd"/>
-            <w:r>
-              <w:rPr>
-                <w:i/>
-                <w:iCs/>
-              </w:rPr>
-              <w:t xml:space="preserve"> </w:t>
-            </w:r>
-            <w:proofErr w:type="spellStart"/>
-            <w:r>
-              <w:rPr>
-                <w:i/>
-                <w:iCs/>
-              </w:rPr>
-              <w:t>Sheet</w:t>
-            </w:r>
-            <w:proofErr w:type="spellEnd"/>
-            <w:r>
-              <w:rPr>
-                <w:i/>
-                <w:iCs/>
-              </w:rPr>
-              <w:t xml:space="preserve">. </w:t>
+              <w:t xml:space="preserve">Cascading Style Sheet. </w:t>
             </w:r>
             <w:r>
               <w:t>É utilizada na estilização d</w:t>
@@ -1872,15 +1903,7 @@
         <w:ind w:firstLine="708"/>
       </w:pPr>
       <w:r>
-        <w:t xml:space="preserve">A empresa </w:t>
-      </w:r>
-      <w:proofErr w:type="spellStart"/>
-      <w:r>
-        <w:t>RealTec</w:t>
-      </w:r>
-      <w:proofErr w:type="spellEnd"/>
-      <w:r>
-        <w:t xml:space="preserve"> foi criada em 2024 com o propósito de desenvolver e fornecer sistemas web voltados a instituições financeiras, como bancos, fundos de investimentos</w:t>
+        <w:t>A empresa RealTec foi criada em 2024 com o propósito de desenvolver e fornecer sistemas web voltados a instituições financeiras, como bancos, fundos de investimentos</w:t>
       </w:r>
       <w:r>
         <w:t>, gestoras de ativos e consultorias,</w:t>
@@ -1919,7 +1942,7 @@
       <w:r>
         <w:t xml:space="preserve">Email: </w:t>
       </w:r>
-      <w:hyperlink r:id="rId9" w:history="1">
+      <w:hyperlink r:id="rId11" w:history="1">
         <w:r>
           <w:rPr>
             <w:rStyle w:val="Hyperlink"/>
@@ -1957,45 +1980,16 @@
       </w:pPr>
       <w:r>
         <w:lastRenderedPageBreak/>
-        <w:t xml:space="preserve">O Banco </w:t>
-      </w:r>
-      <w:proofErr w:type="spellStart"/>
-      <w:r>
-        <w:t>Aurum</w:t>
-      </w:r>
-      <w:proofErr w:type="spellEnd"/>
-      <w:r>
-        <w:t xml:space="preserve"> tem sua sede na Rua Siqueira Campos 1300, em Presidente Prudente, SP. Com fundação pela família Mascarenhas, o Banco foi inaugurado em 2018, propondo-se a ser um banco que facilitasse o relacionamento dos clientes com o próprio dinheiro através de processos intuitivos na manipulação de suas contas-correntes, com consultas, depósitos, saques, transferências, dentre outras funções. Inicialmente com agências apenas nos estados de SP, MG e RJ, o Banco </w:t>
-      </w:r>
-      <w:proofErr w:type="spellStart"/>
-      <w:r>
-        <w:t>Aurum</w:t>
-      </w:r>
-      <w:proofErr w:type="spellEnd"/>
-      <w:r>
-        <w:t xml:space="preserve"> vem procurando se expandir para todo o território nacional, utilizando o modelo de agências pequenas em que o cliente é atendido de forma personalizada</w:t>
-      </w:r>
-      <w:r>
-        <w:t xml:space="preserve"> e com o funcionário ensinando-o a aprender a utilizar o aplicativo de internet banking cada vez mais. Assim, é possível para o banco manter um efetivo pequeno nas suas agências ao mesmo tempo em que estimula o crescimento orgânico de forma virtual, podendo </w:t>
-      </w:r>
-      <w:proofErr w:type="spellStart"/>
-      <w:r>
-        <w:t>atigir</w:t>
-      </w:r>
-      <w:proofErr w:type="spellEnd"/>
-      <w:r>
-        <w:t xml:space="preserve"> cada vez mais localidades.</w:t>
-      </w:r>
-      <w:r>
-        <w:t xml:space="preserve"> Desta forma, o banco também consegue se adequar às necessidades de usuários com menos experiência com tecnologia, </w:t>
-      </w:r>
-      <w:proofErr w:type="spellStart"/>
-      <w:r>
-        <w:t>frequentemente</w:t>
-      </w:r>
-      <w:proofErr w:type="spellEnd"/>
-      <w:r>
-        <w:t xml:space="preserve"> idosos, atendendo este nicho da população, ao mesmo tempo que se populariza com usuários mais conhecedores da tecnologia, como jovens.</w:t>
+        <w:t>O Banco Aurum</w:t>
+      </w:r>
+      <w:r>
+        <w:t xml:space="preserve"> tem sua sede na Rua Siqueira Campos 1300, em Presidente Prudente, SP. Com fundação pela família Mascarenhas, o Banco foi inaugurado em 2018, propondo-se a ser um banco que facilitasse o relacionamento dos clientes com o próprio dinheiro através de processos intuitivos na manipulação de suas contas-correntes, com consultas, depósitos, saques, transferências, dentre outras funções. Inicialmente com agências apenas nos estados de SP, MG e RJ, o Banco Aurum vem procurando se expandir para todo o território nacional, utilizando o modelo de agências pequenas em que o cliente é atendido de forma personalizada</w:t>
+      </w:r>
+      <w:r>
+        <w:t xml:space="preserve"> e com o funcionário ensinando-o a aprender a utilizar o aplicativo de internet banking cada vez mais. Assim, é possível para o banco manter um efetivo pequeno nas suas agências ao mesmo tempo em que estimula o crescimento orgânico de forma virtual, podendo atigir cada vez mais localidades.</w:t>
+      </w:r>
+      <w:r>
+        <w:t xml:space="preserve"> Desta forma, o banco também consegue se adequar às necessidades de usuários com menos experiência com tecnologia, frequentemente idosos, atendendo este nicho da população, ao mesmo tempo que se populariza com usuários mais conhecedores da tecnologia, como jovens.</w:t>
       </w:r>
     </w:p>
     <w:p>
@@ -2015,7 +2009,7 @@
       <w:r>
         <w:t xml:space="preserve">Email: </w:t>
       </w:r>
-      <w:hyperlink r:id="rId10" w:history="1">
+      <w:hyperlink r:id="rId12" w:history="1">
         <w:r>
           <w:rPr>
             <w:rStyle w:val="Hyperlink"/>
@@ -2090,7 +2084,7 @@
                     <pic:cNvPicPr/>
                   </pic:nvPicPr>
                   <pic:blipFill>
-                    <a:blip r:embed="rId11"/>
+                    <a:blip r:embed="rId13"/>
                     <a:stretch>
                       <a:fillRect/>
                     </a:stretch>
@@ -2162,23 +2156,7 @@
         <w:jc w:val="both"/>
       </w:pPr>
       <w:r>
-        <w:t xml:space="preserve">O sistema </w:t>
-      </w:r>
-      <w:proofErr w:type="spellStart"/>
-      <w:r>
-        <w:t>BankJS</w:t>
-      </w:r>
-      <w:proofErr w:type="spellEnd"/>
-      <w:r>
-        <w:t xml:space="preserve"> tem por finalidade suportar os funcionários do Banco </w:t>
-      </w:r>
-      <w:proofErr w:type="spellStart"/>
-      <w:r>
-        <w:t>Aurum</w:t>
-      </w:r>
-      <w:proofErr w:type="spellEnd"/>
-      <w:r>
-        <w:t xml:space="preserve"> </w:t>
+        <w:t xml:space="preserve">O sistema BankJS tem por finalidade suportar os funcionários do Banco Aurum </w:t>
       </w:r>
       <w:r>
         <w:t>no controle de contas-correntes e agências bancárias, permitindo que se faça cadastros de novos clientes e agências e que se alterem essas contas e agências. Também é possível excluir agências</w:t>
@@ -2194,15 +2172,7 @@
         <w:jc w:val="both"/>
       </w:pPr>
       <w:r>
-        <w:t xml:space="preserve">Por meio de relatórios gerados pelo sistema, o Banco </w:t>
-      </w:r>
-      <w:proofErr w:type="spellStart"/>
-      <w:r>
-        <w:t>Aurum</w:t>
-      </w:r>
-      <w:proofErr w:type="spellEnd"/>
-      <w:r>
-        <w:t xml:space="preserve"> terá uma visão ampla sobre a sua base de clientes, </w:t>
+        <w:t xml:space="preserve">Por meio de relatórios gerados pelo sistema, o Banco Aurum terá uma visão ampla sobre a sua base de clientes, </w:t>
       </w:r>
       <w:r>
         <w:t>sabendo por exemplo a distribuição geográfica deles bem como das suas agências.</w:t>
@@ -2281,23 +2251,7 @@
         <w:jc w:val="both"/>
       </w:pPr>
       <w:r>
-        <w:t xml:space="preserve">O Banco </w:t>
-      </w:r>
-      <w:proofErr w:type="spellStart"/>
-      <w:r>
-        <w:t>Aurum</w:t>
-      </w:r>
-      <w:proofErr w:type="spellEnd"/>
-      <w:r>
-        <w:t xml:space="preserve"> possui todos os equipamentos necessários. Sendo um aplicativo web não é necessário possuir grandes espaços de armazenamento em disco, já que o banco de dados e toda a interface gráfica do sistema serão armazenados em </w:t>
-      </w:r>
-      <w:proofErr w:type="spellStart"/>
-      <w:r>
-        <w:t>infraestrutura</w:t>
-      </w:r>
-      <w:proofErr w:type="spellEnd"/>
-      <w:r>
-        <w:t xml:space="preserve"> de nuvem.</w:t>
+        <w:t>O Banco Aurum possui todos os equipamentos necessários. Sendo um aplicativo web não é necessário possuir grandes espaços de armazenamento em disco, já que o banco de dados e toda a interface gráfica do sistema serão armazenados em infraestrutura de nuvem.</w:t>
       </w:r>
     </w:p>
     <w:p>
@@ -2307,74 +2261,10 @@
         <w:jc w:val="both"/>
       </w:pPr>
       <w:r>
-        <w:t xml:space="preserve">O sistema </w:t>
-      </w:r>
-      <w:proofErr w:type="spellStart"/>
-      <w:r>
-        <w:t>BankJS</w:t>
-      </w:r>
-      <w:proofErr w:type="spellEnd"/>
-      <w:r>
-        <w:t xml:space="preserve"> terá ambas suas interfaces de usuário (</w:t>
-      </w:r>
-      <w:proofErr w:type="spellStart"/>
-      <w:r>
-        <w:t>frontend</w:t>
-      </w:r>
-      <w:proofErr w:type="spellEnd"/>
-      <w:r>
-        <w:t xml:space="preserve">) e </w:t>
-      </w:r>
-      <w:proofErr w:type="spellStart"/>
-      <w:r>
-        <w:t>backend</w:t>
-      </w:r>
-      <w:proofErr w:type="spellEnd"/>
-      <w:r>
-        <w:t xml:space="preserve"> desenvolvidas em linguagem </w:t>
-      </w:r>
-      <w:proofErr w:type="spellStart"/>
-      <w:r>
-        <w:t>JavaScript</w:t>
-      </w:r>
-      <w:proofErr w:type="spellEnd"/>
-      <w:r>
-        <w:t xml:space="preserve"> (utilizando a biblioteca </w:t>
-      </w:r>
-      <w:proofErr w:type="spellStart"/>
-      <w:r>
-        <w:t>React</w:t>
-      </w:r>
-      <w:proofErr w:type="spellEnd"/>
-      <w:r>
-        <w:t xml:space="preserve">), HTML e CSS. A IDE será o Microsoft Visual Studio </w:t>
-      </w:r>
-      <w:proofErr w:type="spellStart"/>
-      <w:r>
-        <w:t>Code</w:t>
-      </w:r>
-      <w:proofErr w:type="spellEnd"/>
-      <w:r>
-        <w:t xml:space="preserve">, ferramenta prontamente disponível para </w:t>
-      </w:r>
-      <w:proofErr w:type="spellStart"/>
-      <w:r>
-        <w:t>dowload</w:t>
-      </w:r>
-      <w:proofErr w:type="spellEnd"/>
-      <w:r>
-        <w:t xml:space="preserve"> gratuito na internet. Para o banco de dados utilizado, o SGBD empregado será o MySQL, já que os dados gravados serão escritos na linguagem SQL.</w:t>
-      </w:r>
-      <w:r>
-        <w:t xml:space="preserve"> A instalação do Visual Studio e do SGBD MySQL serão </w:t>
-      </w:r>
-      <w:proofErr w:type="spellStart"/>
-      <w:r>
-        <w:t>executaddas</w:t>
-      </w:r>
-      <w:proofErr w:type="spellEnd"/>
-      <w:r>
-        <w:t xml:space="preserve"> juntamente com a implantação do sistema pela equipe de engenharia de software responsável.</w:t>
+        <w:t>O sistema BankJS terá ambas suas interfaces de usuário (frontend) e backend desenvolvidas em linguagem JavaScript (utilizando a biblioteca React), HTML e CSS. A IDE será o Microsoft Visual Studio Code, ferramenta prontamente disponível para dowload gratuito na internet. Para o banco de dados utilizado, o SGBD empregado será o MySQL, já que os dados gravados serão escritos na linguagem SQL.</w:t>
+      </w:r>
+      <w:r>
+        <w:t xml:space="preserve"> A instalação do Visual Studio e do SGBD MySQL serão executaddas juntamente com a implantação do sistema pela equipe de engenharia de software responsável.</w:t>
       </w:r>
     </w:p>
     <w:tbl>
@@ -2477,23 +2367,7 @@
                 <w:b w:val="0"/>
                 <w:bCs w:val="0"/>
               </w:rPr>
-              <w:t xml:space="preserve">Notebook Lenovo </w:t>
-            </w:r>
-            <w:proofErr w:type="spellStart"/>
-            <w:r>
-              <w:rPr>
-                <w:b w:val="0"/>
-                <w:bCs w:val="0"/>
-              </w:rPr>
-              <w:t>IdeaPad</w:t>
-            </w:r>
-            <w:proofErr w:type="spellEnd"/>
-            <w:r>
-              <w:rPr>
-                <w:b w:val="0"/>
-                <w:bCs w:val="0"/>
-              </w:rPr>
-              <w:t xml:space="preserve"> 1i</w:t>
+              <w:t>Notebook Lenovo IdeaPad 1i</w:t>
             </w:r>
           </w:p>
         </w:tc>
@@ -2928,23 +2802,21 @@
                 <w:lang w:val="en-US"/>
               </w:rPr>
             </w:pPr>
-            <w:proofErr w:type="spellStart"/>
             <w:r>
               <w:rPr>
                 <w:b w:val="0"/>
                 <w:bCs w:val="0"/>
                 <w:lang w:val="en-US"/>
               </w:rPr>
-              <w:t>Impressora</w:t>
-            </w:r>
-            <w:proofErr w:type="spellEnd"/>
+              <w:t>Impressora HP</w:t>
+            </w:r>
             <w:r>
               <w:rPr>
                 <w:b w:val="0"/>
                 <w:bCs w:val="0"/>
                 <w:lang w:val="en-US"/>
               </w:rPr>
-              <w:t xml:space="preserve"> HP</w:t>
+              <w:t xml:space="preserve"> </w:t>
             </w:r>
             <w:r>
               <w:rPr>
@@ -2952,7 +2824,7 @@
                 <w:bCs w:val="0"/>
                 <w:lang w:val="en-US"/>
               </w:rPr>
-              <w:t xml:space="preserve"> </w:t>
+              <w:t>Deskjet Ink Ad</w:t>
             </w:r>
             <w:r>
               <w:rPr>
@@ -2960,14 +2832,6 @@
                 <w:bCs w:val="0"/>
                 <w:lang w:val="en-US"/>
               </w:rPr>
-              <w:t>Deskjet Ink Ad</w:t>
-            </w:r>
-            <w:r>
-              <w:rPr>
-                <w:b w:val="0"/>
-                <w:bCs w:val="0"/>
-                <w:lang w:val="en-US"/>
-              </w:rPr>
               <w:t>v 2774</w:t>
             </w:r>
           </w:p>
@@ -3108,24 +2972,11 @@
         <w:t>O investimento necessário inicialmente p</w:t>
       </w:r>
       <w:r>
-        <w:t xml:space="preserve">ara a implantação do sistema será muito baixo, já que o Banco </w:t>
-      </w:r>
-      <w:proofErr w:type="spellStart"/>
-      <w:r>
-        <w:t>Aurum</w:t>
-      </w:r>
-      <w:proofErr w:type="spellEnd"/>
-      <w:r>
-        <w:t xml:space="preserve"> possui a maior parte dos equipamentos</w:t>
-      </w:r>
-      <w:r>
-        <w:t xml:space="preserve"> e apenas precisará realocá-los para o projeto específico de implementação do sistema </w:t>
-      </w:r>
-      <w:proofErr w:type="spellStart"/>
-      <w:r>
-        <w:t>BankJS</w:t>
-      </w:r>
-      <w:proofErr w:type="spellEnd"/>
+        <w:t>ara a implantação do sistema será muito baixo, já que o Banco Aurum possui a maior parte dos equipamentos</w:t>
+      </w:r>
+      <w:r>
+        <w:t xml:space="preserve"> e apenas precisará realocá-los para o projeto específico de implementação do sistema BankJS</w:t>
+      </w:r>
       <w:r>
         <w:t>.</w:t>
       </w:r>
@@ -3157,12 +3008,12 @@
         <w:tblLook w:val="04A0" w:firstRow="1" w:lastRow="0" w:firstColumn="1" w:lastColumn="0" w:noHBand="0" w:noVBand="1"/>
       </w:tblPr>
       <w:tblGrid>
-        <w:gridCol w:w="1268"/>
-        <w:gridCol w:w="1829"/>
-        <w:gridCol w:w="1388"/>
-        <w:gridCol w:w="1895"/>
-        <w:gridCol w:w="2268"/>
-        <w:gridCol w:w="1417"/>
+        <w:gridCol w:w="1267"/>
+        <w:gridCol w:w="1977"/>
+        <w:gridCol w:w="1278"/>
+        <w:gridCol w:w="1881"/>
+        <w:gridCol w:w="2248"/>
+        <w:gridCol w:w="1414"/>
       </w:tblGrid>
       <w:tr>
         <w:trPr>
@@ -3171,7 +3022,7 @@
         <w:tc>
           <w:tcPr>
             <w:cnfStyle w:val="001000000000" w:firstRow="0" w:lastRow="0" w:firstColumn="1" w:lastColumn="0" w:oddVBand="0" w:evenVBand="0" w:oddHBand="0" w:evenHBand="0" w:firstRowFirstColumn="0" w:firstRowLastColumn="0" w:lastRowFirstColumn="0" w:lastRowLastColumn="0"/>
-            <w:tcW w:w="1268" w:type="dxa"/>
+            <w:tcW w:w="1267" w:type="dxa"/>
           </w:tcPr>
           <w:p>
             <w:pPr>
@@ -3184,7 +3035,7 @@
         </w:tc>
         <w:tc>
           <w:tcPr>
-            <w:tcW w:w="1829" w:type="dxa"/>
+            <w:tcW w:w="1977" w:type="dxa"/>
           </w:tcPr>
           <w:p>
             <w:pPr>
@@ -3198,7 +3049,7 @@
         </w:tc>
         <w:tc>
           <w:tcPr>
-            <w:tcW w:w="1388" w:type="dxa"/>
+            <w:tcW w:w="1278" w:type="dxa"/>
           </w:tcPr>
           <w:p>
             <w:pPr>
@@ -3212,7 +3063,7 @@
         </w:tc>
         <w:tc>
           <w:tcPr>
-            <w:tcW w:w="1895" w:type="dxa"/>
+            <w:tcW w:w="1881" w:type="dxa"/>
           </w:tcPr>
           <w:p>
             <w:pPr>
@@ -3226,7 +3077,7 @@
         </w:tc>
         <w:tc>
           <w:tcPr>
-            <w:tcW w:w="2268" w:type="dxa"/>
+            <w:tcW w:w="2248" w:type="dxa"/>
           </w:tcPr>
           <w:p>
             <w:pPr>
@@ -3240,7 +3091,7 @@
         </w:tc>
         <w:tc>
           <w:tcPr>
-            <w:tcW w:w="1417" w:type="dxa"/>
+            <w:tcW w:w="1414" w:type="dxa"/>
           </w:tcPr>
           <w:p>
             <w:pPr>
@@ -3260,7 +3111,7 @@
         <w:tc>
           <w:tcPr>
             <w:cnfStyle w:val="001000000000" w:firstRow="0" w:lastRow="0" w:firstColumn="1" w:lastColumn="0" w:oddVBand="0" w:evenVBand="0" w:oddHBand="0" w:evenHBand="0" w:firstRowFirstColumn="0" w:firstRowLastColumn="0" w:lastRowFirstColumn="0" w:lastRowLastColumn="0"/>
-            <w:tcW w:w="1268" w:type="dxa"/>
+            <w:tcW w:w="1267" w:type="dxa"/>
           </w:tcPr>
           <w:p>
             <w:pPr>
@@ -3288,7 +3139,7 @@
         </w:tc>
         <w:tc>
           <w:tcPr>
-            <w:tcW w:w="1829" w:type="dxa"/>
+            <w:tcW w:w="1977" w:type="dxa"/>
           </w:tcPr>
           <w:p>
             <w:pPr>
@@ -3296,13 +3147,13 @@
               <w:cnfStyle w:val="000000100000" w:firstRow="0" w:lastRow="0" w:firstColumn="0" w:lastColumn="0" w:oddVBand="0" w:evenVBand="0" w:oddHBand="1" w:evenHBand="0" w:firstRowFirstColumn="0" w:firstRowLastColumn="0" w:lastRowFirstColumn="0" w:lastRowLastColumn="0"/>
             </w:pPr>
             <w:r>
-              <w:t>Cadastrar nova conta</w:t>
-            </w:r>
-          </w:p>
-        </w:tc>
-        <w:tc>
-          <w:tcPr>
-            <w:tcW w:w="1388" w:type="dxa"/>
+              <w:t>Cadastrar cliente</w:t>
+            </w:r>
+          </w:p>
+        </w:tc>
+        <w:tc>
+          <w:tcPr>
+            <w:tcW w:w="1278" w:type="dxa"/>
           </w:tcPr>
           <w:p>
             <w:pPr>
@@ -3316,7 +3167,7 @@
         </w:tc>
         <w:tc>
           <w:tcPr>
-            <w:tcW w:w="1895" w:type="dxa"/>
+            <w:tcW w:w="1881" w:type="dxa"/>
           </w:tcPr>
           <w:p>
             <w:pPr>
@@ -3330,7 +3181,7 @@
         </w:tc>
         <w:tc>
           <w:tcPr>
-            <w:tcW w:w="2268" w:type="dxa"/>
+            <w:tcW w:w="2248" w:type="dxa"/>
           </w:tcPr>
           <w:p>
             <w:pPr>
@@ -3344,7 +3195,7 @@
         </w:tc>
         <w:tc>
           <w:tcPr>
-            <w:tcW w:w="1417" w:type="dxa"/>
+            <w:tcW w:w="1414" w:type="dxa"/>
           </w:tcPr>
           <w:p>
             <w:pPr>
@@ -3361,7 +3212,7 @@
         <w:tc>
           <w:tcPr>
             <w:cnfStyle w:val="001000000000" w:firstRow="0" w:lastRow="0" w:firstColumn="1" w:lastColumn="0" w:oddVBand="0" w:evenVBand="0" w:oddHBand="0" w:evenHBand="0" w:firstRowFirstColumn="0" w:firstRowLastColumn="0" w:lastRowFirstColumn="0" w:lastRowLastColumn="0"/>
-            <w:tcW w:w="1268" w:type="dxa"/>
+            <w:tcW w:w="1267" w:type="dxa"/>
           </w:tcPr>
           <w:p>
             <w:pPr>
@@ -3383,20 +3234,13 @@
                 <w:b w:val="0"/>
                 <w:bCs w:val="0"/>
               </w:rPr>
-              <w:t>F</w:t>
-            </w:r>
-            <w:r>
-              <w:rPr>
-                <w:b w:val="0"/>
-                <w:bCs w:val="0"/>
-              </w:rPr>
-              <w:t>2</w:t>
-            </w:r>
-          </w:p>
-        </w:tc>
-        <w:tc>
-          <w:tcPr>
-            <w:tcW w:w="1829" w:type="dxa"/>
+              <w:t>F2</w:t>
+            </w:r>
+          </w:p>
+        </w:tc>
+        <w:tc>
+          <w:tcPr>
+            <w:tcW w:w="1977" w:type="dxa"/>
           </w:tcPr>
           <w:p>
             <w:pPr>
@@ -3404,13 +3248,13 @@
               <w:cnfStyle w:val="000000000000" w:firstRow="0" w:lastRow="0" w:firstColumn="0" w:lastColumn="0" w:oddVBand="0" w:evenVBand="0" w:oddHBand="0" w:evenHBand="0" w:firstRowFirstColumn="0" w:firstRowLastColumn="0" w:lastRowFirstColumn="0" w:lastRowLastColumn="0"/>
             </w:pPr>
             <w:r>
-              <w:t>Alterar conta</w:t>
-            </w:r>
-          </w:p>
-        </w:tc>
-        <w:tc>
-          <w:tcPr>
-            <w:tcW w:w="1388" w:type="dxa"/>
+              <w:t>Alterar cliente</w:t>
+            </w:r>
+          </w:p>
+        </w:tc>
+        <w:tc>
+          <w:tcPr>
+            <w:tcW w:w="1278" w:type="dxa"/>
           </w:tcPr>
           <w:p>
             <w:pPr>
@@ -3424,7 +3268,7 @@
         </w:tc>
         <w:tc>
           <w:tcPr>
-            <w:tcW w:w="1895" w:type="dxa"/>
+            <w:tcW w:w="1881" w:type="dxa"/>
           </w:tcPr>
           <w:p>
             <w:pPr>
@@ -3438,7 +3282,7 @@
         </w:tc>
         <w:tc>
           <w:tcPr>
-            <w:tcW w:w="2268" w:type="dxa"/>
+            <w:tcW w:w="2248" w:type="dxa"/>
           </w:tcPr>
           <w:p>
             <w:pPr>
@@ -3452,7 +3296,7 @@
         </w:tc>
         <w:tc>
           <w:tcPr>
-            <w:tcW w:w="1417" w:type="dxa"/>
+            <w:tcW w:w="1414" w:type="dxa"/>
           </w:tcPr>
           <w:p>
             <w:pPr>
@@ -3472,7 +3316,7 @@
         <w:tc>
           <w:tcPr>
             <w:cnfStyle w:val="001000000000" w:firstRow="0" w:lastRow="0" w:firstColumn="1" w:lastColumn="0" w:oddVBand="0" w:evenVBand="0" w:oddHBand="0" w:evenHBand="0" w:firstRowFirstColumn="0" w:firstRowLastColumn="0" w:lastRowFirstColumn="0" w:lastRowLastColumn="0"/>
-            <w:tcW w:w="1268" w:type="dxa"/>
+            <w:tcW w:w="1267" w:type="dxa"/>
           </w:tcPr>
           <w:p>
             <w:pPr>
@@ -3494,128 +3338,114 @@
                 <w:b w:val="0"/>
                 <w:bCs w:val="0"/>
               </w:rPr>
-              <w:t>F</w:t>
-            </w:r>
-            <w:r>
+              <w:t>F3</w:t>
+            </w:r>
+          </w:p>
+        </w:tc>
+        <w:tc>
+          <w:tcPr>
+            <w:tcW w:w="1977" w:type="dxa"/>
+          </w:tcPr>
+          <w:p>
+            <w:pPr>
+              <w:spacing w:line="360" w:lineRule="auto"/>
+              <w:cnfStyle w:val="000000100000" w:firstRow="0" w:lastRow="0" w:firstColumn="0" w:lastColumn="0" w:oddVBand="0" w:evenVBand="0" w:oddHBand="1" w:evenHBand="0" w:firstRowFirstColumn="0" w:firstRowLastColumn="0" w:lastRowFirstColumn="0" w:lastRowLastColumn="0"/>
+            </w:pPr>
+            <w:r>
+              <w:t>Excluir cliente</w:t>
+            </w:r>
+          </w:p>
+        </w:tc>
+        <w:tc>
+          <w:tcPr>
+            <w:tcW w:w="1278" w:type="dxa"/>
+          </w:tcPr>
+          <w:p>
+            <w:pPr>
+              <w:spacing w:line="360" w:lineRule="auto"/>
+              <w:cnfStyle w:val="000000100000" w:firstRow="0" w:lastRow="0" w:firstColumn="0" w:lastColumn="0" w:oddVBand="0" w:evenVBand="0" w:oddHBand="1" w:evenHBand="0" w:firstRowFirstColumn="0" w:firstRowLastColumn="0" w:lastRowFirstColumn="0" w:lastRowLastColumn="0"/>
+            </w:pPr>
+            <w:r>
+              <w:t>Visível</w:t>
+            </w:r>
+          </w:p>
+        </w:tc>
+        <w:tc>
+          <w:tcPr>
+            <w:tcW w:w="1881" w:type="dxa"/>
+          </w:tcPr>
+          <w:p>
+            <w:pPr>
+              <w:spacing w:line="360" w:lineRule="auto"/>
+              <w:cnfStyle w:val="000000100000" w:firstRow="0" w:lastRow="0" w:firstColumn="0" w:lastColumn="0" w:oddVBand="0" w:evenVBand="0" w:oddHBand="1" w:evenHBand="0" w:firstRowFirstColumn="0" w:firstRowLastColumn="0" w:lastRowFirstColumn="0" w:lastRowLastColumn="0"/>
+            </w:pPr>
+            <w:r>
+              <w:t>Tolerância a falhas</w:t>
+            </w:r>
+          </w:p>
+        </w:tc>
+        <w:tc>
+          <w:tcPr>
+            <w:tcW w:w="2248" w:type="dxa"/>
+          </w:tcPr>
+          <w:p>
+            <w:pPr>
+              <w:spacing w:line="360" w:lineRule="auto"/>
+              <w:cnfStyle w:val="000000100000" w:firstRow="0" w:lastRow="0" w:firstColumn="0" w:lastColumn="0" w:oddVBand="0" w:evenVBand="0" w:oddHBand="1" w:evenHBand="0" w:firstRowFirstColumn="0" w:firstRowLastColumn="0" w:lastRowFirstColumn="0" w:lastRowLastColumn="0"/>
+            </w:pPr>
+            <w:r>
+              <w:t>Transação em banco de dados</w:t>
+            </w:r>
+          </w:p>
+        </w:tc>
+        <w:tc>
+          <w:tcPr>
+            <w:tcW w:w="1414" w:type="dxa"/>
+          </w:tcPr>
+          <w:p>
+            <w:pPr>
+              <w:spacing w:line="360" w:lineRule="auto"/>
+              <w:cnfStyle w:val="000000100000" w:firstRow="0" w:lastRow="0" w:firstColumn="0" w:lastColumn="0" w:oddVBand="0" w:evenVBand="0" w:oddHBand="1" w:evenHBand="0" w:firstRowFirstColumn="0" w:firstRowLastColumn="0" w:lastRowFirstColumn="0" w:lastRowLastColumn="0"/>
+            </w:pPr>
+            <w:r>
+              <w:t>Obrigatória</w:t>
+            </w:r>
+          </w:p>
+        </w:tc>
+      </w:tr>
+      <w:tr>
+        <w:tc>
+          <w:tcPr>
+            <w:cnfStyle w:val="001000000000" w:firstRow="0" w:lastRow="0" w:firstColumn="1" w:lastColumn="0" w:oddVBand="0" w:evenVBand="0" w:oddHBand="0" w:evenHBand="0" w:firstRowFirstColumn="0" w:firstRowLastColumn="0" w:lastRowFirstColumn="0" w:lastRowLastColumn="0"/>
+            <w:tcW w:w="1267" w:type="dxa"/>
+          </w:tcPr>
+          <w:p>
+            <w:pPr>
+              <w:spacing w:line="360" w:lineRule="auto"/>
               <w:rPr>
                 <w:b w:val="0"/>
                 <w:bCs w:val="0"/>
               </w:rPr>
-              <w:t>3</w:t>
-            </w:r>
-          </w:p>
-        </w:tc>
-        <w:tc>
-          <w:tcPr>
-            <w:tcW w:w="1829" w:type="dxa"/>
-          </w:tcPr>
-          <w:p>
-            <w:pPr>
-              <w:spacing w:line="360" w:lineRule="auto"/>
-              <w:cnfStyle w:val="000000100000" w:firstRow="0" w:lastRow="0" w:firstColumn="0" w:lastColumn="0" w:oddVBand="0" w:evenVBand="0" w:oddHBand="1" w:evenHBand="0" w:firstRowFirstColumn="0" w:firstRowLastColumn="0" w:lastRowFirstColumn="0" w:lastRowLastColumn="0"/>
-            </w:pPr>
-            <w:r>
-              <w:t>Excluir conta</w:t>
-            </w:r>
-          </w:p>
-        </w:tc>
-        <w:tc>
-          <w:tcPr>
-            <w:tcW w:w="1388" w:type="dxa"/>
-          </w:tcPr>
-          <w:p>
-            <w:pPr>
-              <w:spacing w:line="360" w:lineRule="auto"/>
-              <w:cnfStyle w:val="000000100000" w:firstRow="0" w:lastRow="0" w:firstColumn="0" w:lastColumn="0" w:oddVBand="0" w:evenVBand="0" w:oddHBand="1" w:evenHBand="0" w:firstRowFirstColumn="0" w:firstRowLastColumn="0" w:lastRowFirstColumn="0" w:lastRowLastColumn="0"/>
-            </w:pPr>
-            <w:r>
-              <w:t>Visível</w:t>
-            </w:r>
-          </w:p>
-        </w:tc>
-        <w:tc>
-          <w:tcPr>
-            <w:tcW w:w="1895" w:type="dxa"/>
-          </w:tcPr>
-          <w:p>
-            <w:pPr>
-              <w:spacing w:line="360" w:lineRule="auto"/>
-              <w:cnfStyle w:val="000000100000" w:firstRow="0" w:lastRow="0" w:firstColumn="0" w:lastColumn="0" w:oddVBand="0" w:evenVBand="0" w:oddHBand="1" w:evenHBand="0" w:firstRowFirstColumn="0" w:firstRowLastColumn="0" w:lastRowFirstColumn="0" w:lastRowLastColumn="0"/>
-            </w:pPr>
-            <w:r>
-              <w:t>Tolerância a falhas</w:t>
-            </w:r>
-          </w:p>
-        </w:tc>
-        <w:tc>
-          <w:tcPr>
-            <w:tcW w:w="2268" w:type="dxa"/>
-          </w:tcPr>
-          <w:p>
-            <w:pPr>
-              <w:spacing w:line="360" w:lineRule="auto"/>
-              <w:cnfStyle w:val="000000100000" w:firstRow="0" w:lastRow="0" w:firstColumn="0" w:lastColumn="0" w:oddVBand="0" w:evenVBand="0" w:oddHBand="1" w:evenHBand="0" w:firstRowFirstColumn="0" w:firstRowLastColumn="0" w:lastRowFirstColumn="0" w:lastRowLastColumn="0"/>
-            </w:pPr>
-            <w:r>
-              <w:t>Transação em banco de dados</w:t>
-            </w:r>
-          </w:p>
-        </w:tc>
-        <w:tc>
-          <w:tcPr>
-            <w:tcW w:w="1417" w:type="dxa"/>
-          </w:tcPr>
-          <w:p>
-            <w:pPr>
-              <w:spacing w:line="360" w:lineRule="auto"/>
-              <w:cnfStyle w:val="000000100000" w:firstRow="0" w:lastRow="0" w:firstColumn="0" w:lastColumn="0" w:oddVBand="0" w:evenVBand="0" w:oddHBand="1" w:evenHBand="0" w:firstRowFirstColumn="0" w:firstRowLastColumn="0" w:lastRowFirstColumn="0" w:lastRowLastColumn="0"/>
-            </w:pPr>
-            <w:r>
-              <w:t>Obrigatória</w:t>
-            </w:r>
-          </w:p>
-        </w:tc>
-      </w:tr>
-      <w:tr>
-        <w:tc>
-          <w:tcPr>
-            <w:cnfStyle w:val="001000000000" w:firstRow="0" w:lastRow="0" w:firstColumn="1" w:lastColumn="0" w:oddVBand="0" w:evenVBand="0" w:oddHBand="0" w:evenHBand="0" w:firstRowFirstColumn="0" w:firstRowLastColumn="0" w:lastRowFirstColumn="0" w:lastRowLastColumn="0"/>
-            <w:tcW w:w="1268" w:type="dxa"/>
-          </w:tcPr>
-          <w:p>
-            <w:pPr>
-              <w:spacing w:line="360" w:lineRule="auto"/>
+            </w:pPr>
+            <w:r>
               <w:rPr>
                 <w:b w:val="0"/>
                 <w:bCs w:val="0"/>
               </w:rPr>
-            </w:pPr>
+              <w:t>RF_</w:t>
+            </w:r>
             <w:r>
               <w:rPr>
                 <w:b w:val="0"/>
                 <w:bCs w:val="0"/>
               </w:rPr>
-              <w:t>RF_</w:t>
-            </w:r>
-            <w:r>
-              <w:rPr>
-                <w:b w:val="0"/>
-                <w:bCs w:val="0"/>
-              </w:rPr>
-              <w:t>F</w:t>
-            </w:r>
-            <w:r>
-              <w:rPr>
-                <w:b w:val="0"/>
-                <w:bCs w:val="0"/>
-              </w:rPr>
-              <w:t>4</w:t>
-            </w:r>
-          </w:p>
-        </w:tc>
-        <w:tc>
-          <w:tcPr>
-            <w:tcW w:w="1829" w:type="dxa"/>
+              <w:t>F4</w:t>
+            </w:r>
+          </w:p>
+        </w:tc>
+        <w:tc>
+          <w:tcPr>
+            <w:tcW w:w="1977" w:type="dxa"/>
           </w:tcPr>
           <w:p>
             <w:pPr>
@@ -3623,13 +3453,13 @@
               <w:cnfStyle w:val="000000000000" w:firstRow="0" w:lastRow="0" w:firstColumn="0" w:lastColumn="0" w:oddVBand="0" w:evenVBand="0" w:oddHBand="0" w:evenHBand="0" w:firstRowFirstColumn="0" w:firstRowLastColumn="0" w:lastRowFirstColumn="0" w:lastRowLastColumn="0"/>
             </w:pPr>
             <w:r>
-              <w:t>Consultar contas</w:t>
-            </w:r>
-          </w:p>
-        </w:tc>
-        <w:tc>
-          <w:tcPr>
-            <w:tcW w:w="1388" w:type="dxa"/>
+              <w:t>Consultar clientes</w:t>
+            </w:r>
+          </w:p>
+        </w:tc>
+        <w:tc>
+          <w:tcPr>
+            <w:tcW w:w="1278" w:type="dxa"/>
           </w:tcPr>
           <w:p>
             <w:pPr>
@@ -3643,7 +3473,7 @@
         </w:tc>
         <w:tc>
           <w:tcPr>
-            <w:tcW w:w="1895" w:type="dxa"/>
+            <w:tcW w:w="1881" w:type="dxa"/>
           </w:tcPr>
           <w:p>
             <w:pPr>
@@ -3651,13 +3481,13 @@
               <w:cnfStyle w:val="000000000000" w:firstRow="0" w:lastRow="0" w:firstColumn="0" w:lastColumn="0" w:oddVBand="0" w:evenVBand="0" w:oddHBand="0" w:evenHBand="0" w:firstRowFirstColumn="0" w:firstRowLastColumn="0" w:lastRowFirstColumn="0" w:lastRowLastColumn="0"/>
             </w:pPr>
             <w:r>
-              <w:t>Tolerância a falhas</w:t>
-            </w:r>
-          </w:p>
-        </w:tc>
-        <w:tc>
-          <w:tcPr>
-            <w:tcW w:w="2268" w:type="dxa"/>
+              <w:t>Tempo de resposta</w:t>
+            </w:r>
+          </w:p>
+        </w:tc>
+        <w:tc>
+          <w:tcPr>
+            <w:tcW w:w="2248" w:type="dxa"/>
           </w:tcPr>
           <w:p>
             <w:pPr>
@@ -3665,13 +3495,13 @@
               <w:cnfStyle w:val="000000000000" w:firstRow="0" w:lastRow="0" w:firstColumn="0" w:lastColumn="0" w:oddVBand="0" w:evenVBand="0" w:oddHBand="0" w:evenHBand="0" w:firstRowFirstColumn="0" w:firstRowLastColumn="0" w:lastRowFirstColumn="0" w:lastRowLastColumn="0"/>
             </w:pPr>
             <w:r>
-              <w:t>Transação em banco de dados</w:t>
-            </w:r>
-          </w:p>
-        </w:tc>
-        <w:tc>
-          <w:tcPr>
-            <w:tcW w:w="1417" w:type="dxa"/>
+              <w:t>Máximo de 30 s</w:t>
+            </w:r>
+          </w:p>
+        </w:tc>
+        <w:tc>
+          <w:tcPr>
+            <w:tcW w:w="1414" w:type="dxa"/>
           </w:tcPr>
           <w:p>
             <w:pPr>
@@ -3679,7 +3509,7 @@
               <w:cnfStyle w:val="000000000000" w:firstRow="0" w:lastRow="0" w:firstColumn="0" w:lastColumn="0" w:oddVBand="0" w:evenVBand="0" w:oddHBand="0" w:evenHBand="0" w:firstRowFirstColumn="0" w:firstRowLastColumn="0" w:lastRowFirstColumn="0" w:lastRowLastColumn="0"/>
             </w:pPr>
             <w:r>
-              <w:t>Obrigatória</w:t>
+              <w:t>Desejável</w:t>
             </w:r>
           </w:p>
         </w:tc>
@@ -3691,7 +3521,7 @@
         <w:tc>
           <w:tcPr>
             <w:cnfStyle w:val="001000000000" w:firstRow="0" w:lastRow="0" w:firstColumn="1" w:lastColumn="0" w:oddVBand="0" w:evenVBand="0" w:oddHBand="0" w:evenHBand="0" w:firstRowFirstColumn="0" w:firstRowLastColumn="0" w:lastRowFirstColumn="0" w:lastRowLastColumn="0"/>
-            <w:tcW w:w="1268" w:type="dxa"/>
+            <w:tcW w:w="1267" w:type="dxa"/>
           </w:tcPr>
           <w:p>
             <w:pPr>
@@ -3713,134 +3543,114 @@
                 <w:b w:val="0"/>
                 <w:bCs w:val="0"/>
               </w:rPr>
-              <w:t>F</w:t>
-            </w:r>
-            <w:r>
+              <w:t>F5</w:t>
+            </w:r>
+          </w:p>
+        </w:tc>
+        <w:tc>
+          <w:tcPr>
+            <w:tcW w:w="1977" w:type="dxa"/>
+          </w:tcPr>
+          <w:p>
+            <w:pPr>
+              <w:spacing w:line="360" w:lineRule="auto"/>
+              <w:cnfStyle w:val="000000100000" w:firstRow="0" w:lastRow="0" w:firstColumn="0" w:lastColumn="0" w:oddVBand="0" w:evenVBand="0" w:oddHBand="1" w:evenHBand="0" w:firstRowFirstColumn="0" w:firstRowLastColumn="0" w:lastRowFirstColumn="0" w:lastRowLastColumn="0"/>
+            </w:pPr>
+            <w:r>
+              <w:t>Contratar produto</w:t>
+            </w:r>
+          </w:p>
+        </w:tc>
+        <w:tc>
+          <w:tcPr>
+            <w:tcW w:w="1278" w:type="dxa"/>
+          </w:tcPr>
+          <w:p>
+            <w:pPr>
+              <w:spacing w:line="360" w:lineRule="auto"/>
+              <w:cnfStyle w:val="000000100000" w:firstRow="0" w:lastRow="0" w:firstColumn="0" w:lastColumn="0" w:oddVBand="0" w:evenVBand="0" w:oddHBand="1" w:evenHBand="0" w:firstRowFirstColumn="0" w:firstRowLastColumn="0" w:lastRowFirstColumn="0" w:lastRowLastColumn="0"/>
+            </w:pPr>
+            <w:r>
+              <w:t>Visível</w:t>
+            </w:r>
+          </w:p>
+        </w:tc>
+        <w:tc>
+          <w:tcPr>
+            <w:tcW w:w="1881" w:type="dxa"/>
+          </w:tcPr>
+          <w:p>
+            <w:pPr>
+              <w:spacing w:line="360" w:lineRule="auto"/>
+              <w:cnfStyle w:val="000000100000" w:firstRow="0" w:lastRow="0" w:firstColumn="0" w:lastColumn="0" w:oddVBand="0" w:evenVBand="0" w:oddHBand="1" w:evenHBand="0" w:firstRowFirstColumn="0" w:firstRowLastColumn="0" w:lastRowFirstColumn="0" w:lastRowLastColumn="0"/>
+            </w:pPr>
+            <w:r>
+              <w:t>Tolerância a falhas</w:t>
+            </w:r>
+          </w:p>
+        </w:tc>
+        <w:tc>
+          <w:tcPr>
+            <w:tcW w:w="2248" w:type="dxa"/>
+          </w:tcPr>
+          <w:p>
+            <w:pPr>
+              <w:spacing w:line="360" w:lineRule="auto"/>
+              <w:cnfStyle w:val="000000100000" w:firstRow="0" w:lastRow="0" w:firstColumn="0" w:lastColumn="0" w:oddVBand="0" w:evenVBand="0" w:oddHBand="1" w:evenHBand="0" w:firstRowFirstColumn="0" w:firstRowLastColumn="0" w:lastRowFirstColumn="0" w:lastRowLastColumn="0"/>
+            </w:pPr>
+            <w:r>
+              <w:t>Transação em banco de dados</w:t>
+            </w:r>
+          </w:p>
+        </w:tc>
+        <w:tc>
+          <w:tcPr>
+            <w:tcW w:w="1414" w:type="dxa"/>
+          </w:tcPr>
+          <w:p>
+            <w:pPr>
+              <w:spacing w:line="360" w:lineRule="auto"/>
+              <w:cnfStyle w:val="000000100000" w:firstRow="0" w:lastRow="0" w:firstColumn="0" w:lastColumn="0" w:oddVBand="0" w:evenVBand="0" w:oddHBand="1" w:evenHBand="0" w:firstRowFirstColumn="0" w:firstRowLastColumn="0" w:lastRowFirstColumn="0" w:lastRowLastColumn="0"/>
+            </w:pPr>
+            <w:r>
+              <w:t>Obrigatória</w:t>
+            </w:r>
+          </w:p>
+        </w:tc>
+      </w:tr>
+      <w:tr>
+        <w:tc>
+          <w:tcPr>
+            <w:cnfStyle w:val="001000000000" w:firstRow="0" w:lastRow="0" w:firstColumn="1" w:lastColumn="0" w:oddVBand="0" w:evenVBand="0" w:oddHBand="0" w:evenHBand="0" w:firstRowFirstColumn="0" w:firstRowLastColumn="0" w:lastRowFirstColumn="0" w:lastRowLastColumn="0"/>
+            <w:tcW w:w="1267" w:type="dxa"/>
+          </w:tcPr>
+          <w:p>
+            <w:pPr>
+              <w:spacing w:line="360" w:lineRule="auto"/>
               <w:rPr>
                 <w:b w:val="0"/>
                 <w:bCs w:val="0"/>
               </w:rPr>
-              <w:t>5</w:t>
-            </w:r>
-          </w:p>
-        </w:tc>
-        <w:tc>
-          <w:tcPr>
-            <w:tcW w:w="1829" w:type="dxa"/>
-          </w:tcPr>
-          <w:p>
-            <w:pPr>
-              <w:spacing w:line="360" w:lineRule="auto"/>
-              <w:cnfStyle w:val="000000100000" w:firstRow="0" w:lastRow="0" w:firstColumn="0" w:lastColumn="0" w:oddVBand="0" w:evenVBand="0" w:oddHBand="1" w:evenHBand="0" w:firstRowFirstColumn="0" w:firstRowLastColumn="0" w:lastRowFirstColumn="0" w:lastRowLastColumn="0"/>
-            </w:pPr>
-            <w:r>
-              <w:t xml:space="preserve">Cadastrar </w:t>
-            </w:r>
-            <w:r>
-              <w:t xml:space="preserve">nova </w:t>
-            </w:r>
-            <w:r>
-              <w:t>agência</w:t>
-            </w:r>
-          </w:p>
-        </w:tc>
-        <w:tc>
-          <w:tcPr>
-            <w:tcW w:w="1388" w:type="dxa"/>
-          </w:tcPr>
-          <w:p>
-            <w:pPr>
-              <w:spacing w:line="360" w:lineRule="auto"/>
-              <w:cnfStyle w:val="000000100000" w:firstRow="0" w:lastRow="0" w:firstColumn="0" w:lastColumn="0" w:oddVBand="0" w:evenVBand="0" w:oddHBand="1" w:evenHBand="0" w:firstRowFirstColumn="0" w:firstRowLastColumn="0" w:lastRowFirstColumn="0" w:lastRowLastColumn="0"/>
-            </w:pPr>
-            <w:r>
-              <w:t>Visível</w:t>
-            </w:r>
-          </w:p>
-        </w:tc>
-        <w:tc>
-          <w:tcPr>
-            <w:tcW w:w="1895" w:type="dxa"/>
-          </w:tcPr>
-          <w:p>
-            <w:pPr>
-              <w:spacing w:line="360" w:lineRule="auto"/>
-              <w:cnfStyle w:val="000000100000" w:firstRow="0" w:lastRow="0" w:firstColumn="0" w:lastColumn="0" w:oddVBand="0" w:evenVBand="0" w:oddHBand="1" w:evenHBand="0" w:firstRowFirstColumn="0" w:firstRowLastColumn="0" w:lastRowFirstColumn="0" w:lastRowLastColumn="0"/>
-            </w:pPr>
-            <w:r>
-              <w:t>Tolerância a falhas</w:t>
-            </w:r>
-          </w:p>
-        </w:tc>
-        <w:tc>
-          <w:tcPr>
-            <w:tcW w:w="2268" w:type="dxa"/>
-          </w:tcPr>
-          <w:p>
-            <w:pPr>
-              <w:spacing w:line="360" w:lineRule="auto"/>
-              <w:cnfStyle w:val="000000100000" w:firstRow="0" w:lastRow="0" w:firstColumn="0" w:lastColumn="0" w:oddVBand="0" w:evenVBand="0" w:oddHBand="1" w:evenHBand="0" w:firstRowFirstColumn="0" w:firstRowLastColumn="0" w:lastRowFirstColumn="0" w:lastRowLastColumn="0"/>
-            </w:pPr>
-            <w:r>
-              <w:t>Transação em banco de dados</w:t>
-            </w:r>
-          </w:p>
-        </w:tc>
-        <w:tc>
-          <w:tcPr>
-            <w:tcW w:w="1417" w:type="dxa"/>
-          </w:tcPr>
-          <w:p>
-            <w:pPr>
-              <w:spacing w:line="360" w:lineRule="auto"/>
-              <w:cnfStyle w:val="000000100000" w:firstRow="0" w:lastRow="0" w:firstColumn="0" w:lastColumn="0" w:oddVBand="0" w:evenVBand="0" w:oddHBand="1" w:evenHBand="0" w:firstRowFirstColumn="0" w:firstRowLastColumn="0" w:lastRowFirstColumn="0" w:lastRowLastColumn="0"/>
-            </w:pPr>
-            <w:r>
-              <w:t>Obrigatória</w:t>
-            </w:r>
-          </w:p>
-        </w:tc>
-      </w:tr>
-      <w:tr>
-        <w:tc>
-          <w:tcPr>
-            <w:cnfStyle w:val="001000000000" w:firstRow="0" w:lastRow="0" w:firstColumn="1" w:lastColumn="0" w:oddVBand="0" w:evenVBand="0" w:oddHBand="0" w:evenHBand="0" w:firstRowFirstColumn="0" w:firstRowLastColumn="0" w:lastRowFirstColumn="0" w:lastRowLastColumn="0"/>
-            <w:tcW w:w="1268" w:type="dxa"/>
-          </w:tcPr>
-          <w:p>
-            <w:pPr>
-              <w:spacing w:line="360" w:lineRule="auto"/>
+            </w:pPr>
+            <w:r>
               <w:rPr>
                 <w:b w:val="0"/>
                 <w:bCs w:val="0"/>
               </w:rPr>
-            </w:pPr>
+              <w:t>RF_</w:t>
+            </w:r>
             <w:r>
               <w:rPr>
                 <w:b w:val="0"/>
                 <w:bCs w:val="0"/>
               </w:rPr>
-              <w:t>RF_</w:t>
-            </w:r>
-            <w:r>
-              <w:rPr>
-                <w:b w:val="0"/>
-                <w:bCs w:val="0"/>
-              </w:rPr>
-              <w:t>F</w:t>
-            </w:r>
-            <w:r>
-              <w:rPr>
-                <w:b w:val="0"/>
-                <w:bCs w:val="0"/>
-              </w:rPr>
-              <w:t>6</w:t>
-            </w:r>
-          </w:p>
-        </w:tc>
-        <w:tc>
-          <w:tcPr>
-            <w:tcW w:w="1829" w:type="dxa"/>
+              <w:t>F6</w:t>
+            </w:r>
+          </w:p>
+        </w:tc>
+        <w:tc>
+          <w:tcPr>
+            <w:tcW w:w="1977" w:type="dxa"/>
           </w:tcPr>
           <w:p>
             <w:pPr>
@@ -3848,13 +3658,13 @@
               <w:cnfStyle w:val="000000000000" w:firstRow="0" w:lastRow="0" w:firstColumn="0" w:lastColumn="0" w:oddVBand="0" w:evenVBand="0" w:oddHBand="0" w:evenHBand="0" w:firstRowFirstColumn="0" w:firstRowLastColumn="0" w:lastRowFirstColumn="0" w:lastRowLastColumn="0"/>
             </w:pPr>
             <w:r>
-              <w:t>Alterar agência</w:t>
-            </w:r>
-          </w:p>
-        </w:tc>
-        <w:tc>
-          <w:tcPr>
-            <w:tcW w:w="1388" w:type="dxa"/>
+              <w:t>Cadastrar produto</w:t>
+            </w:r>
+          </w:p>
+        </w:tc>
+        <w:tc>
+          <w:tcPr>
+            <w:tcW w:w="1278" w:type="dxa"/>
           </w:tcPr>
           <w:p>
             <w:pPr>
@@ -3868,7 +3678,7 @@
         </w:tc>
         <w:tc>
           <w:tcPr>
-            <w:tcW w:w="1895" w:type="dxa"/>
+            <w:tcW w:w="1881" w:type="dxa"/>
           </w:tcPr>
           <w:p>
             <w:pPr>
@@ -3882,7 +3692,7 @@
         </w:tc>
         <w:tc>
           <w:tcPr>
-            <w:tcW w:w="2268" w:type="dxa"/>
+            <w:tcW w:w="2248" w:type="dxa"/>
           </w:tcPr>
           <w:p>
             <w:pPr>
@@ -3896,7 +3706,7 @@
         </w:tc>
         <w:tc>
           <w:tcPr>
-            <w:tcW w:w="1417" w:type="dxa"/>
+            <w:tcW w:w="1414" w:type="dxa"/>
           </w:tcPr>
           <w:p>
             <w:pPr>
@@ -3916,7 +3726,7 @@
         <w:tc>
           <w:tcPr>
             <w:cnfStyle w:val="001000000000" w:firstRow="0" w:lastRow="0" w:firstColumn="1" w:lastColumn="0" w:oddVBand="0" w:evenVBand="0" w:oddHBand="0" w:evenHBand="0" w:firstRowFirstColumn="0" w:firstRowLastColumn="0" w:lastRowFirstColumn="0" w:lastRowLastColumn="0"/>
-            <w:tcW w:w="1268" w:type="dxa"/>
+            <w:tcW w:w="1267" w:type="dxa"/>
           </w:tcPr>
           <w:p>
             <w:pPr>
@@ -3938,114 +3748,114 @@
                 <w:b w:val="0"/>
                 <w:bCs w:val="0"/>
               </w:rPr>
-              <w:t>F</w:t>
-            </w:r>
-            <w:r>
+              <w:t>F7</w:t>
+            </w:r>
+          </w:p>
+        </w:tc>
+        <w:tc>
+          <w:tcPr>
+            <w:tcW w:w="1977" w:type="dxa"/>
+          </w:tcPr>
+          <w:p>
+            <w:pPr>
+              <w:spacing w:line="360" w:lineRule="auto"/>
+              <w:cnfStyle w:val="000000100000" w:firstRow="0" w:lastRow="0" w:firstColumn="0" w:lastColumn="0" w:oddVBand="0" w:evenVBand="0" w:oddHBand="1" w:evenHBand="0" w:firstRowFirstColumn="0" w:firstRowLastColumn="0" w:lastRowFirstColumn="0" w:lastRowLastColumn="0"/>
+            </w:pPr>
+            <w:r>
+              <w:t>Excluir produto</w:t>
+            </w:r>
+          </w:p>
+        </w:tc>
+        <w:tc>
+          <w:tcPr>
+            <w:tcW w:w="1278" w:type="dxa"/>
+          </w:tcPr>
+          <w:p>
+            <w:pPr>
+              <w:spacing w:line="360" w:lineRule="auto"/>
+              <w:cnfStyle w:val="000000100000" w:firstRow="0" w:lastRow="0" w:firstColumn="0" w:lastColumn="0" w:oddVBand="0" w:evenVBand="0" w:oddHBand="1" w:evenHBand="0" w:firstRowFirstColumn="0" w:firstRowLastColumn="0" w:lastRowFirstColumn="0" w:lastRowLastColumn="0"/>
+            </w:pPr>
+            <w:r>
+              <w:t>Visível</w:t>
+            </w:r>
+          </w:p>
+        </w:tc>
+        <w:tc>
+          <w:tcPr>
+            <w:tcW w:w="1881" w:type="dxa"/>
+          </w:tcPr>
+          <w:p>
+            <w:pPr>
+              <w:spacing w:line="360" w:lineRule="auto"/>
+              <w:cnfStyle w:val="000000100000" w:firstRow="0" w:lastRow="0" w:firstColumn="0" w:lastColumn="0" w:oddVBand="0" w:evenVBand="0" w:oddHBand="1" w:evenHBand="0" w:firstRowFirstColumn="0" w:firstRowLastColumn="0" w:lastRowFirstColumn="0" w:lastRowLastColumn="0"/>
+            </w:pPr>
+            <w:r>
+              <w:t>Tolerância a falhas</w:t>
+            </w:r>
+          </w:p>
+        </w:tc>
+        <w:tc>
+          <w:tcPr>
+            <w:tcW w:w="2248" w:type="dxa"/>
+          </w:tcPr>
+          <w:p>
+            <w:pPr>
+              <w:spacing w:line="360" w:lineRule="auto"/>
+              <w:cnfStyle w:val="000000100000" w:firstRow="0" w:lastRow="0" w:firstColumn="0" w:lastColumn="0" w:oddVBand="0" w:evenVBand="0" w:oddHBand="1" w:evenHBand="0" w:firstRowFirstColumn="0" w:firstRowLastColumn="0" w:lastRowFirstColumn="0" w:lastRowLastColumn="0"/>
+            </w:pPr>
+            <w:r>
+              <w:t>Transação em banco de dados</w:t>
+            </w:r>
+          </w:p>
+        </w:tc>
+        <w:tc>
+          <w:tcPr>
+            <w:tcW w:w="1414" w:type="dxa"/>
+          </w:tcPr>
+          <w:p>
+            <w:pPr>
+              <w:spacing w:line="360" w:lineRule="auto"/>
+              <w:cnfStyle w:val="000000100000" w:firstRow="0" w:lastRow="0" w:firstColumn="0" w:lastColumn="0" w:oddVBand="0" w:evenVBand="0" w:oddHBand="1" w:evenHBand="0" w:firstRowFirstColumn="0" w:firstRowLastColumn="0" w:lastRowFirstColumn="0" w:lastRowLastColumn="0"/>
+            </w:pPr>
+            <w:r>
+              <w:t>Obrigatória</w:t>
+            </w:r>
+          </w:p>
+        </w:tc>
+      </w:tr>
+      <w:tr>
+        <w:tc>
+          <w:tcPr>
+            <w:cnfStyle w:val="001000000000" w:firstRow="0" w:lastRow="0" w:firstColumn="1" w:lastColumn="0" w:oddVBand="0" w:evenVBand="0" w:oddHBand="0" w:evenHBand="0" w:firstRowFirstColumn="0" w:firstRowLastColumn="0" w:lastRowFirstColumn="0" w:lastRowLastColumn="0"/>
+            <w:tcW w:w="1267" w:type="dxa"/>
+          </w:tcPr>
+          <w:p>
+            <w:pPr>
+              <w:spacing w:line="360" w:lineRule="auto"/>
               <w:rPr>
                 <w:b w:val="0"/>
                 <w:bCs w:val="0"/>
               </w:rPr>
-              <w:t>7</w:t>
-            </w:r>
-          </w:p>
-        </w:tc>
-        <w:tc>
-          <w:tcPr>
-            <w:tcW w:w="1829" w:type="dxa"/>
-          </w:tcPr>
-          <w:p>
-            <w:pPr>
-              <w:spacing w:line="360" w:lineRule="auto"/>
-              <w:cnfStyle w:val="000000100000" w:firstRow="0" w:lastRow="0" w:firstColumn="0" w:lastColumn="0" w:oddVBand="0" w:evenVBand="0" w:oddHBand="1" w:evenHBand="0" w:firstRowFirstColumn="0" w:firstRowLastColumn="0" w:lastRowFirstColumn="0" w:lastRowLastColumn="0"/>
-            </w:pPr>
-            <w:r>
-              <w:t>Consultar agências</w:t>
-            </w:r>
-          </w:p>
-        </w:tc>
-        <w:tc>
-          <w:tcPr>
-            <w:tcW w:w="1388" w:type="dxa"/>
-          </w:tcPr>
-          <w:p>
-            <w:pPr>
-              <w:spacing w:line="360" w:lineRule="auto"/>
-              <w:cnfStyle w:val="000000100000" w:firstRow="0" w:lastRow="0" w:firstColumn="0" w:lastColumn="0" w:oddVBand="0" w:evenVBand="0" w:oddHBand="1" w:evenHBand="0" w:firstRowFirstColumn="0" w:firstRowLastColumn="0" w:lastRowFirstColumn="0" w:lastRowLastColumn="0"/>
-            </w:pPr>
-            <w:r>
-              <w:t>Visível</w:t>
-            </w:r>
-          </w:p>
-        </w:tc>
-        <w:tc>
-          <w:tcPr>
-            <w:tcW w:w="1895" w:type="dxa"/>
-          </w:tcPr>
-          <w:p>
-            <w:pPr>
-              <w:spacing w:line="360" w:lineRule="auto"/>
-              <w:cnfStyle w:val="000000100000" w:firstRow="0" w:lastRow="0" w:firstColumn="0" w:lastColumn="0" w:oddVBand="0" w:evenVBand="0" w:oddHBand="1" w:evenHBand="0" w:firstRowFirstColumn="0" w:firstRowLastColumn="0" w:lastRowFirstColumn="0" w:lastRowLastColumn="0"/>
-            </w:pPr>
-            <w:r>
-              <w:t>Tolerância a falhas</w:t>
-            </w:r>
-          </w:p>
-        </w:tc>
-        <w:tc>
-          <w:tcPr>
-            <w:tcW w:w="2268" w:type="dxa"/>
-          </w:tcPr>
-          <w:p>
-            <w:pPr>
-              <w:spacing w:line="360" w:lineRule="auto"/>
-              <w:cnfStyle w:val="000000100000" w:firstRow="0" w:lastRow="0" w:firstColumn="0" w:lastColumn="0" w:oddVBand="0" w:evenVBand="0" w:oddHBand="1" w:evenHBand="0" w:firstRowFirstColumn="0" w:firstRowLastColumn="0" w:lastRowFirstColumn="0" w:lastRowLastColumn="0"/>
-            </w:pPr>
-            <w:r>
-              <w:t>Transação em banco de dados</w:t>
-            </w:r>
-          </w:p>
-        </w:tc>
-        <w:tc>
-          <w:tcPr>
-            <w:tcW w:w="1417" w:type="dxa"/>
-          </w:tcPr>
-          <w:p>
-            <w:pPr>
-              <w:spacing w:line="360" w:lineRule="auto"/>
-              <w:cnfStyle w:val="000000100000" w:firstRow="0" w:lastRow="0" w:firstColumn="0" w:lastColumn="0" w:oddVBand="0" w:evenVBand="0" w:oddHBand="1" w:evenHBand="0" w:firstRowFirstColumn="0" w:firstRowLastColumn="0" w:lastRowFirstColumn="0" w:lastRowLastColumn="0"/>
-            </w:pPr>
-            <w:r>
-              <w:t>Obrigatória</w:t>
-            </w:r>
-          </w:p>
-        </w:tc>
-      </w:tr>
-      <w:tr>
-        <w:tc>
-          <w:tcPr>
-            <w:cnfStyle w:val="001000000000" w:firstRow="0" w:lastRow="0" w:firstColumn="1" w:lastColumn="0" w:oddVBand="0" w:evenVBand="0" w:oddHBand="0" w:evenHBand="0" w:firstRowFirstColumn="0" w:firstRowLastColumn="0" w:lastRowFirstColumn="0" w:lastRowLastColumn="0"/>
-            <w:tcW w:w="1268" w:type="dxa"/>
-          </w:tcPr>
-          <w:p>
-            <w:pPr>
-              <w:spacing w:line="360" w:lineRule="auto"/>
+            </w:pPr>
+            <w:r>
               <w:rPr>
                 <w:b w:val="0"/>
                 <w:bCs w:val="0"/>
               </w:rPr>
-            </w:pPr>
+              <w:t>RF_</w:t>
+            </w:r>
             <w:r>
               <w:rPr>
                 <w:b w:val="0"/>
                 <w:bCs w:val="0"/>
               </w:rPr>
-              <w:t>RF_S1</w:t>
-            </w:r>
-          </w:p>
-        </w:tc>
-        <w:tc>
-          <w:tcPr>
-            <w:tcW w:w="1829" w:type="dxa"/>
+              <w:t>F8</w:t>
+            </w:r>
+          </w:p>
+        </w:tc>
+        <w:tc>
+          <w:tcPr>
+            <w:tcW w:w="1977" w:type="dxa"/>
           </w:tcPr>
           <w:p>
             <w:pPr>
@@ -4053,13 +3863,13 @@
               <w:cnfStyle w:val="000000000000" w:firstRow="0" w:lastRow="0" w:firstColumn="0" w:lastColumn="0" w:oddVBand="0" w:evenVBand="0" w:oddHBand="0" w:evenHBand="0" w:firstRowFirstColumn="0" w:firstRowLastColumn="0" w:lastRowFirstColumn="0" w:lastRowLastColumn="0"/>
             </w:pPr>
             <w:r>
-              <w:t>Emitir relatório de distribuição geográfica</w:t>
-            </w:r>
-          </w:p>
-        </w:tc>
-        <w:tc>
-          <w:tcPr>
-            <w:tcW w:w="1388" w:type="dxa"/>
+              <w:t>Consultar produtos</w:t>
+            </w:r>
+          </w:p>
+        </w:tc>
+        <w:tc>
+          <w:tcPr>
+            <w:tcW w:w="1278" w:type="dxa"/>
           </w:tcPr>
           <w:p>
             <w:pPr>
@@ -4073,7 +3883,7 @@
         </w:tc>
         <w:tc>
           <w:tcPr>
-            <w:tcW w:w="1895" w:type="dxa"/>
+            <w:tcW w:w="1881" w:type="dxa"/>
           </w:tcPr>
           <w:p>
             <w:pPr>
@@ -4087,7 +3897,7 @@
         </w:tc>
         <w:tc>
           <w:tcPr>
-            <w:tcW w:w="2268" w:type="dxa"/>
+            <w:tcW w:w="2248" w:type="dxa"/>
           </w:tcPr>
           <w:p>
             <w:pPr>
@@ -4101,7 +3911,7 @@
         </w:tc>
         <w:tc>
           <w:tcPr>
-            <w:tcW w:w="1417" w:type="dxa"/>
+            <w:tcW w:w="1414" w:type="dxa"/>
           </w:tcPr>
           <w:p>
             <w:pPr>
@@ -4121,7 +3931,7 @@
         <w:tc>
           <w:tcPr>
             <w:cnfStyle w:val="001000000000" w:firstRow="0" w:lastRow="0" w:firstColumn="1" w:lastColumn="0" w:oddVBand="0" w:evenVBand="0" w:oddHBand="0" w:evenHBand="0" w:firstRowFirstColumn="0" w:firstRowLastColumn="0" w:lastRowFirstColumn="0" w:lastRowLastColumn="0"/>
-            <w:tcW w:w="1268" w:type="dxa"/>
+            <w:tcW w:w="1267" w:type="dxa"/>
           </w:tcPr>
           <w:p>
             <w:pPr>
@@ -4136,13 +3946,20 @@
                 <w:b w:val="0"/>
                 <w:bCs w:val="0"/>
               </w:rPr>
-              <w:t>RF_S2</w:t>
-            </w:r>
-          </w:p>
-        </w:tc>
-        <w:tc>
-          <w:tcPr>
-            <w:tcW w:w="1829" w:type="dxa"/>
+              <w:t>RF_</w:t>
+            </w:r>
+            <w:r>
+              <w:rPr>
+                <w:b w:val="0"/>
+                <w:bCs w:val="0"/>
+              </w:rPr>
+              <w:t>F9</w:t>
+            </w:r>
+          </w:p>
+        </w:tc>
+        <w:tc>
+          <w:tcPr>
+            <w:tcW w:w="1977" w:type="dxa"/>
           </w:tcPr>
           <w:p>
             <w:pPr>
@@ -4150,13 +3967,13 @@
               <w:cnfStyle w:val="000000100000" w:firstRow="0" w:lastRow="0" w:firstColumn="0" w:lastColumn="0" w:oddVBand="0" w:evenVBand="0" w:oddHBand="1" w:evenHBand="0" w:firstRowFirstColumn="0" w:firstRowLastColumn="0" w:lastRowFirstColumn="0" w:lastRowLastColumn="0"/>
             </w:pPr>
             <w:r>
-              <w:t>Listar clientes</w:t>
-            </w:r>
-          </w:p>
-        </w:tc>
-        <w:tc>
-          <w:tcPr>
-            <w:tcW w:w="1388" w:type="dxa"/>
+              <w:t>Cadastrar agência</w:t>
+            </w:r>
+          </w:p>
+        </w:tc>
+        <w:tc>
+          <w:tcPr>
+            <w:tcW w:w="1278" w:type="dxa"/>
           </w:tcPr>
           <w:p>
             <w:pPr>
@@ -4170,7 +3987,7 @@
         </w:tc>
         <w:tc>
           <w:tcPr>
-            <w:tcW w:w="1895" w:type="dxa"/>
+            <w:tcW w:w="1881" w:type="dxa"/>
           </w:tcPr>
           <w:p>
             <w:pPr>
@@ -4184,7 +4001,7 @@
         </w:tc>
         <w:tc>
           <w:tcPr>
-            <w:tcW w:w="2268" w:type="dxa"/>
+            <w:tcW w:w="2248" w:type="dxa"/>
           </w:tcPr>
           <w:p>
             <w:pPr>
@@ -4198,7 +4015,7 @@
         </w:tc>
         <w:tc>
           <w:tcPr>
-            <w:tcW w:w="1417" w:type="dxa"/>
+            <w:tcW w:w="1414" w:type="dxa"/>
           </w:tcPr>
           <w:p>
             <w:pPr>
@@ -4206,7 +4023,7 @@
               <w:cnfStyle w:val="000000100000" w:firstRow="0" w:lastRow="0" w:firstColumn="0" w:lastColumn="0" w:oddVBand="0" w:evenVBand="0" w:oddHBand="1" w:evenHBand="0" w:firstRowFirstColumn="0" w:firstRowLastColumn="0" w:lastRowFirstColumn="0" w:lastRowLastColumn="0"/>
             </w:pPr>
             <w:r>
-              <w:t>Desejável</w:t>
+              <w:t>Obrigatória</w:t>
             </w:r>
           </w:p>
         </w:tc>
@@ -4215,7 +4032,7 @@
         <w:tc>
           <w:tcPr>
             <w:cnfStyle w:val="001000000000" w:firstRow="0" w:lastRow="0" w:firstColumn="1" w:lastColumn="0" w:oddVBand="0" w:evenVBand="0" w:oddHBand="0" w:evenHBand="0" w:firstRowFirstColumn="0" w:firstRowLastColumn="0" w:lastRowFirstColumn="0" w:lastRowLastColumn="0"/>
-            <w:tcW w:w="1268" w:type="dxa"/>
+            <w:tcW w:w="1267" w:type="dxa"/>
           </w:tcPr>
           <w:p>
             <w:pPr>
@@ -4230,13 +4047,20 @@
                 <w:b w:val="0"/>
                 <w:bCs w:val="0"/>
               </w:rPr>
-              <w:t>RF_S3</w:t>
-            </w:r>
-          </w:p>
-        </w:tc>
-        <w:tc>
-          <w:tcPr>
-            <w:tcW w:w="1829" w:type="dxa"/>
+              <w:t>RF_</w:t>
+            </w:r>
+            <w:r>
+              <w:rPr>
+                <w:b w:val="0"/>
+                <w:bCs w:val="0"/>
+              </w:rPr>
+              <w:t>F10</w:t>
+            </w:r>
+          </w:p>
+        </w:tc>
+        <w:tc>
+          <w:tcPr>
+            <w:tcW w:w="1977" w:type="dxa"/>
           </w:tcPr>
           <w:p>
             <w:pPr>
@@ -4244,13 +4068,13 @@
               <w:cnfStyle w:val="000000000000" w:firstRow="0" w:lastRow="0" w:firstColumn="0" w:lastColumn="0" w:oddVBand="0" w:evenVBand="0" w:oddHBand="0" w:evenHBand="0" w:firstRowFirstColumn="0" w:firstRowLastColumn="0" w:lastRowFirstColumn="0" w:lastRowLastColumn="0"/>
             </w:pPr>
             <w:r>
-              <w:t>Listar agências</w:t>
-            </w:r>
-          </w:p>
-        </w:tc>
-        <w:tc>
-          <w:tcPr>
-            <w:tcW w:w="1388" w:type="dxa"/>
+              <w:t>Consultar agências</w:t>
+            </w:r>
+          </w:p>
+        </w:tc>
+        <w:tc>
+          <w:tcPr>
+            <w:tcW w:w="1278" w:type="dxa"/>
           </w:tcPr>
           <w:p>
             <w:pPr>
@@ -4264,7 +4088,7 @@
         </w:tc>
         <w:tc>
           <w:tcPr>
-            <w:tcW w:w="1895" w:type="dxa"/>
+            <w:tcW w:w="1881" w:type="dxa"/>
           </w:tcPr>
           <w:p>
             <w:pPr>
@@ -4272,13 +4096,183 @@
               <w:cnfStyle w:val="000000000000" w:firstRow="0" w:lastRow="0" w:firstColumn="0" w:lastColumn="0" w:oddVBand="0" w:evenVBand="0" w:oddHBand="0" w:evenHBand="0" w:firstRowFirstColumn="0" w:firstRowLastColumn="0" w:lastRowFirstColumn="0" w:lastRowLastColumn="0"/>
             </w:pPr>
             <w:r>
+              <w:t>Tempo de resposta</w:t>
+            </w:r>
+          </w:p>
+        </w:tc>
+        <w:tc>
+          <w:tcPr>
+            <w:tcW w:w="2248" w:type="dxa"/>
+          </w:tcPr>
+          <w:p>
+            <w:pPr>
+              <w:spacing w:line="360" w:lineRule="auto"/>
+              <w:cnfStyle w:val="000000000000" w:firstRow="0" w:lastRow="0" w:firstColumn="0" w:lastColumn="0" w:oddVBand="0" w:evenVBand="0" w:oddHBand="0" w:evenHBand="0" w:firstRowFirstColumn="0" w:firstRowLastColumn="0" w:lastRowFirstColumn="0" w:lastRowLastColumn="0"/>
+            </w:pPr>
+            <w:r>
+              <w:t>Máximo de 30 s</w:t>
+            </w:r>
+          </w:p>
+        </w:tc>
+        <w:tc>
+          <w:tcPr>
+            <w:tcW w:w="1414" w:type="dxa"/>
+          </w:tcPr>
+          <w:p>
+            <w:pPr>
+              <w:spacing w:line="360" w:lineRule="auto"/>
+              <w:cnfStyle w:val="000000000000" w:firstRow="0" w:lastRow="0" w:firstColumn="0" w:lastColumn="0" w:oddVBand="0" w:evenVBand="0" w:oddHBand="0" w:evenHBand="0" w:firstRowFirstColumn="0" w:firstRowLastColumn="0" w:lastRowFirstColumn="0" w:lastRowLastColumn="0"/>
+            </w:pPr>
+            <w:r>
+              <w:t>Desejável</w:t>
+            </w:r>
+          </w:p>
+        </w:tc>
+      </w:tr>
+      <w:tr>
+        <w:trPr>
+          <w:cnfStyle w:val="000000100000" w:firstRow="0" w:lastRow="0" w:firstColumn="0" w:lastColumn="0" w:oddVBand="0" w:evenVBand="0" w:oddHBand="1" w:evenHBand="0" w:firstRowFirstColumn="0" w:firstRowLastColumn="0" w:lastRowFirstColumn="0" w:lastRowLastColumn="0"/>
+        </w:trPr>
+        <w:tc>
+          <w:tcPr>
+            <w:cnfStyle w:val="001000000000" w:firstRow="0" w:lastRow="0" w:firstColumn="1" w:lastColumn="0" w:oddVBand="0" w:evenVBand="0" w:oddHBand="0" w:evenHBand="0" w:firstRowFirstColumn="0" w:firstRowLastColumn="0" w:lastRowFirstColumn="0" w:lastRowLastColumn="0"/>
+            <w:tcW w:w="1267" w:type="dxa"/>
+          </w:tcPr>
+          <w:p>
+            <w:pPr>
+              <w:spacing w:line="360" w:lineRule="auto"/>
+              <w:rPr>
+                <w:b w:val="0"/>
+                <w:bCs w:val="0"/>
+              </w:rPr>
+            </w:pPr>
+            <w:r>
+              <w:rPr>
+                <w:b w:val="0"/>
+                <w:bCs w:val="0"/>
+              </w:rPr>
+              <w:t>RF</w:t>
+            </w:r>
+            <w:r>
+              <w:rPr>
+                <w:b w:val="0"/>
+                <w:bCs w:val="0"/>
+              </w:rPr>
+              <w:t>_F11</w:t>
+            </w:r>
+          </w:p>
+        </w:tc>
+        <w:tc>
+          <w:tcPr>
+            <w:tcW w:w="1977" w:type="dxa"/>
+          </w:tcPr>
+          <w:p>
+            <w:pPr>
+              <w:spacing w:line="360" w:lineRule="auto"/>
+              <w:cnfStyle w:val="000000100000" w:firstRow="0" w:lastRow="0" w:firstColumn="0" w:lastColumn="0" w:oddVBand="0" w:evenVBand="0" w:oddHBand="1" w:evenHBand="0" w:firstRowFirstColumn="0" w:firstRowLastColumn="0" w:lastRowFirstColumn="0" w:lastRowLastColumn="0"/>
+            </w:pPr>
+            <w:r>
+              <w:t>Alterar agência</w:t>
+            </w:r>
+          </w:p>
+        </w:tc>
+        <w:tc>
+          <w:tcPr>
+            <w:tcW w:w="1278" w:type="dxa"/>
+          </w:tcPr>
+          <w:p>
+            <w:pPr>
+              <w:spacing w:line="360" w:lineRule="auto"/>
+              <w:cnfStyle w:val="000000100000" w:firstRow="0" w:lastRow="0" w:firstColumn="0" w:lastColumn="0" w:oddVBand="0" w:evenVBand="0" w:oddHBand="1" w:evenHBand="0" w:firstRowFirstColumn="0" w:firstRowLastColumn="0" w:lastRowFirstColumn="0" w:lastRowLastColumn="0"/>
+            </w:pPr>
+            <w:r>
+              <w:t>Visível</w:t>
+            </w:r>
+          </w:p>
+        </w:tc>
+        <w:tc>
+          <w:tcPr>
+            <w:tcW w:w="1881" w:type="dxa"/>
+          </w:tcPr>
+          <w:p>
+            <w:pPr>
+              <w:spacing w:line="360" w:lineRule="auto"/>
+              <w:cnfStyle w:val="000000100000" w:firstRow="0" w:lastRow="0" w:firstColumn="0" w:lastColumn="0" w:oddVBand="0" w:evenVBand="0" w:oddHBand="1" w:evenHBand="0" w:firstRowFirstColumn="0" w:firstRowLastColumn="0" w:lastRowFirstColumn="0" w:lastRowLastColumn="0"/>
+            </w:pPr>
+            <w:r>
               <w:t>Tolerância a falhas</w:t>
             </w:r>
           </w:p>
         </w:tc>
         <w:tc>
           <w:tcPr>
-            <w:tcW w:w="2268" w:type="dxa"/>
+            <w:tcW w:w="2248" w:type="dxa"/>
+          </w:tcPr>
+          <w:p>
+            <w:pPr>
+              <w:spacing w:line="360" w:lineRule="auto"/>
+              <w:cnfStyle w:val="000000100000" w:firstRow="0" w:lastRow="0" w:firstColumn="0" w:lastColumn="0" w:oddVBand="0" w:evenVBand="0" w:oddHBand="1" w:evenHBand="0" w:firstRowFirstColumn="0" w:firstRowLastColumn="0" w:lastRowFirstColumn="0" w:lastRowLastColumn="0"/>
+            </w:pPr>
+            <w:r>
+              <w:t>Transação em banco de dados</w:t>
+            </w:r>
+          </w:p>
+        </w:tc>
+        <w:tc>
+          <w:tcPr>
+            <w:tcW w:w="1414" w:type="dxa"/>
+          </w:tcPr>
+          <w:p>
+            <w:pPr>
+              <w:spacing w:line="360" w:lineRule="auto"/>
+              <w:cnfStyle w:val="000000100000" w:firstRow="0" w:lastRow="0" w:firstColumn="0" w:lastColumn="0" w:oddVBand="0" w:evenVBand="0" w:oddHBand="1" w:evenHBand="0" w:firstRowFirstColumn="0" w:firstRowLastColumn="0" w:lastRowFirstColumn="0" w:lastRowLastColumn="0"/>
+            </w:pPr>
+            <w:r>
+              <w:t>Obrigatória</w:t>
+            </w:r>
+          </w:p>
+        </w:tc>
+      </w:tr>
+      <w:tr>
+        <w:tc>
+          <w:tcPr>
+            <w:cnfStyle w:val="001000000000" w:firstRow="0" w:lastRow="0" w:firstColumn="1" w:lastColumn="0" w:oddVBand="0" w:evenVBand="0" w:oddHBand="0" w:evenHBand="0" w:firstRowFirstColumn="0" w:firstRowLastColumn="0" w:lastRowFirstColumn="0" w:lastRowLastColumn="0"/>
+            <w:tcW w:w="1267" w:type="dxa"/>
+          </w:tcPr>
+          <w:p>
+            <w:pPr>
+              <w:spacing w:line="360" w:lineRule="auto"/>
+              <w:rPr>
+                <w:b w:val="0"/>
+                <w:bCs w:val="0"/>
+              </w:rPr>
+            </w:pPr>
+            <w:r>
+              <w:rPr>
+                <w:b w:val="0"/>
+                <w:bCs w:val="0"/>
+              </w:rPr>
+              <w:t>RF</w:t>
+            </w:r>
+            <w:r>
+              <w:rPr>
+                <w:b w:val="0"/>
+                <w:bCs w:val="0"/>
+              </w:rPr>
+              <w:t>_F</w:t>
+            </w:r>
+            <w:r>
+              <w:rPr>
+                <w:b w:val="0"/>
+                <w:bCs w:val="0"/>
+              </w:rPr>
+              <w:t>12</w:t>
+            </w:r>
+          </w:p>
+        </w:tc>
+        <w:tc>
+          <w:tcPr>
+            <w:tcW w:w="1977" w:type="dxa"/>
           </w:tcPr>
           <w:p>
             <w:pPr>
@@ -4286,13 +4280,55 @@
               <w:cnfStyle w:val="000000000000" w:firstRow="0" w:lastRow="0" w:firstColumn="0" w:lastColumn="0" w:oddVBand="0" w:evenVBand="0" w:oddHBand="0" w:evenHBand="0" w:firstRowFirstColumn="0" w:firstRowLastColumn="0" w:lastRowFirstColumn="0" w:lastRowLastColumn="0"/>
             </w:pPr>
             <w:r>
+              <w:t>Cadastrar produto em agência</w:t>
+            </w:r>
+          </w:p>
+        </w:tc>
+        <w:tc>
+          <w:tcPr>
+            <w:tcW w:w="1278" w:type="dxa"/>
+          </w:tcPr>
+          <w:p>
+            <w:pPr>
+              <w:spacing w:line="360" w:lineRule="auto"/>
+              <w:cnfStyle w:val="000000000000" w:firstRow="0" w:lastRow="0" w:firstColumn="0" w:lastColumn="0" w:oddVBand="0" w:evenVBand="0" w:oddHBand="0" w:evenHBand="0" w:firstRowFirstColumn="0" w:firstRowLastColumn="0" w:lastRowFirstColumn="0" w:lastRowLastColumn="0"/>
+            </w:pPr>
+            <w:r>
+              <w:t>Visível</w:t>
+            </w:r>
+          </w:p>
+        </w:tc>
+        <w:tc>
+          <w:tcPr>
+            <w:tcW w:w="1881" w:type="dxa"/>
+          </w:tcPr>
+          <w:p>
+            <w:pPr>
+              <w:spacing w:line="360" w:lineRule="auto"/>
+              <w:cnfStyle w:val="000000000000" w:firstRow="0" w:lastRow="0" w:firstColumn="0" w:lastColumn="0" w:oddVBand="0" w:evenVBand="0" w:oddHBand="0" w:evenHBand="0" w:firstRowFirstColumn="0" w:firstRowLastColumn="0" w:lastRowFirstColumn="0" w:lastRowLastColumn="0"/>
+            </w:pPr>
+            <w:r>
+              <w:t>Tolerância a falhas</w:t>
+            </w:r>
+          </w:p>
+        </w:tc>
+        <w:tc>
+          <w:tcPr>
+            <w:tcW w:w="2248" w:type="dxa"/>
+          </w:tcPr>
+          <w:p>
+            <w:pPr>
+              <w:spacing w:line="360" w:lineRule="auto"/>
+              <w:cnfStyle w:val="000000000000" w:firstRow="0" w:lastRow="0" w:firstColumn="0" w:lastColumn="0" w:oddVBand="0" w:evenVBand="0" w:oddHBand="0" w:evenHBand="0" w:firstRowFirstColumn="0" w:firstRowLastColumn="0" w:lastRowFirstColumn="0" w:lastRowLastColumn="0"/>
+            </w:pPr>
+            <w:r>
               <w:t>Transação em banco de dados</w:t>
             </w:r>
           </w:p>
         </w:tc>
         <w:tc>
           <w:tcPr>
-            <w:tcW w:w="1417" w:type="dxa"/>
+            <w:tcW w:w="1414" w:type="dxa"/>
           </w:tcPr>
           <w:p>
             <w:pPr>
@@ -4300,7 +4336,118 @@
               <w:cnfStyle w:val="000000000000" w:firstRow="0" w:lastRow="0" w:firstColumn="0" w:lastColumn="0" w:oddVBand="0" w:evenVBand="0" w:oddHBand="0" w:evenHBand="0" w:firstRowFirstColumn="0" w:firstRowLastColumn="0" w:lastRowFirstColumn="0" w:lastRowLastColumn="0"/>
             </w:pPr>
             <w:r>
-              <w:t>Desejável</w:t>
+              <w:t>Obrigatória</w:t>
+            </w:r>
+          </w:p>
+        </w:tc>
+      </w:tr>
+      <w:tr>
+        <w:trPr>
+          <w:cnfStyle w:val="000000100000" w:firstRow="0" w:lastRow="0" w:firstColumn="0" w:lastColumn="0" w:oddVBand="0" w:evenVBand="0" w:oddHBand="1" w:evenHBand="0" w:firstRowFirstColumn="0" w:firstRowLastColumn="0" w:lastRowFirstColumn="0" w:lastRowLastColumn="0"/>
+        </w:trPr>
+        <w:tc>
+          <w:tcPr>
+            <w:cnfStyle w:val="001000000000" w:firstRow="0" w:lastRow="0" w:firstColumn="1" w:lastColumn="0" w:oddVBand="0" w:evenVBand="0" w:oddHBand="0" w:evenHBand="0" w:firstRowFirstColumn="0" w:firstRowLastColumn="0" w:lastRowFirstColumn="0" w:lastRowLastColumn="0"/>
+            <w:tcW w:w="1267" w:type="dxa"/>
+          </w:tcPr>
+          <w:p>
+            <w:pPr>
+              <w:spacing w:line="360" w:lineRule="auto"/>
+              <w:rPr>
+                <w:b w:val="0"/>
+                <w:bCs w:val="0"/>
+              </w:rPr>
+            </w:pPr>
+            <w:r>
+              <w:rPr>
+                <w:b w:val="0"/>
+                <w:bCs w:val="0"/>
+              </w:rPr>
+              <w:t>RF</w:t>
+            </w:r>
+            <w:r>
+              <w:rPr>
+                <w:b w:val="0"/>
+                <w:bCs w:val="0"/>
+              </w:rPr>
+              <w:t>_F</w:t>
+            </w:r>
+            <w:r>
+              <w:rPr>
+                <w:b w:val="0"/>
+                <w:bCs w:val="0"/>
+              </w:rPr>
+              <w:t>13</w:t>
+            </w:r>
+          </w:p>
+        </w:tc>
+        <w:tc>
+          <w:tcPr>
+            <w:tcW w:w="1977" w:type="dxa"/>
+          </w:tcPr>
+          <w:p>
+            <w:pPr>
+              <w:spacing w:line="360" w:lineRule="auto"/>
+              <w:cnfStyle w:val="000000100000" w:firstRow="0" w:lastRow="0" w:firstColumn="0" w:lastColumn="0" w:oddVBand="0" w:evenVBand="0" w:oddHBand="1" w:evenHBand="0" w:firstRowFirstColumn="0" w:firstRowLastColumn="0" w:lastRowFirstColumn="0" w:lastRowLastColumn="0"/>
+            </w:pPr>
+            <w:r>
+              <w:t>Excluir agência</w:t>
+            </w:r>
+          </w:p>
+        </w:tc>
+        <w:tc>
+          <w:tcPr>
+            <w:tcW w:w="1278" w:type="dxa"/>
+          </w:tcPr>
+          <w:p>
+            <w:pPr>
+              <w:spacing w:line="360" w:lineRule="auto"/>
+              <w:cnfStyle w:val="000000100000" w:firstRow="0" w:lastRow="0" w:firstColumn="0" w:lastColumn="0" w:oddVBand="0" w:evenVBand="0" w:oddHBand="1" w:evenHBand="0" w:firstRowFirstColumn="0" w:firstRowLastColumn="0" w:lastRowFirstColumn="0" w:lastRowLastColumn="0"/>
+            </w:pPr>
+            <w:r>
+              <w:t>Visível</w:t>
+            </w:r>
+          </w:p>
+        </w:tc>
+        <w:tc>
+          <w:tcPr>
+            <w:tcW w:w="1881" w:type="dxa"/>
+          </w:tcPr>
+          <w:p>
+            <w:pPr>
+              <w:spacing w:line="360" w:lineRule="auto"/>
+              <w:cnfStyle w:val="000000100000" w:firstRow="0" w:lastRow="0" w:firstColumn="0" w:lastColumn="0" w:oddVBand="0" w:evenVBand="0" w:oddHBand="1" w:evenHBand="0" w:firstRowFirstColumn="0" w:firstRowLastColumn="0" w:lastRowFirstColumn="0" w:lastRowLastColumn="0"/>
+            </w:pPr>
+            <w:r>
+              <w:t>Tolerância a falhas</w:t>
+            </w:r>
+          </w:p>
+        </w:tc>
+        <w:tc>
+          <w:tcPr>
+            <w:tcW w:w="2248" w:type="dxa"/>
+          </w:tcPr>
+          <w:p>
+            <w:pPr>
+              <w:spacing w:line="360" w:lineRule="auto"/>
+              <w:cnfStyle w:val="000000100000" w:firstRow="0" w:lastRow="0" w:firstColumn="0" w:lastColumn="0" w:oddVBand="0" w:evenVBand="0" w:oddHBand="1" w:evenHBand="0" w:firstRowFirstColumn="0" w:firstRowLastColumn="0" w:lastRowFirstColumn="0" w:lastRowLastColumn="0"/>
+            </w:pPr>
+            <w:r>
+              <w:t>Transação em banco de dados</w:t>
+            </w:r>
+          </w:p>
+        </w:tc>
+        <w:tc>
+          <w:tcPr>
+            <w:tcW w:w="1414" w:type="dxa"/>
+          </w:tcPr>
+          <w:p>
+            <w:pPr>
+              <w:spacing w:line="360" w:lineRule="auto"/>
+              <w:cnfStyle w:val="000000100000" w:firstRow="0" w:lastRow="0" w:firstColumn="0" w:lastColumn="0" w:oddVBand="0" w:evenVBand="0" w:oddHBand="1" w:evenHBand="0" w:firstRowFirstColumn="0" w:firstRowLastColumn="0" w:lastRowFirstColumn="0" w:lastRowLastColumn="0"/>
+            </w:pPr>
+            <w:r>
+              <w:t>Obrigatória</w:t>
             </w:r>
           </w:p>
         </w:tc>
@@ -4316,6 +4463,7 @@
         <w:pStyle w:val="Heading2"/>
       </w:pPr>
       <w:r>
+        <w:lastRenderedPageBreak/>
         <w:t>2.3 Características do usuário</w:t>
       </w:r>
     </w:p>
@@ -4327,15 +4475,7 @@
         <w:jc w:val="both"/>
       </w:pPr>
       <w:r>
-        <w:t xml:space="preserve">Os usuários que irão acessar o sistema </w:t>
-      </w:r>
-      <w:proofErr w:type="spellStart"/>
-      <w:r>
-        <w:t>BankJS</w:t>
-      </w:r>
-      <w:proofErr w:type="spellEnd"/>
-      <w:r>
-        <w:t xml:space="preserve"> possuem escolaridade mínima de ensino médio completo e conhecimentos intermediários em informática, devendo ser capazes de acessar a internet e utilizar programas de computador após receberem o devido treinamento.</w:t>
+        <w:t>Os usuários que irão acessar o sistema BankJS possuem escolaridade mínima de ensino médio completo e conhecimentos intermediários em informática, devendo ser capazes de acessar a internet e utilizar programas de computador após receberem o devido treinamento.</w:t>
       </w:r>
     </w:p>
     <w:p>
@@ -4361,15 +4501,7 @@
         <w:jc w:val="both"/>
       </w:pPr>
       <w:r>
-        <w:t xml:space="preserve">Espera-se que para a implementação do </w:t>
-      </w:r>
-      <w:proofErr w:type="spellStart"/>
-      <w:r>
-        <w:t>BankJS</w:t>
-      </w:r>
-      <w:proofErr w:type="spellEnd"/>
-      <w:r>
-        <w:t xml:space="preserve"> os computadores da empresa estejam com o sistema operacional devidamente instalado, atualizado e configurado. É recomendável também que o banco tenha uma rotina automatizada de backup dos seus dados a fim de prevenir possíveis perdas. Também é de grande valia manter o firewall e os antivírus em funcionamento e atualizados, de modo que a proteção cibernética dos sistemas internos e dos dados sensíveis tanto dos clientes quanto do banco sejam preservados ao máximo, em conformidade com a LGPD.</w:t>
+        <w:t>Espera-se que para a implementação do BankJS os computadores da empresa estejam com o sistema operacional devidamente instalado, atualizado e configurado. É recomendável também que o banco tenha uma rotina automatizada de backup dos seus dados a fim de prevenir possíveis perdas. Também é de grande valia manter o firewall e os antivírus em funcionamento e atualizados, de modo que a proteção cibernética dos sistemas internos e dos dados sensíveis tanto dos clientes quanto do banco sejam preservados ao máximo, em conformidade com a LGPD.</w:t>
       </w:r>
     </w:p>
     <w:p>
@@ -4392,11 +4524,14 @@
         <w:jc w:val="center"/>
       </w:pPr>
       <w:r>
+        <w:rPr>
+          <w:noProof/>
+        </w:rPr>
         <w:drawing>
-          <wp:inline distT="0" distB="0" distL="0" distR="0" wp14:anchorId="46029094" wp14:editId="14FE67B5">
-            <wp:extent cx="3011117" cy="3887771"/>
-            <wp:effectExtent l="19050" t="19050" r="18415" b="17780"/>
-            <wp:docPr id="76855398" name="Picture 1"/>
+          <wp:inline distT="0" distB="0" distL="0" distR="0" wp14:anchorId="4A776C28" wp14:editId="46071A57">
+            <wp:extent cx="4641215" cy="3562985"/>
+            <wp:effectExtent l="0" t="0" r="6985" b="0"/>
+            <wp:docPr id="472813890" name="Picture 1"/>
             <wp:cNvGraphicFramePr>
               <a:graphicFrameLocks xmlns:a="http://schemas.openxmlformats.org/drawingml/2006/main" noChangeAspect="1"/>
             </wp:cNvGraphicFramePr>
@@ -4404,27 +4539,35 @@
               <a:graphicData uri="http://schemas.openxmlformats.org/drawingml/2006/picture">
                 <pic:pic xmlns:pic="http://schemas.openxmlformats.org/drawingml/2006/picture">
                   <pic:nvPicPr>
-                    <pic:cNvPr id="76855398" name=""/>
-                    <pic:cNvPicPr/>
+                    <pic:cNvPr id="0" name="Picture 1"/>
+                    <pic:cNvPicPr>
+                      <a:picLocks noChangeAspect="1" noChangeArrowheads="1"/>
+                    </pic:cNvPicPr>
                   </pic:nvPicPr>
                   <pic:blipFill>
-                    <a:blip r:embed="rId12"/>
+                    <a:blip r:embed="rId14">
+                      <a:extLst>
+                        <a:ext uri="{28A0092B-C50C-407E-A947-70E740481C1C}">
+                          <a14:useLocalDpi xmlns:a14="http://schemas.microsoft.com/office/drawing/2010/main" val="0"/>
+                        </a:ext>
+                      </a:extLst>
+                    </a:blip>
+                    <a:srcRect/>
                     <a:stretch>
                       <a:fillRect/>
                     </a:stretch>
                   </pic:blipFill>
-                  <pic:spPr>
+                  <pic:spPr bwMode="auto">
                     <a:xfrm>
                       <a:off x="0" y="0"/>
-                      <a:ext cx="3011117" cy="3887771"/>
+                      <a:ext cx="4641215" cy="3562985"/>
                     </a:xfrm>
                     <a:prstGeom prst="rect">
                       <a:avLst/>
                     </a:prstGeom>
+                    <a:noFill/>
                     <a:ln>
-                      <a:solidFill>
-                        <a:schemeClr val="tx1"/>
-                      </a:solidFill>
+                      <a:noFill/>
                     </a:ln>
                   </pic:spPr>
                 </pic:pic>
@@ -4444,6 +4587,7 @@
         <w:pStyle w:val="Heading2"/>
       </w:pPr>
       <w:r>
+        <w:lastRenderedPageBreak/>
         <w:t>2.6 Especificações de casos de uso</w:t>
       </w:r>
     </w:p>
@@ -4455,13 +4599,13 @@
         <w:tblLook w:val="04A0" w:firstRow="1" w:lastRow="0" w:firstColumn="1" w:lastColumn="0" w:noHBand="0" w:noVBand="1"/>
       </w:tblPr>
       <w:tblGrid>
-        <w:gridCol w:w="4247"/>
-        <w:gridCol w:w="4247"/>
+        <w:gridCol w:w="2122"/>
+        <w:gridCol w:w="6372"/>
       </w:tblGrid>
       <w:tr>
         <w:tc>
           <w:tcPr>
-            <w:tcW w:w="4247" w:type="dxa"/>
+            <w:tcW w:w="2122" w:type="dxa"/>
           </w:tcPr>
           <w:p>
             <w:r>
@@ -4471,11 +4615,14 @@
         </w:tc>
         <w:tc>
           <w:tcPr>
-            <w:tcW w:w="4247" w:type="dxa"/>
-          </w:tcPr>
-          <w:p>
-            <w:r>
-              <w:t>Cadastrar nova conta</w:t>
+            <w:tcW w:w="6372" w:type="dxa"/>
+          </w:tcPr>
+          <w:p>
+            <w:r>
+              <w:t xml:space="preserve">Cadastrar </w:t>
+            </w:r>
+            <w:r>
+              <w:t>cliente</w:t>
             </w:r>
           </w:p>
         </w:tc>
@@ -4483,7 +4630,7 @@
       <w:tr>
         <w:tc>
           <w:tcPr>
-            <w:tcW w:w="4247" w:type="dxa"/>
+            <w:tcW w:w="2122" w:type="dxa"/>
           </w:tcPr>
           <w:p>
             <w:r>
@@ -4493,7 +4640,7 @@
         </w:tc>
         <w:tc>
           <w:tcPr>
-            <w:tcW w:w="4247" w:type="dxa"/>
+            <w:tcW w:w="6372" w:type="dxa"/>
           </w:tcPr>
           <w:p>
             <w:r>
@@ -4505,31 +4652,36 @@
       <w:tr>
         <w:tc>
           <w:tcPr>
-            <w:tcW w:w="4247" w:type="dxa"/>
-          </w:tcPr>
-          <w:p>
-            <w:r>
-              <w:lastRenderedPageBreak/>
+            <w:tcW w:w="2122" w:type="dxa"/>
+          </w:tcPr>
+          <w:p>
+            <w:r>
               <w:t>Descrição geral</w:t>
             </w:r>
           </w:p>
         </w:tc>
         <w:tc>
           <w:tcPr>
-            <w:tcW w:w="4247" w:type="dxa"/>
+            <w:tcW w:w="6372" w:type="dxa"/>
           </w:tcPr>
           <w:p>
             <w:r>
               <w:t xml:space="preserve">O caso de uso se inicia quando </w:t>
             </w:r>
             <w:r>
-              <w:t>alguém que já seja cliente do banco, ou um cliente potencial, se aproxima do atendente e diz que quer criar uma conta</w:t>
+              <w:t>um cliente potencial se aproxima do atendente e diz que quer criar uma conta</w:t>
             </w:r>
             <w:r>
               <w:t xml:space="preserve"> </w:t>
             </w:r>
             <w:r>
-              <w:t>corrente. Ao cadastrar a conta, o funcionário coletará os dados pessoais do cliente e os inserirá no sistema a fim de gerar um número de conta, que será repassado ao cliente.</w:t>
+              <w:t xml:space="preserve">corrente. Ao cadastrar </w:t>
+            </w:r>
+            <w:r>
+              <w:t>o cliente</w:t>
+            </w:r>
+            <w:r>
+              <w:t>, o funcionário coletará os dados pessoais do cliente e os inserirá no sistema a fim de gerar um número de conta, que será repassado ao cliente.</w:t>
             </w:r>
           </w:p>
         </w:tc>
@@ -4537,7 +4689,7 @@
       <w:tr>
         <w:tc>
           <w:tcPr>
-            <w:tcW w:w="4247" w:type="dxa"/>
+            <w:tcW w:w="2122" w:type="dxa"/>
           </w:tcPr>
           <w:p>
             <w:r>
@@ -4547,7 +4699,7 @@
         </w:tc>
         <w:tc>
           <w:tcPr>
-            <w:tcW w:w="4247" w:type="dxa"/>
+            <w:tcW w:w="6372" w:type="dxa"/>
           </w:tcPr>
           <w:p>
             <w:r>
@@ -4559,7 +4711,7 @@
       <w:tr>
         <w:tc>
           <w:tcPr>
-            <w:tcW w:w="4247" w:type="dxa"/>
+            <w:tcW w:w="2122" w:type="dxa"/>
           </w:tcPr>
           <w:p>
             <w:r>
@@ -4569,7 +4721,7 @@
         </w:tc>
         <w:tc>
           <w:tcPr>
-            <w:tcW w:w="4247" w:type="dxa"/>
+            <w:tcW w:w="6372" w:type="dxa"/>
           </w:tcPr>
           <w:p>
             <w:r>
@@ -4581,7 +4733,7 @@
       <w:tr>
         <w:tc>
           <w:tcPr>
-            <w:tcW w:w="4247" w:type="dxa"/>
+            <w:tcW w:w="2122" w:type="dxa"/>
           </w:tcPr>
           <w:p>
             <w:r>
@@ -4591,7 +4743,7 @@
         </w:tc>
         <w:tc>
           <w:tcPr>
-            <w:tcW w:w="4247" w:type="dxa"/>
+            <w:tcW w:w="6372" w:type="dxa"/>
           </w:tcPr>
           <w:p>
             <w:r>
@@ -4603,7 +4755,7 @@
       <w:tr>
         <w:tc>
           <w:tcPr>
-            <w:tcW w:w="4247" w:type="dxa"/>
+            <w:tcW w:w="2122" w:type="dxa"/>
           </w:tcPr>
           <w:p>
             <w:r>
@@ -4613,7 +4765,7 @@
         </w:tc>
         <w:tc>
           <w:tcPr>
-            <w:tcW w:w="4247" w:type="dxa"/>
+            <w:tcW w:w="6372" w:type="dxa"/>
           </w:tcPr>
           <w:p>
             <w:r>
@@ -4625,7 +4777,7 @@
       <w:tr>
         <w:tc>
           <w:tcPr>
-            <w:tcW w:w="4247" w:type="dxa"/>
+            <w:tcW w:w="2122" w:type="dxa"/>
           </w:tcPr>
           <w:p>
             <w:r>
@@ -4635,7 +4787,7 @@
         </w:tc>
         <w:tc>
           <w:tcPr>
-            <w:tcW w:w="4247" w:type="dxa"/>
+            <w:tcW w:w="6372" w:type="dxa"/>
           </w:tcPr>
           <w:p>
             <w:pPr>
@@ -4718,6 +4870,31 @@
             </w:r>
           </w:p>
           <w:p/>
+        </w:tc>
+      </w:tr>
+      <w:tr>
+        <w:tc>
+          <w:tcPr>
+            <w:tcW w:w="2122" w:type="dxa"/>
+          </w:tcPr>
+          <w:p>
+            <w:r>
+              <w:t>Fluxo alternativo</w:t>
+            </w:r>
+          </w:p>
+        </w:tc>
+        <w:tc>
+          <w:tcPr>
+            <w:tcW w:w="6372" w:type="dxa"/>
+          </w:tcPr>
+          <w:p>
+            <w:pPr>
+              <w:pStyle w:val="ListParagraph"/>
+            </w:pPr>
+            <w:r>
+              <w:t>2.1 Os dados são inválidos, então o sistema exibe mensagem de erro e volta ao passo 1</w:t>
+            </w:r>
+          </w:p>
         </w:tc>
       </w:tr>
     </w:tbl>
@@ -5926,7 +6103,6 @@
   <w:style w:type="character" w:default="1" w:styleId="DefaultParagraphFont">
     <w:name w:val="Default Paragraph Font"/>
     <w:uiPriority w:val="1"/>
-    <w:semiHidden/>
     <w:unhideWhenUsed/>
   </w:style>
   <w:style w:type="table" w:default="1" w:styleId="TableNormal">

--- a/ERS_Banco Aurum.docx
+++ b/ERS_Banco Aurum.docx
@@ -229,7 +229,7 @@
                                 <a:avLst/>
                               </a:prstGeom>
                               <a:blipFill>
-                                <a:blip r:embed="rId6"/>
+                                <a:blip r:embed="rId8"/>
                                 <a:stretch>
                                   <a:fillRect r="-7574"/>
                                 </a:stretch>
@@ -281,7 +281,7 @@
                       <v:path arrowok="t" o:connecttype="custom" o:connectlocs="0,0;7315200,0;7315200,1130373;3620757,733885;0,1092249;0,0" o:connectangles="0,0,0,0,0,0"/>
                     </v:shape>
                     <v:rect id="Rectangle 151" o:spid="_x0000_s1028" style="position:absolute;width:73152;height:12161;visibility:visible;mso-wrap-style:square;v-text-anchor:middle" o:gfxdata="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" stroked="f" strokeweight="1pt">
-                      <v:fill r:id="rId7" o:title="" recolor="t" rotate="t" type="frame"/>
+                      <v:fill r:id="rId9" o:title="" recolor="t" rotate="t" type="frame"/>
                     </v:rect>
                     <w10:wrap anchorx="page" anchory="page"/>
                   </v:group>
@@ -450,7 +450,7 @@
                                   </w:rPr>
                                   <w:br/>
                                 </w:r>
-                                <w:hyperlink r:id="rId8" w:history="1">
+                                <w:hyperlink r:id="rId10" w:history="1">
                                   <w:r>
                                     <w:rPr>
                                       <w:rFonts w:asciiTheme="majorHAnsi" w:hAnsiTheme="majorHAnsi" w:cstheme="majorHAnsi"/>
@@ -646,7 +646,7 @@
                             </w:rPr>
                             <w:br/>
                           </w:r>
-                          <w:hyperlink r:id="rId9" w:history="1">
+                          <w:hyperlink r:id="rId11" w:history="1">
                             <w:r>
                               <w:rPr>
                                 <w:rFonts w:asciiTheme="majorHAnsi" w:hAnsiTheme="majorHAnsi" w:cstheme="majorHAnsi"/>
@@ -785,7 +785,7 @@
                                     <w:sz w:val="36"/>
                                     <w:szCs w:val="36"/>
                                   </w:rPr>
-                                  <w:t xml:space="preserve"> </w:t>
+                                  <w:t>-</w:t>
                                 </w:r>
                                 <w:r>
                                   <w:rPr>
@@ -794,7 +794,7 @@
                                     <w:sz w:val="36"/>
                                     <w:szCs w:val="36"/>
                                   </w:rPr>
-                                  <w:t>- BankJS</w:t>
+                                  <w:t xml:space="preserve"> BankJS</w:t>
                                 </w:r>
                               </w:p>
                             </w:txbxContent>
@@ -857,7 +857,7 @@
                               <w:sz w:val="36"/>
                               <w:szCs w:val="36"/>
                             </w:rPr>
-                            <w:t xml:space="preserve"> </w:t>
+                            <w:t>-</w:t>
                           </w:r>
                           <w:r>
                             <w:rPr>
@@ -866,7 +866,7 @@
                               <w:sz w:val="36"/>
                               <w:szCs w:val="36"/>
                             </w:rPr>
-                            <w:t>- BankJS</w:t>
+                            <w:t xml:space="preserve"> BankJS</w:t>
                           </w:r>
                         </w:p>
                       </w:txbxContent>
@@ -908,7 +908,7 @@
                         </pic:cNvPicPr>
                       </pic:nvPicPr>
                       <pic:blipFill>
-                        <a:blip r:embed="rId10" cstate="print">
+                        <a:blip r:embed="rId12" cstate="print">
                           <a:extLst>
                             <a:ext uri="{28A0092B-C50C-407E-A947-70E740481C1C}">
                               <a14:useLocalDpi xmlns:a14="http://schemas.microsoft.com/office/drawing/2010/main" val="0"/>
@@ -1040,7 +1040,27 @@
                                         <w:sz w:val="64"/>
                                         <w:szCs w:val="64"/>
                                       </w:rPr>
-                                      <w:t>ESPECIFICAÇÃO DE REQUISITOS DE SOFTWARE</w:t>
+                                      <w:t xml:space="preserve">ESPECIFICAÇÃO DE </w:t>
+                                    </w:r>
+                                    <w:r>
+                                      <w:rPr>
+                                        <w:rFonts w:asciiTheme="majorHAnsi" w:hAnsiTheme="majorHAnsi" w:cstheme="majorHAnsi"/>
+                                        <w:caps/>
+                                        <w:color w:val="1F3864" w:themeColor="accent1" w:themeShade="80"/>
+                                        <w:sz w:val="64"/>
+                                        <w:szCs w:val="64"/>
+                                      </w:rPr>
+                                      <w:br/>
+                                    </w:r>
+                                    <w:r>
+                                      <w:rPr>
+                                        <w:rFonts w:asciiTheme="majorHAnsi" w:hAnsiTheme="majorHAnsi" w:cstheme="majorHAnsi"/>
+                                        <w:caps/>
+                                        <w:color w:val="1F3864" w:themeColor="accent1" w:themeShade="80"/>
+                                        <w:sz w:val="64"/>
+                                        <w:szCs w:val="64"/>
+                                      </w:rPr>
+                                      <w:t>REQUISITOS DE SOFTWARE</w:t>
                                     </w:r>
                                   </w:sdtContent>
                                 </w:sdt>
@@ -1164,7 +1184,27 @@
                                   <w:sz w:val="64"/>
                                   <w:szCs w:val="64"/>
                                 </w:rPr>
-                                <w:t>ESPECIFICAÇÃO DE REQUISITOS DE SOFTWARE</w:t>
+                                <w:t xml:space="preserve">ESPECIFICAÇÃO DE </w:t>
+                              </w:r>
+                              <w:r>
+                                <w:rPr>
+                                  <w:rFonts w:asciiTheme="majorHAnsi" w:hAnsiTheme="majorHAnsi" w:cstheme="majorHAnsi"/>
+                                  <w:caps/>
+                                  <w:color w:val="1F3864" w:themeColor="accent1" w:themeShade="80"/>
+                                  <w:sz w:val="64"/>
+                                  <w:szCs w:val="64"/>
+                                </w:rPr>
+                                <w:br/>
+                              </w:r>
+                              <w:r>
+                                <w:rPr>
+                                  <w:rFonts w:asciiTheme="majorHAnsi" w:hAnsiTheme="majorHAnsi" w:cstheme="majorHAnsi"/>
+                                  <w:caps/>
+                                  <w:color w:val="1F3864" w:themeColor="accent1" w:themeShade="80"/>
+                                  <w:sz w:val="64"/>
+                                  <w:szCs w:val="64"/>
+                                </w:rPr>
+                                <w:t>REQUISITOS DE SOFTWARE</w:t>
                               </w:r>
                             </w:sdtContent>
                           </w:sdt>
@@ -1240,38 +1280,1242 @@
         </w:p>
       </w:sdtContent>
     </w:sdt>
+    <w:bookmarkStart w:id="0" w:name="_Toc159922566" w:displacedByCustomXml="next"/>
+    <w:sdt>
+      <w:sdtPr>
+        <w:rPr>
+          <w:rFonts w:asciiTheme="minorHAnsi" w:hAnsiTheme="minorHAnsi" w:cstheme="minorHAnsi"/>
+          <w:sz w:val="22"/>
+          <w:szCs w:val="22"/>
+        </w:rPr>
+        <w:id w:val="-1523314360"/>
+        <w:docPartObj>
+          <w:docPartGallery w:val="Table of Contents"/>
+          <w:docPartUnique/>
+        </w:docPartObj>
+      </w:sdtPr>
+      <w:sdtEndPr>
+        <w:rPr>
+          <w:rFonts w:eastAsiaTheme="minorHAnsi"/>
+          <w:b/>
+          <w:bCs/>
+          <w:noProof/>
+          <w:color w:val="auto"/>
+          <w:kern w:val="2"/>
+          <w:lang w:val="pt-BR"/>
+          <w14:ligatures w14:val="standardContextual"/>
+        </w:rPr>
+      </w:sdtEndPr>
+      <w:sdtContent>
+        <w:p>
+          <w:pPr>
+            <w:pStyle w:val="TOCHeading"/>
+            <w:rPr>
+              <w:rFonts w:asciiTheme="minorHAnsi" w:hAnsiTheme="minorHAnsi" w:cstheme="minorHAnsi"/>
+              <w:b/>
+              <w:bCs/>
+              <w:sz w:val="36"/>
+              <w:szCs w:val="36"/>
+            </w:rPr>
+          </w:pPr>
+          <w:r>
+            <w:rPr>
+              <w:rFonts w:asciiTheme="minorHAnsi" w:hAnsiTheme="minorHAnsi" w:cstheme="minorHAnsi"/>
+              <w:b/>
+              <w:bCs/>
+              <w:sz w:val="36"/>
+              <w:szCs w:val="36"/>
+            </w:rPr>
+            <w:t>ÍNDICE</w:t>
+          </w:r>
+        </w:p>
+        <w:p>
+          <w:pPr>
+            <w:rPr>
+              <w:lang w:val="en-US"/>
+            </w:rPr>
+          </w:pPr>
+        </w:p>
+        <w:p>
+          <w:pPr>
+            <w:pStyle w:val="TOC1"/>
+            <w:tabs>
+              <w:tab w:val="right" w:leader="dot" w:pos="8494"/>
+            </w:tabs>
+            <w:rPr>
+              <w:rFonts w:eastAsiaTheme="minorEastAsia" w:cstheme="minorHAnsi"/>
+              <w:noProof/>
+              <w:lang w:eastAsia="pt-BR"/>
+            </w:rPr>
+          </w:pPr>
+          <w:r>
+            <w:rPr>
+              <w:rFonts w:cstheme="minorHAnsi"/>
+            </w:rPr>
+            <w:fldChar w:fldCharType="begin"/>
+          </w:r>
+          <w:r>
+            <w:rPr>
+              <w:rFonts w:cstheme="minorHAnsi"/>
+            </w:rPr>
+            <w:instrText xml:space="preserve"> TOC \o "1-3" \h \z \u </w:instrText>
+          </w:r>
+          <w:r>
+            <w:rPr>
+              <w:rFonts w:cstheme="minorHAnsi"/>
+            </w:rPr>
+            <w:fldChar w:fldCharType="separate"/>
+          </w:r>
+          <w:hyperlink w:anchor="_Toc160204242" w:history="1">
+            <w:r>
+              <w:rPr>
+                <w:rStyle w:val="Hyperlink"/>
+                <w:rFonts w:cstheme="minorHAnsi"/>
+                <w:noProof/>
+              </w:rPr>
+              <w:t>CAPÍTULO 1 - INTRODUÇÃO</w:t>
+            </w:r>
+            <w:r>
+              <w:rPr>
+                <w:rFonts w:cstheme="minorHAnsi"/>
+                <w:noProof/>
+                <w:webHidden/>
+              </w:rPr>
+              <w:tab/>
+            </w:r>
+            <w:r>
+              <w:rPr>
+                <w:rFonts w:cstheme="minorHAnsi"/>
+                <w:noProof/>
+                <w:webHidden/>
+              </w:rPr>
+              <w:fldChar w:fldCharType="begin"/>
+            </w:r>
+            <w:r>
+              <w:rPr>
+                <w:rFonts w:cstheme="minorHAnsi"/>
+                <w:noProof/>
+                <w:webHidden/>
+              </w:rPr>
+              <w:instrText xml:space="preserve"> PAGEREF _Toc160204242 \h </w:instrText>
+            </w:r>
+            <w:r>
+              <w:rPr>
+                <w:rFonts w:cstheme="minorHAnsi"/>
+                <w:noProof/>
+                <w:webHidden/>
+              </w:rPr>
+            </w:r>
+            <w:r>
+              <w:rPr>
+                <w:rFonts w:cstheme="minorHAnsi"/>
+                <w:noProof/>
+                <w:webHidden/>
+              </w:rPr>
+              <w:fldChar w:fldCharType="separate"/>
+            </w:r>
+            <w:r>
+              <w:rPr>
+                <w:rFonts w:cstheme="minorHAnsi"/>
+                <w:noProof/>
+                <w:webHidden/>
+              </w:rPr>
+              <w:t>2</w:t>
+            </w:r>
+            <w:r>
+              <w:rPr>
+                <w:rFonts w:cstheme="minorHAnsi"/>
+                <w:noProof/>
+                <w:webHidden/>
+              </w:rPr>
+              <w:fldChar w:fldCharType="end"/>
+            </w:r>
+          </w:hyperlink>
+        </w:p>
+        <w:p>
+          <w:pPr>
+            <w:pStyle w:val="TOC2"/>
+            <w:tabs>
+              <w:tab w:val="right" w:leader="dot" w:pos="8494"/>
+            </w:tabs>
+            <w:rPr>
+              <w:rFonts w:eastAsiaTheme="minorEastAsia" w:cstheme="minorHAnsi"/>
+              <w:noProof/>
+              <w:lang w:eastAsia="pt-BR"/>
+            </w:rPr>
+          </w:pPr>
+          <w:hyperlink w:anchor="_Toc160204243" w:history="1">
+            <w:r>
+              <w:rPr>
+                <w:rStyle w:val="Hyperlink"/>
+                <w:rFonts w:cstheme="minorHAnsi"/>
+                <w:noProof/>
+              </w:rPr>
+              <w:t>1.1 Objetivo</w:t>
+            </w:r>
+            <w:r>
+              <w:rPr>
+                <w:rFonts w:cstheme="minorHAnsi"/>
+                <w:noProof/>
+                <w:webHidden/>
+              </w:rPr>
+              <w:tab/>
+            </w:r>
+            <w:r>
+              <w:rPr>
+                <w:rFonts w:cstheme="minorHAnsi"/>
+                <w:noProof/>
+                <w:webHidden/>
+              </w:rPr>
+              <w:fldChar w:fldCharType="begin"/>
+            </w:r>
+            <w:r>
+              <w:rPr>
+                <w:rFonts w:cstheme="minorHAnsi"/>
+                <w:noProof/>
+                <w:webHidden/>
+              </w:rPr>
+              <w:instrText xml:space="preserve"> PAGEREF _Toc160204243 \h </w:instrText>
+            </w:r>
+            <w:r>
+              <w:rPr>
+                <w:rFonts w:cstheme="minorHAnsi"/>
+                <w:noProof/>
+                <w:webHidden/>
+              </w:rPr>
+            </w:r>
+            <w:r>
+              <w:rPr>
+                <w:rFonts w:cstheme="minorHAnsi"/>
+                <w:noProof/>
+                <w:webHidden/>
+              </w:rPr>
+              <w:fldChar w:fldCharType="separate"/>
+            </w:r>
+            <w:r>
+              <w:rPr>
+                <w:rFonts w:cstheme="minorHAnsi"/>
+                <w:noProof/>
+                <w:webHidden/>
+              </w:rPr>
+              <w:t>2</w:t>
+            </w:r>
+            <w:r>
+              <w:rPr>
+                <w:rFonts w:cstheme="minorHAnsi"/>
+                <w:noProof/>
+                <w:webHidden/>
+              </w:rPr>
+              <w:fldChar w:fldCharType="end"/>
+            </w:r>
+          </w:hyperlink>
+        </w:p>
+        <w:p>
+          <w:pPr>
+            <w:pStyle w:val="TOC2"/>
+            <w:tabs>
+              <w:tab w:val="right" w:leader="dot" w:pos="8494"/>
+            </w:tabs>
+            <w:rPr>
+              <w:rFonts w:eastAsiaTheme="minorEastAsia" w:cstheme="minorHAnsi"/>
+              <w:noProof/>
+              <w:lang w:eastAsia="pt-BR"/>
+            </w:rPr>
+          </w:pPr>
+          <w:hyperlink w:anchor="_Toc160204244" w:history="1">
+            <w:r>
+              <w:rPr>
+                <w:rStyle w:val="Hyperlink"/>
+                <w:rFonts w:cstheme="minorHAnsi"/>
+                <w:noProof/>
+              </w:rPr>
+              <w:t>1.2 Esco</w:t>
+            </w:r>
+            <w:r>
+              <w:rPr>
+                <w:rStyle w:val="Hyperlink"/>
+                <w:rFonts w:cstheme="minorHAnsi"/>
+                <w:noProof/>
+              </w:rPr>
+              <w:t>p</w:t>
+            </w:r>
+            <w:r>
+              <w:rPr>
+                <w:rStyle w:val="Hyperlink"/>
+                <w:rFonts w:cstheme="minorHAnsi"/>
+                <w:noProof/>
+              </w:rPr>
+              <w:t>o</w:t>
+            </w:r>
+            <w:r>
+              <w:rPr>
+                <w:rFonts w:cstheme="minorHAnsi"/>
+                <w:noProof/>
+                <w:webHidden/>
+              </w:rPr>
+              <w:tab/>
+            </w:r>
+            <w:r>
+              <w:rPr>
+                <w:rFonts w:cstheme="minorHAnsi"/>
+                <w:noProof/>
+                <w:webHidden/>
+              </w:rPr>
+              <w:fldChar w:fldCharType="begin"/>
+            </w:r>
+            <w:r>
+              <w:rPr>
+                <w:rFonts w:cstheme="minorHAnsi"/>
+                <w:noProof/>
+                <w:webHidden/>
+              </w:rPr>
+              <w:instrText xml:space="preserve"> PAGEREF _Toc160204244 \h </w:instrText>
+            </w:r>
+            <w:r>
+              <w:rPr>
+                <w:rFonts w:cstheme="minorHAnsi"/>
+                <w:noProof/>
+                <w:webHidden/>
+              </w:rPr>
+            </w:r>
+            <w:r>
+              <w:rPr>
+                <w:rFonts w:cstheme="minorHAnsi"/>
+                <w:noProof/>
+                <w:webHidden/>
+              </w:rPr>
+              <w:fldChar w:fldCharType="separate"/>
+            </w:r>
+            <w:r>
+              <w:rPr>
+                <w:rFonts w:cstheme="minorHAnsi"/>
+                <w:noProof/>
+                <w:webHidden/>
+              </w:rPr>
+              <w:t>2</w:t>
+            </w:r>
+            <w:r>
+              <w:rPr>
+                <w:rFonts w:cstheme="minorHAnsi"/>
+                <w:noProof/>
+                <w:webHidden/>
+              </w:rPr>
+              <w:fldChar w:fldCharType="end"/>
+            </w:r>
+          </w:hyperlink>
+        </w:p>
+        <w:p>
+          <w:pPr>
+            <w:pStyle w:val="TOC2"/>
+            <w:tabs>
+              <w:tab w:val="right" w:leader="dot" w:pos="8494"/>
+            </w:tabs>
+            <w:rPr>
+              <w:rFonts w:eastAsiaTheme="minorEastAsia" w:cstheme="minorHAnsi"/>
+              <w:noProof/>
+              <w:lang w:eastAsia="pt-BR"/>
+            </w:rPr>
+          </w:pPr>
+          <w:hyperlink w:anchor="_Toc160204245" w:history="1">
+            <w:r>
+              <w:rPr>
+                <w:rStyle w:val="Hyperlink"/>
+                <w:rFonts w:cstheme="minorHAnsi"/>
+                <w:noProof/>
+              </w:rPr>
+              <w:t>1.3 Definições, Siglas e Abreviações</w:t>
+            </w:r>
+            <w:r>
+              <w:rPr>
+                <w:rFonts w:cstheme="minorHAnsi"/>
+                <w:noProof/>
+                <w:webHidden/>
+              </w:rPr>
+              <w:tab/>
+            </w:r>
+            <w:r>
+              <w:rPr>
+                <w:rFonts w:cstheme="minorHAnsi"/>
+                <w:noProof/>
+                <w:webHidden/>
+              </w:rPr>
+              <w:fldChar w:fldCharType="begin"/>
+            </w:r>
+            <w:r>
+              <w:rPr>
+                <w:rFonts w:cstheme="minorHAnsi"/>
+                <w:noProof/>
+                <w:webHidden/>
+              </w:rPr>
+              <w:instrText xml:space="preserve"> PAGEREF _Toc160204245 \h </w:instrText>
+            </w:r>
+            <w:r>
+              <w:rPr>
+                <w:rFonts w:cstheme="minorHAnsi"/>
+                <w:noProof/>
+                <w:webHidden/>
+              </w:rPr>
+            </w:r>
+            <w:r>
+              <w:rPr>
+                <w:rFonts w:cstheme="minorHAnsi"/>
+                <w:noProof/>
+                <w:webHidden/>
+              </w:rPr>
+              <w:fldChar w:fldCharType="separate"/>
+            </w:r>
+            <w:r>
+              <w:rPr>
+                <w:rFonts w:cstheme="minorHAnsi"/>
+                <w:noProof/>
+                <w:webHidden/>
+              </w:rPr>
+              <w:t>2</w:t>
+            </w:r>
+            <w:r>
+              <w:rPr>
+                <w:rFonts w:cstheme="minorHAnsi"/>
+                <w:noProof/>
+                <w:webHidden/>
+              </w:rPr>
+              <w:fldChar w:fldCharType="end"/>
+            </w:r>
+          </w:hyperlink>
+        </w:p>
+        <w:p>
+          <w:pPr>
+            <w:pStyle w:val="TOC2"/>
+            <w:tabs>
+              <w:tab w:val="right" w:leader="dot" w:pos="8494"/>
+            </w:tabs>
+            <w:rPr>
+              <w:rFonts w:eastAsiaTheme="minorEastAsia" w:cstheme="minorHAnsi"/>
+              <w:noProof/>
+              <w:lang w:eastAsia="pt-BR"/>
+            </w:rPr>
+          </w:pPr>
+          <w:hyperlink w:anchor="_Toc160204246" w:history="1">
+            <w:r>
+              <w:rPr>
+                <w:rStyle w:val="Hyperlink"/>
+                <w:rFonts w:cstheme="minorHAnsi"/>
+                <w:noProof/>
+              </w:rPr>
+              <w:t>1.4 Informações adicionais</w:t>
+            </w:r>
+            <w:r>
+              <w:rPr>
+                <w:rFonts w:cstheme="minorHAnsi"/>
+                <w:noProof/>
+                <w:webHidden/>
+              </w:rPr>
+              <w:tab/>
+            </w:r>
+            <w:r>
+              <w:rPr>
+                <w:rFonts w:cstheme="minorHAnsi"/>
+                <w:noProof/>
+                <w:webHidden/>
+              </w:rPr>
+              <w:fldChar w:fldCharType="begin"/>
+            </w:r>
+            <w:r>
+              <w:rPr>
+                <w:rFonts w:cstheme="minorHAnsi"/>
+                <w:noProof/>
+                <w:webHidden/>
+              </w:rPr>
+              <w:instrText xml:space="preserve"> PAGEREF _Toc160204246 \h </w:instrText>
+            </w:r>
+            <w:r>
+              <w:rPr>
+                <w:rFonts w:cstheme="minorHAnsi"/>
+                <w:noProof/>
+                <w:webHidden/>
+              </w:rPr>
+            </w:r>
+            <w:r>
+              <w:rPr>
+                <w:rFonts w:cstheme="minorHAnsi"/>
+                <w:noProof/>
+                <w:webHidden/>
+              </w:rPr>
+              <w:fldChar w:fldCharType="separate"/>
+            </w:r>
+            <w:r>
+              <w:rPr>
+                <w:rFonts w:cstheme="minorHAnsi"/>
+                <w:noProof/>
+                <w:webHidden/>
+              </w:rPr>
+              <w:t>3</w:t>
+            </w:r>
+            <w:r>
+              <w:rPr>
+                <w:rFonts w:cstheme="minorHAnsi"/>
+                <w:noProof/>
+                <w:webHidden/>
+              </w:rPr>
+              <w:fldChar w:fldCharType="end"/>
+            </w:r>
+          </w:hyperlink>
+        </w:p>
+        <w:p>
+          <w:pPr>
+            <w:pStyle w:val="TOC3"/>
+            <w:tabs>
+              <w:tab w:val="right" w:leader="dot" w:pos="8494"/>
+            </w:tabs>
+            <w:rPr>
+              <w:rFonts w:eastAsiaTheme="minorEastAsia" w:cstheme="minorHAnsi"/>
+              <w:noProof/>
+              <w:lang w:eastAsia="pt-BR"/>
+            </w:rPr>
+          </w:pPr>
+          <w:hyperlink w:anchor="_Toc160204247" w:history="1">
+            <w:r>
+              <w:rPr>
+                <w:rStyle w:val="Hyperlink"/>
+                <w:rFonts w:cstheme="minorHAnsi"/>
+                <w:noProof/>
+              </w:rPr>
+              <w:t>1.4.1 Dados da instituição</w:t>
+            </w:r>
+            <w:r>
+              <w:rPr>
+                <w:rFonts w:cstheme="minorHAnsi"/>
+                <w:noProof/>
+                <w:webHidden/>
+              </w:rPr>
+              <w:tab/>
+            </w:r>
+            <w:r>
+              <w:rPr>
+                <w:rFonts w:cstheme="minorHAnsi"/>
+                <w:noProof/>
+                <w:webHidden/>
+              </w:rPr>
+              <w:fldChar w:fldCharType="begin"/>
+            </w:r>
+            <w:r>
+              <w:rPr>
+                <w:rFonts w:cstheme="minorHAnsi"/>
+                <w:noProof/>
+                <w:webHidden/>
+              </w:rPr>
+              <w:instrText xml:space="preserve"> PAGEREF _Toc160204247 \h </w:instrText>
+            </w:r>
+            <w:r>
+              <w:rPr>
+                <w:rFonts w:cstheme="minorHAnsi"/>
+                <w:noProof/>
+                <w:webHidden/>
+              </w:rPr>
+            </w:r>
+            <w:r>
+              <w:rPr>
+                <w:rFonts w:cstheme="minorHAnsi"/>
+                <w:noProof/>
+                <w:webHidden/>
+              </w:rPr>
+              <w:fldChar w:fldCharType="separate"/>
+            </w:r>
+            <w:r>
+              <w:rPr>
+                <w:rFonts w:cstheme="minorHAnsi"/>
+                <w:noProof/>
+                <w:webHidden/>
+              </w:rPr>
+              <w:t>3</w:t>
+            </w:r>
+            <w:r>
+              <w:rPr>
+                <w:rFonts w:cstheme="minorHAnsi"/>
+                <w:noProof/>
+                <w:webHidden/>
+              </w:rPr>
+              <w:fldChar w:fldCharType="end"/>
+            </w:r>
+          </w:hyperlink>
+        </w:p>
+        <w:p>
+          <w:pPr>
+            <w:pStyle w:val="TOC3"/>
+            <w:tabs>
+              <w:tab w:val="right" w:leader="dot" w:pos="8494"/>
+            </w:tabs>
+            <w:rPr>
+              <w:rFonts w:eastAsiaTheme="minorEastAsia" w:cstheme="minorHAnsi"/>
+              <w:noProof/>
+              <w:lang w:eastAsia="pt-BR"/>
+            </w:rPr>
+          </w:pPr>
+          <w:hyperlink w:anchor="_Toc160204248" w:history="1">
+            <w:r>
+              <w:rPr>
+                <w:rStyle w:val="Hyperlink"/>
+                <w:rFonts w:cstheme="minorHAnsi"/>
+                <w:noProof/>
+              </w:rPr>
+              <w:t>1.4.2 Dados da empresa</w:t>
+            </w:r>
+            <w:r>
+              <w:rPr>
+                <w:rFonts w:cstheme="minorHAnsi"/>
+                <w:noProof/>
+                <w:webHidden/>
+              </w:rPr>
+              <w:tab/>
+            </w:r>
+            <w:r>
+              <w:rPr>
+                <w:rFonts w:cstheme="minorHAnsi"/>
+                <w:noProof/>
+                <w:webHidden/>
+              </w:rPr>
+              <w:fldChar w:fldCharType="begin"/>
+            </w:r>
+            <w:r>
+              <w:rPr>
+                <w:rFonts w:cstheme="minorHAnsi"/>
+                <w:noProof/>
+                <w:webHidden/>
+              </w:rPr>
+              <w:instrText xml:space="preserve"> PAGEREF _Toc160204248 \h </w:instrText>
+            </w:r>
+            <w:r>
+              <w:rPr>
+                <w:rFonts w:cstheme="minorHAnsi"/>
+                <w:noProof/>
+                <w:webHidden/>
+              </w:rPr>
+            </w:r>
+            <w:r>
+              <w:rPr>
+                <w:rFonts w:cstheme="minorHAnsi"/>
+                <w:noProof/>
+                <w:webHidden/>
+              </w:rPr>
+              <w:fldChar w:fldCharType="separate"/>
+            </w:r>
+            <w:r>
+              <w:rPr>
+                <w:rFonts w:cstheme="minorHAnsi"/>
+                <w:noProof/>
+                <w:webHidden/>
+              </w:rPr>
+              <w:t>3</w:t>
+            </w:r>
+            <w:r>
+              <w:rPr>
+                <w:rFonts w:cstheme="minorHAnsi"/>
+                <w:noProof/>
+                <w:webHidden/>
+              </w:rPr>
+              <w:fldChar w:fldCharType="end"/>
+            </w:r>
+          </w:hyperlink>
+        </w:p>
+        <w:p>
+          <w:pPr>
+            <w:pStyle w:val="TOC1"/>
+            <w:tabs>
+              <w:tab w:val="right" w:leader="dot" w:pos="8494"/>
+            </w:tabs>
+            <w:rPr>
+              <w:rFonts w:eastAsiaTheme="minorEastAsia" w:cstheme="minorHAnsi"/>
+              <w:noProof/>
+              <w:lang w:eastAsia="pt-BR"/>
+            </w:rPr>
+          </w:pPr>
+          <w:hyperlink w:anchor="_Toc160204249" w:history="1">
+            <w:r>
+              <w:rPr>
+                <w:rStyle w:val="Hyperlink"/>
+                <w:rFonts w:cstheme="minorHAnsi"/>
+                <w:noProof/>
+              </w:rPr>
+              <w:t>CAPÍTULO 2 – DESCRIÇÃO GERAL DO PRODUTO</w:t>
+            </w:r>
+            <w:r>
+              <w:rPr>
+                <w:rFonts w:cstheme="minorHAnsi"/>
+                <w:noProof/>
+                <w:webHidden/>
+              </w:rPr>
+              <w:tab/>
+            </w:r>
+            <w:r>
+              <w:rPr>
+                <w:rFonts w:cstheme="minorHAnsi"/>
+                <w:noProof/>
+                <w:webHidden/>
+              </w:rPr>
+              <w:fldChar w:fldCharType="begin"/>
+            </w:r>
+            <w:r>
+              <w:rPr>
+                <w:rFonts w:cstheme="minorHAnsi"/>
+                <w:noProof/>
+                <w:webHidden/>
+              </w:rPr>
+              <w:instrText xml:space="preserve"> PAGEREF _Toc160204249 \h </w:instrText>
+            </w:r>
+            <w:r>
+              <w:rPr>
+                <w:rFonts w:cstheme="minorHAnsi"/>
+                <w:noProof/>
+                <w:webHidden/>
+              </w:rPr>
+            </w:r>
+            <w:r>
+              <w:rPr>
+                <w:rFonts w:cstheme="minorHAnsi"/>
+                <w:noProof/>
+                <w:webHidden/>
+              </w:rPr>
+              <w:fldChar w:fldCharType="separate"/>
+            </w:r>
+            <w:r>
+              <w:rPr>
+                <w:rFonts w:cstheme="minorHAnsi"/>
+                <w:noProof/>
+                <w:webHidden/>
+              </w:rPr>
+              <w:t>5</w:t>
+            </w:r>
+            <w:r>
+              <w:rPr>
+                <w:rFonts w:cstheme="minorHAnsi"/>
+                <w:noProof/>
+                <w:webHidden/>
+              </w:rPr>
+              <w:fldChar w:fldCharType="end"/>
+            </w:r>
+          </w:hyperlink>
+        </w:p>
+        <w:p>
+          <w:pPr>
+            <w:pStyle w:val="TOC2"/>
+            <w:tabs>
+              <w:tab w:val="right" w:leader="dot" w:pos="8494"/>
+            </w:tabs>
+            <w:rPr>
+              <w:rFonts w:eastAsiaTheme="minorEastAsia" w:cstheme="minorHAnsi"/>
+              <w:noProof/>
+              <w:lang w:eastAsia="pt-BR"/>
+            </w:rPr>
+          </w:pPr>
+          <w:hyperlink w:anchor="_Toc160204250" w:history="1">
+            <w:r>
+              <w:rPr>
+                <w:rStyle w:val="Hyperlink"/>
+                <w:rFonts w:cstheme="minorHAnsi"/>
+                <w:noProof/>
+              </w:rPr>
+              <w:t>2.1 Estudo de viabilidade</w:t>
+            </w:r>
+            <w:r>
+              <w:rPr>
+                <w:rFonts w:cstheme="minorHAnsi"/>
+                <w:noProof/>
+                <w:webHidden/>
+              </w:rPr>
+              <w:tab/>
+            </w:r>
+            <w:r>
+              <w:rPr>
+                <w:rFonts w:cstheme="minorHAnsi"/>
+                <w:noProof/>
+                <w:webHidden/>
+              </w:rPr>
+              <w:fldChar w:fldCharType="begin"/>
+            </w:r>
+            <w:r>
+              <w:rPr>
+                <w:rFonts w:cstheme="minorHAnsi"/>
+                <w:noProof/>
+                <w:webHidden/>
+              </w:rPr>
+              <w:instrText xml:space="preserve"> PAGEREF _Toc160204250 \h </w:instrText>
+            </w:r>
+            <w:r>
+              <w:rPr>
+                <w:rFonts w:cstheme="minorHAnsi"/>
+                <w:noProof/>
+                <w:webHidden/>
+              </w:rPr>
+            </w:r>
+            <w:r>
+              <w:rPr>
+                <w:rFonts w:cstheme="minorHAnsi"/>
+                <w:noProof/>
+                <w:webHidden/>
+              </w:rPr>
+              <w:fldChar w:fldCharType="separate"/>
+            </w:r>
+            <w:r>
+              <w:rPr>
+                <w:rFonts w:cstheme="minorHAnsi"/>
+                <w:noProof/>
+                <w:webHidden/>
+              </w:rPr>
+              <w:t>5</w:t>
+            </w:r>
+            <w:r>
+              <w:rPr>
+                <w:rFonts w:cstheme="minorHAnsi"/>
+                <w:noProof/>
+                <w:webHidden/>
+              </w:rPr>
+              <w:fldChar w:fldCharType="end"/>
+            </w:r>
+          </w:hyperlink>
+        </w:p>
+        <w:p>
+          <w:pPr>
+            <w:pStyle w:val="TOC2"/>
+            <w:tabs>
+              <w:tab w:val="right" w:leader="dot" w:pos="8494"/>
+            </w:tabs>
+            <w:rPr>
+              <w:rFonts w:eastAsiaTheme="minorEastAsia" w:cstheme="minorHAnsi"/>
+              <w:noProof/>
+              <w:lang w:eastAsia="pt-BR"/>
+            </w:rPr>
+          </w:pPr>
+          <w:hyperlink w:anchor="_Toc160204251" w:history="1">
+            <w:r>
+              <w:rPr>
+                <w:rStyle w:val="Hyperlink"/>
+                <w:rFonts w:cstheme="minorHAnsi"/>
+                <w:noProof/>
+              </w:rPr>
+              <w:t>2.2 Funções do produto</w:t>
+            </w:r>
+            <w:r>
+              <w:rPr>
+                <w:rFonts w:cstheme="minorHAnsi"/>
+                <w:noProof/>
+                <w:webHidden/>
+              </w:rPr>
+              <w:tab/>
+            </w:r>
+            <w:r>
+              <w:rPr>
+                <w:rFonts w:cstheme="minorHAnsi"/>
+                <w:noProof/>
+                <w:webHidden/>
+              </w:rPr>
+              <w:fldChar w:fldCharType="begin"/>
+            </w:r>
+            <w:r>
+              <w:rPr>
+                <w:rFonts w:cstheme="minorHAnsi"/>
+                <w:noProof/>
+                <w:webHidden/>
+              </w:rPr>
+              <w:instrText xml:space="preserve"> PAGEREF _Toc160204251 \h </w:instrText>
+            </w:r>
+            <w:r>
+              <w:rPr>
+                <w:rFonts w:cstheme="minorHAnsi"/>
+                <w:noProof/>
+                <w:webHidden/>
+              </w:rPr>
+            </w:r>
+            <w:r>
+              <w:rPr>
+                <w:rFonts w:cstheme="minorHAnsi"/>
+                <w:noProof/>
+                <w:webHidden/>
+              </w:rPr>
+              <w:fldChar w:fldCharType="separate"/>
+            </w:r>
+            <w:r>
+              <w:rPr>
+                <w:rFonts w:cstheme="minorHAnsi"/>
+                <w:noProof/>
+                <w:webHidden/>
+              </w:rPr>
+              <w:t>6</w:t>
+            </w:r>
+            <w:r>
+              <w:rPr>
+                <w:rFonts w:cstheme="minorHAnsi"/>
+                <w:noProof/>
+                <w:webHidden/>
+              </w:rPr>
+              <w:fldChar w:fldCharType="end"/>
+            </w:r>
+          </w:hyperlink>
+        </w:p>
+        <w:p>
+          <w:pPr>
+            <w:pStyle w:val="TOC2"/>
+            <w:tabs>
+              <w:tab w:val="right" w:leader="dot" w:pos="8494"/>
+            </w:tabs>
+            <w:rPr>
+              <w:rFonts w:eastAsiaTheme="minorEastAsia" w:cstheme="minorHAnsi"/>
+              <w:noProof/>
+              <w:lang w:eastAsia="pt-BR"/>
+            </w:rPr>
+          </w:pPr>
+          <w:hyperlink w:anchor="_Toc160204252" w:history="1">
+            <w:r>
+              <w:rPr>
+                <w:rStyle w:val="Hyperlink"/>
+                <w:rFonts w:cstheme="minorHAnsi"/>
+                <w:noProof/>
+              </w:rPr>
+              <w:t>2.3 Características do usuário</w:t>
+            </w:r>
+            <w:r>
+              <w:rPr>
+                <w:rFonts w:cstheme="minorHAnsi"/>
+                <w:noProof/>
+                <w:webHidden/>
+              </w:rPr>
+              <w:tab/>
+            </w:r>
+            <w:r>
+              <w:rPr>
+                <w:rFonts w:cstheme="minorHAnsi"/>
+                <w:noProof/>
+                <w:webHidden/>
+              </w:rPr>
+              <w:fldChar w:fldCharType="begin"/>
+            </w:r>
+            <w:r>
+              <w:rPr>
+                <w:rFonts w:cstheme="minorHAnsi"/>
+                <w:noProof/>
+                <w:webHidden/>
+              </w:rPr>
+              <w:instrText xml:space="preserve"> PAGEREF _Toc160204252 \h </w:instrText>
+            </w:r>
+            <w:r>
+              <w:rPr>
+                <w:rFonts w:cstheme="minorHAnsi"/>
+                <w:noProof/>
+                <w:webHidden/>
+              </w:rPr>
+            </w:r>
+            <w:r>
+              <w:rPr>
+                <w:rFonts w:cstheme="minorHAnsi"/>
+                <w:noProof/>
+                <w:webHidden/>
+              </w:rPr>
+              <w:fldChar w:fldCharType="separate"/>
+            </w:r>
+            <w:r>
+              <w:rPr>
+                <w:rFonts w:cstheme="minorHAnsi"/>
+                <w:noProof/>
+                <w:webHidden/>
+              </w:rPr>
+              <w:t>7</w:t>
+            </w:r>
+            <w:r>
+              <w:rPr>
+                <w:rFonts w:cstheme="minorHAnsi"/>
+                <w:noProof/>
+                <w:webHidden/>
+              </w:rPr>
+              <w:fldChar w:fldCharType="end"/>
+            </w:r>
+          </w:hyperlink>
+        </w:p>
+        <w:p>
+          <w:pPr>
+            <w:pStyle w:val="TOC2"/>
+            <w:tabs>
+              <w:tab w:val="right" w:leader="dot" w:pos="8494"/>
+            </w:tabs>
+            <w:rPr>
+              <w:rFonts w:eastAsiaTheme="minorEastAsia" w:cstheme="minorHAnsi"/>
+              <w:noProof/>
+              <w:lang w:eastAsia="pt-BR"/>
+            </w:rPr>
+          </w:pPr>
+          <w:hyperlink w:anchor="_Toc160204253" w:history="1">
+            <w:r>
+              <w:rPr>
+                <w:rStyle w:val="Hyperlink"/>
+                <w:rFonts w:cstheme="minorHAnsi"/>
+                <w:noProof/>
+              </w:rPr>
+              <w:t>2.4 Limites, suposições e dependências</w:t>
+            </w:r>
+            <w:r>
+              <w:rPr>
+                <w:rFonts w:cstheme="minorHAnsi"/>
+                <w:noProof/>
+                <w:webHidden/>
+              </w:rPr>
+              <w:tab/>
+            </w:r>
+            <w:r>
+              <w:rPr>
+                <w:rFonts w:cstheme="minorHAnsi"/>
+                <w:noProof/>
+                <w:webHidden/>
+              </w:rPr>
+              <w:fldChar w:fldCharType="begin"/>
+            </w:r>
+            <w:r>
+              <w:rPr>
+                <w:rFonts w:cstheme="minorHAnsi"/>
+                <w:noProof/>
+                <w:webHidden/>
+              </w:rPr>
+              <w:instrText xml:space="preserve"> PAGEREF _Toc160204253 \h </w:instrText>
+            </w:r>
+            <w:r>
+              <w:rPr>
+                <w:rFonts w:cstheme="minorHAnsi"/>
+                <w:noProof/>
+                <w:webHidden/>
+              </w:rPr>
+            </w:r>
+            <w:r>
+              <w:rPr>
+                <w:rFonts w:cstheme="minorHAnsi"/>
+                <w:noProof/>
+                <w:webHidden/>
+              </w:rPr>
+              <w:fldChar w:fldCharType="separate"/>
+            </w:r>
+            <w:r>
+              <w:rPr>
+                <w:rFonts w:cstheme="minorHAnsi"/>
+                <w:noProof/>
+                <w:webHidden/>
+              </w:rPr>
+              <w:t>7</w:t>
+            </w:r>
+            <w:r>
+              <w:rPr>
+                <w:rFonts w:cstheme="minorHAnsi"/>
+                <w:noProof/>
+                <w:webHidden/>
+              </w:rPr>
+              <w:fldChar w:fldCharType="end"/>
+            </w:r>
+          </w:hyperlink>
+        </w:p>
+        <w:p>
+          <w:pPr>
+            <w:pStyle w:val="TOC2"/>
+            <w:tabs>
+              <w:tab w:val="right" w:leader="dot" w:pos="8494"/>
+            </w:tabs>
+            <w:rPr>
+              <w:rFonts w:eastAsiaTheme="minorEastAsia" w:cstheme="minorHAnsi"/>
+              <w:noProof/>
+              <w:lang w:eastAsia="pt-BR"/>
+            </w:rPr>
+          </w:pPr>
+          <w:hyperlink w:anchor="_Toc160204254" w:history="1">
+            <w:r>
+              <w:rPr>
+                <w:rStyle w:val="Hyperlink"/>
+                <w:rFonts w:cstheme="minorHAnsi"/>
+                <w:noProof/>
+              </w:rPr>
+              <w:t>2.5 Diagrama de casos de uso</w:t>
+            </w:r>
+            <w:r>
+              <w:rPr>
+                <w:rFonts w:cstheme="minorHAnsi"/>
+                <w:noProof/>
+                <w:webHidden/>
+              </w:rPr>
+              <w:tab/>
+            </w:r>
+            <w:r>
+              <w:rPr>
+                <w:rFonts w:cstheme="minorHAnsi"/>
+                <w:noProof/>
+                <w:webHidden/>
+              </w:rPr>
+              <w:fldChar w:fldCharType="begin"/>
+            </w:r>
+            <w:r>
+              <w:rPr>
+                <w:rFonts w:cstheme="minorHAnsi"/>
+                <w:noProof/>
+                <w:webHidden/>
+              </w:rPr>
+              <w:instrText xml:space="preserve"> PAGEREF _Toc160204254 \h </w:instrText>
+            </w:r>
+            <w:r>
+              <w:rPr>
+                <w:rFonts w:cstheme="minorHAnsi"/>
+                <w:noProof/>
+                <w:webHidden/>
+              </w:rPr>
+            </w:r>
+            <w:r>
+              <w:rPr>
+                <w:rFonts w:cstheme="minorHAnsi"/>
+                <w:noProof/>
+                <w:webHidden/>
+              </w:rPr>
+              <w:fldChar w:fldCharType="separate"/>
+            </w:r>
+            <w:r>
+              <w:rPr>
+                <w:rFonts w:cstheme="minorHAnsi"/>
+                <w:noProof/>
+                <w:webHidden/>
+              </w:rPr>
+              <w:t>7</w:t>
+            </w:r>
+            <w:r>
+              <w:rPr>
+                <w:rFonts w:cstheme="minorHAnsi"/>
+                <w:noProof/>
+                <w:webHidden/>
+              </w:rPr>
+              <w:fldChar w:fldCharType="end"/>
+            </w:r>
+          </w:hyperlink>
+        </w:p>
+        <w:p>
+          <w:pPr>
+            <w:pStyle w:val="TOC2"/>
+            <w:tabs>
+              <w:tab w:val="right" w:leader="dot" w:pos="8494"/>
+            </w:tabs>
+            <w:rPr>
+              <w:rFonts w:eastAsiaTheme="minorEastAsia" w:cstheme="minorHAnsi"/>
+              <w:noProof/>
+              <w:lang w:eastAsia="pt-BR"/>
+            </w:rPr>
+          </w:pPr>
+          <w:hyperlink w:anchor="_Toc160204255" w:history="1">
+            <w:r>
+              <w:rPr>
+                <w:rStyle w:val="Hyperlink"/>
+                <w:rFonts w:cstheme="minorHAnsi"/>
+                <w:noProof/>
+              </w:rPr>
+              <w:t>2.6 Especificações de casos de uso</w:t>
+            </w:r>
+            <w:r>
+              <w:rPr>
+                <w:rFonts w:cstheme="minorHAnsi"/>
+                <w:noProof/>
+                <w:webHidden/>
+              </w:rPr>
+              <w:tab/>
+            </w:r>
+            <w:r>
+              <w:rPr>
+                <w:rFonts w:cstheme="minorHAnsi"/>
+                <w:noProof/>
+                <w:webHidden/>
+              </w:rPr>
+              <w:fldChar w:fldCharType="begin"/>
+            </w:r>
+            <w:r>
+              <w:rPr>
+                <w:rFonts w:cstheme="minorHAnsi"/>
+                <w:noProof/>
+                <w:webHidden/>
+              </w:rPr>
+              <w:instrText xml:space="preserve"> PAGEREF _Toc160204255 \h </w:instrText>
+            </w:r>
+            <w:r>
+              <w:rPr>
+                <w:rFonts w:cstheme="minorHAnsi"/>
+                <w:noProof/>
+                <w:webHidden/>
+              </w:rPr>
+            </w:r>
+            <w:r>
+              <w:rPr>
+                <w:rFonts w:cstheme="minorHAnsi"/>
+                <w:noProof/>
+                <w:webHidden/>
+              </w:rPr>
+              <w:fldChar w:fldCharType="separate"/>
+            </w:r>
+            <w:r>
+              <w:rPr>
+                <w:rFonts w:cstheme="minorHAnsi"/>
+                <w:noProof/>
+                <w:webHidden/>
+              </w:rPr>
+              <w:t>8</w:t>
+            </w:r>
+            <w:r>
+              <w:rPr>
+                <w:rFonts w:cstheme="minorHAnsi"/>
+                <w:noProof/>
+                <w:webHidden/>
+              </w:rPr>
+              <w:fldChar w:fldCharType="end"/>
+            </w:r>
+          </w:hyperlink>
+        </w:p>
+        <w:p>
+          <w:pPr>
+            <w:rPr>
+              <w:rFonts w:cstheme="minorHAnsi"/>
+            </w:rPr>
+          </w:pPr>
+          <w:r>
+            <w:rPr>
+              <w:rFonts w:cstheme="minorHAnsi"/>
+              <w:b/>
+              <w:bCs/>
+              <w:noProof/>
+            </w:rPr>
+            <w:fldChar w:fldCharType="end"/>
+          </w:r>
+        </w:p>
+      </w:sdtContent>
+    </w:sdt>
     <w:p>
       <w:pPr>
+        <w:rPr>
+          <w:rFonts w:eastAsiaTheme="majorEastAsia" w:cstheme="minorHAnsi"/>
+          <w:b/>
+          <w:color w:val="2F5496" w:themeColor="accent1" w:themeShade="BF"/>
+        </w:rPr>
+      </w:pPr>
+      <w:r>
+        <w:rPr>
+          <w:rFonts w:cstheme="minorHAnsi"/>
+        </w:rPr>
+        <w:br w:type="page"/>
+      </w:r>
+    </w:p>
+    <w:p>
+      <w:pPr>
         <w:pStyle w:val="Heading1"/>
-        <w:rPr>
-          <w:rFonts w:asciiTheme="minorHAnsi" w:hAnsiTheme="minorHAnsi" w:cstheme="minorHAnsi"/>
-        </w:rPr>
-      </w:pPr>
-      <w:bookmarkStart w:id="0" w:name="_Toc159922566"/>
+      </w:pPr>
+      <w:bookmarkStart w:id="1" w:name="_Toc160204242"/>
       <w:r>
-        <w:rPr>
-          <w:rFonts w:asciiTheme="minorHAnsi" w:hAnsiTheme="minorHAnsi" w:cstheme="minorHAnsi"/>
-        </w:rPr>
         <w:lastRenderedPageBreak/>
-        <w:t>CAPÍTULO 1 - INTRODUÇÃO</w:t>
+        <w:t>CAPÍTULO</w:t>
+      </w:r>
+      <w:r>
+        <w:t xml:space="preserve"> 1 - INTRODUÇÃO</w:t>
       </w:r>
       <w:bookmarkEnd w:id="0"/>
+      <w:bookmarkEnd w:id="1"/>
       <w:r>
-        <w:rPr>
-          <w:rFonts w:asciiTheme="minorHAnsi" w:hAnsiTheme="minorHAnsi" w:cstheme="minorHAnsi"/>
-        </w:rPr>
         <w:fldChar w:fldCharType="begin"/>
       </w:r>
       <w:r>
-        <w:rPr>
-          <w:rFonts w:asciiTheme="minorHAnsi" w:hAnsiTheme="minorHAnsi" w:cstheme="minorHAnsi"/>
-        </w:rPr>
         <w:instrText xml:space="preserve"> XE "Capítulo 1 – Introdução" </w:instrText>
       </w:r>
       <w:r>
-        <w:rPr>
-          <w:rFonts w:asciiTheme="minorHAnsi" w:hAnsiTheme="minorHAnsi" w:cstheme="minorHAnsi"/>
-        </w:rPr>
         <w:fldChar w:fldCharType="end"/>
       </w:r>
     </w:p>
@@ -1286,6 +2530,7 @@
       <w:pPr>
         <w:pStyle w:val="Heading2"/>
       </w:pPr>
+      <w:bookmarkStart w:id="2" w:name="_Toc160204243"/>
       <w:r>
         <w:t xml:space="preserve">1.1 </w:t>
       </w:r>
@@ -1295,6 +2540,7 @@
       <w:r>
         <w:t>o</w:t>
       </w:r>
+      <w:bookmarkEnd w:id="2"/>
     </w:p>
     <w:p>
       <w:pPr>
@@ -1310,21 +2556,18 @@
         <w:jc w:val="both"/>
         <w:rPr>
           <w:rFonts w:cstheme="minorHAnsi"/>
-          <w:sz w:val="24"/>
-          <w:szCs w:val="24"/>
         </w:rPr>
       </w:pPr>
       <w:r>
         <w:rPr>
           <w:rFonts w:cstheme="minorHAnsi"/>
-          <w:sz w:val="24"/>
-          <w:szCs w:val="24"/>
         </w:rPr>
         <w:t>Este documento tem a função de listar e detalhar os requisitos que o sistema de software deve atender para o cliente. Desta forma, a especificação de requisitos serve como um acordo entre as partes interessadas - cliente e engenharia/desenvolvimento.</w:t>
       </w:r>
     </w:p>
     <w:p>
       <w:pPr>
+        <w:spacing w:line="360" w:lineRule="auto"/>
         <w:jc w:val="both"/>
         <w:rPr>
           <w:rFonts w:cstheme="minorHAnsi"/>
@@ -1335,9 +2578,14 @@
       <w:pPr>
         <w:pStyle w:val="Heading2"/>
       </w:pPr>
+      <w:bookmarkStart w:id="3" w:name="_Toc160204244"/>
       <w:r>
-        <w:t>1.2 Escopo</w:t>
+        <w:t xml:space="preserve">1.2 </w:t>
       </w:r>
+      <w:r>
+        <w:t>Escopo</w:t>
+      </w:r>
+      <w:bookmarkEnd w:id="3"/>
     </w:p>
     <w:p>
       <w:pPr>
@@ -1349,68 +2597,94 @@
     </w:p>
     <w:p>
       <w:pPr>
-        <w:spacing w:line="360" w:lineRule="auto"/>
+        <w:spacing w:after="0" w:line="360" w:lineRule="auto"/>
         <w:ind w:firstLine="709"/>
         <w:jc w:val="both"/>
         <w:rPr>
           <w:rFonts w:cstheme="minorHAnsi"/>
-          <w:sz w:val="24"/>
-          <w:szCs w:val="24"/>
         </w:rPr>
       </w:pPr>
       <w:r>
         <w:rPr>
           <w:rFonts w:cstheme="minorHAnsi"/>
-          <w:sz w:val="24"/>
-          <w:szCs w:val="24"/>
         </w:rPr>
         <w:t>O software</w:t>
       </w:r>
       <w:r>
         <w:rPr>
           <w:rFonts w:cstheme="minorHAnsi"/>
-          <w:sz w:val="24"/>
-          <w:szCs w:val="24"/>
         </w:rPr>
         <w:t xml:space="preserve"> BankJS tem como objetivo auxiliar os funcionários do Banco Aurum</w:t>
       </w:r>
       <w:r>
         <w:rPr>
           <w:rFonts w:cstheme="minorHAnsi"/>
-          <w:sz w:val="24"/>
-          <w:szCs w:val="24"/>
-        </w:rPr>
-        <w:t xml:space="preserve"> nos processos de manipulação de c</w:t>
+        </w:rPr>
+        <w:t xml:space="preserve"> nos processos de manipulação de clientes</w:t>
       </w:r>
       <w:r>
         <w:rPr>
           <w:rFonts w:cstheme="minorHAnsi"/>
-          <w:sz w:val="24"/>
-          <w:szCs w:val="24"/>
-        </w:rPr>
-        <w:t>lientes, c</w:t>
+        </w:rPr>
+        <w:t xml:space="preserve"> correntistas</w:t>
       </w:r>
       <w:r>
         <w:rPr>
           <w:rFonts w:cstheme="minorHAnsi"/>
-          <w:sz w:val="24"/>
-          <w:szCs w:val="24"/>
-        </w:rPr>
-        <w:t>ontas-correntes e agências bancárias. O software possibilita cadastrar novos clientes e contas-correntes, alterar e eliminar as contas existentes e consultar o banco de dados para verificação das contas. Já para as agências, é possível cadastrar novas agências, bem como alterá-las</w:t>
+        </w:rPr>
+        <w:t>, agências bancárias</w:t>
       </w:r>
       <w:r>
         <w:rPr>
           <w:rFonts w:cstheme="minorHAnsi"/>
-          <w:sz w:val="24"/>
-          <w:szCs w:val="24"/>
-        </w:rPr>
-        <w:t xml:space="preserve"> caso haja uma mudança de endereço</w:t>
+        </w:rPr>
+        <w:t xml:space="preserve"> e </w:t>
       </w:r>
       <w:r>
         <w:rPr>
           <w:rFonts w:cstheme="minorHAnsi"/>
-          <w:sz w:val="24"/>
-          <w:szCs w:val="24"/>
+        </w:rPr>
+        <w:t>produtos oferecidos pelo banco</w:t>
+      </w:r>
+      <w:r>
+        <w:rPr>
+          <w:rFonts w:cstheme="minorHAnsi"/>
+        </w:rPr>
+        <w:t xml:space="preserve">. O software possibilita cadastrar </w:t>
+      </w:r>
+      <w:r>
+        <w:rPr>
+          <w:rFonts w:cstheme="minorHAnsi"/>
+        </w:rPr>
+        <w:t>novas contas de clientes</w:t>
+      </w:r>
+      <w:r>
+        <w:rPr>
+          <w:rFonts w:cstheme="minorHAnsi"/>
+        </w:rPr>
+        <w:t xml:space="preserve">, alterar e eliminar as contas existentes e consultar o banco de dados para verificação das contas. </w:t>
+      </w:r>
+      <w:r>
+        <w:rPr>
+          <w:rFonts w:cstheme="minorHAnsi"/>
+        </w:rPr>
+        <w:t xml:space="preserve">Também </w:t>
+      </w:r>
+      <w:r>
+        <w:rPr>
+          <w:rFonts w:cstheme="minorHAnsi"/>
+        </w:rPr>
+        <w:t>é possível cadastrar novas agências, bem como alterá-las caso haja uma mudança de endereço</w:t>
+      </w:r>
+      <w:r>
+        <w:rPr>
+          <w:rFonts w:cstheme="minorHAnsi"/>
+        </w:rPr>
+        <w:t xml:space="preserve"> e cadastrar produtos oferecidos pelo banco como um todo e por cada agência bancária específica</w:t>
+      </w:r>
+      <w:r>
+        <w:rPr>
+          <w:rFonts w:cstheme="minorHAnsi"/>
         </w:rPr>
         <w:t>.</w:t>
       </w:r>
@@ -1422,23 +2696,17 @@
         <w:jc w:val="both"/>
         <w:rPr>
           <w:rFonts w:cstheme="minorHAnsi"/>
-          <w:sz w:val="24"/>
-          <w:szCs w:val="24"/>
         </w:rPr>
       </w:pPr>
       <w:r>
         <w:rPr>
           <w:rFonts w:cstheme="minorHAnsi"/>
-          <w:sz w:val="24"/>
-          <w:szCs w:val="24"/>
         </w:rPr>
         <w:t>Com a implementação do software, espera-se uma celeridade e eficiência maiores nas atividades do banco, tanto para atendimento ao cliente como para a manutenção da rede de agências distribuídas pelo país. Assim, será possível para o conselho diretor</w:t>
       </w:r>
       <w:r>
         <w:rPr>
           <w:rFonts w:cstheme="minorHAnsi"/>
-          <w:sz w:val="24"/>
-          <w:szCs w:val="24"/>
         </w:rPr>
         <w:t xml:space="preserve"> compreender melhor o perfil dos correntistas, bem como avaliar o alcance do Banco Aurum no território nacional e, assim, planejar melhor as estratégias de expansão do alcance do banco no território nacional e de aumento da base de clientes.</w:t>
       </w:r>
@@ -1448,8 +2716,6 @@
         <w:jc w:val="both"/>
         <w:rPr>
           <w:rFonts w:cstheme="minorHAnsi"/>
-          <w:sz w:val="24"/>
-          <w:szCs w:val="24"/>
         </w:rPr>
       </w:pPr>
     </w:p>
@@ -1457,11 +2723,19 @@
       <w:pPr>
         <w:pStyle w:val="Heading2"/>
       </w:pPr>
+      <w:bookmarkStart w:id="4" w:name="_Toc160204245"/>
       <w:r>
         <w:t>1.3 Definições, Siglas e Abreviações</w:t>
       </w:r>
+      <w:bookmarkEnd w:id="4"/>
     </w:p>
-    <w:p/>
+    <w:p>
+      <w:pPr>
+        <w:rPr>
+          <w:rFonts w:cstheme="minorHAnsi"/>
+        </w:rPr>
+      </w:pPr>
+    </w:p>
     <w:tbl>
       <w:tblPr>
         <w:tblStyle w:val="TableGrid"/>
@@ -1478,7 +2752,15 @@
             <w:tcW w:w="1980" w:type="dxa"/>
           </w:tcPr>
           <w:p>
-            <w:r>
+            <w:pPr>
+              <w:rPr>
+                <w:rFonts w:cstheme="minorHAnsi"/>
+              </w:rPr>
+            </w:pPr>
+            <w:r>
+              <w:rPr>
+                <w:rFonts w:cstheme="minorHAnsi"/>
+              </w:rPr>
               <w:t>Memória RAM</w:t>
             </w:r>
           </w:p>
@@ -1488,25 +2770,70 @@
             <w:tcW w:w="6514" w:type="dxa"/>
           </w:tcPr>
           <w:p>
-            <w:r>
-              <w:rPr>
+            <w:pPr>
+              <w:rPr>
+                <w:rFonts w:cstheme="minorHAnsi"/>
+              </w:rPr>
+            </w:pPr>
+            <w:r>
+              <w:rPr>
+                <w:rFonts w:cstheme="minorHAnsi"/>
                 <w:i/>
                 <w:iCs/>
               </w:rPr>
-              <w:t>Random Access Memory</w:t>
-            </w:r>
-            <w:r>
-              <w:rPr>
+              <w:t xml:space="preserve">Random Access Memory. </w:t>
+            </w:r>
+            <w:r>
+              <w:rPr>
+                <w:rFonts w:cstheme="minorHAnsi"/>
+              </w:rPr>
+              <w:t>É responsável pelo armazenamento de informações necessárias para a execução de aplicativos</w:t>
+            </w:r>
+          </w:p>
+        </w:tc>
+      </w:tr>
+      <w:tr>
+        <w:tc>
+          <w:tcPr>
+            <w:tcW w:w="1980" w:type="dxa"/>
+          </w:tcPr>
+          <w:p>
+            <w:pPr>
+              <w:rPr>
+                <w:rFonts w:cstheme="minorHAnsi"/>
+              </w:rPr>
+            </w:pPr>
+            <w:r>
+              <w:rPr>
+                <w:rFonts w:cstheme="minorHAnsi"/>
+              </w:rPr>
+              <w:t>HD</w:t>
+            </w:r>
+          </w:p>
+        </w:tc>
+        <w:tc>
+          <w:tcPr>
+            <w:tcW w:w="6514" w:type="dxa"/>
+          </w:tcPr>
+          <w:p>
+            <w:pPr>
+              <w:rPr>
+                <w:rFonts w:cstheme="minorHAnsi"/>
+              </w:rPr>
+            </w:pPr>
+            <w:r>
+              <w:rPr>
+                <w:rFonts w:cstheme="minorHAnsi"/>
                 <w:i/>
                 <w:iCs/>
               </w:rPr>
-              <w:t xml:space="preserve">. </w:t>
-            </w:r>
-            <w:r>
-              <w:t>É re</w:t>
-            </w:r>
-            <w:r>
-              <w:t>sponsável pelo armazenamento de informações necessárias para a execução de aplicativos</w:t>
+              <w:t>Hard Drive.</w:t>
+            </w:r>
+            <w:r>
+              <w:rPr>
+                <w:rFonts w:cstheme="minorHAnsi"/>
+              </w:rPr>
+              <w:t xml:space="preserve"> Equipamento de hardware que tem a finalidade de armazenar dados.</w:t>
             </w:r>
           </w:p>
         </w:tc>
@@ -1517,8 +2844,16 @@
             <w:tcW w:w="1980" w:type="dxa"/>
           </w:tcPr>
           <w:p>
-            <w:r>
-              <w:t>HD</w:t>
+            <w:pPr>
+              <w:rPr>
+                <w:rFonts w:cstheme="minorHAnsi"/>
+              </w:rPr>
+            </w:pPr>
+            <w:r>
+              <w:rPr>
+                <w:rFonts w:cstheme="minorHAnsi"/>
+              </w:rPr>
+              <w:t>Servidor nuvem</w:t>
             </w:r>
           </w:p>
         </w:tc>
@@ -1527,15 +2862,62 @@
             <w:tcW w:w="6514" w:type="dxa"/>
           </w:tcPr>
           <w:p>
-            <w:r>
-              <w:rPr>
+            <w:pPr>
+              <w:rPr>
+                <w:rFonts w:cstheme="minorHAnsi"/>
+              </w:rPr>
+            </w:pPr>
+            <w:r>
+              <w:rPr>
+                <w:rFonts w:cstheme="minorHAnsi"/>
+              </w:rPr>
+              <w:t>Servidor virtual que armazena arquivos através da rede de internet, fora da máquina física local.</w:t>
+            </w:r>
+          </w:p>
+        </w:tc>
+      </w:tr>
+      <w:tr>
+        <w:tc>
+          <w:tcPr>
+            <w:tcW w:w="1980" w:type="dxa"/>
+          </w:tcPr>
+          <w:p>
+            <w:pPr>
+              <w:rPr>
+                <w:rFonts w:cstheme="minorHAnsi"/>
+              </w:rPr>
+            </w:pPr>
+            <w:r>
+              <w:rPr>
+                <w:rFonts w:cstheme="minorHAnsi"/>
+              </w:rPr>
+              <w:t>SSD</w:t>
+            </w:r>
+          </w:p>
+        </w:tc>
+        <w:tc>
+          <w:tcPr>
+            <w:tcW w:w="6514" w:type="dxa"/>
+          </w:tcPr>
+          <w:p>
+            <w:pPr>
+              <w:rPr>
+                <w:rFonts w:cstheme="minorHAnsi"/>
+              </w:rPr>
+            </w:pPr>
+            <w:r>
+              <w:rPr>
+                <w:rFonts w:cstheme="minorHAnsi"/>
                 <w:i/>
                 <w:iCs/>
               </w:rPr>
-              <w:t>Hard Drive.</w:t>
-            </w:r>
-            <w:r>
-              <w:t xml:space="preserve"> Equipamento de hardware que tem a finalidade de armazenar dados.</w:t>
+              <w:t xml:space="preserve">Solid State Drive. </w:t>
+            </w:r>
+            <w:r>
+              <w:rPr>
+                <w:rFonts w:cstheme="minorHAnsi"/>
+              </w:rPr>
+              <w:t>O SSD substitui os HDs mecânicos tradicionais utilizando memória baseada em flash, que é muito mais rápida, possuindo assim uma melhor performance</w:t>
             </w:r>
           </w:p>
         </w:tc>
@@ -1546,8 +2928,16 @@
             <w:tcW w:w="1980" w:type="dxa"/>
           </w:tcPr>
           <w:p>
-            <w:r>
-              <w:t>Servidor nuvem</w:t>
+            <w:pPr>
+              <w:rPr>
+                <w:rFonts w:cstheme="minorHAnsi"/>
+              </w:rPr>
+            </w:pPr>
+            <w:r>
+              <w:rPr>
+                <w:rFonts w:cstheme="minorHAnsi"/>
+              </w:rPr>
+              <w:t>Roteador</w:t>
             </w:r>
           </w:p>
         </w:tc>
@@ -1556,8 +2946,16 @@
             <w:tcW w:w="6514" w:type="dxa"/>
           </w:tcPr>
           <w:p>
-            <w:r>
-              <w:t>Servidor virtual que armazena arquivos através da rede de internet, fora da máquina física local.</w:t>
+            <w:pPr>
+              <w:rPr>
+                <w:rFonts w:cstheme="minorHAnsi"/>
+              </w:rPr>
+            </w:pPr>
+            <w:r>
+              <w:rPr>
+                <w:rFonts w:cstheme="minorHAnsi"/>
+              </w:rPr>
+              <w:t>Equipamento ligado ao modem para transmitir as ondas eletromagnéticas com sinal de internet para vários equipamentos sem utilizar fios</w:t>
             </w:r>
           </w:p>
         </w:tc>
@@ -1568,9 +2966,17 @@
             <w:tcW w:w="1980" w:type="dxa"/>
           </w:tcPr>
           <w:p>
-            <w:r>
+            <w:pPr>
+              <w:rPr>
+                <w:rFonts w:cstheme="minorHAnsi"/>
+              </w:rPr>
+            </w:pPr>
+            <w:r>
+              <w:rPr>
+                <w:rFonts w:cstheme="minorHAnsi"/>
+              </w:rPr>
               <w:lastRenderedPageBreak/>
-              <w:t>SSD</w:t>
+              <w:t>Repetidor</w:t>
             </w:r>
           </w:p>
         </w:tc>
@@ -1579,18 +2985,284 @@
             <w:tcW w:w="6514" w:type="dxa"/>
           </w:tcPr>
           <w:p>
-            <w:r>
-              <w:rPr>
+            <w:pPr>
+              <w:rPr>
+                <w:rFonts w:cstheme="minorHAnsi"/>
+              </w:rPr>
+            </w:pPr>
+            <w:r>
+              <w:rPr>
+                <w:rFonts w:cstheme="minorHAnsi"/>
+              </w:rPr>
+              <w:t>Equipamento que aumenta a área de cobertura do sinal de rede</w:t>
+            </w:r>
+          </w:p>
+        </w:tc>
+      </w:tr>
+      <w:tr>
+        <w:tc>
+          <w:tcPr>
+            <w:tcW w:w="1980" w:type="dxa"/>
+          </w:tcPr>
+          <w:p>
+            <w:pPr>
+              <w:rPr>
+                <w:rFonts w:cstheme="minorHAnsi"/>
+              </w:rPr>
+            </w:pPr>
+            <w:r>
+              <w:rPr>
+                <w:rFonts w:cstheme="minorHAnsi"/>
+              </w:rPr>
+              <w:t>Backup</w:t>
+            </w:r>
+          </w:p>
+        </w:tc>
+        <w:tc>
+          <w:tcPr>
+            <w:tcW w:w="6514" w:type="dxa"/>
+          </w:tcPr>
+          <w:p>
+            <w:pPr>
+              <w:rPr>
+                <w:rFonts w:cstheme="minorHAnsi"/>
+              </w:rPr>
+            </w:pPr>
+            <w:r>
+              <w:rPr>
+                <w:rFonts w:cstheme="minorHAnsi"/>
+              </w:rPr>
+              <w:t xml:space="preserve">Cópia de segurança dos dados de um dispositivo de armazenamento (como celulares, HDs, </w:t>
+            </w:r>
+            <w:proofErr w:type="gramStart"/>
+            <w:r>
+              <w:rPr>
+                <w:rFonts w:cstheme="minorHAnsi"/>
+              </w:rPr>
+              <w:t>tablets etc</w:t>
+            </w:r>
+            <w:proofErr w:type="gramEnd"/>
+            <w:r>
+              <w:rPr>
+                <w:rFonts w:cstheme="minorHAnsi"/>
+              </w:rPr>
+              <w:t>) ou sistema (aplicativos, softwares, jogos etc) para outro ambiente de modo que esses dados possam ser recuperados em caso de perda dos originais.</w:t>
+            </w:r>
+          </w:p>
+        </w:tc>
+      </w:tr>
+      <w:tr>
+        <w:tc>
+          <w:tcPr>
+            <w:tcW w:w="1980" w:type="dxa"/>
+          </w:tcPr>
+          <w:p>
+            <w:pPr>
+              <w:rPr>
+                <w:rFonts w:cstheme="minorHAnsi"/>
+              </w:rPr>
+            </w:pPr>
+            <w:r>
+              <w:rPr>
+                <w:rFonts w:cstheme="minorHAnsi"/>
+              </w:rPr>
+              <w:t>Hardware</w:t>
+            </w:r>
+          </w:p>
+        </w:tc>
+        <w:tc>
+          <w:tcPr>
+            <w:tcW w:w="6514" w:type="dxa"/>
+          </w:tcPr>
+          <w:p>
+            <w:pPr>
+              <w:rPr>
+                <w:rFonts w:cstheme="minorHAnsi"/>
+              </w:rPr>
+            </w:pPr>
+            <w:r>
+              <w:rPr>
+                <w:rFonts w:cstheme="minorHAnsi"/>
+              </w:rPr>
+              <w:t>Definido como todo equipamento físico de equipamentos eletroeletrônicos, como celulares, notebooks, tablets, televisões etc.</w:t>
+            </w:r>
+          </w:p>
+        </w:tc>
+      </w:tr>
+      <w:tr>
+        <w:tc>
+          <w:tcPr>
+            <w:tcW w:w="1980" w:type="dxa"/>
+          </w:tcPr>
+          <w:p>
+            <w:pPr>
+              <w:rPr>
+                <w:rFonts w:cstheme="minorHAnsi"/>
+              </w:rPr>
+            </w:pPr>
+            <w:r>
+              <w:rPr>
+                <w:rFonts w:cstheme="minorHAnsi"/>
+              </w:rPr>
+              <w:t>Software</w:t>
+            </w:r>
+          </w:p>
+        </w:tc>
+        <w:tc>
+          <w:tcPr>
+            <w:tcW w:w="6514" w:type="dxa"/>
+          </w:tcPr>
+          <w:p>
+            <w:pPr>
+              <w:rPr>
+                <w:rFonts w:cstheme="minorHAnsi"/>
+              </w:rPr>
+            </w:pPr>
+            <w:r>
+              <w:rPr>
+                <w:rFonts w:cstheme="minorHAnsi"/>
+              </w:rPr>
+              <w:t>Definido como todo programa rodado em computador, celular ou dispositivo eletroeletrônico.</w:t>
+            </w:r>
+          </w:p>
+        </w:tc>
+      </w:tr>
+      <w:tr>
+        <w:tc>
+          <w:tcPr>
+            <w:tcW w:w="1980" w:type="dxa"/>
+          </w:tcPr>
+          <w:p>
+            <w:pPr>
+              <w:rPr>
+                <w:rFonts w:cstheme="minorHAnsi"/>
+              </w:rPr>
+            </w:pPr>
+            <w:r>
+              <w:rPr>
+                <w:rFonts w:cstheme="minorHAnsi"/>
+              </w:rPr>
+              <w:t>JavaScript</w:t>
+            </w:r>
+          </w:p>
+        </w:tc>
+        <w:tc>
+          <w:tcPr>
+            <w:tcW w:w="6514" w:type="dxa"/>
+          </w:tcPr>
+          <w:p>
+            <w:pPr>
+              <w:rPr>
+                <w:rFonts w:cstheme="minorHAnsi"/>
+              </w:rPr>
+            </w:pPr>
+            <w:r>
+              <w:rPr>
+                <w:rFonts w:cstheme="minorHAnsi"/>
+              </w:rPr>
+              <w:t>Linguagem de programação que permite ao usuário implementar itens complexos em páginas web</w:t>
+            </w:r>
+          </w:p>
+        </w:tc>
+      </w:tr>
+      <w:tr>
+        <w:tc>
+          <w:tcPr>
+            <w:tcW w:w="1980" w:type="dxa"/>
+          </w:tcPr>
+          <w:p>
+            <w:pPr>
+              <w:rPr>
+                <w:rFonts w:cstheme="minorHAnsi"/>
+              </w:rPr>
+            </w:pPr>
+            <w:r>
+              <w:rPr>
+                <w:rFonts w:cstheme="minorHAnsi"/>
+              </w:rPr>
+              <w:t>React</w:t>
+            </w:r>
+          </w:p>
+        </w:tc>
+        <w:tc>
+          <w:tcPr>
+            <w:tcW w:w="6514" w:type="dxa"/>
+          </w:tcPr>
+          <w:p>
+            <w:pPr>
+              <w:rPr>
+                <w:rFonts w:cstheme="minorHAnsi"/>
+              </w:rPr>
+            </w:pPr>
+            <w:r>
+              <w:rPr>
+                <w:rFonts w:cstheme="minorHAnsi"/>
+              </w:rPr>
+              <w:t>Biblioteca de JavaScript utilizada para construir interfaces de usuário em aplicativos e páginas web. O React é a biblioteca mais popular de JavaScript</w:t>
+            </w:r>
+          </w:p>
+        </w:tc>
+      </w:tr>
+      <w:tr>
+        <w:tc>
+          <w:tcPr>
+            <w:tcW w:w="1980" w:type="dxa"/>
+          </w:tcPr>
+          <w:p>
+            <w:pPr>
+              <w:rPr>
+                <w:rFonts w:cstheme="minorHAnsi"/>
+              </w:rPr>
+            </w:pPr>
+            <w:r>
+              <w:rPr>
+                <w:rFonts w:cstheme="minorHAnsi"/>
+              </w:rPr>
+              <w:t>HTML</w:t>
+            </w:r>
+          </w:p>
+        </w:tc>
+        <w:tc>
+          <w:tcPr>
+            <w:tcW w:w="6514" w:type="dxa"/>
+          </w:tcPr>
+          <w:p>
+            <w:pPr>
+              <w:rPr>
+                <w:rFonts w:cstheme="minorHAnsi"/>
+              </w:rPr>
+            </w:pPr>
+            <w:r>
+              <w:rPr>
+                <w:rFonts w:cstheme="minorHAnsi"/>
                 <w:i/>
                 <w:iCs/>
               </w:rPr>
-              <w:t xml:space="preserve">Solid State Drive. </w:t>
-            </w:r>
-            <w:r>
-              <w:t>O SSD substitui os H</w:t>
-            </w:r>
-            <w:r>
-              <w:t>Ds mecânicos tradicionais utilizando memória baseada em flash, que é muito mais rápida, possuindo assim uma melhor performance</w:t>
+              <w:t>Hypertext Markup Language</w:t>
+            </w:r>
+            <w:r>
+              <w:rPr>
+                <w:rFonts w:cstheme="minorHAnsi"/>
+              </w:rPr>
+              <w:t xml:space="preserve">. O HTML é </w:t>
+            </w:r>
+            <w:r>
+              <w:rPr>
+                <w:rFonts w:cstheme="minorHAnsi"/>
+              </w:rPr>
+              <w:t xml:space="preserve">a </w:t>
+            </w:r>
+            <w:r>
+              <w:rPr>
+                <w:rFonts w:cstheme="minorHAnsi"/>
+              </w:rPr>
+              <w:t xml:space="preserve">linguagem de marcação </w:t>
+            </w:r>
+            <w:r>
+              <w:rPr>
+                <w:rFonts w:cstheme="minorHAnsi"/>
+              </w:rPr>
+              <w:t>básica em que páginas web são construídas</w:t>
             </w:r>
           </w:p>
         </w:tc>
@@ -1601,8 +3273,16 @@
             <w:tcW w:w="1980" w:type="dxa"/>
           </w:tcPr>
           <w:p>
-            <w:r>
-              <w:t>Roteador</w:t>
+            <w:pPr>
+              <w:rPr>
+                <w:rFonts w:cstheme="minorHAnsi"/>
+              </w:rPr>
+            </w:pPr>
+            <w:r>
+              <w:rPr>
+                <w:rFonts w:cstheme="minorHAnsi"/>
+              </w:rPr>
+              <w:t>CSS</w:t>
             </w:r>
           </w:p>
         </w:tc>
@@ -1611,11 +3291,24 @@
             <w:tcW w:w="6514" w:type="dxa"/>
           </w:tcPr>
           <w:p>
-            <w:r>
-              <w:t xml:space="preserve">Equipamento </w:t>
-            </w:r>
-            <w:r>
-              <w:t>ligado ao modem para transmitir as ondas eletromagnéticas com sinal de internet para vários equipamentos sem utilizar fios</w:t>
+            <w:pPr>
+              <w:rPr>
+                <w:rFonts w:cstheme="minorHAnsi"/>
+              </w:rPr>
+            </w:pPr>
+            <w:r>
+              <w:rPr>
+                <w:rFonts w:cstheme="minorHAnsi"/>
+                <w:i/>
+                <w:iCs/>
+              </w:rPr>
+              <w:t xml:space="preserve">Cascading Style Sheet. </w:t>
+            </w:r>
+            <w:r>
+              <w:rPr>
+                <w:rFonts w:cstheme="minorHAnsi"/>
+              </w:rPr>
+              <w:t>É utilizada na estilização de componentes escritos em linguagens de marcação</w:t>
             </w:r>
           </w:p>
         </w:tc>
@@ -1626,8 +3319,16 @@
             <w:tcW w:w="1980" w:type="dxa"/>
           </w:tcPr>
           <w:p>
-            <w:r>
-              <w:t>Repetidor</w:t>
+            <w:pPr>
+              <w:rPr>
+                <w:rFonts w:cstheme="minorHAnsi"/>
+              </w:rPr>
+            </w:pPr>
+            <w:r>
+              <w:rPr>
+                <w:rFonts w:cstheme="minorHAnsi"/>
+              </w:rPr>
+              <w:t>Gb</w:t>
             </w:r>
           </w:p>
         </w:tc>
@@ -1636,8 +3337,22 @@
             <w:tcW w:w="6514" w:type="dxa"/>
           </w:tcPr>
           <w:p>
-            <w:r>
-              <w:t>Equipamento que aumenta a área de cobertura do sinal de rede</w:t>
+            <w:pPr>
+              <w:rPr>
+                <w:rFonts w:cstheme="minorHAnsi"/>
+              </w:rPr>
+            </w:pPr>
+            <w:r>
+              <w:rPr>
+                <w:rFonts w:cstheme="minorHAnsi"/>
+              </w:rPr>
+              <w:t>Gigabyte é uma unidade de medida de informação correspondente a 1 milhão de bytes</w:t>
+            </w:r>
+            <w:r>
+              <w:rPr>
+                <w:rFonts w:cstheme="minorHAnsi"/>
+              </w:rPr>
+              <w:t>, e a depender do contexto pode representar 1024 Megabytes, ou 1073741824 bytes.</w:t>
             </w:r>
           </w:p>
         </w:tc>
@@ -1648,8 +3363,16 @@
             <w:tcW w:w="1980" w:type="dxa"/>
           </w:tcPr>
           <w:p>
-            <w:r>
-              <w:t>Backup</w:t>
+            <w:pPr>
+              <w:rPr>
+                <w:rFonts w:cstheme="minorHAnsi"/>
+              </w:rPr>
+            </w:pPr>
+            <w:r>
+              <w:rPr>
+                <w:rFonts w:cstheme="minorHAnsi"/>
+              </w:rPr>
+              <w:t>SGBD</w:t>
             </w:r>
           </w:p>
         </w:tc>
@@ -1658,294 +3381,159 @@
             <w:tcW w:w="6514" w:type="dxa"/>
           </w:tcPr>
           <w:p>
-            <w:r>
-              <w:t>Cópia de segurança dos dados de um dispositivo de armazenamento (como celulares, HDs, tablets etc) ou sistema (aplicativos, softwares, jogos etc) para outro ambiente de modo que esses dados possam ser recuperados em caso de perda dos originais.</w:t>
-            </w:r>
-          </w:p>
-        </w:tc>
-      </w:tr>
-      <w:tr>
-        <w:tc>
-          <w:tcPr>
-            <w:tcW w:w="1980" w:type="dxa"/>
-          </w:tcPr>
-          <w:p>
-            <w:r>
-              <w:t>Hardware</w:t>
-            </w:r>
-          </w:p>
-        </w:tc>
-        <w:tc>
-          <w:tcPr>
-            <w:tcW w:w="6514" w:type="dxa"/>
-          </w:tcPr>
-          <w:p>
-            <w:r>
-              <w:t>Definido como todo equipamento físico de equipamentos eletroeletrônicos, como celulares, notebooks, tablets, televisões etc.</w:t>
-            </w:r>
-          </w:p>
-        </w:tc>
-      </w:tr>
-      <w:tr>
-        <w:tc>
-          <w:tcPr>
-            <w:tcW w:w="1980" w:type="dxa"/>
-          </w:tcPr>
-          <w:p>
-            <w:r>
-              <w:t>Software</w:t>
-            </w:r>
-          </w:p>
-        </w:tc>
-        <w:tc>
-          <w:tcPr>
-            <w:tcW w:w="6514" w:type="dxa"/>
-          </w:tcPr>
-          <w:p>
-            <w:r>
-              <w:t>Definido como todo programa rodado em computador, celular ou dispositivo eletroeletrônico.</w:t>
-            </w:r>
-          </w:p>
-        </w:tc>
-      </w:tr>
-      <w:tr>
-        <w:tc>
-          <w:tcPr>
-            <w:tcW w:w="1980" w:type="dxa"/>
-          </w:tcPr>
-          <w:p>
-            <w:r>
-              <w:t>JavaScript</w:t>
-            </w:r>
-          </w:p>
-        </w:tc>
-        <w:tc>
-          <w:tcPr>
-            <w:tcW w:w="6514" w:type="dxa"/>
-          </w:tcPr>
-          <w:p>
-            <w:r>
-              <w:t>Linguagem de programação que permite ao usuário implementar itens complexos em páginas web</w:t>
-            </w:r>
-          </w:p>
-        </w:tc>
-      </w:tr>
-      <w:tr>
-        <w:tc>
-          <w:tcPr>
-            <w:tcW w:w="1980" w:type="dxa"/>
-          </w:tcPr>
-          <w:p>
-            <w:r>
-              <w:t>React</w:t>
-            </w:r>
-          </w:p>
-        </w:tc>
-        <w:tc>
-          <w:tcPr>
-            <w:tcW w:w="6514" w:type="dxa"/>
-          </w:tcPr>
-          <w:p>
-            <w:r>
-              <w:t>Biblioteca de JavaScript utilizada para construir interfaces de usuário em aplicativos e páginas web. O React é a biblioteca mais popular de JavaScript</w:t>
-            </w:r>
-          </w:p>
-        </w:tc>
-      </w:tr>
-      <w:tr>
-        <w:tc>
-          <w:tcPr>
-            <w:tcW w:w="1980" w:type="dxa"/>
-          </w:tcPr>
-          <w:p>
-            <w:r>
-              <w:t>HTML</w:t>
-            </w:r>
-          </w:p>
-        </w:tc>
-        <w:tc>
-          <w:tcPr>
-            <w:tcW w:w="6514" w:type="dxa"/>
-          </w:tcPr>
-          <w:p>
-            <w:r>
-              <w:rPr>
-                <w:i/>
-                <w:iCs/>
-              </w:rPr>
-              <w:t>Hypertext Markup Language</w:t>
-            </w:r>
-            <w:r>
-              <w:t xml:space="preserve">. </w:t>
-            </w:r>
-            <w:r>
-              <w:t xml:space="preserve">O HTML é </w:t>
-            </w:r>
-            <w:r>
-              <w:t xml:space="preserve">a </w:t>
-            </w:r>
-            <w:r>
-              <w:t>l</w:t>
-            </w:r>
-            <w:r>
-              <w:t xml:space="preserve">inguagem de marcação </w:t>
-            </w:r>
-            <w:r>
-              <w:t>básica em que páginas web são construídas</w:t>
-            </w:r>
-          </w:p>
-        </w:tc>
-      </w:tr>
-      <w:tr>
-        <w:tc>
-          <w:tcPr>
-            <w:tcW w:w="1980" w:type="dxa"/>
-          </w:tcPr>
-          <w:p>
-            <w:r>
-              <w:t>CSS</w:t>
-            </w:r>
-          </w:p>
-        </w:tc>
-        <w:tc>
-          <w:tcPr>
-            <w:tcW w:w="6514" w:type="dxa"/>
-          </w:tcPr>
-          <w:p>
-            <w:r>
-              <w:rPr>
-                <w:i/>
-                <w:iCs/>
-              </w:rPr>
-              <w:t xml:space="preserve">Cascading Style Sheet. </w:t>
-            </w:r>
-            <w:r>
-              <w:t>É utilizada na estilização d</w:t>
-            </w:r>
-            <w:r>
-              <w:t>e componentes escritos em linguagens de marcação</w:t>
-            </w:r>
-          </w:p>
-        </w:tc>
-      </w:tr>
-      <w:tr>
-        <w:tc>
-          <w:tcPr>
-            <w:tcW w:w="1980" w:type="dxa"/>
-          </w:tcPr>
-          <w:p>
-            <w:r>
-              <w:t>Gb</w:t>
-            </w:r>
-          </w:p>
-        </w:tc>
-        <w:tc>
-          <w:tcPr>
-            <w:tcW w:w="6514" w:type="dxa"/>
-          </w:tcPr>
-          <w:p>
-            <w:r>
-              <w:t xml:space="preserve">Gigabyte é uma unidade de medida de informação </w:t>
-            </w:r>
-            <w:r>
-              <w:t>correspondente a 1 milhão de bytes</w:t>
-            </w:r>
-            <w:r>
-              <w:t>, e a depender do contexto pode representar 1024 Megabytes, ou 1073741824 bytes.</w:t>
-            </w:r>
-          </w:p>
-        </w:tc>
-      </w:tr>
-      <w:tr>
-        <w:tc>
-          <w:tcPr>
-            <w:tcW w:w="1980" w:type="dxa"/>
-          </w:tcPr>
-          <w:p>
-            <w:r>
-              <w:t>SGBD</w:t>
-            </w:r>
-          </w:p>
-        </w:tc>
-        <w:tc>
-          <w:tcPr>
-            <w:tcW w:w="6514" w:type="dxa"/>
-          </w:tcPr>
-          <w:p>
-            <w:r>
+            <w:pPr>
+              <w:rPr>
+                <w:rFonts w:cstheme="minorHAnsi"/>
+              </w:rPr>
+            </w:pPr>
+            <w:r>
+              <w:rPr>
+                <w:rFonts w:cstheme="minorHAnsi"/>
+              </w:rPr>
               <w:t>Sistema de Gerenciamento de Banco de Dados</w:t>
             </w:r>
           </w:p>
         </w:tc>
       </w:tr>
     </w:tbl>
-    <w:p/>
     <w:p>
       <w:pPr>
+        <w:rPr>
+          <w:rFonts w:cstheme="minorHAnsi"/>
+        </w:rPr>
+      </w:pPr>
+    </w:p>
+    <w:p>
+      <w:pPr>
         <w:pStyle w:val="Heading2"/>
       </w:pPr>
+      <w:bookmarkStart w:id="5" w:name="_Toc160204246"/>
       <w:r>
         <w:t>1.4 Informações adicionais</w:t>
       </w:r>
+      <w:bookmarkEnd w:id="5"/>
     </w:p>
-    <w:p/>
     <w:p>
       <w:pPr>
+        <w:rPr>
+          <w:rFonts w:cstheme="minorHAnsi"/>
+        </w:rPr>
+      </w:pPr>
+    </w:p>
+    <w:p>
+      <w:pPr>
         <w:pStyle w:val="Heading3"/>
       </w:pPr>
+      <w:bookmarkStart w:id="6" w:name="_Toc160204247"/>
       <w:r>
         <w:t>1.4.1 Dados da instituição</w:t>
       </w:r>
+      <w:bookmarkEnd w:id="6"/>
     </w:p>
-    <w:p/>
     <w:p>
       <w:pPr>
-        <w:ind w:firstLine="708"/>
+        <w:rPr>
+          <w:rFonts w:cstheme="minorHAnsi"/>
+        </w:rPr>
+      </w:pPr>
+    </w:p>
+    <w:p>
+      <w:pPr>
+        <w:spacing w:after="0" w:line="360" w:lineRule="auto"/>
+        <w:ind w:firstLine="709"/>
+        <w:jc w:val="both"/>
+        <w:rPr>
+          <w:rFonts w:cstheme="minorHAnsi"/>
+        </w:rPr>
       </w:pPr>
       <w:r>
+        <w:rPr>
+          <w:rFonts w:cstheme="minorHAnsi"/>
+        </w:rPr>
         <w:t>A empresa RealTec foi criada em 2024 com o propósito de desenvolver e fornecer sistemas web voltados a instituições financeiras, como bancos, fundos de investimentos</w:t>
       </w:r>
       <w:r>
+        <w:rPr>
+          <w:rFonts w:cstheme="minorHAnsi"/>
+        </w:rPr>
         <w:t>, gestoras de ativos e consultorias,</w:t>
       </w:r>
       <w:r>
+        <w:rPr>
+          <w:rFonts w:cstheme="minorHAnsi"/>
+        </w:rPr>
         <w:t xml:space="preserve"> </w:t>
       </w:r>
       <w:r>
+        <w:rPr>
+          <w:rFonts w:cstheme="minorHAnsi"/>
+        </w:rPr>
         <w:t xml:space="preserve">bem como </w:t>
       </w:r>
       <w:r>
+        <w:rPr>
+          <w:rFonts w:cstheme="minorHAnsi"/>
+        </w:rPr>
         <w:t>outras empresas do ramo financeiro.</w:t>
       </w:r>
       <w:r>
+        <w:rPr>
+          <w:rFonts w:cstheme="minorHAnsi"/>
+        </w:rPr>
         <w:t xml:space="preserve"> Sua sede está localizada em Presidente Prudente, </w:t>
       </w:r>
       <w:r>
+        <w:rPr>
+          <w:rFonts w:cstheme="minorHAnsi"/>
+        </w:rPr>
         <w:t xml:space="preserve">SP, </w:t>
       </w:r>
       <w:r>
+        <w:rPr>
+          <w:rFonts w:cstheme="minorHAnsi"/>
+        </w:rPr>
         <w:t>na Rodovia Raposo Tavares, km 572.</w:t>
       </w:r>
     </w:p>
     <w:p>
       <w:pPr>
-        <w:ind w:firstLine="708"/>
+        <w:spacing w:after="0" w:line="360" w:lineRule="auto"/>
+        <w:ind w:firstLine="709"/>
+        <w:jc w:val="both"/>
+        <w:rPr>
+          <w:rFonts w:cstheme="minorHAnsi"/>
+        </w:rPr>
       </w:pPr>
       <w:r>
+        <w:rPr>
+          <w:rFonts w:cstheme="minorHAnsi"/>
+        </w:rPr>
         <w:t>Contato:</w:t>
       </w:r>
     </w:p>
     <w:p>
       <w:pPr>
-        <w:ind w:firstLine="708"/>
+        <w:spacing w:after="0" w:line="360" w:lineRule="auto"/>
+        <w:ind w:firstLine="709"/>
+        <w:jc w:val="both"/>
+        <w:rPr>
+          <w:rFonts w:cstheme="minorHAnsi"/>
+          <w:lang w:val="en-US"/>
+        </w:rPr>
       </w:pPr>
       <w:r>
+        <w:rPr>
+          <w:rFonts w:cstheme="minorHAnsi"/>
+          <w:lang w:val="en-US"/>
+        </w:rPr>
         <w:t xml:space="preserve">Email: </w:t>
       </w:r>
-      <w:hyperlink r:id="rId11" w:history="1">
+      <w:hyperlink r:id="rId13" w:history="1">
         <w:r>
           <w:rPr>
             <w:rStyle w:val="Hyperlink"/>
+            <w:rFonts w:cstheme="minorHAnsi"/>
+            <w:lang w:val="en-US"/>
           </w:rPr>
           <w:t>relacionamento@realtec.com.br</w:t>
         </w:r>
@@ -1953,66 +3541,158 @@
     </w:p>
     <w:p>
       <w:pPr>
-        <w:ind w:firstLine="708"/>
+        <w:spacing w:after="0" w:line="360" w:lineRule="auto"/>
+        <w:ind w:firstLine="709"/>
+        <w:jc w:val="both"/>
+        <w:rPr>
+          <w:rFonts w:cstheme="minorHAnsi"/>
+          <w:lang w:val="en-US"/>
+        </w:rPr>
       </w:pPr>
       <w:r>
+        <w:rPr>
+          <w:rFonts w:cstheme="minorHAnsi"/>
+          <w:lang w:val="en-US"/>
+        </w:rPr>
         <w:t>Telefone: (18) 3229-1000</w:t>
       </w:r>
     </w:p>
-    <w:p/>
     <w:p>
       <w:pPr>
+        <w:rPr>
+          <w:rFonts w:cstheme="minorHAnsi"/>
+          <w:lang w:val="en-US"/>
+        </w:rPr>
+      </w:pPr>
+    </w:p>
+    <w:p>
+      <w:pPr>
         <w:pStyle w:val="Heading3"/>
       </w:pPr>
+      <w:bookmarkStart w:id="7" w:name="_Toc160204248"/>
       <w:r>
         <w:t>1.4.2 Dados da empresa</w:t>
       </w:r>
+      <w:bookmarkEnd w:id="7"/>
     </w:p>
     <w:p>
+      <w:pPr>
+        <w:rPr>
+          <w:rFonts w:cstheme="minorHAnsi"/>
+        </w:rPr>
+      </w:pPr>
       <w:r>
+        <w:rPr>
+          <w:rFonts w:cstheme="minorHAnsi"/>
+        </w:rPr>
         <w:tab/>
       </w:r>
     </w:p>
     <w:p>
       <w:pPr>
-        <w:ind w:firstLine="708"/>
+        <w:spacing w:after="0" w:line="360" w:lineRule="auto"/>
+        <w:ind w:firstLine="709"/>
         <w:jc w:val="both"/>
+        <w:rPr>
+          <w:rFonts w:cstheme="minorHAnsi"/>
+        </w:rPr>
       </w:pPr>
       <w:r>
+        <w:rPr>
+          <w:rFonts w:cstheme="minorHAnsi"/>
+        </w:rPr>
+        <w:t>O Banco Aurum tem sua sede na Rua Siqueira Campos 1300, em Presidente Prudente, SP. Com fundação pela família Mascarenhas, o Banco foi inaugurado em 2018, propondo-se a ser um banco que facilitasse o relacionamento dos clientes com o próprio dinheiro através de processos intuitivos na manipulação de suas contas-correntes, com consultas, depósitos, saques, transferências, dentre outras funções.</w:t>
+      </w:r>
+    </w:p>
+    <w:p>
+      <w:pPr>
+        <w:spacing w:after="0" w:line="360" w:lineRule="auto"/>
+        <w:ind w:firstLine="709"/>
+        <w:jc w:val="both"/>
+        <w:rPr>
+          <w:rFonts w:cstheme="minorHAnsi"/>
+        </w:rPr>
+      </w:pPr>
+      <w:r>
+        <w:rPr>
+          <w:rFonts w:cstheme="minorHAnsi"/>
+        </w:rPr>
         <w:lastRenderedPageBreak/>
-        <w:t>O Banco Aurum</w:t>
+        <w:t>Inicialmente com agências apenas nos estados de SP, MG e RJ, o Banco Aurum vem se expandi</w:t>
       </w:r>
       <w:r>
-        <w:t xml:space="preserve"> tem sua sede na Rua Siqueira Campos 1300, em Presidente Prudente, SP. Com fundação pela família Mascarenhas, o Banco foi inaugurado em 2018, propondo-se a ser um banco que facilitasse o relacionamento dos clientes com o próprio dinheiro através de processos intuitivos na manipulação de suas contas-correntes, com consultas, depósitos, saques, transferências, dentre outras funções. Inicialmente com agências apenas nos estados de SP, MG e RJ, o Banco Aurum vem procurando se expandir para todo o território nacional, utilizando o modelo de agências pequenas em que o cliente é atendido de forma personalizada</w:t>
+        <w:rPr>
+          <w:rFonts w:cstheme="minorHAnsi"/>
+        </w:rPr>
+        <w:t>ndo</w:t>
       </w:r>
       <w:r>
-        <w:t xml:space="preserve"> e com o funcionário ensinando-o a aprender a utilizar o aplicativo de internet banking cada vez mais. Assim, é possível para o banco manter um efetivo pequeno nas suas agências ao mesmo tempo em que estimula o crescimento orgânico de forma virtual, podendo atigir cada vez mais localidades.</w:t>
+        <w:rPr>
+          <w:rFonts w:cstheme="minorHAnsi"/>
+        </w:rPr>
+        <w:t xml:space="preserve"> para todo o território nacional, utilizando o modelo de agências pequenas em que o cliente é atendido de forma personalizada</w:t>
       </w:r>
       <w:r>
+        <w:rPr>
+          <w:rFonts w:cstheme="minorHAnsi"/>
+        </w:rPr>
+        <w:t xml:space="preserve"> e com o funcionário ensinando-o a aprender a utilizar o aplicativo de internet banking cada vez mais. Assim, é possível para o banco manter um efetivo pequeno nas suas agências ao mesmo tempo em que estimula o crescimento orgânico de forma virtual, podendo ati</w:t>
+      </w:r>
+      <w:r>
+        <w:rPr>
+          <w:rFonts w:cstheme="minorHAnsi"/>
+        </w:rPr>
+        <w:t>n</w:t>
+      </w:r>
+      <w:r>
+        <w:rPr>
+          <w:rFonts w:cstheme="minorHAnsi"/>
+        </w:rPr>
+        <w:t>gir cada vez mais localidades.</w:t>
+      </w:r>
+      <w:r>
+        <w:rPr>
+          <w:rFonts w:cstheme="minorHAnsi"/>
+        </w:rPr>
         <w:t xml:space="preserve"> Desta forma, o banco também consegue se adequar às necessidades de usuários com menos experiência com tecnologia, frequentemente idosos, atendendo este nicho da população, ao mesmo tempo que se populariza com usuários mais conhecedores da tecnologia, como jovens.</w:t>
       </w:r>
     </w:p>
     <w:p>
       <w:pPr>
-        <w:ind w:firstLine="708"/>
+        <w:spacing w:after="0" w:line="360" w:lineRule="auto"/>
+        <w:ind w:firstLine="709"/>
         <w:jc w:val="both"/>
+        <w:rPr>
+          <w:rFonts w:cstheme="minorHAnsi"/>
+        </w:rPr>
       </w:pPr>
       <w:r>
+        <w:rPr>
+          <w:rFonts w:cstheme="minorHAnsi"/>
+        </w:rPr>
         <w:t>Contato:</w:t>
       </w:r>
     </w:p>
     <w:p>
       <w:pPr>
-        <w:ind w:firstLine="708"/>
+        <w:spacing w:after="0" w:line="360" w:lineRule="auto"/>
+        <w:ind w:firstLine="709"/>
         <w:jc w:val="both"/>
+        <w:rPr>
+          <w:rFonts w:cstheme="minorHAnsi"/>
+        </w:rPr>
       </w:pPr>
       <w:r>
+        <w:rPr>
+          <w:rFonts w:cstheme="minorHAnsi"/>
+        </w:rPr>
         <w:t xml:space="preserve">Email: </w:t>
       </w:r>
-      <w:hyperlink r:id="rId12" w:history="1">
+      <w:hyperlink r:id="rId14" w:history="1">
         <w:r>
           <w:rPr>
             <w:rStyle w:val="Hyperlink"/>
+            <w:rFonts w:cstheme="minorHAnsi"/>
           </w:rPr>
           <w:t>atendimento@bancoaurum.com.br</w:t>
         </w:r>
@@ -2020,16 +3700,29 @@
     </w:p>
     <w:p>
       <w:pPr>
-        <w:ind w:firstLine="708"/>
+        <w:spacing w:after="0" w:line="360" w:lineRule="auto"/>
+        <w:ind w:firstLine="709"/>
         <w:jc w:val="both"/>
+        <w:rPr>
+          <w:rFonts w:cstheme="minorHAnsi"/>
+        </w:rPr>
       </w:pPr>
       <w:r>
+        <w:rPr>
+          <w:rFonts w:cstheme="minorHAnsi"/>
+        </w:rPr>
         <w:t>Telefone: (18) 3229-</w:t>
       </w:r>
       <w:r>
+        <w:rPr>
+          <w:rFonts w:cstheme="minorHAnsi"/>
+        </w:rPr>
         <w:t>0</w:t>
       </w:r>
       <w:r>
+        <w:rPr>
+          <w:rFonts w:cstheme="minorHAnsi"/>
+        </w:rPr>
         <w:t>001</w:t>
       </w:r>
     </w:p>
@@ -2037,6 +3730,9 @@
       <w:pPr>
         <w:ind w:firstLine="708"/>
         <w:jc w:val="both"/>
+        <w:rPr>
+          <w:rFonts w:cstheme="minorHAnsi"/>
+        </w:rPr>
       </w:pPr>
     </w:p>
     <w:p>
@@ -2044,12 +3740,14 @@
         <w:ind w:firstLine="708"/>
         <w:jc w:val="both"/>
         <w:rPr>
+          <w:rFonts w:cstheme="minorHAnsi"/>
           <w:b/>
           <w:bCs/>
         </w:rPr>
       </w:pPr>
       <w:r>
         <w:rPr>
+          <w:rFonts w:cstheme="minorHAnsi"/>
           <w:b/>
           <w:bCs/>
         </w:rPr>
@@ -2060,18 +3758,20 @@
       <w:pPr>
         <w:jc w:val="center"/>
         <w:rPr>
+          <w:rFonts w:cstheme="minorHAnsi"/>
           <w:lang w:val="en-US"/>
         </w:rPr>
       </w:pPr>
       <w:r>
         <w:rPr>
+          <w:rFonts w:cstheme="minorHAnsi"/>
           <w:noProof/>
           <w:lang w:val="en-US"/>
         </w:rPr>
         <w:drawing>
-          <wp:inline distT="0" distB="0" distL="0" distR="0" wp14:anchorId="108FB183" wp14:editId="2367C364">
-            <wp:extent cx="5771072" cy="4061602"/>
-            <wp:effectExtent l="0" t="0" r="1270" b="0"/>
+          <wp:inline distT="0" distB="0" distL="0" distR="0" wp14:anchorId="108FB183" wp14:editId="4A79D588">
+            <wp:extent cx="4204203" cy="2958861"/>
+            <wp:effectExtent l="0" t="0" r="6350" b="0"/>
             <wp:docPr id="1784896468" name="Picture 1" descr="A diagram of a company&#10;&#10;Description automatically generated"/>
             <wp:cNvGraphicFramePr>
               <a:graphicFrameLocks xmlns:a="http://schemas.openxmlformats.org/drawingml/2006/main" noChangeAspect="1"/>
@@ -2084,7 +3784,7 @@
                     <pic:cNvPicPr/>
                   </pic:nvPicPr>
                   <pic:blipFill>
-                    <a:blip r:embed="rId13"/>
+                    <a:blip r:embed="rId15"/>
                     <a:stretch>
                       <a:fillRect/>
                     </a:stretch>
@@ -2092,7 +3792,7 @@
                   <pic:spPr>
                     <a:xfrm>
                       <a:off x="0" y="0"/>
-                      <a:ext cx="5781787" cy="4069143"/>
+                      <a:ext cx="4217987" cy="2968562"/>
                     </a:xfrm>
                     <a:prstGeom prst="rect">
                       <a:avLst/>
@@ -2109,15 +3809,14 @@
       <w:pPr>
         <w:jc w:val="center"/>
         <w:rPr>
+          <w:rFonts w:cstheme="minorHAnsi"/>
           <w:lang w:val="en-US"/>
         </w:rPr>
       </w:pPr>
     </w:p>
     <w:p>
       <w:pPr>
-        <w:rPr>
-          <w:lang w:val="en-US"/>
-        </w:rPr>
+        <w:pStyle w:val="Heading1"/>
       </w:pPr>
       <w:r>
         <w:rPr>
@@ -2125,80 +3824,130 @@
         </w:rPr>
         <w:br w:type="page"/>
       </w:r>
-    </w:p>
-    <w:p>
-      <w:pPr>
-        <w:pStyle w:val="Heading1"/>
-      </w:pPr>
+      <w:bookmarkStart w:id="8" w:name="_Toc160204249"/>
       <w:r>
         <w:lastRenderedPageBreak/>
         <w:t>CAPÍTULO 2 – DESCRIÇÃO GERAL DO PRODUTO</w:t>
       </w:r>
+      <w:bookmarkEnd w:id="8"/>
     </w:p>
-    <w:p/>
     <w:p>
       <w:pPr>
+        <w:rPr>
+          <w:rFonts w:cstheme="minorHAnsi"/>
+        </w:rPr>
+      </w:pPr>
+    </w:p>
+    <w:p>
+      <w:pPr>
         <w:pStyle w:val="Heading2"/>
       </w:pPr>
+      <w:bookmarkStart w:id="9" w:name="_Toc160204250"/>
       <w:r>
         <w:t>2.1 Estudo de viabilidade</w:t>
       </w:r>
+      <w:bookmarkEnd w:id="9"/>
     </w:p>
     <w:p>
       <w:pPr>
         <w:jc w:val="both"/>
+        <w:rPr>
+          <w:rFonts w:cstheme="minorHAnsi"/>
+        </w:rPr>
       </w:pPr>
     </w:p>
     <w:p>
       <w:pPr>
         <w:spacing w:after="0" w:line="360" w:lineRule="auto"/>
-        <w:ind w:firstLine="708"/>
+        <w:ind w:firstLine="709"/>
         <w:jc w:val="both"/>
+        <w:rPr>
+          <w:rFonts w:cstheme="minorHAnsi"/>
+        </w:rPr>
       </w:pPr>
       <w:r>
+        <w:rPr>
+          <w:rFonts w:cstheme="minorHAnsi"/>
+        </w:rPr>
         <w:t xml:space="preserve">O sistema BankJS tem por finalidade suportar os funcionários do Banco Aurum </w:t>
       </w:r>
       <w:r>
+        <w:rPr>
+          <w:rFonts w:cstheme="minorHAnsi"/>
+        </w:rPr>
         <w:t>no controle de contas-correntes e agências bancárias, permitindo que se faça cadastros de novos clientes e agências e que se alterem essas contas e agências. Também é possível excluir agências</w:t>
       </w:r>
       <w:r>
+        <w:rPr>
+          <w:rFonts w:cstheme="minorHAnsi"/>
+        </w:rPr>
         <w:t>.</w:t>
       </w:r>
     </w:p>
     <w:p>
       <w:pPr>
         <w:spacing w:after="0" w:line="360" w:lineRule="auto"/>
-        <w:ind w:firstLine="708"/>
+        <w:ind w:firstLine="709"/>
         <w:jc w:val="both"/>
+        <w:rPr>
+          <w:rFonts w:cstheme="minorHAnsi"/>
+        </w:rPr>
       </w:pPr>
       <w:r>
+        <w:rPr>
+          <w:rFonts w:cstheme="minorHAnsi"/>
+        </w:rPr>
         <w:t xml:space="preserve">Por meio de relatórios gerados pelo sistema, o Banco Aurum terá uma visão ampla sobre a sua base de clientes, </w:t>
       </w:r>
       <w:r>
+        <w:rPr>
+          <w:rFonts w:cstheme="minorHAnsi"/>
+        </w:rPr>
         <w:t>sabendo por exemplo a distribuição geográfica deles bem como das suas agências.</w:t>
+      </w:r>
+      <w:r>
+        <w:rPr>
+          <w:rFonts w:cstheme="minorHAnsi"/>
+        </w:rPr>
+        <w:t xml:space="preserve"> </w:t>
+      </w:r>
+      <w:r>
+        <w:rPr>
+          <w:rFonts w:cstheme="minorHAnsi"/>
+        </w:rPr>
+        <w:t xml:space="preserve">Para o bom funcionamento do sistema, a configuração mínima das máquinas </w:t>
+      </w:r>
+      <w:r>
+        <w:rPr>
+          <w:rFonts w:cstheme="minorHAnsi"/>
+        </w:rPr>
+        <w:t>deve ser</w:t>
+      </w:r>
+      <w:r>
+        <w:rPr>
+          <w:rFonts w:cstheme="minorHAnsi"/>
+        </w:rPr>
+        <w:t>:</w:t>
       </w:r>
     </w:p>
     <w:p>
       <w:pPr>
-        <w:spacing w:after="0" w:line="360" w:lineRule="auto"/>
-        <w:ind w:firstLine="708"/>
-        <w:jc w:val="both"/>
-      </w:pPr>
-      <w:r>
-        <w:t>Para o bom funcionamento do sistema, a configuração mínima das máquinas é:</w:t>
-      </w:r>
-    </w:p>
-    <w:p>
-      <w:pPr>
         <w:pStyle w:val="ListParagraph"/>
         <w:numPr>
           <w:ilvl w:val="0"/>
-          <w:numId w:val="3"/>
+          <w:numId w:val="8"/>
         </w:numPr>
         <w:spacing w:after="0" w:line="360" w:lineRule="auto"/>
+        <w:ind w:left="567" w:firstLine="709"/>
         <w:jc w:val="both"/>
+        <w:rPr>
+          <w:rFonts w:cstheme="minorHAnsi"/>
+        </w:rPr>
       </w:pPr>
       <w:r>
+        <w:rPr>
+          <w:rFonts w:cstheme="minorHAnsi"/>
+        </w:rPr>
         <w:t>Processador Intel Core i5</w:t>
       </w:r>
     </w:p>
@@ -2207,12 +3956,19 @@
         <w:pStyle w:val="ListParagraph"/>
         <w:numPr>
           <w:ilvl w:val="0"/>
-          <w:numId w:val="3"/>
+          <w:numId w:val="8"/>
         </w:numPr>
         <w:spacing w:after="0" w:line="360" w:lineRule="auto"/>
+        <w:ind w:left="567" w:firstLine="709"/>
         <w:jc w:val="both"/>
+        <w:rPr>
+          <w:rFonts w:cstheme="minorHAnsi"/>
+        </w:rPr>
       </w:pPr>
       <w:r>
+        <w:rPr>
+          <w:rFonts w:cstheme="minorHAnsi"/>
+        </w:rPr>
         <w:t>4 Gb de memória RAM</w:t>
       </w:r>
     </w:p>
@@ -2221,12 +3977,19 @@
         <w:pStyle w:val="ListParagraph"/>
         <w:numPr>
           <w:ilvl w:val="0"/>
-          <w:numId w:val="3"/>
+          <w:numId w:val="8"/>
         </w:numPr>
         <w:spacing w:after="0" w:line="360" w:lineRule="auto"/>
+        <w:ind w:left="567" w:firstLine="709"/>
         <w:jc w:val="both"/>
+        <w:rPr>
+          <w:rFonts w:cstheme="minorHAnsi"/>
+        </w:rPr>
       </w:pPr>
       <w:r>
+        <w:rPr>
+          <w:rFonts w:cstheme="minorHAnsi"/>
+        </w:rPr>
         <w:t>Monitor de vídeo, teclado e mouse</w:t>
       </w:r>
     </w:p>
@@ -2235,37 +3998,81 @@
         <w:pStyle w:val="ListParagraph"/>
         <w:numPr>
           <w:ilvl w:val="0"/>
-          <w:numId w:val="3"/>
+          <w:numId w:val="8"/>
         </w:numPr>
         <w:spacing w:after="0" w:line="360" w:lineRule="auto"/>
+        <w:ind w:left="567" w:firstLine="709"/>
         <w:jc w:val="both"/>
+        <w:rPr>
+          <w:rFonts w:cstheme="minorHAnsi"/>
+        </w:rPr>
       </w:pPr>
       <w:r>
+        <w:rPr>
+          <w:rFonts w:cstheme="minorHAnsi"/>
+        </w:rPr>
         <w:t>Serviço de conexão à internet em banda larga</w:t>
       </w:r>
     </w:p>
     <w:p>
       <w:pPr>
         <w:spacing w:after="0" w:line="360" w:lineRule="auto"/>
-        <w:ind w:firstLine="708"/>
+        <w:ind w:firstLine="709"/>
         <w:jc w:val="both"/>
+        <w:rPr>
+          <w:rFonts w:cstheme="minorHAnsi"/>
+        </w:rPr>
       </w:pPr>
       <w:r>
-        <w:t>O Banco Aurum possui todos os equipamentos necessários. Sendo um aplicativo web não é necessário possuir grandes espaços de armazenamento em disco, já que o banco de dados e toda a interface gráfica do sistema serão armazenados em infraestrutura de nuvem.</w:t>
+        <w:rPr>
+          <w:rFonts w:cstheme="minorHAnsi"/>
+        </w:rPr>
+        <w:t>O Banco Aurum possui todos os equipamentos necessários. Sendo um aplicativo web</w:t>
+      </w:r>
+      <w:r>
+        <w:rPr>
+          <w:rFonts w:cstheme="minorHAnsi"/>
+        </w:rPr>
+        <w:t>,</w:t>
+      </w:r>
+      <w:r>
+        <w:rPr>
+          <w:rFonts w:cstheme="minorHAnsi"/>
+        </w:rPr>
+        <w:t xml:space="preserve"> não é necessário possuir grandes espaços de armazenamento em disco, já que o banco de dados e toda a interface gráfica do sistema serão armazenados em infraestrutura de nuvem.</w:t>
       </w:r>
     </w:p>
     <w:p>
       <w:pPr>
         <w:spacing w:after="0" w:line="360" w:lineRule="auto"/>
-        <w:ind w:firstLine="708"/>
+        <w:ind w:firstLine="709"/>
         <w:jc w:val="both"/>
+        <w:rPr>
+          <w:rFonts w:cstheme="minorHAnsi"/>
+        </w:rPr>
       </w:pPr>
       <w:r>
+        <w:rPr>
+          <w:rFonts w:cstheme="minorHAnsi"/>
+        </w:rPr>
         <w:t>O sistema BankJS terá ambas suas interfaces de usuário (frontend) e backend desenvolvidas em linguagem JavaScript (utilizando a biblioteca React), HTML e CSS. A IDE será o Microsoft Visual Studio Code, ferramenta prontamente disponível para dowload gratuito na internet. Para o banco de dados utilizado, o SGBD empregado será o MySQL, já que os dados gravados serão escritos na linguagem SQL.</w:t>
       </w:r>
       <w:r>
+        <w:rPr>
+          <w:rFonts w:cstheme="minorHAnsi"/>
+        </w:rPr>
         <w:t xml:space="preserve"> A instalação do Visual Studio e do SGBD MySQL serão executaddas juntamente com a implantação do sistema pela equipe de engenharia de software responsável.</w:t>
       </w:r>
+    </w:p>
+    <w:p>
+      <w:pPr>
+        <w:spacing w:after="0" w:line="360" w:lineRule="auto"/>
+        <w:ind w:firstLine="709"/>
+        <w:jc w:val="both"/>
+        <w:rPr>
+          <w:rFonts w:cstheme="minorHAnsi"/>
+        </w:rPr>
+      </w:pPr>
     </w:p>
     <w:tbl>
       <w:tblPr>
@@ -2276,8 +4083,8 @@
       <w:tblGrid>
         <w:gridCol w:w="3823"/>
         <w:gridCol w:w="1559"/>
-        <w:gridCol w:w="1276"/>
-        <w:gridCol w:w="1836"/>
+        <w:gridCol w:w="1417"/>
+        <w:gridCol w:w="1695"/>
       </w:tblGrid>
       <w:tr>
         <w:trPr>
@@ -2292,8 +4099,14 @@
             <w:pPr>
               <w:spacing w:line="360" w:lineRule="auto"/>
               <w:jc w:val="both"/>
-            </w:pPr>
-            <w:r>
+              <w:rPr>
+                <w:rFonts w:cstheme="minorHAnsi"/>
+              </w:rPr>
+            </w:pPr>
+            <w:r>
+              <w:rPr>
+                <w:rFonts w:cstheme="minorHAnsi"/>
+              </w:rPr>
               <w:t>Equipamento</w:t>
             </w:r>
           </w:p>
@@ -2307,38 +4120,56 @@
               <w:spacing w:line="360" w:lineRule="auto"/>
               <w:jc w:val="both"/>
               <w:cnfStyle w:val="100000000000" w:firstRow="1" w:lastRow="0" w:firstColumn="0" w:lastColumn="0" w:oddVBand="0" w:evenVBand="0" w:oddHBand="0" w:evenHBand="0" w:firstRowFirstColumn="0" w:firstRowLastColumn="0" w:lastRowFirstColumn="0" w:lastRowLastColumn="0"/>
-            </w:pPr>
-            <w:r>
+              <w:rPr>
+                <w:rFonts w:cstheme="minorHAnsi"/>
+              </w:rPr>
+            </w:pPr>
+            <w:r>
+              <w:rPr>
+                <w:rFonts w:cstheme="minorHAnsi"/>
+              </w:rPr>
               <w:t>Quantidade</w:t>
             </w:r>
           </w:p>
         </w:tc>
         <w:tc>
           <w:tcPr>
-            <w:tcW w:w="1276" w:type="dxa"/>
+            <w:tcW w:w="1417" w:type="dxa"/>
           </w:tcPr>
           <w:p>
             <w:pPr>
               <w:spacing w:line="360" w:lineRule="auto"/>
               <w:jc w:val="both"/>
               <w:cnfStyle w:val="100000000000" w:firstRow="1" w:lastRow="0" w:firstColumn="0" w:lastColumn="0" w:oddVBand="0" w:evenVBand="0" w:oddHBand="0" w:evenHBand="0" w:firstRowFirstColumn="0" w:firstRowLastColumn="0" w:lastRowFirstColumn="0" w:lastRowLastColumn="0"/>
-            </w:pPr>
-            <w:r>
+              <w:rPr>
+                <w:rFonts w:cstheme="minorHAnsi"/>
+              </w:rPr>
+            </w:pPr>
+            <w:r>
+              <w:rPr>
+                <w:rFonts w:cstheme="minorHAnsi"/>
+              </w:rPr>
               <w:t>Valor</w:t>
             </w:r>
           </w:p>
         </w:tc>
         <w:tc>
           <w:tcPr>
-            <w:tcW w:w="1836" w:type="dxa"/>
+            <w:tcW w:w="1695" w:type="dxa"/>
           </w:tcPr>
           <w:p>
             <w:pPr>
               <w:spacing w:line="360" w:lineRule="auto"/>
               <w:jc w:val="both"/>
               <w:cnfStyle w:val="100000000000" w:firstRow="1" w:lastRow="0" w:firstColumn="0" w:lastColumn="0" w:oddVBand="0" w:evenVBand="0" w:oddHBand="0" w:evenHBand="0" w:firstRowFirstColumn="0" w:firstRowLastColumn="0" w:lastRowFirstColumn="0" w:lastRowLastColumn="0"/>
-            </w:pPr>
-            <w:r>
+              <w:rPr>
+                <w:rFonts w:cstheme="minorHAnsi"/>
+              </w:rPr>
+            </w:pPr>
+            <w:r>
+              <w:rPr>
+                <w:rFonts w:cstheme="minorHAnsi"/>
+              </w:rPr>
               <w:t>Aquisição [S/N]</w:t>
             </w:r>
           </w:p>
@@ -2358,12 +4189,14 @@
               <w:spacing w:line="360" w:lineRule="auto"/>
               <w:jc w:val="both"/>
               <w:rPr>
+                <w:rFonts w:cstheme="minorHAnsi"/>
                 <w:b w:val="0"/>
                 <w:bCs w:val="0"/>
               </w:rPr>
             </w:pPr>
             <w:r>
               <w:rPr>
+                <w:rFonts w:cstheme="minorHAnsi"/>
                 <w:b w:val="0"/>
                 <w:bCs w:val="0"/>
               </w:rPr>
@@ -2380,38 +4213,56 @@
               <w:spacing w:line="360" w:lineRule="auto"/>
               <w:jc w:val="center"/>
               <w:cnfStyle w:val="000000100000" w:firstRow="0" w:lastRow="0" w:firstColumn="0" w:lastColumn="0" w:oddVBand="0" w:evenVBand="0" w:oddHBand="1" w:evenHBand="0" w:firstRowFirstColumn="0" w:firstRowLastColumn="0" w:lastRowFirstColumn="0" w:lastRowLastColumn="0"/>
-            </w:pPr>
-            <w:r>
+              <w:rPr>
+                <w:rFonts w:cstheme="minorHAnsi"/>
+              </w:rPr>
+            </w:pPr>
+            <w:r>
+              <w:rPr>
+                <w:rFonts w:cstheme="minorHAnsi"/>
+              </w:rPr>
               <w:t>5</w:t>
             </w:r>
           </w:p>
         </w:tc>
         <w:tc>
           <w:tcPr>
-            <w:tcW w:w="1276" w:type="dxa"/>
+            <w:tcW w:w="1417" w:type="dxa"/>
           </w:tcPr>
           <w:p>
             <w:pPr>
               <w:spacing w:line="360" w:lineRule="auto"/>
               <w:jc w:val="both"/>
               <w:cnfStyle w:val="000000100000" w:firstRow="0" w:lastRow="0" w:firstColumn="0" w:lastColumn="0" w:oddVBand="0" w:evenVBand="0" w:oddHBand="1" w:evenHBand="0" w:firstRowFirstColumn="0" w:firstRowLastColumn="0" w:lastRowFirstColumn="0" w:lastRowLastColumn="0"/>
-            </w:pPr>
-            <w:r>
+              <w:rPr>
+                <w:rFonts w:cstheme="minorHAnsi"/>
+              </w:rPr>
+            </w:pPr>
+            <w:r>
+              <w:rPr>
+                <w:rFonts w:cstheme="minorHAnsi"/>
+              </w:rPr>
               <w:t>R$ 2348,66</w:t>
             </w:r>
           </w:p>
         </w:tc>
         <w:tc>
           <w:tcPr>
-            <w:tcW w:w="1836" w:type="dxa"/>
+            <w:tcW w:w="1695" w:type="dxa"/>
           </w:tcPr>
           <w:p>
             <w:pPr>
               <w:spacing w:line="360" w:lineRule="auto"/>
               <w:jc w:val="center"/>
               <w:cnfStyle w:val="000000100000" w:firstRow="0" w:lastRow="0" w:firstColumn="0" w:lastColumn="0" w:oddVBand="0" w:evenVBand="0" w:oddHBand="1" w:evenHBand="0" w:firstRowFirstColumn="0" w:firstRowLastColumn="0" w:lastRowFirstColumn="0" w:lastRowLastColumn="0"/>
-            </w:pPr>
-            <w:r>
+              <w:rPr>
+                <w:rFonts w:cstheme="minorHAnsi"/>
+              </w:rPr>
+            </w:pPr>
+            <w:r>
+              <w:rPr>
+                <w:rFonts w:cstheme="minorHAnsi"/>
+              </w:rPr>
               <w:t>N</w:t>
             </w:r>
           </w:p>
@@ -2428,12 +4279,14 @@
               <w:spacing w:line="360" w:lineRule="auto"/>
               <w:jc w:val="both"/>
               <w:rPr>
+                <w:rFonts w:cstheme="minorHAnsi"/>
                 <w:b w:val="0"/>
                 <w:bCs w:val="0"/>
               </w:rPr>
             </w:pPr>
             <w:r>
               <w:rPr>
+                <w:rFonts w:cstheme="minorHAnsi"/>
                 <w:b w:val="0"/>
                 <w:bCs w:val="0"/>
               </w:rPr>
@@ -2450,38 +4303,56 @@
               <w:spacing w:line="360" w:lineRule="auto"/>
               <w:jc w:val="center"/>
               <w:cnfStyle w:val="000000000000" w:firstRow="0" w:lastRow="0" w:firstColumn="0" w:lastColumn="0" w:oddVBand="0" w:evenVBand="0" w:oddHBand="0" w:evenHBand="0" w:firstRowFirstColumn="0" w:firstRowLastColumn="0" w:lastRowFirstColumn="0" w:lastRowLastColumn="0"/>
-            </w:pPr>
-            <w:r>
+              <w:rPr>
+                <w:rFonts w:cstheme="minorHAnsi"/>
+              </w:rPr>
+            </w:pPr>
+            <w:r>
+              <w:rPr>
+                <w:rFonts w:cstheme="minorHAnsi"/>
+              </w:rPr>
               <w:t>5</w:t>
             </w:r>
           </w:p>
         </w:tc>
         <w:tc>
           <w:tcPr>
-            <w:tcW w:w="1276" w:type="dxa"/>
+            <w:tcW w:w="1417" w:type="dxa"/>
           </w:tcPr>
           <w:p>
             <w:pPr>
               <w:spacing w:line="360" w:lineRule="auto"/>
               <w:jc w:val="both"/>
               <w:cnfStyle w:val="000000000000" w:firstRow="0" w:lastRow="0" w:firstColumn="0" w:lastColumn="0" w:oddVBand="0" w:evenVBand="0" w:oddHBand="0" w:evenHBand="0" w:firstRowFirstColumn="0" w:firstRowLastColumn="0" w:lastRowFirstColumn="0" w:lastRowLastColumn="0"/>
-            </w:pPr>
-            <w:r>
+              <w:rPr>
+                <w:rFonts w:cstheme="minorHAnsi"/>
+              </w:rPr>
+            </w:pPr>
+            <w:r>
+              <w:rPr>
+                <w:rFonts w:cstheme="minorHAnsi"/>
+              </w:rPr>
               <w:t>R$ 0,00</w:t>
             </w:r>
           </w:p>
         </w:tc>
         <w:tc>
           <w:tcPr>
-            <w:tcW w:w="1836" w:type="dxa"/>
+            <w:tcW w:w="1695" w:type="dxa"/>
           </w:tcPr>
           <w:p>
             <w:pPr>
               <w:spacing w:line="360" w:lineRule="auto"/>
               <w:jc w:val="center"/>
               <w:cnfStyle w:val="000000000000" w:firstRow="0" w:lastRow="0" w:firstColumn="0" w:lastColumn="0" w:oddVBand="0" w:evenVBand="0" w:oddHBand="0" w:evenHBand="0" w:firstRowFirstColumn="0" w:firstRowLastColumn="0" w:lastRowFirstColumn="0" w:lastRowLastColumn="0"/>
-            </w:pPr>
-            <w:r>
+              <w:rPr>
+                <w:rFonts w:cstheme="minorHAnsi"/>
+              </w:rPr>
+            </w:pPr>
+            <w:r>
+              <w:rPr>
+                <w:rFonts w:cstheme="minorHAnsi"/>
+              </w:rPr>
               <w:t>N</w:t>
             </w:r>
           </w:p>
@@ -2501,11 +4372,13 @@
               <w:spacing w:line="360" w:lineRule="auto"/>
               <w:jc w:val="both"/>
               <w:rPr>
+                <w:rFonts w:cstheme="minorHAnsi"/>
                 <w:b w:val="0"/>
               </w:rPr>
             </w:pPr>
             <w:r>
               <w:rPr>
+                <w:rFonts w:cstheme="minorHAnsi"/>
                 <w:b w:val="0"/>
               </w:rPr>
               <w:t>Repetidor TP-Link</w:t>
@@ -2521,38 +4394,56 @@
               <w:spacing w:line="360" w:lineRule="auto"/>
               <w:jc w:val="center"/>
               <w:cnfStyle w:val="000000100000" w:firstRow="0" w:lastRow="0" w:firstColumn="0" w:lastColumn="0" w:oddVBand="0" w:evenVBand="0" w:oddHBand="1" w:evenHBand="0" w:firstRowFirstColumn="0" w:firstRowLastColumn="0" w:lastRowFirstColumn="0" w:lastRowLastColumn="0"/>
-            </w:pPr>
-            <w:r>
+              <w:rPr>
+                <w:rFonts w:cstheme="minorHAnsi"/>
+              </w:rPr>
+            </w:pPr>
+            <w:r>
+              <w:rPr>
+                <w:rFonts w:cstheme="minorHAnsi"/>
+              </w:rPr>
               <w:t>5</w:t>
             </w:r>
           </w:p>
         </w:tc>
         <w:tc>
           <w:tcPr>
-            <w:tcW w:w="1276" w:type="dxa"/>
+            <w:tcW w:w="1417" w:type="dxa"/>
           </w:tcPr>
           <w:p>
             <w:pPr>
               <w:spacing w:line="360" w:lineRule="auto"/>
               <w:jc w:val="both"/>
               <w:cnfStyle w:val="000000100000" w:firstRow="0" w:lastRow="0" w:firstColumn="0" w:lastColumn="0" w:oddVBand="0" w:evenVBand="0" w:oddHBand="1" w:evenHBand="0" w:firstRowFirstColumn="0" w:firstRowLastColumn="0" w:lastRowFirstColumn="0" w:lastRowLastColumn="0"/>
-            </w:pPr>
-            <w:r>
+              <w:rPr>
+                <w:rFonts w:cstheme="minorHAnsi"/>
+              </w:rPr>
+            </w:pPr>
+            <w:r>
+              <w:rPr>
+                <w:rFonts w:cstheme="minorHAnsi"/>
+              </w:rPr>
               <w:t>285,50</w:t>
             </w:r>
           </w:p>
         </w:tc>
         <w:tc>
           <w:tcPr>
-            <w:tcW w:w="1836" w:type="dxa"/>
+            <w:tcW w:w="1695" w:type="dxa"/>
           </w:tcPr>
           <w:p>
             <w:pPr>
               <w:spacing w:line="360" w:lineRule="auto"/>
               <w:jc w:val="center"/>
               <w:cnfStyle w:val="000000100000" w:firstRow="0" w:lastRow="0" w:firstColumn="0" w:lastColumn="0" w:oddVBand="0" w:evenVBand="0" w:oddHBand="1" w:evenHBand="0" w:firstRowFirstColumn="0" w:firstRowLastColumn="0" w:lastRowFirstColumn="0" w:lastRowLastColumn="0"/>
-            </w:pPr>
-            <w:r>
+              <w:rPr>
+                <w:rFonts w:cstheme="minorHAnsi"/>
+              </w:rPr>
+            </w:pPr>
+            <w:r>
+              <w:rPr>
+                <w:rFonts w:cstheme="minorHAnsi"/>
+              </w:rPr>
               <w:t>S</w:t>
             </w:r>
           </w:p>
@@ -2569,11 +4460,13 @@
               <w:spacing w:line="360" w:lineRule="auto"/>
               <w:jc w:val="both"/>
               <w:rPr>
+                <w:rFonts w:cstheme="minorHAnsi"/>
                 <w:b w:val="0"/>
               </w:rPr>
             </w:pPr>
             <w:r>
               <w:rPr>
+                <w:rFonts w:cstheme="minorHAnsi"/>
                 <w:b w:val="0"/>
               </w:rPr>
               <w:t>Roteador TP-Link TL-WR829N</w:t>
@@ -2589,38 +4482,56 @@
               <w:spacing w:line="360" w:lineRule="auto"/>
               <w:jc w:val="center"/>
               <w:cnfStyle w:val="000000000000" w:firstRow="0" w:lastRow="0" w:firstColumn="0" w:lastColumn="0" w:oddVBand="0" w:evenVBand="0" w:oddHBand="0" w:evenHBand="0" w:firstRowFirstColumn="0" w:firstRowLastColumn="0" w:lastRowFirstColumn="0" w:lastRowLastColumn="0"/>
-            </w:pPr>
-            <w:r>
+              <w:rPr>
+                <w:rFonts w:cstheme="minorHAnsi"/>
+              </w:rPr>
+            </w:pPr>
+            <w:r>
+              <w:rPr>
+                <w:rFonts w:cstheme="minorHAnsi"/>
+              </w:rPr>
               <w:t>2</w:t>
             </w:r>
           </w:p>
         </w:tc>
         <w:tc>
           <w:tcPr>
-            <w:tcW w:w="1276" w:type="dxa"/>
+            <w:tcW w:w="1417" w:type="dxa"/>
           </w:tcPr>
           <w:p>
             <w:pPr>
               <w:spacing w:line="360" w:lineRule="auto"/>
               <w:jc w:val="both"/>
               <w:cnfStyle w:val="000000000000" w:firstRow="0" w:lastRow="0" w:firstColumn="0" w:lastColumn="0" w:oddVBand="0" w:evenVBand="0" w:oddHBand="0" w:evenHBand="0" w:firstRowFirstColumn="0" w:firstRowLastColumn="0" w:lastRowFirstColumn="0" w:lastRowLastColumn="0"/>
-            </w:pPr>
-            <w:r>
+              <w:rPr>
+                <w:rFonts w:cstheme="minorHAnsi"/>
+              </w:rPr>
+            </w:pPr>
+            <w:r>
+              <w:rPr>
+                <w:rFonts w:cstheme="minorHAnsi"/>
+              </w:rPr>
               <w:t>R$ 85,00</w:t>
             </w:r>
           </w:p>
         </w:tc>
         <w:tc>
           <w:tcPr>
-            <w:tcW w:w="1836" w:type="dxa"/>
+            <w:tcW w:w="1695" w:type="dxa"/>
           </w:tcPr>
           <w:p>
             <w:pPr>
               <w:spacing w:line="360" w:lineRule="auto"/>
               <w:jc w:val="center"/>
               <w:cnfStyle w:val="000000000000" w:firstRow="0" w:lastRow="0" w:firstColumn="0" w:lastColumn="0" w:oddVBand="0" w:evenVBand="0" w:oddHBand="0" w:evenHBand="0" w:firstRowFirstColumn="0" w:firstRowLastColumn="0" w:lastRowFirstColumn="0" w:lastRowLastColumn="0"/>
-            </w:pPr>
-            <w:r>
+              <w:rPr>
+                <w:rFonts w:cstheme="minorHAnsi"/>
+              </w:rPr>
+            </w:pPr>
+            <w:r>
+              <w:rPr>
+                <w:rFonts w:cstheme="minorHAnsi"/>
+              </w:rPr>
               <w:t>S</w:t>
             </w:r>
           </w:p>
@@ -2640,12 +4551,14 @@
               <w:spacing w:line="360" w:lineRule="auto"/>
               <w:jc w:val="both"/>
               <w:rPr>
+                <w:rFonts w:cstheme="minorHAnsi"/>
                 <w:b w:val="0"/>
                 <w:bCs w:val="0"/>
               </w:rPr>
             </w:pPr>
             <w:r>
               <w:rPr>
+                <w:rFonts w:cstheme="minorHAnsi"/>
                 <w:b w:val="0"/>
                 <w:bCs w:val="0"/>
               </w:rPr>
@@ -2662,38 +4575,56 @@
               <w:spacing w:line="360" w:lineRule="auto"/>
               <w:jc w:val="center"/>
               <w:cnfStyle w:val="000000100000" w:firstRow="0" w:lastRow="0" w:firstColumn="0" w:lastColumn="0" w:oddVBand="0" w:evenVBand="0" w:oddHBand="1" w:evenHBand="0" w:firstRowFirstColumn="0" w:firstRowLastColumn="0" w:lastRowFirstColumn="0" w:lastRowLastColumn="0"/>
-            </w:pPr>
-            <w:r>
+              <w:rPr>
+                <w:rFonts w:cstheme="minorHAnsi"/>
+              </w:rPr>
+            </w:pPr>
+            <w:r>
+              <w:rPr>
+                <w:rFonts w:cstheme="minorHAnsi"/>
+              </w:rPr>
               <w:t>1</w:t>
             </w:r>
           </w:p>
         </w:tc>
         <w:tc>
           <w:tcPr>
-            <w:tcW w:w="1276" w:type="dxa"/>
+            <w:tcW w:w="1417" w:type="dxa"/>
           </w:tcPr>
           <w:p>
             <w:pPr>
               <w:spacing w:line="360" w:lineRule="auto"/>
               <w:jc w:val="both"/>
               <w:cnfStyle w:val="000000100000" w:firstRow="0" w:lastRow="0" w:firstColumn="0" w:lastColumn="0" w:oddVBand="0" w:evenVBand="0" w:oddHBand="1" w:evenHBand="0" w:firstRowFirstColumn="0" w:firstRowLastColumn="0" w:lastRowFirstColumn="0" w:lastRowLastColumn="0"/>
-            </w:pPr>
-            <w:r>
+              <w:rPr>
+                <w:rFonts w:cstheme="minorHAnsi"/>
+              </w:rPr>
+            </w:pPr>
+            <w:r>
+              <w:rPr>
+                <w:rFonts w:cstheme="minorHAnsi"/>
+              </w:rPr>
               <w:t>R$ 0,00</w:t>
             </w:r>
           </w:p>
         </w:tc>
         <w:tc>
           <w:tcPr>
-            <w:tcW w:w="1836" w:type="dxa"/>
+            <w:tcW w:w="1695" w:type="dxa"/>
           </w:tcPr>
           <w:p>
             <w:pPr>
               <w:spacing w:line="360" w:lineRule="auto"/>
               <w:jc w:val="center"/>
               <w:cnfStyle w:val="000000100000" w:firstRow="0" w:lastRow="0" w:firstColumn="0" w:lastColumn="0" w:oddVBand="0" w:evenVBand="0" w:oddHBand="1" w:evenHBand="0" w:firstRowFirstColumn="0" w:firstRowLastColumn="0" w:lastRowFirstColumn="0" w:lastRowLastColumn="0"/>
-            </w:pPr>
-            <w:r>
+              <w:rPr>
+                <w:rFonts w:cstheme="minorHAnsi"/>
+              </w:rPr>
+            </w:pPr>
+            <w:r>
+              <w:rPr>
+                <w:rFonts w:cstheme="minorHAnsi"/>
+              </w:rPr>
               <w:t>S</w:t>
             </w:r>
           </w:p>
@@ -2710,12 +4641,14 @@
               <w:spacing w:line="360" w:lineRule="auto"/>
               <w:jc w:val="both"/>
               <w:rPr>
+                <w:rFonts w:cstheme="minorHAnsi"/>
                 <w:b w:val="0"/>
                 <w:bCs w:val="0"/>
               </w:rPr>
             </w:pPr>
             <w:r>
               <w:rPr>
+                <w:rFonts w:cstheme="minorHAnsi"/>
                 <w:b w:val="0"/>
                 <w:bCs w:val="0"/>
               </w:rPr>
@@ -2723,6 +4656,7 @@
             </w:r>
             <w:r>
               <w:rPr>
+                <w:rFonts w:cstheme="minorHAnsi"/>
                 <w:b w:val="0"/>
                 <w:bCs w:val="0"/>
               </w:rPr>
@@ -2730,6 +4664,7 @@
             </w:r>
             <w:r>
               <w:rPr>
+                <w:rFonts w:cstheme="minorHAnsi"/>
                 <w:b w:val="0"/>
                 <w:bCs w:val="0"/>
               </w:rPr>
@@ -2746,38 +4681,56 @@
               <w:spacing w:line="360" w:lineRule="auto"/>
               <w:jc w:val="center"/>
               <w:cnfStyle w:val="000000000000" w:firstRow="0" w:lastRow="0" w:firstColumn="0" w:lastColumn="0" w:oddVBand="0" w:evenVBand="0" w:oddHBand="0" w:evenHBand="0" w:firstRowFirstColumn="0" w:firstRowLastColumn="0" w:lastRowFirstColumn="0" w:lastRowLastColumn="0"/>
-            </w:pPr>
-            <w:r>
+              <w:rPr>
+                <w:rFonts w:cstheme="minorHAnsi"/>
+              </w:rPr>
+            </w:pPr>
+            <w:r>
+              <w:rPr>
+                <w:rFonts w:cstheme="minorHAnsi"/>
+              </w:rPr>
               <w:t>5</w:t>
             </w:r>
           </w:p>
         </w:tc>
         <w:tc>
           <w:tcPr>
-            <w:tcW w:w="1276" w:type="dxa"/>
+            <w:tcW w:w="1417" w:type="dxa"/>
           </w:tcPr>
           <w:p>
             <w:pPr>
               <w:spacing w:line="360" w:lineRule="auto"/>
               <w:jc w:val="both"/>
               <w:cnfStyle w:val="000000000000" w:firstRow="0" w:lastRow="0" w:firstColumn="0" w:lastColumn="0" w:oddVBand="0" w:evenVBand="0" w:oddHBand="0" w:evenHBand="0" w:firstRowFirstColumn="0" w:firstRowLastColumn="0" w:lastRowFirstColumn="0" w:lastRowLastColumn="0"/>
-            </w:pPr>
-            <w:r>
+              <w:rPr>
+                <w:rFonts w:cstheme="minorHAnsi"/>
+              </w:rPr>
+            </w:pPr>
+            <w:r>
+              <w:rPr>
+                <w:rFonts w:cstheme="minorHAnsi"/>
+              </w:rPr>
               <w:t>R$ 0,00</w:t>
             </w:r>
           </w:p>
         </w:tc>
         <w:tc>
           <w:tcPr>
-            <w:tcW w:w="1836" w:type="dxa"/>
+            <w:tcW w:w="1695" w:type="dxa"/>
           </w:tcPr>
           <w:p>
             <w:pPr>
               <w:spacing w:line="360" w:lineRule="auto"/>
               <w:jc w:val="center"/>
               <w:cnfStyle w:val="000000000000" w:firstRow="0" w:lastRow="0" w:firstColumn="0" w:lastColumn="0" w:oddVBand="0" w:evenVBand="0" w:oddHBand="0" w:evenHBand="0" w:firstRowFirstColumn="0" w:firstRowLastColumn="0" w:lastRowFirstColumn="0" w:lastRowLastColumn="0"/>
-            </w:pPr>
-            <w:r>
+              <w:rPr>
+                <w:rFonts w:cstheme="minorHAnsi"/>
+              </w:rPr>
+            </w:pPr>
+            <w:r>
+              <w:rPr>
+                <w:rFonts w:cstheme="minorHAnsi"/>
+              </w:rPr>
               <w:t>N</w:t>
             </w:r>
           </w:p>
@@ -2797,6 +4750,7 @@
               <w:spacing w:line="360" w:lineRule="auto"/>
               <w:jc w:val="both"/>
               <w:rPr>
+                <w:rFonts w:cstheme="minorHAnsi"/>
                 <w:b w:val="0"/>
                 <w:bCs w:val="0"/>
                 <w:lang w:val="en-US"/>
@@ -2804,6 +4758,7 @@
             </w:pPr>
             <w:r>
               <w:rPr>
+                <w:rFonts w:cstheme="minorHAnsi"/>
                 <w:b w:val="0"/>
                 <w:bCs w:val="0"/>
                 <w:lang w:val="en-US"/>
@@ -2812,6 +4767,7 @@
             </w:r>
             <w:r>
               <w:rPr>
+                <w:rFonts w:cstheme="minorHAnsi"/>
                 <w:b w:val="0"/>
                 <w:bCs w:val="0"/>
                 <w:lang w:val="en-US"/>
@@ -2820,19 +4776,12 @@
             </w:r>
             <w:r>
               <w:rPr>
+                <w:rFonts w:cstheme="minorHAnsi"/>
                 <w:b w:val="0"/>
                 <w:bCs w:val="0"/>
                 <w:lang w:val="en-US"/>
               </w:rPr>
-              <w:t>Deskjet Ink Ad</w:t>
-            </w:r>
-            <w:r>
-              <w:rPr>
-                <w:b w:val="0"/>
-                <w:bCs w:val="0"/>
-                <w:lang w:val="en-US"/>
-              </w:rPr>
-              <w:t>v 2774</w:t>
+              <w:t>Deskjet Ink Adv 2774</w:t>
             </w:r>
           </w:p>
         </w:tc>
@@ -2846,11 +4795,13 @@
               <w:jc w:val="center"/>
               <w:cnfStyle w:val="000000100000" w:firstRow="0" w:lastRow="0" w:firstColumn="0" w:lastColumn="0" w:oddVBand="0" w:evenVBand="0" w:oddHBand="1" w:evenHBand="0" w:firstRowFirstColumn="0" w:firstRowLastColumn="0" w:lastRowFirstColumn="0" w:lastRowLastColumn="0"/>
               <w:rPr>
+                <w:rFonts w:cstheme="minorHAnsi"/>
                 <w:lang w:val="en-US"/>
               </w:rPr>
             </w:pPr>
             <w:r>
               <w:rPr>
+                <w:rFonts w:cstheme="minorHAnsi"/>
                 <w:lang w:val="en-US"/>
               </w:rPr>
               <w:t>1</w:t>
@@ -2859,7 +4810,7 @@
         </w:tc>
         <w:tc>
           <w:tcPr>
-            <w:tcW w:w="1276" w:type="dxa"/>
+            <w:tcW w:w="1417" w:type="dxa"/>
           </w:tcPr>
           <w:p>
             <w:pPr>
@@ -2867,11 +4818,13 @@
               <w:jc w:val="both"/>
               <w:cnfStyle w:val="000000100000" w:firstRow="0" w:lastRow="0" w:firstColumn="0" w:lastColumn="0" w:oddVBand="0" w:evenVBand="0" w:oddHBand="1" w:evenHBand="0" w:firstRowFirstColumn="0" w:firstRowLastColumn="0" w:lastRowFirstColumn="0" w:lastRowLastColumn="0"/>
               <w:rPr>
+                <w:rFonts w:cstheme="minorHAnsi"/>
                 <w:lang w:val="en-US"/>
               </w:rPr>
             </w:pPr>
             <w:r>
               <w:rPr>
+                <w:rFonts w:cstheme="minorHAnsi"/>
                 <w:lang w:val="en-US"/>
               </w:rPr>
               <w:t>R$ 389,99</w:t>
@@ -2880,7 +4833,7 @@
         </w:tc>
         <w:tc>
           <w:tcPr>
-            <w:tcW w:w="1836" w:type="dxa"/>
+            <w:tcW w:w="1695" w:type="dxa"/>
           </w:tcPr>
           <w:p>
             <w:pPr>
@@ -2888,11 +4841,13 @@
               <w:jc w:val="center"/>
               <w:cnfStyle w:val="000000100000" w:firstRow="0" w:lastRow="0" w:firstColumn="0" w:lastColumn="0" w:oddVBand="0" w:evenVBand="0" w:oddHBand="1" w:evenHBand="0" w:firstRowFirstColumn="0" w:firstRowLastColumn="0" w:lastRowFirstColumn="0" w:lastRowLastColumn="0"/>
               <w:rPr>
+                <w:rFonts w:cstheme="minorHAnsi"/>
                 <w:lang w:val="en-US"/>
               </w:rPr>
             </w:pPr>
             <w:r>
               <w:rPr>
+                <w:rFonts w:cstheme="minorHAnsi"/>
                 <w:lang w:val="en-US"/>
               </w:rPr>
               <w:t>S</w:t>
@@ -2912,11 +4867,13 @@
               <w:spacing w:line="360" w:lineRule="auto"/>
               <w:jc w:val="right"/>
               <w:rPr>
+                <w:rFonts w:cstheme="minorHAnsi"/>
                 <w:lang w:val="en-US"/>
               </w:rPr>
             </w:pPr>
             <w:r>
               <w:rPr>
+                <w:rFonts w:cstheme="minorHAnsi"/>
                 <w:lang w:val="en-US"/>
               </w:rPr>
               <w:t>TOTAL</w:t>
@@ -2925,7 +4882,7 @@
         </w:tc>
         <w:tc>
           <w:tcPr>
-            <w:tcW w:w="1276" w:type="dxa"/>
+            <w:tcW w:w="1417" w:type="dxa"/>
           </w:tcPr>
           <w:p>
             <w:pPr>
@@ -2933,11 +4890,13 @@
               <w:jc w:val="both"/>
               <w:cnfStyle w:val="000000000000" w:firstRow="0" w:lastRow="0" w:firstColumn="0" w:lastColumn="0" w:oddVBand="0" w:evenVBand="0" w:oddHBand="0" w:evenHBand="0" w:firstRowFirstColumn="0" w:firstRowLastColumn="0" w:lastRowFirstColumn="0" w:lastRowLastColumn="0"/>
               <w:rPr>
+                <w:rFonts w:cstheme="minorHAnsi"/>
                 <w:lang w:val="en-US"/>
               </w:rPr>
             </w:pPr>
             <w:r>
               <w:rPr>
+                <w:rFonts w:cstheme="minorHAnsi"/>
                 <w:lang w:val="en-US"/>
               </w:rPr>
               <w:t>R$ 1987,49</w:t>
@@ -2946,7 +4905,7 @@
         </w:tc>
         <w:tc>
           <w:tcPr>
-            <w:tcW w:w="1836" w:type="dxa"/>
+            <w:tcW w:w="1695" w:type="dxa"/>
           </w:tcPr>
           <w:p>
             <w:pPr>
@@ -2954,6 +4913,7 @@
               <w:jc w:val="center"/>
               <w:cnfStyle w:val="000000000000" w:firstRow="0" w:lastRow="0" w:firstColumn="0" w:lastColumn="0" w:oddVBand="0" w:evenVBand="0" w:oddHBand="0" w:evenHBand="0" w:firstRowFirstColumn="0" w:firstRowLastColumn="0" w:lastRowFirstColumn="0" w:lastRowLastColumn="0"/>
               <w:rPr>
+                <w:rFonts w:cstheme="minorHAnsi"/>
                 <w:lang w:val="en-US"/>
               </w:rPr>
             </w:pPr>
@@ -2966,18 +4926,27 @@
         <w:spacing w:after="0" w:line="360" w:lineRule="auto"/>
         <w:ind w:firstLine="708"/>
         <w:jc w:val="both"/>
+        <w:rPr>
+          <w:rFonts w:cstheme="minorHAnsi"/>
+        </w:rPr>
       </w:pPr>
       <w:r>
+        <w:rPr>
+          <w:rFonts w:cstheme="minorHAnsi"/>
+        </w:rPr>
         <w:lastRenderedPageBreak/>
-        <w:t>O investimento necessário inicialmente p</w:t>
+        <w:t>O investimento necessário inicialmente para a implantação do sistema será muito baixo, já que o Banco Aurum possui a maior parte dos equipamentos</w:t>
       </w:r>
       <w:r>
-        <w:t>ara a implantação do sistema será muito baixo, já que o Banco Aurum possui a maior parte dos equipamentos</w:t>
-      </w:r>
-      <w:r>
+        <w:rPr>
+          <w:rFonts w:cstheme="minorHAnsi"/>
+        </w:rPr>
         <w:t xml:space="preserve"> e apenas precisará realocá-los para o projeto específico de implementação do sistema BankJS</w:t>
       </w:r>
       <w:r>
+        <w:rPr>
+          <w:rFonts w:cstheme="minorHAnsi"/>
+        </w:rPr>
         <w:t>.</w:t>
       </w:r>
     </w:p>
@@ -2985,19 +4954,30 @@
       <w:pPr>
         <w:spacing w:after="0" w:line="360" w:lineRule="auto"/>
         <w:jc w:val="both"/>
+        <w:rPr>
+          <w:rFonts w:cstheme="minorHAnsi"/>
+        </w:rPr>
       </w:pPr>
     </w:p>
     <w:p>
       <w:pPr>
         <w:pStyle w:val="Heading2"/>
       </w:pPr>
+      <w:bookmarkStart w:id="10" w:name="_Toc160204251"/>
       <w:r>
-        <w:t>2.2 Funções do produto</w:t>
+        <w:t xml:space="preserve">2.2 Funções do </w:t>
       </w:r>
+      <w:r>
+        <w:t>produto</w:t>
+      </w:r>
+      <w:bookmarkEnd w:id="10"/>
     </w:p>
     <w:p>
       <w:pPr>
         <w:spacing w:after="0" w:line="360" w:lineRule="auto"/>
+        <w:rPr>
+          <w:rFonts w:cstheme="minorHAnsi"/>
+        </w:rPr>
       </w:pPr>
     </w:p>
     <w:tbl>
@@ -3027,8 +5007,14 @@
           <w:p>
             <w:pPr>
               <w:spacing w:line="360" w:lineRule="auto"/>
-            </w:pPr>
-            <w:r>
+              <w:rPr>
+                <w:rFonts w:cstheme="minorHAnsi"/>
+              </w:rPr>
+            </w:pPr>
+            <w:r>
+              <w:rPr>
+                <w:rFonts w:cstheme="minorHAnsi"/>
+              </w:rPr>
               <w:t>Referência</w:t>
             </w:r>
           </w:p>
@@ -3041,8 +5027,14 @@
             <w:pPr>
               <w:spacing w:line="360" w:lineRule="auto"/>
               <w:cnfStyle w:val="100000000000" w:firstRow="1" w:lastRow="0" w:firstColumn="0" w:lastColumn="0" w:oddVBand="0" w:evenVBand="0" w:oddHBand="0" w:evenHBand="0" w:firstRowFirstColumn="0" w:firstRowLastColumn="0" w:lastRowFirstColumn="0" w:lastRowLastColumn="0"/>
-            </w:pPr>
-            <w:r>
+              <w:rPr>
+                <w:rFonts w:cstheme="minorHAnsi"/>
+              </w:rPr>
+            </w:pPr>
+            <w:r>
+              <w:rPr>
+                <w:rFonts w:cstheme="minorHAnsi"/>
+              </w:rPr>
               <w:t>Função</w:t>
             </w:r>
           </w:p>
@@ -3055,8 +5047,14 @@
             <w:pPr>
               <w:spacing w:line="360" w:lineRule="auto"/>
               <w:cnfStyle w:val="100000000000" w:firstRow="1" w:lastRow="0" w:firstColumn="0" w:lastColumn="0" w:oddVBand="0" w:evenVBand="0" w:oddHBand="0" w:evenHBand="0" w:firstRowFirstColumn="0" w:firstRowLastColumn="0" w:lastRowFirstColumn="0" w:lastRowLastColumn="0"/>
-            </w:pPr>
-            <w:r>
+              <w:rPr>
+                <w:rFonts w:cstheme="minorHAnsi"/>
+              </w:rPr>
+            </w:pPr>
+            <w:r>
+              <w:rPr>
+                <w:rFonts w:cstheme="minorHAnsi"/>
+              </w:rPr>
               <w:t>Visibilidade</w:t>
             </w:r>
           </w:p>
@@ -3069,8 +5067,14 @@
             <w:pPr>
               <w:spacing w:line="360" w:lineRule="auto"/>
               <w:cnfStyle w:val="100000000000" w:firstRow="1" w:lastRow="0" w:firstColumn="0" w:lastColumn="0" w:oddVBand="0" w:evenVBand="0" w:oddHBand="0" w:evenHBand="0" w:firstRowFirstColumn="0" w:firstRowLastColumn="0" w:lastRowFirstColumn="0" w:lastRowLastColumn="0"/>
-            </w:pPr>
-            <w:r>
+              <w:rPr>
+                <w:rFonts w:cstheme="minorHAnsi"/>
+              </w:rPr>
+            </w:pPr>
+            <w:r>
+              <w:rPr>
+                <w:rFonts w:cstheme="minorHAnsi"/>
+              </w:rPr>
               <w:t>Atributo</w:t>
             </w:r>
           </w:p>
@@ -3083,8 +5087,14 @@
             <w:pPr>
               <w:spacing w:line="360" w:lineRule="auto"/>
               <w:cnfStyle w:val="100000000000" w:firstRow="1" w:lastRow="0" w:firstColumn="0" w:lastColumn="0" w:oddVBand="0" w:evenVBand="0" w:oddHBand="0" w:evenHBand="0" w:firstRowFirstColumn="0" w:firstRowLastColumn="0" w:lastRowFirstColumn="0" w:lastRowLastColumn="0"/>
-            </w:pPr>
-            <w:r>
+              <w:rPr>
+                <w:rFonts w:cstheme="minorHAnsi"/>
+              </w:rPr>
+            </w:pPr>
+            <w:r>
+              <w:rPr>
+                <w:rFonts w:cstheme="minorHAnsi"/>
+              </w:rPr>
               <w:t>Detalhes e Restrições</w:t>
             </w:r>
           </w:p>
@@ -3097,8 +5107,14 @@
             <w:pPr>
               <w:spacing w:line="360" w:lineRule="auto"/>
               <w:cnfStyle w:val="100000000000" w:firstRow="1" w:lastRow="0" w:firstColumn="0" w:lastColumn="0" w:oddVBand="0" w:evenVBand="0" w:oddHBand="0" w:evenHBand="0" w:firstRowFirstColumn="0" w:firstRowLastColumn="0" w:lastRowFirstColumn="0" w:lastRowLastColumn="0"/>
-            </w:pPr>
-            <w:r>
+              <w:rPr>
+                <w:rFonts w:cstheme="minorHAnsi"/>
+              </w:rPr>
+            </w:pPr>
+            <w:r>
+              <w:rPr>
+                <w:rFonts w:cstheme="minorHAnsi"/>
+              </w:rPr>
               <w:t>Categoria</w:t>
             </w:r>
           </w:p>
@@ -3117,12 +5133,14 @@
             <w:pPr>
               <w:spacing w:line="360" w:lineRule="auto"/>
               <w:rPr>
+                <w:rFonts w:cstheme="minorHAnsi"/>
                 <w:b w:val="0"/>
                 <w:bCs w:val="0"/>
               </w:rPr>
             </w:pPr>
             <w:r>
               <w:rPr>
+                <w:rFonts w:cstheme="minorHAnsi"/>
                 <w:b w:val="0"/>
                 <w:bCs w:val="0"/>
               </w:rPr>
@@ -3130,6 +5148,7 @@
             </w:r>
             <w:r>
               <w:rPr>
+                <w:rFonts w:cstheme="minorHAnsi"/>
                 <w:b w:val="0"/>
                 <w:bCs w:val="0"/>
               </w:rPr>
@@ -3145,8 +5164,14 @@
             <w:pPr>
               <w:spacing w:line="360" w:lineRule="auto"/>
               <w:cnfStyle w:val="000000100000" w:firstRow="0" w:lastRow="0" w:firstColumn="0" w:lastColumn="0" w:oddVBand="0" w:evenVBand="0" w:oddHBand="1" w:evenHBand="0" w:firstRowFirstColumn="0" w:firstRowLastColumn="0" w:lastRowFirstColumn="0" w:lastRowLastColumn="0"/>
-            </w:pPr>
-            <w:r>
+              <w:rPr>
+                <w:rFonts w:cstheme="minorHAnsi"/>
+              </w:rPr>
+            </w:pPr>
+            <w:r>
+              <w:rPr>
+                <w:rFonts w:cstheme="minorHAnsi"/>
+              </w:rPr>
               <w:t>Cadastrar cliente</w:t>
             </w:r>
           </w:p>
@@ -3159,8 +5184,14 @@
             <w:pPr>
               <w:spacing w:line="360" w:lineRule="auto"/>
               <w:cnfStyle w:val="000000100000" w:firstRow="0" w:lastRow="0" w:firstColumn="0" w:lastColumn="0" w:oddVBand="0" w:evenVBand="0" w:oddHBand="1" w:evenHBand="0" w:firstRowFirstColumn="0" w:firstRowLastColumn="0" w:lastRowFirstColumn="0" w:lastRowLastColumn="0"/>
-            </w:pPr>
-            <w:r>
+              <w:rPr>
+                <w:rFonts w:cstheme="minorHAnsi"/>
+              </w:rPr>
+            </w:pPr>
+            <w:r>
+              <w:rPr>
+                <w:rFonts w:cstheme="minorHAnsi"/>
+              </w:rPr>
               <w:t>Visível</w:t>
             </w:r>
           </w:p>
@@ -3173,8 +5204,14 @@
             <w:pPr>
               <w:spacing w:line="360" w:lineRule="auto"/>
               <w:cnfStyle w:val="000000100000" w:firstRow="0" w:lastRow="0" w:firstColumn="0" w:lastColumn="0" w:oddVBand="0" w:evenVBand="0" w:oddHBand="1" w:evenHBand="0" w:firstRowFirstColumn="0" w:firstRowLastColumn="0" w:lastRowFirstColumn="0" w:lastRowLastColumn="0"/>
-            </w:pPr>
-            <w:r>
+              <w:rPr>
+                <w:rFonts w:cstheme="minorHAnsi"/>
+              </w:rPr>
+            </w:pPr>
+            <w:r>
+              <w:rPr>
+                <w:rFonts w:cstheme="minorHAnsi"/>
+              </w:rPr>
               <w:t>Tolerância a falhas</w:t>
             </w:r>
           </w:p>
@@ -3187,8 +5224,14 @@
             <w:pPr>
               <w:spacing w:line="360" w:lineRule="auto"/>
               <w:cnfStyle w:val="000000100000" w:firstRow="0" w:lastRow="0" w:firstColumn="0" w:lastColumn="0" w:oddVBand="0" w:evenVBand="0" w:oddHBand="1" w:evenHBand="0" w:firstRowFirstColumn="0" w:firstRowLastColumn="0" w:lastRowFirstColumn="0" w:lastRowLastColumn="0"/>
-            </w:pPr>
-            <w:r>
+              <w:rPr>
+                <w:rFonts w:cstheme="minorHAnsi"/>
+              </w:rPr>
+            </w:pPr>
+            <w:r>
+              <w:rPr>
+                <w:rFonts w:cstheme="minorHAnsi"/>
+              </w:rPr>
               <w:t>Transação em banco de dados</w:t>
             </w:r>
           </w:p>
@@ -3201,8 +5244,14 @@
             <w:pPr>
               <w:spacing w:line="360" w:lineRule="auto"/>
               <w:cnfStyle w:val="000000100000" w:firstRow="0" w:lastRow="0" w:firstColumn="0" w:lastColumn="0" w:oddVBand="0" w:evenVBand="0" w:oddHBand="1" w:evenHBand="0" w:firstRowFirstColumn="0" w:firstRowLastColumn="0" w:lastRowFirstColumn="0" w:lastRowLastColumn="0"/>
-            </w:pPr>
-            <w:r>
+              <w:rPr>
+                <w:rFonts w:cstheme="minorHAnsi"/>
+              </w:rPr>
+            </w:pPr>
+            <w:r>
+              <w:rPr>
+                <w:rFonts w:cstheme="minorHAnsi"/>
+              </w:rPr>
               <w:t>Obrigatória</w:t>
             </w:r>
           </w:p>
@@ -3218,23 +5267,18 @@
             <w:pPr>
               <w:spacing w:line="360" w:lineRule="auto"/>
               <w:rPr>
+                <w:rFonts w:cstheme="minorHAnsi"/>
                 <w:b w:val="0"/>
                 <w:bCs w:val="0"/>
               </w:rPr>
             </w:pPr>
             <w:r>
               <w:rPr>
+                <w:rFonts w:cstheme="minorHAnsi"/>
                 <w:b w:val="0"/>
                 <w:bCs w:val="0"/>
               </w:rPr>
-              <w:t>RF_</w:t>
-            </w:r>
-            <w:r>
-              <w:rPr>
-                <w:b w:val="0"/>
-                <w:bCs w:val="0"/>
-              </w:rPr>
-              <w:t>F2</w:t>
+              <w:t>RF_F2</w:t>
             </w:r>
           </w:p>
         </w:tc>
@@ -3246,8 +5290,14 @@
             <w:pPr>
               <w:spacing w:line="360" w:lineRule="auto"/>
               <w:cnfStyle w:val="000000000000" w:firstRow="0" w:lastRow="0" w:firstColumn="0" w:lastColumn="0" w:oddVBand="0" w:evenVBand="0" w:oddHBand="0" w:evenHBand="0" w:firstRowFirstColumn="0" w:firstRowLastColumn="0" w:lastRowFirstColumn="0" w:lastRowLastColumn="0"/>
-            </w:pPr>
-            <w:r>
+              <w:rPr>
+                <w:rFonts w:cstheme="minorHAnsi"/>
+              </w:rPr>
+            </w:pPr>
+            <w:r>
+              <w:rPr>
+                <w:rFonts w:cstheme="minorHAnsi"/>
+              </w:rPr>
               <w:t>Alterar cliente</w:t>
             </w:r>
           </w:p>
@@ -3260,8 +5310,14 @@
             <w:pPr>
               <w:spacing w:line="360" w:lineRule="auto"/>
               <w:cnfStyle w:val="000000000000" w:firstRow="0" w:lastRow="0" w:firstColumn="0" w:lastColumn="0" w:oddVBand="0" w:evenVBand="0" w:oddHBand="0" w:evenHBand="0" w:firstRowFirstColumn="0" w:firstRowLastColumn="0" w:lastRowFirstColumn="0" w:lastRowLastColumn="0"/>
-            </w:pPr>
-            <w:r>
+              <w:rPr>
+                <w:rFonts w:cstheme="minorHAnsi"/>
+              </w:rPr>
+            </w:pPr>
+            <w:r>
+              <w:rPr>
+                <w:rFonts w:cstheme="minorHAnsi"/>
+              </w:rPr>
               <w:t>Visível</w:t>
             </w:r>
           </w:p>
@@ -3274,8 +5330,14 @@
             <w:pPr>
               <w:spacing w:line="360" w:lineRule="auto"/>
               <w:cnfStyle w:val="000000000000" w:firstRow="0" w:lastRow="0" w:firstColumn="0" w:lastColumn="0" w:oddVBand="0" w:evenVBand="0" w:oddHBand="0" w:evenHBand="0" w:firstRowFirstColumn="0" w:firstRowLastColumn="0" w:lastRowFirstColumn="0" w:lastRowLastColumn="0"/>
-            </w:pPr>
-            <w:r>
+              <w:rPr>
+                <w:rFonts w:cstheme="minorHAnsi"/>
+              </w:rPr>
+            </w:pPr>
+            <w:r>
+              <w:rPr>
+                <w:rFonts w:cstheme="minorHAnsi"/>
+              </w:rPr>
               <w:t>Tolerância a falhas</w:t>
             </w:r>
           </w:p>
@@ -3288,8 +5350,14 @@
             <w:pPr>
               <w:spacing w:line="360" w:lineRule="auto"/>
               <w:cnfStyle w:val="000000000000" w:firstRow="0" w:lastRow="0" w:firstColumn="0" w:lastColumn="0" w:oddVBand="0" w:evenVBand="0" w:oddHBand="0" w:evenHBand="0" w:firstRowFirstColumn="0" w:firstRowLastColumn="0" w:lastRowFirstColumn="0" w:lastRowLastColumn="0"/>
-            </w:pPr>
-            <w:r>
+              <w:rPr>
+                <w:rFonts w:cstheme="minorHAnsi"/>
+              </w:rPr>
+            </w:pPr>
+            <w:r>
+              <w:rPr>
+                <w:rFonts w:cstheme="minorHAnsi"/>
+              </w:rPr>
               <w:t>Transação em banco de dados</w:t>
             </w:r>
           </w:p>
@@ -3302,8 +5370,14 @@
             <w:pPr>
               <w:spacing w:line="360" w:lineRule="auto"/>
               <w:cnfStyle w:val="000000000000" w:firstRow="0" w:lastRow="0" w:firstColumn="0" w:lastColumn="0" w:oddVBand="0" w:evenVBand="0" w:oddHBand="0" w:evenHBand="0" w:firstRowFirstColumn="0" w:firstRowLastColumn="0" w:lastRowFirstColumn="0" w:lastRowLastColumn="0"/>
-            </w:pPr>
-            <w:r>
+              <w:rPr>
+                <w:rFonts w:cstheme="minorHAnsi"/>
+              </w:rPr>
+            </w:pPr>
+            <w:r>
+              <w:rPr>
+                <w:rFonts w:cstheme="minorHAnsi"/>
+              </w:rPr>
               <w:t>Obrigatória</w:t>
             </w:r>
           </w:p>
@@ -3322,124 +5396,144 @@
             <w:pPr>
               <w:spacing w:line="360" w:lineRule="auto"/>
               <w:rPr>
+                <w:rFonts w:cstheme="minorHAnsi"/>
                 <w:b w:val="0"/>
                 <w:bCs w:val="0"/>
               </w:rPr>
             </w:pPr>
             <w:r>
               <w:rPr>
+                <w:rFonts w:cstheme="minorHAnsi"/>
                 <w:b w:val="0"/>
                 <w:bCs w:val="0"/>
               </w:rPr>
-              <w:t>RF_</w:t>
-            </w:r>
-            <w:r>
-              <w:rPr>
+              <w:t>RF_F3</w:t>
+            </w:r>
+          </w:p>
+        </w:tc>
+        <w:tc>
+          <w:tcPr>
+            <w:tcW w:w="1977" w:type="dxa"/>
+          </w:tcPr>
+          <w:p>
+            <w:pPr>
+              <w:spacing w:line="360" w:lineRule="auto"/>
+              <w:cnfStyle w:val="000000100000" w:firstRow="0" w:lastRow="0" w:firstColumn="0" w:lastColumn="0" w:oddVBand="0" w:evenVBand="0" w:oddHBand="1" w:evenHBand="0" w:firstRowFirstColumn="0" w:firstRowLastColumn="0" w:lastRowFirstColumn="0" w:lastRowLastColumn="0"/>
+              <w:rPr>
+                <w:rFonts w:cstheme="minorHAnsi"/>
+              </w:rPr>
+            </w:pPr>
+            <w:r>
+              <w:rPr>
+                <w:rFonts w:cstheme="minorHAnsi"/>
+              </w:rPr>
+              <w:t>Excluir cliente</w:t>
+            </w:r>
+          </w:p>
+        </w:tc>
+        <w:tc>
+          <w:tcPr>
+            <w:tcW w:w="1278" w:type="dxa"/>
+          </w:tcPr>
+          <w:p>
+            <w:pPr>
+              <w:spacing w:line="360" w:lineRule="auto"/>
+              <w:cnfStyle w:val="000000100000" w:firstRow="0" w:lastRow="0" w:firstColumn="0" w:lastColumn="0" w:oddVBand="0" w:evenVBand="0" w:oddHBand="1" w:evenHBand="0" w:firstRowFirstColumn="0" w:firstRowLastColumn="0" w:lastRowFirstColumn="0" w:lastRowLastColumn="0"/>
+              <w:rPr>
+                <w:rFonts w:cstheme="minorHAnsi"/>
+              </w:rPr>
+            </w:pPr>
+            <w:r>
+              <w:rPr>
+                <w:rFonts w:cstheme="minorHAnsi"/>
+              </w:rPr>
+              <w:t>Visível</w:t>
+            </w:r>
+          </w:p>
+        </w:tc>
+        <w:tc>
+          <w:tcPr>
+            <w:tcW w:w="1881" w:type="dxa"/>
+          </w:tcPr>
+          <w:p>
+            <w:pPr>
+              <w:spacing w:line="360" w:lineRule="auto"/>
+              <w:cnfStyle w:val="000000100000" w:firstRow="0" w:lastRow="0" w:firstColumn="0" w:lastColumn="0" w:oddVBand="0" w:evenVBand="0" w:oddHBand="1" w:evenHBand="0" w:firstRowFirstColumn="0" w:firstRowLastColumn="0" w:lastRowFirstColumn="0" w:lastRowLastColumn="0"/>
+              <w:rPr>
+                <w:rFonts w:cstheme="minorHAnsi"/>
+              </w:rPr>
+            </w:pPr>
+            <w:r>
+              <w:rPr>
+                <w:rFonts w:cstheme="minorHAnsi"/>
+              </w:rPr>
+              <w:t>Tolerância a falhas</w:t>
+            </w:r>
+          </w:p>
+        </w:tc>
+        <w:tc>
+          <w:tcPr>
+            <w:tcW w:w="2248" w:type="dxa"/>
+          </w:tcPr>
+          <w:p>
+            <w:pPr>
+              <w:spacing w:line="360" w:lineRule="auto"/>
+              <w:cnfStyle w:val="000000100000" w:firstRow="0" w:lastRow="0" w:firstColumn="0" w:lastColumn="0" w:oddVBand="0" w:evenVBand="0" w:oddHBand="1" w:evenHBand="0" w:firstRowFirstColumn="0" w:firstRowLastColumn="0" w:lastRowFirstColumn="0" w:lastRowLastColumn="0"/>
+              <w:rPr>
+                <w:rFonts w:cstheme="minorHAnsi"/>
+              </w:rPr>
+            </w:pPr>
+            <w:r>
+              <w:rPr>
+                <w:rFonts w:cstheme="minorHAnsi"/>
+              </w:rPr>
+              <w:t>Transação em banco de dados</w:t>
+            </w:r>
+          </w:p>
+        </w:tc>
+        <w:tc>
+          <w:tcPr>
+            <w:tcW w:w="1414" w:type="dxa"/>
+          </w:tcPr>
+          <w:p>
+            <w:pPr>
+              <w:spacing w:line="360" w:lineRule="auto"/>
+              <w:cnfStyle w:val="000000100000" w:firstRow="0" w:lastRow="0" w:firstColumn="0" w:lastColumn="0" w:oddVBand="0" w:evenVBand="0" w:oddHBand="1" w:evenHBand="0" w:firstRowFirstColumn="0" w:firstRowLastColumn="0" w:lastRowFirstColumn="0" w:lastRowLastColumn="0"/>
+              <w:rPr>
+                <w:rFonts w:cstheme="minorHAnsi"/>
+              </w:rPr>
+            </w:pPr>
+            <w:r>
+              <w:rPr>
+                <w:rFonts w:cstheme="minorHAnsi"/>
+              </w:rPr>
+              <w:t>Obrigatória</w:t>
+            </w:r>
+          </w:p>
+        </w:tc>
+      </w:tr>
+      <w:tr>
+        <w:tc>
+          <w:tcPr>
+            <w:cnfStyle w:val="001000000000" w:firstRow="0" w:lastRow="0" w:firstColumn="1" w:lastColumn="0" w:oddVBand="0" w:evenVBand="0" w:oddHBand="0" w:evenHBand="0" w:firstRowFirstColumn="0" w:firstRowLastColumn="0" w:lastRowFirstColumn="0" w:lastRowLastColumn="0"/>
+            <w:tcW w:w="1267" w:type="dxa"/>
+          </w:tcPr>
+          <w:p>
+            <w:pPr>
+              <w:spacing w:line="360" w:lineRule="auto"/>
+              <w:rPr>
+                <w:rFonts w:cstheme="minorHAnsi"/>
                 <w:b w:val="0"/>
                 <w:bCs w:val="0"/>
               </w:rPr>
-              <w:t>F3</w:t>
-            </w:r>
-          </w:p>
-        </w:tc>
-        <w:tc>
-          <w:tcPr>
-            <w:tcW w:w="1977" w:type="dxa"/>
-          </w:tcPr>
-          <w:p>
-            <w:pPr>
-              <w:spacing w:line="360" w:lineRule="auto"/>
-              <w:cnfStyle w:val="000000100000" w:firstRow="0" w:lastRow="0" w:firstColumn="0" w:lastColumn="0" w:oddVBand="0" w:evenVBand="0" w:oddHBand="1" w:evenHBand="0" w:firstRowFirstColumn="0" w:firstRowLastColumn="0" w:lastRowFirstColumn="0" w:lastRowLastColumn="0"/>
-            </w:pPr>
-            <w:r>
-              <w:t>Excluir cliente</w:t>
-            </w:r>
-          </w:p>
-        </w:tc>
-        <w:tc>
-          <w:tcPr>
-            <w:tcW w:w="1278" w:type="dxa"/>
-          </w:tcPr>
-          <w:p>
-            <w:pPr>
-              <w:spacing w:line="360" w:lineRule="auto"/>
-              <w:cnfStyle w:val="000000100000" w:firstRow="0" w:lastRow="0" w:firstColumn="0" w:lastColumn="0" w:oddVBand="0" w:evenVBand="0" w:oddHBand="1" w:evenHBand="0" w:firstRowFirstColumn="0" w:firstRowLastColumn="0" w:lastRowFirstColumn="0" w:lastRowLastColumn="0"/>
-            </w:pPr>
-            <w:r>
-              <w:t>Visível</w:t>
-            </w:r>
-          </w:p>
-        </w:tc>
-        <w:tc>
-          <w:tcPr>
-            <w:tcW w:w="1881" w:type="dxa"/>
-          </w:tcPr>
-          <w:p>
-            <w:pPr>
-              <w:spacing w:line="360" w:lineRule="auto"/>
-              <w:cnfStyle w:val="000000100000" w:firstRow="0" w:lastRow="0" w:firstColumn="0" w:lastColumn="0" w:oddVBand="0" w:evenVBand="0" w:oddHBand="1" w:evenHBand="0" w:firstRowFirstColumn="0" w:firstRowLastColumn="0" w:lastRowFirstColumn="0" w:lastRowLastColumn="0"/>
-            </w:pPr>
-            <w:r>
-              <w:t>Tolerância a falhas</w:t>
-            </w:r>
-          </w:p>
-        </w:tc>
-        <w:tc>
-          <w:tcPr>
-            <w:tcW w:w="2248" w:type="dxa"/>
-          </w:tcPr>
-          <w:p>
-            <w:pPr>
-              <w:spacing w:line="360" w:lineRule="auto"/>
-              <w:cnfStyle w:val="000000100000" w:firstRow="0" w:lastRow="0" w:firstColumn="0" w:lastColumn="0" w:oddVBand="0" w:evenVBand="0" w:oddHBand="1" w:evenHBand="0" w:firstRowFirstColumn="0" w:firstRowLastColumn="0" w:lastRowFirstColumn="0" w:lastRowLastColumn="0"/>
-            </w:pPr>
-            <w:r>
-              <w:t>Transação em banco de dados</w:t>
-            </w:r>
-          </w:p>
-        </w:tc>
-        <w:tc>
-          <w:tcPr>
-            <w:tcW w:w="1414" w:type="dxa"/>
-          </w:tcPr>
-          <w:p>
-            <w:pPr>
-              <w:spacing w:line="360" w:lineRule="auto"/>
-              <w:cnfStyle w:val="000000100000" w:firstRow="0" w:lastRow="0" w:firstColumn="0" w:lastColumn="0" w:oddVBand="0" w:evenVBand="0" w:oddHBand="1" w:evenHBand="0" w:firstRowFirstColumn="0" w:firstRowLastColumn="0" w:lastRowFirstColumn="0" w:lastRowLastColumn="0"/>
-            </w:pPr>
-            <w:r>
-              <w:t>Obrigatória</w:t>
-            </w:r>
-          </w:p>
-        </w:tc>
-      </w:tr>
-      <w:tr>
-        <w:tc>
-          <w:tcPr>
-            <w:cnfStyle w:val="001000000000" w:firstRow="0" w:lastRow="0" w:firstColumn="1" w:lastColumn="0" w:oddVBand="0" w:evenVBand="0" w:oddHBand="0" w:evenHBand="0" w:firstRowFirstColumn="0" w:firstRowLastColumn="0" w:lastRowFirstColumn="0" w:lastRowLastColumn="0"/>
-            <w:tcW w:w="1267" w:type="dxa"/>
-          </w:tcPr>
-          <w:p>
-            <w:pPr>
-              <w:spacing w:line="360" w:lineRule="auto"/>
-              <w:rPr>
+            </w:pPr>
+            <w:r>
+              <w:rPr>
+                <w:rFonts w:cstheme="minorHAnsi"/>
                 <w:b w:val="0"/>
                 <w:bCs w:val="0"/>
               </w:rPr>
-            </w:pPr>
-            <w:r>
-              <w:rPr>
-                <w:b w:val="0"/>
-                <w:bCs w:val="0"/>
-              </w:rPr>
-              <w:t>RF_</w:t>
-            </w:r>
-            <w:r>
-              <w:rPr>
-                <w:b w:val="0"/>
-                <w:bCs w:val="0"/>
-              </w:rPr>
-              <w:t>F4</w:t>
+              <w:t>RF_F4</w:t>
             </w:r>
           </w:p>
         </w:tc>
@@ -3451,8 +5545,14 @@
             <w:pPr>
               <w:spacing w:line="360" w:lineRule="auto"/>
               <w:cnfStyle w:val="000000000000" w:firstRow="0" w:lastRow="0" w:firstColumn="0" w:lastColumn="0" w:oddVBand="0" w:evenVBand="0" w:oddHBand="0" w:evenHBand="0" w:firstRowFirstColumn="0" w:firstRowLastColumn="0" w:lastRowFirstColumn="0" w:lastRowLastColumn="0"/>
-            </w:pPr>
-            <w:r>
+              <w:rPr>
+                <w:rFonts w:cstheme="minorHAnsi"/>
+              </w:rPr>
+            </w:pPr>
+            <w:r>
+              <w:rPr>
+                <w:rFonts w:cstheme="minorHAnsi"/>
+              </w:rPr>
               <w:t>Consultar clientes</w:t>
             </w:r>
           </w:p>
@@ -3465,8 +5565,14 @@
             <w:pPr>
               <w:spacing w:line="360" w:lineRule="auto"/>
               <w:cnfStyle w:val="000000000000" w:firstRow="0" w:lastRow="0" w:firstColumn="0" w:lastColumn="0" w:oddVBand="0" w:evenVBand="0" w:oddHBand="0" w:evenHBand="0" w:firstRowFirstColumn="0" w:firstRowLastColumn="0" w:lastRowFirstColumn="0" w:lastRowLastColumn="0"/>
-            </w:pPr>
-            <w:r>
+              <w:rPr>
+                <w:rFonts w:cstheme="minorHAnsi"/>
+              </w:rPr>
+            </w:pPr>
+            <w:r>
+              <w:rPr>
+                <w:rFonts w:cstheme="minorHAnsi"/>
+              </w:rPr>
               <w:t>Visível</w:t>
             </w:r>
           </w:p>
@@ -3479,8 +5585,14 @@
             <w:pPr>
               <w:spacing w:line="360" w:lineRule="auto"/>
               <w:cnfStyle w:val="000000000000" w:firstRow="0" w:lastRow="0" w:firstColumn="0" w:lastColumn="0" w:oddVBand="0" w:evenVBand="0" w:oddHBand="0" w:evenHBand="0" w:firstRowFirstColumn="0" w:firstRowLastColumn="0" w:lastRowFirstColumn="0" w:lastRowLastColumn="0"/>
-            </w:pPr>
-            <w:r>
+              <w:rPr>
+                <w:rFonts w:cstheme="minorHAnsi"/>
+              </w:rPr>
+            </w:pPr>
+            <w:r>
+              <w:rPr>
+                <w:rFonts w:cstheme="minorHAnsi"/>
+              </w:rPr>
               <w:t>Tempo de resposta</w:t>
             </w:r>
           </w:p>
@@ -3493,8 +5605,14 @@
             <w:pPr>
               <w:spacing w:line="360" w:lineRule="auto"/>
               <w:cnfStyle w:val="000000000000" w:firstRow="0" w:lastRow="0" w:firstColumn="0" w:lastColumn="0" w:oddVBand="0" w:evenVBand="0" w:oddHBand="0" w:evenHBand="0" w:firstRowFirstColumn="0" w:firstRowLastColumn="0" w:lastRowFirstColumn="0" w:lastRowLastColumn="0"/>
-            </w:pPr>
-            <w:r>
+              <w:rPr>
+                <w:rFonts w:cstheme="minorHAnsi"/>
+              </w:rPr>
+            </w:pPr>
+            <w:r>
+              <w:rPr>
+                <w:rFonts w:cstheme="minorHAnsi"/>
+              </w:rPr>
               <w:t>Máximo de 30 s</w:t>
             </w:r>
           </w:p>
@@ -3507,8 +5625,14 @@
             <w:pPr>
               <w:spacing w:line="360" w:lineRule="auto"/>
               <w:cnfStyle w:val="000000000000" w:firstRow="0" w:lastRow="0" w:firstColumn="0" w:lastColumn="0" w:oddVBand="0" w:evenVBand="0" w:oddHBand="0" w:evenHBand="0" w:firstRowFirstColumn="0" w:firstRowLastColumn="0" w:lastRowFirstColumn="0" w:lastRowLastColumn="0"/>
-            </w:pPr>
-            <w:r>
+              <w:rPr>
+                <w:rFonts w:cstheme="minorHAnsi"/>
+              </w:rPr>
+            </w:pPr>
+            <w:r>
+              <w:rPr>
+                <w:rFonts w:cstheme="minorHAnsi"/>
+              </w:rPr>
               <w:t>Desejável</w:t>
             </w:r>
           </w:p>
@@ -3527,124 +5651,144 @@
             <w:pPr>
               <w:spacing w:line="360" w:lineRule="auto"/>
               <w:rPr>
+                <w:rFonts w:cstheme="minorHAnsi"/>
                 <w:b w:val="0"/>
                 <w:bCs w:val="0"/>
               </w:rPr>
             </w:pPr>
             <w:r>
               <w:rPr>
+                <w:rFonts w:cstheme="minorHAnsi"/>
                 <w:b w:val="0"/>
                 <w:bCs w:val="0"/>
               </w:rPr>
-              <w:t>RF_</w:t>
-            </w:r>
-            <w:r>
-              <w:rPr>
+              <w:t>RF_F5</w:t>
+            </w:r>
+          </w:p>
+        </w:tc>
+        <w:tc>
+          <w:tcPr>
+            <w:tcW w:w="1977" w:type="dxa"/>
+          </w:tcPr>
+          <w:p>
+            <w:pPr>
+              <w:spacing w:line="360" w:lineRule="auto"/>
+              <w:cnfStyle w:val="000000100000" w:firstRow="0" w:lastRow="0" w:firstColumn="0" w:lastColumn="0" w:oddVBand="0" w:evenVBand="0" w:oddHBand="1" w:evenHBand="0" w:firstRowFirstColumn="0" w:firstRowLastColumn="0" w:lastRowFirstColumn="0" w:lastRowLastColumn="0"/>
+              <w:rPr>
+                <w:rFonts w:cstheme="minorHAnsi"/>
+              </w:rPr>
+            </w:pPr>
+            <w:r>
+              <w:rPr>
+                <w:rFonts w:cstheme="minorHAnsi"/>
+              </w:rPr>
+              <w:t>Contratar produto</w:t>
+            </w:r>
+          </w:p>
+        </w:tc>
+        <w:tc>
+          <w:tcPr>
+            <w:tcW w:w="1278" w:type="dxa"/>
+          </w:tcPr>
+          <w:p>
+            <w:pPr>
+              <w:spacing w:line="360" w:lineRule="auto"/>
+              <w:cnfStyle w:val="000000100000" w:firstRow="0" w:lastRow="0" w:firstColumn="0" w:lastColumn="0" w:oddVBand="0" w:evenVBand="0" w:oddHBand="1" w:evenHBand="0" w:firstRowFirstColumn="0" w:firstRowLastColumn="0" w:lastRowFirstColumn="0" w:lastRowLastColumn="0"/>
+              <w:rPr>
+                <w:rFonts w:cstheme="minorHAnsi"/>
+              </w:rPr>
+            </w:pPr>
+            <w:r>
+              <w:rPr>
+                <w:rFonts w:cstheme="minorHAnsi"/>
+              </w:rPr>
+              <w:t>Visível</w:t>
+            </w:r>
+          </w:p>
+        </w:tc>
+        <w:tc>
+          <w:tcPr>
+            <w:tcW w:w="1881" w:type="dxa"/>
+          </w:tcPr>
+          <w:p>
+            <w:pPr>
+              <w:spacing w:line="360" w:lineRule="auto"/>
+              <w:cnfStyle w:val="000000100000" w:firstRow="0" w:lastRow="0" w:firstColumn="0" w:lastColumn="0" w:oddVBand="0" w:evenVBand="0" w:oddHBand="1" w:evenHBand="0" w:firstRowFirstColumn="0" w:firstRowLastColumn="0" w:lastRowFirstColumn="0" w:lastRowLastColumn="0"/>
+              <w:rPr>
+                <w:rFonts w:cstheme="minorHAnsi"/>
+              </w:rPr>
+            </w:pPr>
+            <w:r>
+              <w:rPr>
+                <w:rFonts w:cstheme="minorHAnsi"/>
+              </w:rPr>
+              <w:t>Tolerância a falhas</w:t>
+            </w:r>
+          </w:p>
+        </w:tc>
+        <w:tc>
+          <w:tcPr>
+            <w:tcW w:w="2248" w:type="dxa"/>
+          </w:tcPr>
+          <w:p>
+            <w:pPr>
+              <w:spacing w:line="360" w:lineRule="auto"/>
+              <w:cnfStyle w:val="000000100000" w:firstRow="0" w:lastRow="0" w:firstColumn="0" w:lastColumn="0" w:oddVBand="0" w:evenVBand="0" w:oddHBand="1" w:evenHBand="0" w:firstRowFirstColumn="0" w:firstRowLastColumn="0" w:lastRowFirstColumn="0" w:lastRowLastColumn="0"/>
+              <w:rPr>
+                <w:rFonts w:cstheme="minorHAnsi"/>
+              </w:rPr>
+            </w:pPr>
+            <w:r>
+              <w:rPr>
+                <w:rFonts w:cstheme="minorHAnsi"/>
+              </w:rPr>
+              <w:t>Transação em banco de dados</w:t>
+            </w:r>
+          </w:p>
+        </w:tc>
+        <w:tc>
+          <w:tcPr>
+            <w:tcW w:w="1414" w:type="dxa"/>
+          </w:tcPr>
+          <w:p>
+            <w:pPr>
+              <w:spacing w:line="360" w:lineRule="auto"/>
+              <w:cnfStyle w:val="000000100000" w:firstRow="0" w:lastRow="0" w:firstColumn="0" w:lastColumn="0" w:oddVBand="0" w:evenVBand="0" w:oddHBand="1" w:evenHBand="0" w:firstRowFirstColumn="0" w:firstRowLastColumn="0" w:lastRowFirstColumn="0" w:lastRowLastColumn="0"/>
+              <w:rPr>
+                <w:rFonts w:cstheme="minorHAnsi"/>
+              </w:rPr>
+            </w:pPr>
+            <w:r>
+              <w:rPr>
+                <w:rFonts w:cstheme="minorHAnsi"/>
+              </w:rPr>
+              <w:t>Obrigatória</w:t>
+            </w:r>
+          </w:p>
+        </w:tc>
+      </w:tr>
+      <w:tr>
+        <w:tc>
+          <w:tcPr>
+            <w:cnfStyle w:val="001000000000" w:firstRow="0" w:lastRow="0" w:firstColumn="1" w:lastColumn="0" w:oddVBand="0" w:evenVBand="0" w:oddHBand="0" w:evenHBand="0" w:firstRowFirstColumn="0" w:firstRowLastColumn="0" w:lastRowFirstColumn="0" w:lastRowLastColumn="0"/>
+            <w:tcW w:w="1267" w:type="dxa"/>
+          </w:tcPr>
+          <w:p>
+            <w:pPr>
+              <w:spacing w:line="360" w:lineRule="auto"/>
+              <w:rPr>
+                <w:rFonts w:cstheme="minorHAnsi"/>
                 <w:b w:val="0"/>
                 <w:bCs w:val="0"/>
               </w:rPr>
-              <w:t>F5</w:t>
-            </w:r>
-          </w:p>
-        </w:tc>
-        <w:tc>
-          <w:tcPr>
-            <w:tcW w:w="1977" w:type="dxa"/>
-          </w:tcPr>
-          <w:p>
-            <w:pPr>
-              <w:spacing w:line="360" w:lineRule="auto"/>
-              <w:cnfStyle w:val="000000100000" w:firstRow="0" w:lastRow="0" w:firstColumn="0" w:lastColumn="0" w:oddVBand="0" w:evenVBand="0" w:oddHBand="1" w:evenHBand="0" w:firstRowFirstColumn="0" w:firstRowLastColumn="0" w:lastRowFirstColumn="0" w:lastRowLastColumn="0"/>
-            </w:pPr>
-            <w:r>
-              <w:t>Contratar produto</w:t>
-            </w:r>
-          </w:p>
-        </w:tc>
-        <w:tc>
-          <w:tcPr>
-            <w:tcW w:w="1278" w:type="dxa"/>
-          </w:tcPr>
-          <w:p>
-            <w:pPr>
-              <w:spacing w:line="360" w:lineRule="auto"/>
-              <w:cnfStyle w:val="000000100000" w:firstRow="0" w:lastRow="0" w:firstColumn="0" w:lastColumn="0" w:oddVBand="0" w:evenVBand="0" w:oddHBand="1" w:evenHBand="0" w:firstRowFirstColumn="0" w:firstRowLastColumn="0" w:lastRowFirstColumn="0" w:lastRowLastColumn="0"/>
-            </w:pPr>
-            <w:r>
-              <w:t>Visível</w:t>
-            </w:r>
-          </w:p>
-        </w:tc>
-        <w:tc>
-          <w:tcPr>
-            <w:tcW w:w="1881" w:type="dxa"/>
-          </w:tcPr>
-          <w:p>
-            <w:pPr>
-              <w:spacing w:line="360" w:lineRule="auto"/>
-              <w:cnfStyle w:val="000000100000" w:firstRow="0" w:lastRow="0" w:firstColumn="0" w:lastColumn="0" w:oddVBand="0" w:evenVBand="0" w:oddHBand="1" w:evenHBand="0" w:firstRowFirstColumn="0" w:firstRowLastColumn="0" w:lastRowFirstColumn="0" w:lastRowLastColumn="0"/>
-            </w:pPr>
-            <w:r>
-              <w:t>Tolerância a falhas</w:t>
-            </w:r>
-          </w:p>
-        </w:tc>
-        <w:tc>
-          <w:tcPr>
-            <w:tcW w:w="2248" w:type="dxa"/>
-          </w:tcPr>
-          <w:p>
-            <w:pPr>
-              <w:spacing w:line="360" w:lineRule="auto"/>
-              <w:cnfStyle w:val="000000100000" w:firstRow="0" w:lastRow="0" w:firstColumn="0" w:lastColumn="0" w:oddVBand="0" w:evenVBand="0" w:oddHBand="1" w:evenHBand="0" w:firstRowFirstColumn="0" w:firstRowLastColumn="0" w:lastRowFirstColumn="0" w:lastRowLastColumn="0"/>
-            </w:pPr>
-            <w:r>
-              <w:t>Transação em banco de dados</w:t>
-            </w:r>
-          </w:p>
-        </w:tc>
-        <w:tc>
-          <w:tcPr>
-            <w:tcW w:w="1414" w:type="dxa"/>
-          </w:tcPr>
-          <w:p>
-            <w:pPr>
-              <w:spacing w:line="360" w:lineRule="auto"/>
-              <w:cnfStyle w:val="000000100000" w:firstRow="0" w:lastRow="0" w:firstColumn="0" w:lastColumn="0" w:oddVBand="0" w:evenVBand="0" w:oddHBand="1" w:evenHBand="0" w:firstRowFirstColumn="0" w:firstRowLastColumn="0" w:lastRowFirstColumn="0" w:lastRowLastColumn="0"/>
-            </w:pPr>
-            <w:r>
-              <w:t>Obrigatória</w:t>
-            </w:r>
-          </w:p>
-        </w:tc>
-      </w:tr>
-      <w:tr>
-        <w:tc>
-          <w:tcPr>
-            <w:cnfStyle w:val="001000000000" w:firstRow="0" w:lastRow="0" w:firstColumn="1" w:lastColumn="0" w:oddVBand="0" w:evenVBand="0" w:oddHBand="0" w:evenHBand="0" w:firstRowFirstColumn="0" w:firstRowLastColumn="0" w:lastRowFirstColumn="0" w:lastRowLastColumn="0"/>
-            <w:tcW w:w="1267" w:type="dxa"/>
-          </w:tcPr>
-          <w:p>
-            <w:pPr>
-              <w:spacing w:line="360" w:lineRule="auto"/>
-              <w:rPr>
+            </w:pPr>
+            <w:r>
+              <w:rPr>
+                <w:rFonts w:cstheme="minorHAnsi"/>
                 <w:b w:val="0"/>
                 <w:bCs w:val="0"/>
               </w:rPr>
-            </w:pPr>
-            <w:r>
-              <w:rPr>
-                <w:b w:val="0"/>
-                <w:bCs w:val="0"/>
-              </w:rPr>
-              <w:t>RF_</w:t>
-            </w:r>
-            <w:r>
-              <w:rPr>
-                <w:b w:val="0"/>
-                <w:bCs w:val="0"/>
-              </w:rPr>
-              <w:t>F6</w:t>
+              <w:t>RF_F6</w:t>
             </w:r>
           </w:p>
         </w:tc>
@@ -3656,8 +5800,14 @@
             <w:pPr>
               <w:spacing w:line="360" w:lineRule="auto"/>
               <w:cnfStyle w:val="000000000000" w:firstRow="0" w:lastRow="0" w:firstColumn="0" w:lastColumn="0" w:oddVBand="0" w:evenVBand="0" w:oddHBand="0" w:evenHBand="0" w:firstRowFirstColumn="0" w:firstRowLastColumn="0" w:lastRowFirstColumn="0" w:lastRowLastColumn="0"/>
-            </w:pPr>
-            <w:r>
+              <w:rPr>
+                <w:rFonts w:cstheme="minorHAnsi"/>
+              </w:rPr>
+            </w:pPr>
+            <w:r>
+              <w:rPr>
+                <w:rFonts w:cstheme="minorHAnsi"/>
+              </w:rPr>
               <w:t>Cadastrar produto</w:t>
             </w:r>
           </w:p>
@@ -3670,8 +5820,14 @@
             <w:pPr>
               <w:spacing w:line="360" w:lineRule="auto"/>
               <w:cnfStyle w:val="000000000000" w:firstRow="0" w:lastRow="0" w:firstColumn="0" w:lastColumn="0" w:oddVBand="0" w:evenVBand="0" w:oddHBand="0" w:evenHBand="0" w:firstRowFirstColumn="0" w:firstRowLastColumn="0" w:lastRowFirstColumn="0" w:lastRowLastColumn="0"/>
-            </w:pPr>
-            <w:r>
+              <w:rPr>
+                <w:rFonts w:cstheme="minorHAnsi"/>
+              </w:rPr>
+            </w:pPr>
+            <w:r>
+              <w:rPr>
+                <w:rFonts w:cstheme="minorHAnsi"/>
+              </w:rPr>
               <w:t>Visível</w:t>
             </w:r>
           </w:p>
@@ -3684,8 +5840,14 @@
             <w:pPr>
               <w:spacing w:line="360" w:lineRule="auto"/>
               <w:cnfStyle w:val="000000000000" w:firstRow="0" w:lastRow="0" w:firstColumn="0" w:lastColumn="0" w:oddVBand="0" w:evenVBand="0" w:oddHBand="0" w:evenHBand="0" w:firstRowFirstColumn="0" w:firstRowLastColumn="0" w:lastRowFirstColumn="0" w:lastRowLastColumn="0"/>
-            </w:pPr>
-            <w:r>
+              <w:rPr>
+                <w:rFonts w:cstheme="minorHAnsi"/>
+              </w:rPr>
+            </w:pPr>
+            <w:r>
+              <w:rPr>
+                <w:rFonts w:cstheme="minorHAnsi"/>
+              </w:rPr>
               <w:t>Tolerância a falhas</w:t>
             </w:r>
           </w:p>
@@ -3698,8 +5860,14 @@
             <w:pPr>
               <w:spacing w:line="360" w:lineRule="auto"/>
               <w:cnfStyle w:val="000000000000" w:firstRow="0" w:lastRow="0" w:firstColumn="0" w:lastColumn="0" w:oddVBand="0" w:evenVBand="0" w:oddHBand="0" w:evenHBand="0" w:firstRowFirstColumn="0" w:firstRowLastColumn="0" w:lastRowFirstColumn="0" w:lastRowLastColumn="0"/>
-            </w:pPr>
-            <w:r>
+              <w:rPr>
+                <w:rFonts w:cstheme="minorHAnsi"/>
+              </w:rPr>
+            </w:pPr>
+            <w:r>
+              <w:rPr>
+                <w:rFonts w:cstheme="minorHAnsi"/>
+              </w:rPr>
               <w:t>Transação em banco de dados</w:t>
             </w:r>
           </w:p>
@@ -3712,8 +5880,14 @@
             <w:pPr>
               <w:spacing w:line="360" w:lineRule="auto"/>
               <w:cnfStyle w:val="000000000000" w:firstRow="0" w:lastRow="0" w:firstColumn="0" w:lastColumn="0" w:oddVBand="0" w:evenVBand="0" w:oddHBand="0" w:evenHBand="0" w:firstRowFirstColumn="0" w:firstRowLastColumn="0" w:lastRowFirstColumn="0" w:lastRowLastColumn="0"/>
-            </w:pPr>
-            <w:r>
+              <w:rPr>
+                <w:rFonts w:cstheme="minorHAnsi"/>
+              </w:rPr>
+            </w:pPr>
+            <w:r>
+              <w:rPr>
+                <w:rFonts w:cstheme="minorHAnsi"/>
+              </w:rPr>
               <w:t>Obrigatória</w:t>
             </w:r>
           </w:p>
@@ -3732,123 +5906,151 @@
             <w:pPr>
               <w:spacing w:line="360" w:lineRule="auto"/>
               <w:rPr>
+                <w:rFonts w:cstheme="minorHAnsi"/>
                 <w:b w:val="0"/>
                 <w:bCs w:val="0"/>
               </w:rPr>
             </w:pPr>
             <w:r>
               <w:rPr>
+                <w:rFonts w:cstheme="minorHAnsi"/>
                 <w:b w:val="0"/>
                 <w:bCs w:val="0"/>
               </w:rPr>
-              <w:t>RF_</w:t>
-            </w:r>
-            <w:r>
-              <w:rPr>
+              <w:t>RF_F7</w:t>
+            </w:r>
+          </w:p>
+        </w:tc>
+        <w:tc>
+          <w:tcPr>
+            <w:tcW w:w="1977" w:type="dxa"/>
+          </w:tcPr>
+          <w:p>
+            <w:pPr>
+              <w:spacing w:line="360" w:lineRule="auto"/>
+              <w:cnfStyle w:val="000000100000" w:firstRow="0" w:lastRow="0" w:firstColumn="0" w:lastColumn="0" w:oddVBand="0" w:evenVBand="0" w:oddHBand="1" w:evenHBand="0" w:firstRowFirstColumn="0" w:firstRowLastColumn="0" w:lastRowFirstColumn="0" w:lastRowLastColumn="0"/>
+              <w:rPr>
+                <w:rFonts w:cstheme="minorHAnsi"/>
+              </w:rPr>
+            </w:pPr>
+            <w:r>
+              <w:rPr>
+                <w:rFonts w:cstheme="minorHAnsi"/>
+              </w:rPr>
+              <w:t>Excluir produto</w:t>
+            </w:r>
+          </w:p>
+        </w:tc>
+        <w:tc>
+          <w:tcPr>
+            <w:tcW w:w="1278" w:type="dxa"/>
+          </w:tcPr>
+          <w:p>
+            <w:pPr>
+              <w:spacing w:line="360" w:lineRule="auto"/>
+              <w:cnfStyle w:val="000000100000" w:firstRow="0" w:lastRow="0" w:firstColumn="0" w:lastColumn="0" w:oddVBand="0" w:evenVBand="0" w:oddHBand="1" w:evenHBand="0" w:firstRowFirstColumn="0" w:firstRowLastColumn="0" w:lastRowFirstColumn="0" w:lastRowLastColumn="0"/>
+              <w:rPr>
+                <w:rFonts w:cstheme="minorHAnsi"/>
+              </w:rPr>
+            </w:pPr>
+            <w:r>
+              <w:rPr>
+                <w:rFonts w:cstheme="minorHAnsi"/>
+              </w:rPr>
+              <w:t>Visível</w:t>
+            </w:r>
+          </w:p>
+        </w:tc>
+        <w:tc>
+          <w:tcPr>
+            <w:tcW w:w="1881" w:type="dxa"/>
+          </w:tcPr>
+          <w:p>
+            <w:pPr>
+              <w:spacing w:line="360" w:lineRule="auto"/>
+              <w:cnfStyle w:val="000000100000" w:firstRow="0" w:lastRow="0" w:firstColumn="0" w:lastColumn="0" w:oddVBand="0" w:evenVBand="0" w:oddHBand="1" w:evenHBand="0" w:firstRowFirstColumn="0" w:firstRowLastColumn="0" w:lastRowFirstColumn="0" w:lastRowLastColumn="0"/>
+              <w:rPr>
+                <w:rFonts w:cstheme="minorHAnsi"/>
+              </w:rPr>
+            </w:pPr>
+            <w:r>
+              <w:rPr>
+                <w:rFonts w:cstheme="minorHAnsi"/>
+              </w:rPr>
+              <w:t>Tolerância a falhas</w:t>
+            </w:r>
+          </w:p>
+        </w:tc>
+        <w:tc>
+          <w:tcPr>
+            <w:tcW w:w="2248" w:type="dxa"/>
+          </w:tcPr>
+          <w:p>
+            <w:pPr>
+              <w:spacing w:line="360" w:lineRule="auto"/>
+              <w:cnfStyle w:val="000000100000" w:firstRow="0" w:lastRow="0" w:firstColumn="0" w:lastColumn="0" w:oddVBand="0" w:evenVBand="0" w:oddHBand="1" w:evenHBand="0" w:firstRowFirstColumn="0" w:firstRowLastColumn="0" w:lastRowFirstColumn="0" w:lastRowLastColumn="0"/>
+              <w:rPr>
+                <w:rFonts w:cstheme="minorHAnsi"/>
+              </w:rPr>
+            </w:pPr>
+            <w:r>
+              <w:rPr>
+                <w:rFonts w:cstheme="minorHAnsi"/>
+              </w:rPr>
+              <w:t>Transação em banco de dados</w:t>
+            </w:r>
+          </w:p>
+        </w:tc>
+        <w:tc>
+          <w:tcPr>
+            <w:tcW w:w="1414" w:type="dxa"/>
+          </w:tcPr>
+          <w:p>
+            <w:pPr>
+              <w:spacing w:line="360" w:lineRule="auto"/>
+              <w:cnfStyle w:val="000000100000" w:firstRow="0" w:lastRow="0" w:firstColumn="0" w:lastColumn="0" w:oddVBand="0" w:evenVBand="0" w:oddHBand="1" w:evenHBand="0" w:firstRowFirstColumn="0" w:firstRowLastColumn="0" w:lastRowFirstColumn="0" w:lastRowLastColumn="0"/>
+              <w:rPr>
+                <w:rFonts w:cstheme="minorHAnsi"/>
+              </w:rPr>
+            </w:pPr>
+            <w:r>
+              <w:rPr>
+                <w:rFonts w:cstheme="minorHAnsi"/>
+              </w:rPr>
+              <w:t>Obrigatória</w:t>
+            </w:r>
+          </w:p>
+        </w:tc>
+      </w:tr>
+      <w:tr>
+        <w:tc>
+          <w:tcPr>
+            <w:cnfStyle w:val="001000000000" w:firstRow="0" w:lastRow="0" w:firstColumn="1" w:lastColumn="0" w:oddVBand="0" w:evenVBand="0" w:oddHBand="0" w:evenHBand="0" w:firstRowFirstColumn="0" w:firstRowLastColumn="0" w:lastRowFirstColumn="0" w:lastRowLastColumn="0"/>
+            <w:tcW w:w="1267" w:type="dxa"/>
+          </w:tcPr>
+          <w:p>
+            <w:pPr>
+              <w:spacing w:line="360" w:lineRule="auto"/>
+              <w:rPr>
+                <w:rFonts w:cstheme="minorHAnsi"/>
                 <w:b w:val="0"/>
                 <w:bCs w:val="0"/>
               </w:rPr>
-              <w:t>F7</w:t>
-            </w:r>
-          </w:p>
-        </w:tc>
-        <w:tc>
-          <w:tcPr>
-            <w:tcW w:w="1977" w:type="dxa"/>
-          </w:tcPr>
-          <w:p>
-            <w:pPr>
-              <w:spacing w:line="360" w:lineRule="auto"/>
-              <w:cnfStyle w:val="000000100000" w:firstRow="0" w:lastRow="0" w:firstColumn="0" w:lastColumn="0" w:oddVBand="0" w:evenVBand="0" w:oddHBand="1" w:evenHBand="0" w:firstRowFirstColumn="0" w:firstRowLastColumn="0" w:lastRowFirstColumn="0" w:lastRowLastColumn="0"/>
-            </w:pPr>
-            <w:r>
-              <w:t>Excluir produto</w:t>
-            </w:r>
-          </w:p>
-        </w:tc>
-        <w:tc>
-          <w:tcPr>
-            <w:tcW w:w="1278" w:type="dxa"/>
-          </w:tcPr>
-          <w:p>
-            <w:pPr>
-              <w:spacing w:line="360" w:lineRule="auto"/>
-              <w:cnfStyle w:val="000000100000" w:firstRow="0" w:lastRow="0" w:firstColumn="0" w:lastColumn="0" w:oddVBand="0" w:evenVBand="0" w:oddHBand="1" w:evenHBand="0" w:firstRowFirstColumn="0" w:firstRowLastColumn="0" w:lastRowFirstColumn="0" w:lastRowLastColumn="0"/>
-            </w:pPr>
-            <w:r>
-              <w:t>Visível</w:t>
-            </w:r>
-          </w:p>
-        </w:tc>
-        <w:tc>
-          <w:tcPr>
-            <w:tcW w:w="1881" w:type="dxa"/>
-          </w:tcPr>
-          <w:p>
-            <w:pPr>
-              <w:spacing w:line="360" w:lineRule="auto"/>
-              <w:cnfStyle w:val="000000100000" w:firstRow="0" w:lastRow="0" w:firstColumn="0" w:lastColumn="0" w:oddVBand="0" w:evenVBand="0" w:oddHBand="1" w:evenHBand="0" w:firstRowFirstColumn="0" w:firstRowLastColumn="0" w:lastRowFirstColumn="0" w:lastRowLastColumn="0"/>
-            </w:pPr>
-            <w:r>
-              <w:t>Tolerância a falhas</w:t>
-            </w:r>
-          </w:p>
-        </w:tc>
-        <w:tc>
-          <w:tcPr>
-            <w:tcW w:w="2248" w:type="dxa"/>
-          </w:tcPr>
-          <w:p>
-            <w:pPr>
-              <w:spacing w:line="360" w:lineRule="auto"/>
-              <w:cnfStyle w:val="000000100000" w:firstRow="0" w:lastRow="0" w:firstColumn="0" w:lastColumn="0" w:oddVBand="0" w:evenVBand="0" w:oddHBand="1" w:evenHBand="0" w:firstRowFirstColumn="0" w:firstRowLastColumn="0" w:lastRowFirstColumn="0" w:lastRowLastColumn="0"/>
-            </w:pPr>
-            <w:r>
-              <w:t>Transação em banco de dados</w:t>
-            </w:r>
-          </w:p>
-        </w:tc>
-        <w:tc>
-          <w:tcPr>
-            <w:tcW w:w="1414" w:type="dxa"/>
-          </w:tcPr>
-          <w:p>
-            <w:pPr>
-              <w:spacing w:line="360" w:lineRule="auto"/>
-              <w:cnfStyle w:val="000000100000" w:firstRow="0" w:lastRow="0" w:firstColumn="0" w:lastColumn="0" w:oddVBand="0" w:evenVBand="0" w:oddHBand="1" w:evenHBand="0" w:firstRowFirstColumn="0" w:firstRowLastColumn="0" w:lastRowFirstColumn="0" w:lastRowLastColumn="0"/>
-            </w:pPr>
-            <w:r>
-              <w:t>Obrigatória</w:t>
-            </w:r>
-          </w:p>
-        </w:tc>
-      </w:tr>
-      <w:tr>
-        <w:tc>
-          <w:tcPr>
-            <w:cnfStyle w:val="001000000000" w:firstRow="0" w:lastRow="0" w:firstColumn="1" w:lastColumn="0" w:oddVBand="0" w:evenVBand="0" w:oddHBand="0" w:evenHBand="0" w:firstRowFirstColumn="0" w:firstRowLastColumn="0" w:lastRowFirstColumn="0" w:lastRowLastColumn="0"/>
-            <w:tcW w:w="1267" w:type="dxa"/>
-          </w:tcPr>
-          <w:p>
-            <w:pPr>
-              <w:spacing w:line="360" w:lineRule="auto"/>
-              <w:rPr>
+            </w:pPr>
+            <w:r>
+              <w:rPr>
+                <w:rFonts w:cstheme="minorHAnsi"/>
                 <w:b w:val="0"/>
                 <w:bCs w:val="0"/>
               </w:rPr>
-            </w:pPr>
-            <w:r>
-              <w:rPr>
+              <w:t>RF_</w:t>
+            </w:r>
+            <w:r>
+              <w:rPr>
+                <w:rFonts w:cstheme="minorHAnsi"/>
                 <w:b w:val="0"/>
                 <w:bCs w:val="0"/>
               </w:rPr>
-              <w:t>RF_</w:t>
-            </w:r>
-            <w:r>
-              <w:rPr>
-                <w:b w:val="0"/>
-                <w:bCs w:val="0"/>
-              </w:rPr>
               <w:t>F8</w:t>
             </w:r>
           </w:p>
@@ -3861,8 +6063,14 @@
             <w:pPr>
               <w:spacing w:line="360" w:lineRule="auto"/>
               <w:cnfStyle w:val="000000000000" w:firstRow="0" w:lastRow="0" w:firstColumn="0" w:lastColumn="0" w:oddVBand="0" w:evenVBand="0" w:oddHBand="0" w:evenHBand="0" w:firstRowFirstColumn="0" w:firstRowLastColumn="0" w:lastRowFirstColumn="0" w:lastRowLastColumn="0"/>
-            </w:pPr>
-            <w:r>
+              <w:rPr>
+                <w:rFonts w:cstheme="minorHAnsi"/>
+              </w:rPr>
+            </w:pPr>
+            <w:r>
+              <w:rPr>
+                <w:rFonts w:cstheme="minorHAnsi"/>
+              </w:rPr>
               <w:t>Consultar produtos</w:t>
             </w:r>
           </w:p>
@@ -3875,8 +6083,14 @@
             <w:pPr>
               <w:spacing w:line="360" w:lineRule="auto"/>
               <w:cnfStyle w:val="000000000000" w:firstRow="0" w:lastRow="0" w:firstColumn="0" w:lastColumn="0" w:oddVBand="0" w:evenVBand="0" w:oddHBand="0" w:evenHBand="0" w:firstRowFirstColumn="0" w:firstRowLastColumn="0" w:lastRowFirstColumn="0" w:lastRowLastColumn="0"/>
-            </w:pPr>
-            <w:r>
+              <w:rPr>
+                <w:rFonts w:cstheme="minorHAnsi"/>
+              </w:rPr>
+            </w:pPr>
+            <w:r>
+              <w:rPr>
+                <w:rFonts w:cstheme="minorHAnsi"/>
+              </w:rPr>
               <w:t>Visível</w:t>
             </w:r>
           </w:p>
@@ -3889,8 +6103,14 @@
             <w:pPr>
               <w:spacing w:line="360" w:lineRule="auto"/>
               <w:cnfStyle w:val="000000000000" w:firstRow="0" w:lastRow="0" w:firstColumn="0" w:lastColumn="0" w:oddVBand="0" w:evenVBand="0" w:oddHBand="0" w:evenHBand="0" w:firstRowFirstColumn="0" w:firstRowLastColumn="0" w:lastRowFirstColumn="0" w:lastRowLastColumn="0"/>
-            </w:pPr>
-            <w:r>
+              <w:rPr>
+                <w:rFonts w:cstheme="minorHAnsi"/>
+              </w:rPr>
+            </w:pPr>
+            <w:r>
+              <w:rPr>
+                <w:rFonts w:cstheme="minorHAnsi"/>
+              </w:rPr>
               <w:t>Tempo de resposta</w:t>
             </w:r>
           </w:p>
@@ -3903,8 +6123,14 @@
             <w:pPr>
               <w:spacing w:line="360" w:lineRule="auto"/>
               <w:cnfStyle w:val="000000000000" w:firstRow="0" w:lastRow="0" w:firstColumn="0" w:lastColumn="0" w:oddVBand="0" w:evenVBand="0" w:oddHBand="0" w:evenHBand="0" w:firstRowFirstColumn="0" w:firstRowLastColumn="0" w:lastRowFirstColumn="0" w:lastRowLastColumn="0"/>
-            </w:pPr>
-            <w:r>
+              <w:rPr>
+                <w:rFonts w:cstheme="minorHAnsi"/>
+              </w:rPr>
+            </w:pPr>
+            <w:r>
+              <w:rPr>
+                <w:rFonts w:cstheme="minorHAnsi"/>
+              </w:rPr>
               <w:t>Máximo de 30 s</w:t>
             </w:r>
           </w:p>
@@ -3917,8 +6143,14 @@
             <w:pPr>
               <w:spacing w:line="360" w:lineRule="auto"/>
               <w:cnfStyle w:val="000000000000" w:firstRow="0" w:lastRow="0" w:firstColumn="0" w:lastColumn="0" w:oddVBand="0" w:evenVBand="0" w:oddHBand="0" w:evenHBand="0" w:firstRowFirstColumn="0" w:firstRowLastColumn="0" w:lastRowFirstColumn="0" w:lastRowLastColumn="0"/>
-            </w:pPr>
-            <w:r>
+              <w:rPr>
+                <w:rFonts w:cstheme="minorHAnsi"/>
+              </w:rPr>
+            </w:pPr>
+            <w:r>
+              <w:rPr>
+                <w:rFonts w:cstheme="minorHAnsi"/>
+              </w:rPr>
               <w:t>Desejável</w:t>
             </w:r>
           </w:p>
@@ -3937,12 +6169,14 @@
             <w:pPr>
               <w:spacing w:line="360" w:lineRule="auto"/>
               <w:rPr>
+                <w:rFonts w:cstheme="minorHAnsi"/>
                 <w:b w:val="0"/>
                 <w:bCs w:val="0"/>
               </w:rPr>
             </w:pPr>
             <w:r>
               <w:rPr>
+                <w:rFonts w:cstheme="minorHAnsi"/>
                 <w:b w:val="0"/>
                 <w:bCs w:val="0"/>
               </w:rPr>
@@ -3950,6 +6184,7 @@
             </w:r>
             <w:r>
               <w:rPr>
+                <w:rFonts w:cstheme="minorHAnsi"/>
                 <w:b w:val="0"/>
                 <w:bCs w:val="0"/>
               </w:rPr>
@@ -3965,8 +6200,14 @@
             <w:pPr>
               <w:spacing w:line="360" w:lineRule="auto"/>
               <w:cnfStyle w:val="000000100000" w:firstRow="0" w:lastRow="0" w:firstColumn="0" w:lastColumn="0" w:oddVBand="0" w:evenVBand="0" w:oddHBand="1" w:evenHBand="0" w:firstRowFirstColumn="0" w:firstRowLastColumn="0" w:lastRowFirstColumn="0" w:lastRowLastColumn="0"/>
-            </w:pPr>
-            <w:r>
+              <w:rPr>
+                <w:rFonts w:cstheme="minorHAnsi"/>
+              </w:rPr>
+            </w:pPr>
+            <w:r>
+              <w:rPr>
+                <w:rFonts w:cstheme="minorHAnsi"/>
+              </w:rPr>
               <w:t>Cadastrar agência</w:t>
             </w:r>
           </w:p>
@@ -3979,8 +6220,14 @@
             <w:pPr>
               <w:spacing w:line="360" w:lineRule="auto"/>
               <w:cnfStyle w:val="000000100000" w:firstRow="0" w:lastRow="0" w:firstColumn="0" w:lastColumn="0" w:oddVBand="0" w:evenVBand="0" w:oddHBand="1" w:evenHBand="0" w:firstRowFirstColumn="0" w:firstRowLastColumn="0" w:lastRowFirstColumn="0" w:lastRowLastColumn="0"/>
-            </w:pPr>
-            <w:r>
+              <w:rPr>
+                <w:rFonts w:cstheme="minorHAnsi"/>
+              </w:rPr>
+            </w:pPr>
+            <w:r>
+              <w:rPr>
+                <w:rFonts w:cstheme="minorHAnsi"/>
+              </w:rPr>
               <w:t>Visível</w:t>
             </w:r>
           </w:p>
@@ -3993,8 +6240,14 @@
             <w:pPr>
               <w:spacing w:line="360" w:lineRule="auto"/>
               <w:cnfStyle w:val="000000100000" w:firstRow="0" w:lastRow="0" w:firstColumn="0" w:lastColumn="0" w:oddVBand="0" w:evenVBand="0" w:oddHBand="1" w:evenHBand="0" w:firstRowFirstColumn="0" w:firstRowLastColumn="0" w:lastRowFirstColumn="0" w:lastRowLastColumn="0"/>
-            </w:pPr>
-            <w:r>
+              <w:rPr>
+                <w:rFonts w:cstheme="minorHAnsi"/>
+              </w:rPr>
+            </w:pPr>
+            <w:r>
+              <w:rPr>
+                <w:rFonts w:cstheme="minorHAnsi"/>
+              </w:rPr>
               <w:t>Tolerância a falhas</w:t>
             </w:r>
           </w:p>
@@ -4007,8 +6260,14 @@
             <w:pPr>
               <w:spacing w:line="360" w:lineRule="auto"/>
               <w:cnfStyle w:val="000000100000" w:firstRow="0" w:lastRow="0" w:firstColumn="0" w:lastColumn="0" w:oddVBand="0" w:evenVBand="0" w:oddHBand="1" w:evenHBand="0" w:firstRowFirstColumn="0" w:firstRowLastColumn="0" w:lastRowFirstColumn="0" w:lastRowLastColumn="0"/>
-            </w:pPr>
-            <w:r>
+              <w:rPr>
+                <w:rFonts w:cstheme="minorHAnsi"/>
+              </w:rPr>
+            </w:pPr>
+            <w:r>
+              <w:rPr>
+                <w:rFonts w:cstheme="minorHAnsi"/>
+              </w:rPr>
               <w:t>Transação em banco de dados</w:t>
             </w:r>
           </w:p>
@@ -4021,8 +6280,14 @@
             <w:pPr>
               <w:spacing w:line="360" w:lineRule="auto"/>
               <w:cnfStyle w:val="000000100000" w:firstRow="0" w:lastRow="0" w:firstColumn="0" w:lastColumn="0" w:oddVBand="0" w:evenVBand="0" w:oddHBand="1" w:evenHBand="0" w:firstRowFirstColumn="0" w:firstRowLastColumn="0" w:lastRowFirstColumn="0" w:lastRowLastColumn="0"/>
-            </w:pPr>
-            <w:r>
+              <w:rPr>
+                <w:rFonts w:cstheme="minorHAnsi"/>
+              </w:rPr>
+            </w:pPr>
+            <w:r>
+              <w:rPr>
+                <w:rFonts w:cstheme="minorHAnsi"/>
+              </w:rPr>
               <w:t>Obrigatória</w:t>
             </w:r>
           </w:p>
@@ -4038,23 +6303,18 @@
             <w:pPr>
               <w:spacing w:line="360" w:lineRule="auto"/>
               <w:rPr>
+                <w:rFonts w:cstheme="minorHAnsi"/>
                 <w:b w:val="0"/>
                 <w:bCs w:val="0"/>
               </w:rPr>
             </w:pPr>
             <w:r>
               <w:rPr>
+                <w:rFonts w:cstheme="minorHAnsi"/>
                 <w:b w:val="0"/>
                 <w:bCs w:val="0"/>
               </w:rPr>
-              <w:t>RF_</w:t>
-            </w:r>
-            <w:r>
-              <w:rPr>
-                <w:b w:val="0"/>
-                <w:bCs w:val="0"/>
-              </w:rPr>
-              <w:t>F10</w:t>
+              <w:t>RF_F10</w:t>
             </w:r>
           </w:p>
         </w:tc>
@@ -4066,8 +6326,14 @@
             <w:pPr>
               <w:spacing w:line="360" w:lineRule="auto"/>
               <w:cnfStyle w:val="000000000000" w:firstRow="0" w:lastRow="0" w:firstColumn="0" w:lastColumn="0" w:oddVBand="0" w:evenVBand="0" w:oddHBand="0" w:evenHBand="0" w:firstRowFirstColumn="0" w:firstRowLastColumn="0" w:lastRowFirstColumn="0" w:lastRowLastColumn="0"/>
-            </w:pPr>
-            <w:r>
+              <w:rPr>
+                <w:rFonts w:cstheme="minorHAnsi"/>
+              </w:rPr>
+            </w:pPr>
+            <w:r>
+              <w:rPr>
+                <w:rFonts w:cstheme="minorHAnsi"/>
+              </w:rPr>
               <w:t>Consultar agências</w:t>
             </w:r>
           </w:p>
@@ -4080,8 +6346,14 @@
             <w:pPr>
               <w:spacing w:line="360" w:lineRule="auto"/>
               <w:cnfStyle w:val="000000000000" w:firstRow="0" w:lastRow="0" w:firstColumn="0" w:lastColumn="0" w:oddVBand="0" w:evenVBand="0" w:oddHBand="0" w:evenHBand="0" w:firstRowFirstColumn="0" w:firstRowLastColumn="0" w:lastRowFirstColumn="0" w:lastRowLastColumn="0"/>
-            </w:pPr>
-            <w:r>
+              <w:rPr>
+                <w:rFonts w:cstheme="minorHAnsi"/>
+              </w:rPr>
+            </w:pPr>
+            <w:r>
+              <w:rPr>
+                <w:rFonts w:cstheme="minorHAnsi"/>
+              </w:rPr>
               <w:t>Visível</w:t>
             </w:r>
           </w:p>
@@ -4094,8 +6366,14 @@
             <w:pPr>
               <w:spacing w:line="360" w:lineRule="auto"/>
               <w:cnfStyle w:val="000000000000" w:firstRow="0" w:lastRow="0" w:firstColumn="0" w:lastColumn="0" w:oddVBand="0" w:evenVBand="0" w:oddHBand="0" w:evenHBand="0" w:firstRowFirstColumn="0" w:firstRowLastColumn="0" w:lastRowFirstColumn="0" w:lastRowLastColumn="0"/>
-            </w:pPr>
-            <w:r>
+              <w:rPr>
+                <w:rFonts w:cstheme="minorHAnsi"/>
+              </w:rPr>
+            </w:pPr>
+            <w:r>
+              <w:rPr>
+                <w:rFonts w:cstheme="minorHAnsi"/>
+              </w:rPr>
               <w:t>Tempo de resposta</w:t>
             </w:r>
           </w:p>
@@ -4108,8 +6386,14 @@
             <w:pPr>
               <w:spacing w:line="360" w:lineRule="auto"/>
               <w:cnfStyle w:val="000000000000" w:firstRow="0" w:lastRow="0" w:firstColumn="0" w:lastColumn="0" w:oddVBand="0" w:evenVBand="0" w:oddHBand="0" w:evenHBand="0" w:firstRowFirstColumn="0" w:firstRowLastColumn="0" w:lastRowFirstColumn="0" w:lastRowLastColumn="0"/>
-            </w:pPr>
-            <w:r>
+              <w:rPr>
+                <w:rFonts w:cstheme="minorHAnsi"/>
+              </w:rPr>
+            </w:pPr>
+            <w:r>
+              <w:rPr>
+                <w:rFonts w:cstheme="minorHAnsi"/>
+              </w:rPr>
               <w:t>Máximo de 30 s</w:t>
             </w:r>
           </w:p>
@@ -4122,8 +6406,14 @@
             <w:pPr>
               <w:spacing w:line="360" w:lineRule="auto"/>
               <w:cnfStyle w:val="000000000000" w:firstRow="0" w:lastRow="0" w:firstColumn="0" w:lastColumn="0" w:oddVBand="0" w:evenVBand="0" w:oddHBand="0" w:evenHBand="0" w:firstRowFirstColumn="0" w:firstRowLastColumn="0" w:lastRowFirstColumn="0" w:lastRowLastColumn="0"/>
-            </w:pPr>
-            <w:r>
+              <w:rPr>
+                <w:rFonts w:cstheme="minorHAnsi"/>
+              </w:rPr>
+            </w:pPr>
+            <w:r>
+              <w:rPr>
+                <w:rFonts w:cstheme="minorHAnsi"/>
+              </w:rPr>
               <w:t>Desejável</w:t>
             </w:r>
           </w:p>
@@ -4142,130 +6432,151 @@
             <w:pPr>
               <w:spacing w:line="360" w:lineRule="auto"/>
               <w:rPr>
+                <w:rFonts w:cstheme="minorHAnsi"/>
                 <w:b w:val="0"/>
                 <w:bCs w:val="0"/>
               </w:rPr>
             </w:pPr>
             <w:r>
               <w:rPr>
+                <w:rFonts w:cstheme="minorHAnsi"/>
                 <w:b w:val="0"/>
                 <w:bCs w:val="0"/>
               </w:rPr>
-              <w:t>RF</w:t>
-            </w:r>
-            <w:r>
-              <w:rPr>
+              <w:t>RF_F11</w:t>
+            </w:r>
+          </w:p>
+        </w:tc>
+        <w:tc>
+          <w:tcPr>
+            <w:tcW w:w="1977" w:type="dxa"/>
+          </w:tcPr>
+          <w:p>
+            <w:pPr>
+              <w:spacing w:line="360" w:lineRule="auto"/>
+              <w:cnfStyle w:val="000000100000" w:firstRow="0" w:lastRow="0" w:firstColumn="0" w:lastColumn="0" w:oddVBand="0" w:evenVBand="0" w:oddHBand="1" w:evenHBand="0" w:firstRowFirstColumn="0" w:firstRowLastColumn="0" w:lastRowFirstColumn="0" w:lastRowLastColumn="0"/>
+              <w:rPr>
+                <w:rFonts w:cstheme="minorHAnsi"/>
+              </w:rPr>
+            </w:pPr>
+            <w:r>
+              <w:rPr>
+                <w:rFonts w:cstheme="minorHAnsi"/>
+              </w:rPr>
+              <w:t>Alterar agência</w:t>
+            </w:r>
+          </w:p>
+        </w:tc>
+        <w:tc>
+          <w:tcPr>
+            <w:tcW w:w="1278" w:type="dxa"/>
+          </w:tcPr>
+          <w:p>
+            <w:pPr>
+              <w:spacing w:line="360" w:lineRule="auto"/>
+              <w:cnfStyle w:val="000000100000" w:firstRow="0" w:lastRow="0" w:firstColumn="0" w:lastColumn="0" w:oddVBand="0" w:evenVBand="0" w:oddHBand="1" w:evenHBand="0" w:firstRowFirstColumn="0" w:firstRowLastColumn="0" w:lastRowFirstColumn="0" w:lastRowLastColumn="0"/>
+              <w:rPr>
+                <w:rFonts w:cstheme="minorHAnsi"/>
+              </w:rPr>
+            </w:pPr>
+            <w:r>
+              <w:rPr>
+                <w:rFonts w:cstheme="minorHAnsi"/>
+              </w:rPr>
+              <w:t>Visível</w:t>
+            </w:r>
+          </w:p>
+        </w:tc>
+        <w:tc>
+          <w:tcPr>
+            <w:tcW w:w="1881" w:type="dxa"/>
+          </w:tcPr>
+          <w:p>
+            <w:pPr>
+              <w:spacing w:line="360" w:lineRule="auto"/>
+              <w:cnfStyle w:val="000000100000" w:firstRow="0" w:lastRow="0" w:firstColumn="0" w:lastColumn="0" w:oddVBand="0" w:evenVBand="0" w:oddHBand="1" w:evenHBand="0" w:firstRowFirstColumn="0" w:firstRowLastColumn="0" w:lastRowFirstColumn="0" w:lastRowLastColumn="0"/>
+              <w:rPr>
+                <w:rFonts w:cstheme="minorHAnsi"/>
+              </w:rPr>
+            </w:pPr>
+            <w:r>
+              <w:rPr>
+                <w:rFonts w:cstheme="minorHAnsi"/>
+              </w:rPr>
+              <w:t>Tolerância a falhas</w:t>
+            </w:r>
+          </w:p>
+        </w:tc>
+        <w:tc>
+          <w:tcPr>
+            <w:tcW w:w="2248" w:type="dxa"/>
+          </w:tcPr>
+          <w:p>
+            <w:pPr>
+              <w:spacing w:line="360" w:lineRule="auto"/>
+              <w:cnfStyle w:val="000000100000" w:firstRow="0" w:lastRow="0" w:firstColumn="0" w:lastColumn="0" w:oddVBand="0" w:evenVBand="0" w:oddHBand="1" w:evenHBand="0" w:firstRowFirstColumn="0" w:firstRowLastColumn="0" w:lastRowFirstColumn="0" w:lastRowLastColumn="0"/>
+              <w:rPr>
+                <w:rFonts w:cstheme="minorHAnsi"/>
+              </w:rPr>
+            </w:pPr>
+            <w:r>
+              <w:rPr>
+                <w:rFonts w:cstheme="minorHAnsi"/>
+              </w:rPr>
+              <w:t>Transação em banco de dados</w:t>
+            </w:r>
+          </w:p>
+        </w:tc>
+        <w:tc>
+          <w:tcPr>
+            <w:tcW w:w="1414" w:type="dxa"/>
+          </w:tcPr>
+          <w:p>
+            <w:pPr>
+              <w:spacing w:line="360" w:lineRule="auto"/>
+              <w:cnfStyle w:val="000000100000" w:firstRow="0" w:lastRow="0" w:firstColumn="0" w:lastColumn="0" w:oddVBand="0" w:evenVBand="0" w:oddHBand="1" w:evenHBand="0" w:firstRowFirstColumn="0" w:firstRowLastColumn="0" w:lastRowFirstColumn="0" w:lastRowLastColumn="0"/>
+              <w:rPr>
+                <w:rFonts w:cstheme="minorHAnsi"/>
+              </w:rPr>
+            </w:pPr>
+            <w:r>
+              <w:rPr>
+                <w:rFonts w:cstheme="minorHAnsi"/>
+              </w:rPr>
+              <w:t>Obrigatória</w:t>
+            </w:r>
+          </w:p>
+        </w:tc>
+      </w:tr>
+      <w:tr>
+        <w:tc>
+          <w:tcPr>
+            <w:cnfStyle w:val="001000000000" w:firstRow="0" w:lastRow="0" w:firstColumn="1" w:lastColumn="0" w:oddVBand="0" w:evenVBand="0" w:oddHBand="0" w:evenHBand="0" w:firstRowFirstColumn="0" w:firstRowLastColumn="0" w:lastRowFirstColumn="0" w:lastRowLastColumn="0"/>
+            <w:tcW w:w="1267" w:type="dxa"/>
+          </w:tcPr>
+          <w:p>
+            <w:pPr>
+              <w:spacing w:line="360" w:lineRule="auto"/>
+              <w:rPr>
+                <w:rFonts w:cstheme="minorHAnsi"/>
                 <w:b w:val="0"/>
                 <w:bCs w:val="0"/>
               </w:rPr>
-              <w:t>_F11</w:t>
-            </w:r>
-          </w:p>
-        </w:tc>
-        <w:tc>
-          <w:tcPr>
-            <w:tcW w:w="1977" w:type="dxa"/>
-          </w:tcPr>
-          <w:p>
-            <w:pPr>
-              <w:spacing w:line="360" w:lineRule="auto"/>
-              <w:cnfStyle w:val="000000100000" w:firstRow="0" w:lastRow="0" w:firstColumn="0" w:lastColumn="0" w:oddVBand="0" w:evenVBand="0" w:oddHBand="1" w:evenHBand="0" w:firstRowFirstColumn="0" w:firstRowLastColumn="0" w:lastRowFirstColumn="0" w:lastRowLastColumn="0"/>
-            </w:pPr>
-            <w:r>
-              <w:t>Alterar agência</w:t>
-            </w:r>
-          </w:p>
-        </w:tc>
-        <w:tc>
-          <w:tcPr>
-            <w:tcW w:w="1278" w:type="dxa"/>
-          </w:tcPr>
-          <w:p>
-            <w:pPr>
-              <w:spacing w:line="360" w:lineRule="auto"/>
-              <w:cnfStyle w:val="000000100000" w:firstRow="0" w:lastRow="0" w:firstColumn="0" w:lastColumn="0" w:oddVBand="0" w:evenVBand="0" w:oddHBand="1" w:evenHBand="0" w:firstRowFirstColumn="0" w:firstRowLastColumn="0" w:lastRowFirstColumn="0" w:lastRowLastColumn="0"/>
-            </w:pPr>
-            <w:r>
-              <w:t>Visível</w:t>
-            </w:r>
-          </w:p>
-        </w:tc>
-        <w:tc>
-          <w:tcPr>
-            <w:tcW w:w="1881" w:type="dxa"/>
-          </w:tcPr>
-          <w:p>
-            <w:pPr>
-              <w:spacing w:line="360" w:lineRule="auto"/>
-              <w:cnfStyle w:val="000000100000" w:firstRow="0" w:lastRow="0" w:firstColumn="0" w:lastColumn="0" w:oddVBand="0" w:evenVBand="0" w:oddHBand="1" w:evenHBand="0" w:firstRowFirstColumn="0" w:firstRowLastColumn="0" w:lastRowFirstColumn="0" w:lastRowLastColumn="0"/>
-            </w:pPr>
-            <w:r>
-              <w:t>Tolerância a falhas</w:t>
-            </w:r>
-          </w:p>
-        </w:tc>
-        <w:tc>
-          <w:tcPr>
-            <w:tcW w:w="2248" w:type="dxa"/>
-          </w:tcPr>
-          <w:p>
-            <w:pPr>
-              <w:spacing w:line="360" w:lineRule="auto"/>
-              <w:cnfStyle w:val="000000100000" w:firstRow="0" w:lastRow="0" w:firstColumn="0" w:lastColumn="0" w:oddVBand="0" w:evenVBand="0" w:oddHBand="1" w:evenHBand="0" w:firstRowFirstColumn="0" w:firstRowLastColumn="0" w:lastRowFirstColumn="0" w:lastRowLastColumn="0"/>
-            </w:pPr>
-            <w:r>
-              <w:t>Transação em banco de dados</w:t>
-            </w:r>
-          </w:p>
-        </w:tc>
-        <w:tc>
-          <w:tcPr>
-            <w:tcW w:w="1414" w:type="dxa"/>
-          </w:tcPr>
-          <w:p>
-            <w:pPr>
-              <w:spacing w:line="360" w:lineRule="auto"/>
-              <w:cnfStyle w:val="000000100000" w:firstRow="0" w:lastRow="0" w:firstColumn="0" w:lastColumn="0" w:oddVBand="0" w:evenVBand="0" w:oddHBand="1" w:evenHBand="0" w:firstRowFirstColumn="0" w:firstRowLastColumn="0" w:lastRowFirstColumn="0" w:lastRowLastColumn="0"/>
-            </w:pPr>
-            <w:r>
-              <w:t>Obrigatória</w:t>
-            </w:r>
-          </w:p>
-        </w:tc>
-      </w:tr>
-      <w:tr>
-        <w:tc>
-          <w:tcPr>
-            <w:cnfStyle w:val="001000000000" w:firstRow="0" w:lastRow="0" w:firstColumn="1" w:lastColumn="0" w:oddVBand="0" w:evenVBand="0" w:oddHBand="0" w:evenHBand="0" w:firstRowFirstColumn="0" w:firstRowLastColumn="0" w:lastRowFirstColumn="0" w:lastRowLastColumn="0"/>
-            <w:tcW w:w="1267" w:type="dxa"/>
-          </w:tcPr>
-          <w:p>
-            <w:pPr>
-              <w:spacing w:line="360" w:lineRule="auto"/>
-              <w:rPr>
+            </w:pPr>
+            <w:r>
+              <w:rPr>
+                <w:rFonts w:cstheme="minorHAnsi"/>
                 <w:b w:val="0"/>
                 <w:bCs w:val="0"/>
               </w:rPr>
-            </w:pPr>
-            <w:r>
-              <w:rPr>
+              <w:t>RF_F</w:t>
+            </w:r>
+            <w:r>
+              <w:rPr>
+                <w:rFonts w:cstheme="minorHAnsi"/>
                 <w:b w:val="0"/>
                 <w:bCs w:val="0"/>
               </w:rPr>
-              <w:t>RF</w:t>
-            </w:r>
-            <w:r>
-              <w:rPr>
-                <w:b w:val="0"/>
-                <w:bCs w:val="0"/>
-              </w:rPr>
-              <w:t>_F</w:t>
-            </w:r>
-            <w:r>
-              <w:rPr>
-                <w:b w:val="0"/>
-                <w:bCs w:val="0"/>
-              </w:rPr>
               <w:t>12</w:t>
             </w:r>
           </w:p>
@@ -4278,8 +6589,14 @@
             <w:pPr>
               <w:spacing w:line="360" w:lineRule="auto"/>
               <w:cnfStyle w:val="000000000000" w:firstRow="0" w:lastRow="0" w:firstColumn="0" w:lastColumn="0" w:oddVBand="0" w:evenVBand="0" w:oddHBand="0" w:evenHBand="0" w:firstRowFirstColumn="0" w:firstRowLastColumn="0" w:lastRowFirstColumn="0" w:lastRowLastColumn="0"/>
-            </w:pPr>
-            <w:r>
+              <w:rPr>
+                <w:rFonts w:cstheme="minorHAnsi"/>
+              </w:rPr>
+            </w:pPr>
+            <w:r>
+              <w:rPr>
+                <w:rFonts w:cstheme="minorHAnsi"/>
+              </w:rPr>
               <w:t>Cadastrar produto em agência</w:t>
             </w:r>
           </w:p>
@@ -4292,8 +6609,14 @@
             <w:pPr>
               <w:spacing w:line="360" w:lineRule="auto"/>
               <w:cnfStyle w:val="000000000000" w:firstRow="0" w:lastRow="0" w:firstColumn="0" w:lastColumn="0" w:oddVBand="0" w:evenVBand="0" w:oddHBand="0" w:evenHBand="0" w:firstRowFirstColumn="0" w:firstRowLastColumn="0" w:lastRowFirstColumn="0" w:lastRowLastColumn="0"/>
-            </w:pPr>
-            <w:r>
+              <w:rPr>
+                <w:rFonts w:cstheme="minorHAnsi"/>
+              </w:rPr>
+            </w:pPr>
+            <w:r>
+              <w:rPr>
+                <w:rFonts w:cstheme="minorHAnsi"/>
+              </w:rPr>
               <w:t>Visível</w:t>
             </w:r>
           </w:p>
@@ -4306,8 +6629,14 @@
             <w:pPr>
               <w:spacing w:line="360" w:lineRule="auto"/>
               <w:cnfStyle w:val="000000000000" w:firstRow="0" w:lastRow="0" w:firstColumn="0" w:lastColumn="0" w:oddVBand="0" w:evenVBand="0" w:oddHBand="0" w:evenHBand="0" w:firstRowFirstColumn="0" w:firstRowLastColumn="0" w:lastRowFirstColumn="0" w:lastRowLastColumn="0"/>
-            </w:pPr>
-            <w:r>
+              <w:rPr>
+                <w:rFonts w:cstheme="minorHAnsi"/>
+              </w:rPr>
+            </w:pPr>
+            <w:r>
+              <w:rPr>
+                <w:rFonts w:cstheme="minorHAnsi"/>
+              </w:rPr>
               <w:t>Tolerância a falhas</w:t>
             </w:r>
           </w:p>
@@ -4320,8 +6649,14 @@
             <w:pPr>
               <w:spacing w:line="360" w:lineRule="auto"/>
               <w:cnfStyle w:val="000000000000" w:firstRow="0" w:lastRow="0" w:firstColumn="0" w:lastColumn="0" w:oddVBand="0" w:evenVBand="0" w:oddHBand="0" w:evenHBand="0" w:firstRowFirstColumn="0" w:firstRowLastColumn="0" w:lastRowFirstColumn="0" w:lastRowLastColumn="0"/>
-            </w:pPr>
-            <w:r>
+              <w:rPr>
+                <w:rFonts w:cstheme="minorHAnsi"/>
+              </w:rPr>
+            </w:pPr>
+            <w:r>
+              <w:rPr>
+                <w:rFonts w:cstheme="minorHAnsi"/>
+              </w:rPr>
               <w:t>Transação em banco de dados</w:t>
             </w:r>
           </w:p>
@@ -4334,8 +6669,14 @@
             <w:pPr>
               <w:spacing w:line="360" w:lineRule="auto"/>
               <w:cnfStyle w:val="000000000000" w:firstRow="0" w:lastRow="0" w:firstColumn="0" w:lastColumn="0" w:oddVBand="0" w:evenVBand="0" w:oddHBand="0" w:evenHBand="0" w:firstRowFirstColumn="0" w:firstRowLastColumn="0" w:lastRowFirstColumn="0" w:lastRowLastColumn="0"/>
-            </w:pPr>
-            <w:r>
+              <w:rPr>
+                <w:rFonts w:cstheme="minorHAnsi"/>
+              </w:rPr>
+            </w:pPr>
+            <w:r>
+              <w:rPr>
+                <w:rFonts w:cstheme="minorHAnsi"/>
+              </w:rPr>
               <w:t>Obrigatória</w:t>
             </w:r>
           </w:p>
@@ -4354,29 +6695,25 @@
             <w:pPr>
               <w:spacing w:line="360" w:lineRule="auto"/>
               <w:rPr>
+                <w:rFonts w:cstheme="minorHAnsi"/>
                 <w:b w:val="0"/>
                 <w:bCs w:val="0"/>
               </w:rPr>
             </w:pPr>
             <w:r>
               <w:rPr>
+                <w:rFonts w:cstheme="minorHAnsi"/>
                 <w:b w:val="0"/>
                 <w:bCs w:val="0"/>
               </w:rPr>
-              <w:t>RF</w:t>
-            </w:r>
-            <w:r>
-              <w:rPr>
+              <w:t>RF_F</w:t>
+            </w:r>
+            <w:r>
+              <w:rPr>
+                <w:rFonts w:cstheme="minorHAnsi"/>
                 <w:b w:val="0"/>
                 <w:bCs w:val="0"/>
               </w:rPr>
-              <w:t>_F</w:t>
-            </w:r>
-            <w:r>
-              <w:rPr>
-                <w:b w:val="0"/>
-                <w:bCs w:val="0"/>
-              </w:rPr>
               <w:t>13</w:t>
             </w:r>
           </w:p>
@@ -4389,8 +6726,14 @@
             <w:pPr>
               <w:spacing w:line="360" w:lineRule="auto"/>
               <w:cnfStyle w:val="000000100000" w:firstRow="0" w:lastRow="0" w:firstColumn="0" w:lastColumn="0" w:oddVBand="0" w:evenVBand="0" w:oddHBand="1" w:evenHBand="0" w:firstRowFirstColumn="0" w:firstRowLastColumn="0" w:lastRowFirstColumn="0" w:lastRowLastColumn="0"/>
-            </w:pPr>
-            <w:r>
+              <w:rPr>
+                <w:rFonts w:cstheme="minorHAnsi"/>
+              </w:rPr>
+            </w:pPr>
+            <w:r>
+              <w:rPr>
+                <w:rFonts w:cstheme="minorHAnsi"/>
+              </w:rPr>
               <w:t>Excluir agência</w:t>
             </w:r>
           </w:p>
@@ -4403,8 +6746,14 @@
             <w:pPr>
               <w:spacing w:line="360" w:lineRule="auto"/>
               <w:cnfStyle w:val="000000100000" w:firstRow="0" w:lastRow="0" w:firstColumn="0" w:lastColumn="0" w:oddVBand="0" w:evenVBand="0" w:oddHBand="1" w:evenHBand="0" w:firstRowFirstColumn="0" w:firstRowLastColumn="0" w:lastRowFirstColumn="0" w:lastRowLastColumn="0"/>
-            </w:pPr>
-            <w:r>
+              <w:rPr>
+                <w:rFonts w:cstheme="minorHAnsi"/>
+              </w:rPr>
+            </w:pPr>
+            <w:r>
+              <w:rPr>
+                <w:rFonts w:cstheme="minorHAnsi"/>
+              </w:rPr>
               <w:t>Visível</w:t>
             </w:r>
           </w:p>
@@ -4417,8 +6766,14 @@
             <w:pPr>
               <w:spacing w:line="360" w:lineRule="auto"/>
               <w:cnfStyle w:val="000000100000" w:firstRow="0" w:lastRow="0" w:firstColumn="0" w:lastColumn="0" w:oddVBand="0" w:evenVBand="0" w:oddHBand="1" w:evenHBand="0" w:firstRowFirstColumn="0" w:firstRowLastColumn="0" w:lastRowFirstColumn="0" w:lastRowLastColumn="0"/>
-            </w:pPr>
-            <w:r>
+              <w:rPr>
+                <w:rFonts w:cstheme="minorHAnsi"/>
+              </w:rPr>
+            </w:pPr>
+            <w:r>
+              <w:rPr>
+                <w:rFonts w:cstheme="minorHAnsi"/>
+              </w:rPr>
               <w:t>Tolerância a falhas</w:t>
             </w:r>
           </w:p>
@@ -4431,8 +6786,14 @@
             <w:pPr>
               <w:spacing w:line="360" w:lineRule="auto"/>
               <w:cnfStyle w:val="000000100000" w:firstRow="0" w:lastRow="0" w:firstColumn="0" w:lastColumn="0" w:oddVBand="0" w:evenVBand="0" w:oddHBand="1" w:evenHBand="0" w:firstRowFirstColumn="0" w:firstRowLastColumn="0" w:lastRowFirstColumn="0" w:lastRowLastColumn="0"/>
-            </w:pPr>
-            <w:r>
+              <w:rPr>
+                <w:rFonts w:cstheme="minorHAnsi"/>
+              </w:rPr>
+            </w:pPr>
+            <w:r>
+              <w:rPr>
+                <w:rFonts w:cstheme="minorHAnsi"/>
+              </w:rPr>
               <w:t>Transação em banco de dados</w:t>
             </w:r>
           </w:p>
@@ -4445,8 +6806,14 @@
             <w:pPr>
               <w:spacing w:line="360" w:lineRule="auto"/>
               <w:cnfStyle w:val="000000100000" w:firstRow="0" w:lastRow="0" w:firstColumn="0" w:lastColumn="0" w:oddVBand="0" w:evenVBand="0" w:oddHBand="1" w:evenHBand="0" w:firstRowFirstColumn="0" w:firstRowLastColumn="0" w:lastRowFirstColumn="0" w:lastRowLastColumn="0"/>
-            </w:pPr>
-            <w:r>
+              <w:rPr>
+                <w:rFonts w:cstheme="minorHAnsi"/>
+              </w:rPr>
+            </w:pPr>
+            <w:r>
+              <w:rPr>
+                <w:rFonts w:cstheme="minorHAnsi"/>
+              </w:rPr>
               <w:t>Obrigatória</w:t>
             </w:r>
           </w:p>
@@ -4456,25 +6823,42 @@
     <w:p>
       <w:pPr>
         <w:spacing w:after="0" w:line="360" w:lineRule="auto"/>
+        <w:rPr>
+          <w:rFonts w:cstheme="minorHAnsi"/>
+        </w:rPr>
       </w:pPr>
     </w:p>
     <w:p>
       <w:pPr>
         <w:pStyle w:val="Heading2"/>
       </w:pPr>
+      <w:bookmarkStart w:id="11" w:name="_Toc160204252"/>
       <w:r>
         <w:lastRenderedPageBreak/>
         <w:t>2.3 Características do usuário</w:t>
       </w:r>
+      <w:bookmarkEnd w:id="11"/>
     </w:p>
-    <w:p/>
+    <w:p>
+      <w:pPr>
+        <w:rPr>
+          <w:rFonts w:cstheme="minorHAnsi"/>
+        </w:rPr>
+      </w:pPr>
+    </w:p>
     <w:p>
       <w:pPr>
         <w:spacing w:after="0" w:line="360" w:lineRule="auto"/>
         <w:ind w:firstLine="708"/>
         <w:jc w:val="both"/>
+        <w:rPr>
+          <w:rFonts w:cstheme="minorHAnsi"/>
+        </w:rPr>
       </w:pPr>
       <w:r>
+        <w:rPr>
+          <w:rFonts w:cstheme="minorHAnsi"/>
+        </w:rPr>
         <w:t>Os usuários que irão acessar o sistema BankJS possuem escolaridade mínima de ensino médio completo e conhecimentos intermediários em informática, devendo ser capazes de acessar a internet e utilizar programas de computador após receberem o devido treinamento.</w:t>
       </w:r>
     </w:p>
@@ -4483,24 +6867,41 @@
         <w:spacing w:after="0" w:line="360" w:lineRule="auto"/>
         <w:ind w:firstLine="708"/>
         <w:jc w:val="both"/>
+        <w:rPr>
+          <w:rFonts w:cstheme="minorHAnsi"/>
+        </w:rPr>
       </w:pPr>
     </w:p>
     <w:p>
       <w:pPr>
         <w:pStyle w:val="Heading2"/>
       </w:pPr>
+      <w:bookmarkStart w:id="12" w:name="_Toc160204253"/>
       <w:r>
         <w:t>2.4 Limites, suposições e dependências</w:t>
       </w:r>
+      <w:bookmarkEnd w:id="12"/>
     </w:p>
-    <w:p/>
+    <w:p>
+      <w:pPr>
+        <w:rPr>
+          <w:rFonts w:cstheme="minorHAnsi"/>
+        </w:rPr>
+      </w:pPr>
+    </w:p>
     <w:p>
       <w:pPr>
         <w:spacing w:after="0" w:line="360" w:lineRule="auto"/>
         <w:ind w:firstLine="708"/>
         <w:jc w:val="both"/>
+        <w:rPr>
+          <w:rFonts w:cstheme="minorHAnsi"/>
+        </w:rPr>
       </w:pPr>
       <w:r>
+        <w:rPr>
+          <w:rFonts w:cstheme="minorHAnsi"/>
+        </w:rPr>
         <w:t>Espera-se que para a implementação do BankJS os computadores da empresa estejam com o sistema operacional devidamente instalado, atualizado e configurado. É recomendável também que o banco tenha uma rotina automatizada de backup dos seus dados a fim de prevenir possíveis perdas. Também é de grande valia manter o firewall e os antivírus em funcionamento e atualizados, de modo que a proteção cibernética dos sistemas internos e dos dados sensíveis tanto dos clientes quanto do banco sejam preservados ao máximo, em conformidade com a LGPD.</w:t>
       </w:r>
     </w:p>
@@ -4508,23 +6909,38 @@
       <w:pPr>
         <w:spacing w:after="0" w:line="360" w:lineRule="auto"/>
         <w:jc w:val="both"/>
+        <w:rPr>
+          <w:rFonts w:cstheme="minorHAnsi"/>
+        </w:rPr>
       </w:pPr>
     </w:p>
     <w:p>
       <w:pPr>
         <w:pStyle w:val="Heading2"/>
       </w:pPr>
+      <w:bookmarkStart w:id="13" w:name="_Toc160204254"/>
       <w:r>
         <w:t>2.5 Diagrama de casos de uso</w:t>
       </w:r>
+      <w:bookmarkEnd w:id="13"/>
     </w:p>
-    <w:p/>
     <w:p>
       <w:pPr>
+        <w:rPr>
+          <w:rFonts w:cstheme="minorHAnsi"/>
+        </w:rPr>
+      </w:pPr>
+    </w:p>
+    <w:p>
+      <w:pPr>
         <w:jc w:val="center"/>
+        <w:rPr>
+          <w:rFonts w:cstheme="minorHAnsi"/>
+        </w:rPr>
       </w:pPr>
       <w:r>
         <w:rPr>
+          <w:rFonts w:cstheme="minorHAnsi"/>
           <w:noProof/>
         </w:rPr>
         <w:drawing>
@@ -4545,7 +6961,7 @@
                     </pic:cNvPicPr>
                   </pic:nvPicPr>
                   <pic:blipFill>
-                    <a:blip r:embed="rId14">
+                    <a:blip r:embed="rId16">
                       <a:extLst>
                         <a:ext uri="{28A0092B-C50C-407E-A947-70E740481C1C}">
                           <a14:useLocalDpi xmlns:a14="http://schemas.microsoft.com/office/drawing/2010/main" val="0"/>
@@ -4580,18 +6996,29 @@
     <w:p>
       <w:pPr>
         <w:jc w:val="center"/>
+        <w:rPr>
+          <w:rFonts w:cstheme="minorHAnsi"/>
+        </w:rPr>
       </w:pPr>
     </w:p>
     <w:p>
       <w:pPr>
         <w:pStyle w:val="Heading2"/>
       </w:pPr>
+      <w:bookmarkStart w:id="14" w:name="_Toc160204255"/>
       <w:r>
         <w:lastRenderedPageBreak/>
         <w:t>2.6 Especificações de casos de uso</w:t>
       </w:r>
+      <w:bookmarkEnd w:id="14"/>
     </w:p>
-    <w:p/>
+    <w:p>
+      <w:pPr>
+        <w:rPr>
+          <w:rFonts w:cstheme="minorHAnsi"/>
+        </w:rPr>
+      </w:pPr>
+    </w:p>
     <w:tbl>
       <w:tblPr>
         <w:tblStyle w:val="TableGrid"/>
@@ -4608,7 +7035,15 @@
             <w:tcW w:w="2122" w:type="dxa"/>
           </w:tcPr>
           <w:p>
-            <w:r>
+            <w:pPr>
+              <w:rPr>
+                <w:rFonts w:cstheme="minorHAnsi"/>
+              </w:rPr>
+            </w:pPr>
+            <w:r>
+              <w:rPr>
+                <w:rFonts w:cstheme="minorHAnsi"/>
+              </w:rPr>
               <w:t>Caso de uso</w:t>
             </w:r>
           </w:p>
@@ -4618,10 +7053,21 @@
             <w:tcW w:w="6372" w:type="dxa"/>
           </w:tcPr>
           <w:p>
-            <w:r>
+            <w:pPr>
+              <w:rPr>
+                <w:rFonts w:cstheme="minorHAnsi"/>
+              </w:rPr>
+            </w:pPr>
+            <w:r>
+              <w:rPr>
+                <w:rFonts w:cstheme="minorHAnsi"/>
+              </w:rPr>
               <w:t xml:space="preserve">Cadastrar </w:t>
             </w:r>
             <w:r>
+              <w:rPr>
+                <w:rFonts w:cstheme="minorHAnsi"/>
+              </w:rPr>
               <w:t>cliente</w:t>
             </w:r>
           </w:p>
@@ -4633,7 +7079,15 @@
             <w:tcW w:w="2122" w:type="dxa"/>
           </w:tcPr>
           <w:p>
-            <w:r>
+            <w:pPr>
+              <w:rPr>
+                <w:rFonts w:cstheme="minorHAnsi"/>
+              </w:rPr>
+            </w:pPr>
+            <w:r>
+              <w:rPr>
+                <w:rFonts w:cstheme="minorHAnsi"/>
+              </w:rPr>
               <w:t>Referências</w:t>
             </w:r>
           </w:p>
@@ -4643,7 +7097,15 @@
             <w:tcW w:w="6372" w:type="dxa"/>
           </w:tcPr>
           <w:p>
-            <w:r>
+            <w:pPr>
+              <w:rPr>
+                <w:rFonts w:cstheme="minorHAnsi"/>
+              </w:rPr>
+            </w:pPr>
+            <w:r>
+              <w:rPr>
+                <w:rFonts w:cstheme="minorHAnsi"/>
+              </w:rPr>
               <w:t>RF_F1</w:t>
             </w:r>
           </w:p>
@@ -4655,7 +7117,15 @@
             <w:tcW w:w="2122" w:type="dxa"/>
           </w:tcPr>
           <w:p>
-            <w:r>
+            <w:pPr>
+              <w:rPr>
+                <w:rFonts w:cstheme="minorHAnsi"/>
+              </w:rPr>
+            </w:pPr>
+            <w:r>
+              <w:rPr>
+                <w:rFonts w:cstheme="minorHAnsi"/>
+              </w:rPr>
               <w:t>Descrição geral</w:t>
             </w:r>
           </w:p>
@@ -4665,22 +7135,45 @@
             <w:tcW w:w="6372" w:type="dxa"/>
           </w:tcPr>
           <w:p>
-            <w:r>
+            <w:pPr>
+              <w:rPr>
+                <w:rFonts w:cstheme="minorHAnsi"/>
+              </w:rPr>
+            </w:pPr>
+            <w:r>
+              <w:rPr>
+                <w:rFonts w:cstheme="minorHAnsi"/>
+              </w:rPr>
               <w:t xml:space="preserve">O caso de uso se inicia quando </w:t>
             </w:r>
             <w:r>
+              <w:rPr>
+                <w:rFonts w:cstheme="minorHAnsi"/>
+              </w:rPr>
               <w:t>um cliente potencial se aproxima do atendente e diz que quer criar uma conta</w:t>
             </w:r>
             <w:r>
+              <w:rPr>
+                <w:rFonts w:cstheme="minorHAnsi"/>
+              </w:rPr>
               <w:t xml:space="preserve"> </w:t>
             </w:r>
             <w:r>
+              <w:rPr>
+                <w:rFonts w:cstheme="minorHAnsi"/>
+              </w:rPr>
               <w:t xml:space="preserve">corrente. Ao cadastrar </w:t>
             </w:r>
             <w:r>
+              <w:rPr>
+                <w:rFonts w:cstheme="minorHAnsi"/>
+              </w:rPr>
               <w:t>o cliente</w:t>
             </w:r>
             <w:r>
+              <w:rPr>
+                <w:rFonts w:cstheme="minorHAnsi"/>
+              </w:rPr>
               <w:t>, o funcionário coletará os dados pessoais do cliente e os inserirá no sistema a fim de gerar um número de conta, que será repassado ao cliente.</w:t>
             </w:r>
           </w:p>
@@ -4692,7 +7185,15 @@
             <w:tcW w:w="2122" w:type="dxa"/>
           </w:tcPr>
           <w:p>
-            <w:r>
+            <w:pPr>
+              <w:rPr>
+                <w:rFonts w:cstheme="minorHAnsi"/>
+              </w:rPr>
+            </w:pPr>
+            <w:r>
+              <w:rPr>
+                <w:rFonts w:cstheme="minorHAnsi"/>
+              </w:rPr>
               <w:t>Atores</w:t>
             </w:r>
           </w:p>
@@ -4702,7 +7203,15 @@
             <w:tcW w:w="6372" w:type="dxa"/>
           </w:tcPr>
           <w:p>
-            <w:r>
+            <w:pPr>
+              <w:rPr>
+                <w:rFonts w:cstheme="minorHAnsi"/>
+              </w:rPr>
+            </w:pPr>
+            <w:r>
+              <w:rPr>
+                <w:rFonts w:cstheme="minorHAnsi"/>
+              </w:rPr>
               <w:t>Funcionário do banco</w:t>
             </w:r>
           </w:p>
@@ -4714,7 +7223,15 @@
             <w:tcW w:w="2122" w:type="dxa"/>
           </w:tcPr>
           <w:p>
-            <w:r>
+            <w:pPr>
+              <w:rPr>
+                <w:rFonts w:cstheme="minorHAnsi"/>
+              </w:rPr>
+            </w:pPr>
+            <w:r>
+              <w:rPr>
+                <w:rFonts w:cstheme="minorHAnsi"/>
+              </w:rPr>
               <w:t>Pré-condições</w:t>
             </w:r>
           </w:p>
@@ -4724,7 +7241,15 @@
             <w:tcW w:w="6372" w:type="dxa"/>
           </w:tcPr>
           <w:p>
-            <w:r>
+            <w:pPr>
+              <w:rPr>
+                <w:rFonts w:cstheme="minorHAnsi"/>
+              </w:rPr>
+            </w:pPr>
+            <w:r>
+              <w:rPr>
+                <w:rFonts w:cstheme="minorHAnsi"/>
+              </w:rPr>
               <w:t>Não há</w:t>
             </w:r>
           </w:p>
@@ -4736,7 +7261,15 @@
             <w:tcW w:w="2122" w:type="dxa"/>
           </w:tcPr>
           <w:p>
-            <w:r>
+            <w:pPr>
+              <w:rPr>
+                <w:rFonts w:cstheme="minorHAnsi"/>
+              </w:rPr>
+            </w:pPr>
+            <w:r>
+              <w:rPr>
+                <w:rFonts w:cstheme="minorHAnsi"/>
+              </w:rPr>
               <w:t>Garantia de sucesso</w:t>
             </w:r>
           </w:p>
@@ -4746,7 +7279,15 @@
             <w:tcW w:w="6372" w:type="dxa"/>
           </w:tcPr>
           <w:p>
-            <w:r>
+            <w:pPr>
+              <w:rPr>
+                <w:rFonts w:cstheme="minorHAnsi"/>
+              </w:rPr>
+            </w:pPr>
+            <w:r>
+              <w:rPr>
+                <w:rFonts w:cstheme="minorHAnsi"/>
+              </w:rPr>
               <w:t>Número de conta gerado</w:t>
             </w:r>
           </w:p>
@@ -4758,7 +7299,15 @@
             <w:tcW w:w="2122" w:type="dxa"/>
           </w:tcPr>
           <w:p>
-            <w:r>
+            <w:pPr>
+              <w:rPr>
+                <w:rFonts w:cstheme="minorHAnsi"/>
+              </w:rPr>
+            </w:pPr>
+            <w:r>
+              <w:rPr>
+                <w:rFonts w:cstheme="minorHAnsi"/>
+              </w:rPr>
               <w:t>Requisitos especiais</w:t>
             </w:r>
           </w:p>
@@ -4768,7 +7317,15 @@
             <w:tcW w:w="6372" w:type="dxa"/>
           </w:tcPr>
           <w:p>
-            <w:r>
+            <w:pPr>
+              <w:rPr>
+                <w:rFonts w:cstheme="minorHAnsi"/>
+              </w:rPr>
+            </w:pPr>
+            <w:r>
+              <w:rPr>
+                <w:rFonts w:cstheme="minorHAnsi"/>
+              </w:rPr>
               <w:t>Tolerância a falhas por transação em banco de dados</w:t>
             </w:r>
           </w:p>
@@ -4780,7 +7337,15 @@
             <w:tcW w:w="2122" w:type="dxa"/>
           </w:tcPr>
           <w:p>
-            <w:r>
+            <w:pPr>
+              <w:rPr>
+                <w:rFonts w:cstheme="minorHAnsi"/>
+              </w:rPr>
+            </w:pPr>
+            <w:r>
+              <w:rPr>
+                <w:rFonts w:cstheme="minorHAnsi"/>
+              </w:rPr>
               <w:t>Fluxo básico</w:t>
             </w:r>
           </w:p>
@@ -4796,27 +7361,48 @@
                 <w:ilvl w:val="0"/>
                 <w:numId w:val="7"/>
               </w:numPr>
-            </w:pPr>
-            <w:r>
+              <w:rPr>
+                <w:rFonts w:cstheme="minorHAnsi"/>
+              </w:rPr>
+            </w:pPr>
+            <w:r>
+              <w:rPr>
+                <w:rFonts w:cstheme="minorHAnsi"/>
+              </w:rPr>
               <w:t>O funcionário insere os seguintes dados:</w:t>
             </w:r>
             <w:r>
+              <w:rPr>
+                <w:rFonts w:cstheme="minorHAnsi"/>
+              </w:rPr>
               <w:br/>
               <w:t>Nome completo do cliente</w:t>
             </w:r>
             <w:r>
+              <w:rPr>
+                <w:rFonts w:cstheme="minorHAnsi"/>
+              </w:rPr>
               <w:br/>
               <w:t>CPF do cliente</w:t>
             </w:r>
             <w:r>
+              <w:rPr>
+                <w:rFonts w:cstheme="minorHAnsi"/>
+              </w:rPr>
               <w:br/>
               <w:t>Ano de nascimento do cliente</w:t>
             </w:r>
             <w:r>
+              <w:rPr>
+                <w:rFonts w:cstheme="minorHAnsi"/>
+              </w:rPr>
               <w:br/>
               <w:t>Email</w:t>
             </w:r>
             <w:r>
+              <w:rPr>
+                <w:rFonts w:cstheme="minorHAnsi"/>
+              </w:rPr>
               <w:br/>
               <w:t>Senha</w:t>
             </w:r>
@@ -4828,8 +7414,14 @@
                 <w:ilvl w:val="0"/>
                 <w:numId w:val="7"/>
               </w:numPr>
-            </w:pPr>
-            <w:r>
+              <w:rPr>
+                <w:rFonts w:cstheme="minorHAnsi"/>
+              </w:rPr>
+            </w:pPr>
+            <w:r>
+              <w:rPr>
+                <w:rFonts w:cstheme="minorHAnsi"/>
+              </w:rPr>
               <w:t>Após estes dados, o funcionário clica em “Cadastrar conta”</w:t>
             </w:r>
           </w:p>
@@ -4840,8 +7432,14 @@
                 <w:ilvl w:val="0"/>
                 <w:numId w:val="7"/>
               </w:numPr>
-            </w:pPr>
-            <w:r>
+              <w:rPr>
+                <w:rFonts w:cstheme="minorHAnsi"/>
+              </w:rPr>
+            </w:pPr>
+            <w:r>
+              <w:rPr>
+                <w:rFonts w:cstheme="minorHAnsi"/>
+              </w:rPr>
               <w:t>Sistema efetua o cadastro no banco de dados</w:t>
             </w:r>
           </w:p>
@@ -4852,24 +7450,48 @@
                 <w:ilvl w:val="0"/>
                 <w:numId w:val="7"/>
               </w:numPr>
-            </w:pPr>
-            <w:r>
+              <w:rPr>
+                <w:rFonts w:cstheme="minorHAnsi"/>
+              </w:rPr>
+            </w:pPr>
+            <w:r>
+              <w:rPr>
+                <w:rFonts w:cstheme="minorHAnsi"/>
+              </w:rPr>
               <w:t xml:space="preserve">Sistema </w:t>
             </w:r>
             <w:r>
+              <w:rPr>
+                <w:rFonts w:cstheme="minorHAnsi"/>
+              </w:rPr>
               <w:t>gera um número para a nova conta</w:t>
             </w:r>
             <w:r>
+              <w:rPr>
+                <w:rFonts w:cstheme="minorHAnsi"/>
+              </w:rPr>
               <w:t xml:space="preserve"> </w:t>
             </w:r>
             <w:r>
+              <w:rPr>
+                <w:rFonts w:cstheme="minorHAnsi"/>
+              </w:rPr>
               <w:t xml:space="preserve">corrente </w:t>
             </w:r>
             <w:r>
+              <w:rPr>
+                <w:rFonts w:cstheme="minorHAnsi"/>
+              </w:rPr>
               <w:t>que foi criada</w:t>
             </w:r>
           </w:p>
-          <w:p/>
+          <w:p>
+            <w:pPr>
+              <w:rPr>
+                <w:rFonts w:cstheme="minorHAnsi"/>
+              </w:rPr>
+            </w:pPr>
+          </w:p>
         </w:tc>
       </w:tr>
       <w:tr>
@@ -4878,7 +7500,15 @@
             <w:tcW w:w="2122" w:type="dxa"/>
           </w:tcPr>
           <w:p>
-            <w:r>
+            <w:pPr>
+              <w:rPr>
+                <w:rFonts w:cstheme="minorHAnsi"/>
+              </w:rPr>
+            </w:pPr>
+            <w:r>
+              <w:rPr>
+                <w:rFonts w:cstheme="minorHAnsi"/>
+              </w:rPr>
               <w:t>Fluxo alternativo</w:t>
             </w:r>
           </w:p>
@@ -4890,17 +7520,36 @@
           <w:p>
             <w:pPr>
               <w:pStyle w:val="ListParagraph"/>
-            </w:pPr>
-            <w:r>
+              <w:rPr>
+                <w:rFonts w:cstheme="minorHAnsi"/>
+              </w:rPr>
+            </w:pPr>
+            <w:r>
+              <w:rPr>
+                <w:rFonts w:cstheme="minorHAnsi"/>
+              </w:rPr>
               <w:t>2.1 Os dados são inválidos, então o sistema exibe mensagem de erro e volta ao passo 1</w:t>
             </w:r>
           </w:p>
         </w:tc>
       </w:tr>
     </w:tbl>
-    <w:p/>
-    <w:p/>
+    <w:p>
+      <w:pPr>
+        <w:rPr>
+          <w:rFonts w:cstheme="minorHAnsi"/>
+        </w:rPr>
+      </w:pPr>
+    </w:p>
+    <w:p>
+      <w:pPr>
+        <w:rPr>
+          <w:rFonts w:cstheme="minorHAnsi"/>
+        </w:rPr>
+      </w:pPr>
+    </w:p>
     <w:sectPr>
+      <w:footerReference w:type="default" r:id="rId17"/>
       <w:pgSz w:w="11906" w:h="16838"/>
       <w:pgMar w:top="1417" w:right="1701" w:bottom="1417" w:left="1701" w:header="708" w:footer="708" w:gutter="0"/>
       <w:pgNumType w:start="0"/>
@@ -4910,6 +7559,109 @@
     </w:sectPr>
   </w:body>
 </w:document>
+</file>
+
+<file path=word/endnotes.xml><?xml version="1.0" encoding="utf-8"?>
+<w:endnotes xmlns:wpc="http://schemas.microsoft.com/office/word/2010/wordprocessingCanvas" xmlns:cx="http://schemas.microsoft.com/office/drawing/2014/chartex" xmlns:cx1="http://schemas.microsoft.com/office/drawing/2015/9/8/chartex" xmlns:cx2="http://schemas.microsoft.com/office/drawing/2015/10/21/chartex" xmlns:cx3="http://schemas.microsoft.com/office/drawing/2016/5/9/chartex" xmlns:cx4="http://schemas.microsoft.com/office/drawing/2016/5/10/chartex" xmlns:cx5="http://schemas.microsoft.com/office/drawing/2016/5/11/chartex" xmlns:cx6="http://schemas.microsoft.com/office/drawing/2016/5/12/chartex" xmlns:cx7="http://schemas.microsoft.com/office/drawing/2016/5/13/chartex" xmlns:cx8="http://schemas.microsoft.com/office/drawing/2016/5/14/chartex" xmlns:mc="http://schemas.openxmlformats.org/markup-compatibility/2006" xmlns:aink="http://schemas.microsoft.com/office/drawing/2016/ink" xmlns:am3d="http://schemas.microsoft.com/office/drawing/2017/model3d" xmlns:o="urn:schemas-microsoft-com:office:office" xmlns:oel="http://schemas.microsoft.com/office/2019/extlst" xmlns:r="http://schemas.openxmlformats.org/officeDocument/2006/relationships" xmlns:m="http://schemas.openxmlformats.org/officeDocument/2006/math" xmlns:v="urn:schemas-microsoft-com:vml" xmlns:wp14="http://schemas.microsoft.com/office/word/2010/wordprocessingDrawing" xmlns:wp="http://schemas.openxmlformats.org/drawingml/2006/wordprocessingDrawing" xmlns:w10="urn:schemas-microsoft-com:office:word" xmlns:w="http://schemas.openxmlformats.org/wordprocessingml/2006/main" xmlns:w14="http://schemas.microsoft.com/office/word/2010/wordml" xmlns:w15="http://schemas.microsoft.com/office/word/2012/wordml" xmlns:w16cex="http://schemas.microsoft.com/office/word/2018/wordml/cex" xmlns:w16cid="http://schemas.microsoft.com/office/word/2016/wordml/cid" xmlns:w16="http://schemas.microsoft.com/office/word/2018/wordml" xmlns:w16sdtdh="http://schemas.microsoft.com/office/word/2020/wordml/sdtdatahash" xmlns:w16se="http://schemas.microsoft.com/office/word/2015/wordml/symex" xmlns:wpg="http://schemas.microsoft.com/office/word/2010/wordprocessingGroup" xmlns:wpi="http://schemas.microsoft.com/office/word/2010/wordprocessingInk" xmlns:wne="http://schemas.microsoft.com/office/word/2006/wordml" xmlns:wps="http://schemas.microsoft.com/office/word/2010/wordprocessingShape" mc:Ignorable="w14 w15 w16se w16cid w16 w16cex w16sdtdh wp14">
+  <w:endnote w:type="separator" w:id="-1">
+    <w:p>
+      <w:pPr>
+        <w:spacing w:after="0" w:line="240" w:lineRule="auto"/>
+      </w:pPr>
+      <w:r>
+        <w:separator/>
+      </w:r>
+    </w:p>
+  </w:endnote>
+  <w:endnote w:type="continuationSeparator" w:id="0">
+    <w:p>
+      <w:pPr>
+        <w:spacing w:after="0" w:line="240" w:lineRule="auto"/>
+      </w:pPr>
+      <w:r>
+        <w:continuationSeparator/>
+      </w:r>
+    </w:p>
+  </w:endnote>
+</w:endnotes>
+</file>
+
+<file path=word/footer1.xml><?xml version="1.0" encoding="utf-8"?>
+<w:ftr xmlns:wpc="http://schemas.microsoft.com/office/word/2010/wordprocessingCanvas" xmlns:cx="http://schemas.microsoft.com/office/drawing/2014/chartex" xmlns:cx1="http://schemas.microsoft.com/office/drawing/2015/9/8/chartex" xmlns:cx2="http://schemas.microsoft.com/office/drawing/2015/10/21/chartex" xmlns:cx3="http://schemas.microsoft.com/office/drawing/2016/5/9/chartex" xmlns:cx4="http://schemas.microsoft.com/office/drawing/2016/5/10/chartex" xmlns:cx5="http://schemas.microsoft.com/office/drawing/2016/5/11/chartex" xmlns:cx6="http://schemas.microsoft.com/office/drawing/2016/5/12/chartex" xmlns:cx7="http://schemas.microsoft.com/office/drawing/2016/5/13/chartex" xmlns:cx8="http://schemas.microsoft.com/office/drawing/2016/5/14/chartex" xmlns:mc="http://schemas.openxmlformats.org/markup-compatibility/2006" xmlns:aink="http://schemas.microsoft.com/office/drawing/2016/ink" xmlns:am3d="http://schemas.microsoft.com/office/drawing/2017/model3d" xmlns:o="urn:schemas-microsoft-com:office:office" xmlns:oel="http://schemas.microsoft.com/office/2019/extlst" xmlns:r="http://schemas.openxmlformats.org/officeDocument/2006/relationships" xmlns:m="http://schemas.openxmlformats.org/officeDocument/2006/math" xmlns:v="urn:schemas-microsoft-com:vml" xmlns:wp14="http://schemas.microsoft.com/office/word/2010/wordprocessingDrawing" xmlns:wp="http://schemas.openxmlformats.org/drawingml/2006/wordprocessingDrawing" xmlns:w10="urn:schemas-microsoft-com:office:word" xmlns:w="http://schemas.openxmlformats.org/wordprocessingml/2006/main" xmlns:w14="http://schemas.microsoft.com/office/word/2010/wordml" xmlns:w15="http://schemas.microsoft.com/office/word/2012/wordml" xmlns:w16cex="http://schemas.microsoft.com/office/word/2018/wordml/cex" xmlns:w16cid="http://schemas.microsoft.com/office/word/2016/wordml/cid" xmlns:w16="http://schemas.microsoft.com/office/word/2018/wordml" xmlns:w16sdtdh="http://schemas.microsoft.com/office/word/2020/wordml/sdtdatahash" xmlns:w16se="http://schemas.microsoft.com/office/word/2015/wordml/symex" xmlns:wpg="http://schemas.microsoft.com/office/word/2010/wordprocessingGroup" xmlns:wpi="http://schemas.microsoft.com/office/word/2010/wordprocessingInk" xmlns:wne="http://schemas.microsoft.com/office/word/2006/wordml" xmlns:wps="http://schemas.microsoft.com/office/word/2010/wordprocessingShape" mc:Ignorable="w14 w15 w16se w16cid w16 w16cex w16sdtdh wp14">
+  <w:sdt>
+    <w:sdtPr>
+      <w:id w:val="-624225537"/>
+      <w:docPartObj>
+        <w:docPartGallery w:val="Page Numbers (Bottom of Page)"/>
+        <w:docPartUnique/>
+      </w:docPartObj>
+    </w:sdtPr>
+    <w:sdtEndPr>
+      <w:rPr>
+        <w:noProof/>
+      </w:rPr>
+    </w:sdtEndPr>
+    <w:sdtContent>
+      <w:p>
+        <w:pPr>
+          <w:pStyle w:val="Footer"/>
+          <w:jc w:val="right"/>
+        </w:pPr>
+        <w:r>
+          <w:fldChar w:fldCharType="begin"/>
+        </w:r>
+        <w:r>
+          <w:instrText xml:space="preserve"> PAGE   \* MERGEFORMAT </w:instrText>
+        </w:r>
+        <w:r>
+          <w:fldChar w:fldCharType="separate"/>
+        </w:r>
+        <w:r>
+          <w:rPr>
+            <w:noProof/>
+          </w:rPr>
+          <w:t>2</w:t>
+        </w:r>
+        <w:r>
+          <w:rPr>
+            <w:noProof/>
+          </w:rPr>
+          <w:fldChar w:fldCharType="end"/>
+        </w:r>
+      </w:p>
+    </w:sdtContent>
+  </w:sdt>
+  <w:p>
+    <w:pPr>
+      <w:pStyle w:val="Footer"/>
+    </w:pPr>
+  </w:p>
+</w:ftr>
+</file>
+
+<file path=word/footnotes.xml><?xml version="1.0" encoding="utf-8"?>
+<w:footnotes xmlns:wpc="http://schemas.microsoft.com/office/word/2010/wordprocessingCanvas" xmlns:cx="http://schemas.microsoft.com/office/drawing/2014/chartex" xmlns:cx1="http://schemas.microsoft.com/office/drawing/2015/9/8/chartex" xmlns:cx2="http://schemas.microsoft.com/office/drawing/2015/10/21/chartex" xmlns:cx3="http://schemas.microsoft.com/office/drawing/2016/5/9/chartex" xmlns:cx4="http://schemas.microsoft.com/office/drawing/2016/5/10/chartex" xmlns:cx5="http://schemas.microsoft.com/office/drawing/2016/5/11/chartex" xmlns:cx6="http://schemas.microsoft.com/office/drawing/2016/5/12/chartex" xmlns:cx7="http://schemas.microsoft.com/office/drawing/2016/5/13/chartex" xmlns:cx8="http://schemas.microsoft.com/office/drawing/2016/5/14/chartex" xmlns:mc="http://schemas.openxmlformats.org/markup-compatibility/2006" xmlns:aink="http://schemas.microsoft.com/office/drawing/2016/ink" xmlns:am3d="http://schemas.microsoft.com/office/drawing/2017/model3d" xmlns:o="urn:schemas-microsoft-com:office:office" xmlns:oel="http://schemas.microsoft.com/office/2019/extlst" xmlns:r="http://schemas.openxmlformats.org/officeDocument/2006/relationships" xmlns:m="http://schemas.openxmlformats.org/officeDocument/2006/math" xmlns:v="urn:schemas-microsoft-com:vml" xmlns:wp14="http://schemas.microsoft.com/office/word/2010/wordprocessingDrawing" xmlns:wp="http://schemas.openxmlformats.org/drawingml/2006/wordprocessingDrawing" xmlns:w10="urn:schemas-microsoft-com:office:word" xmlns:w="http://schemas.openxmlformats.org/wordprocessingml/2006/main" xmlns:w14="http://schemas.microsoft.com/office/word/2010/wordml" xmlns:w15="http://schemas.microsoft.com/office/word/2012/wordml" xmlns:w16cex="http://schemas.microsoft.com/office/word/2018/wordml/cex" xmlns:w16cid="http://schemas.microsoft.com/office/word/2016/wordml/cid" xmlns:w16="http://schemas.microsoft.com/office/word/2018/wordml" xmlns:w16sdtdh="http://schemas.microsoft.com/office/word/2020/wordml/sdtdatahash" xmlns:w16se="http://schemas.microsoft.com/office/word/2015/wordml/symex" xmlns:wpg="http://schemas.microsoft.com/office/word/2010/wordprocessingGroup" xmlns:wpi="http://schemas.microsoft.com/office/word/2010/wordprocessingInk" xmlns:wne="http://schemas.microsoft.com/office/word/2006/wordml" xmlns:wps="http://schemas.microsoft.com/office/word/2010/wordprocessingShape" mc:Ignorable="w14 w15 w16se w16cid w16 w16cex w16sdtdh wp14">
+  <w:footnote w:type="separator" w:id="-1">
+    <w:p>
+      <w:pPr>
+        <w:spacing w:after="0" w:line="240" w:lineRule="auto"/>
+      </w:pPr>
+      <w:r>
+        <w:separator/>
+      </w:r>
+    </w:p>
+  </w:footnote>
+  <w:footnote w:type="continuationSeparator" w:id="0">
+    <w:p>
+      <w:pPr>
+        <w:spacing w:after="0" w:line="240" w:lineRule="auto"/>
+      </w:pPr>
+      <w:r>
+        <w:continuationSeparator/>
+      </w:r>
+    </w:p>
+  </w:footnote>
+</w:footnotes>
 </file>
 
 <file path=word/numbering.xml><?xml version="1.0" encoding="utf-8"?>
@@ -5117,6 +7869,119 @@
     </w:lvl>
   </w:abstractNum>
   <w:abstractNum w:abstractNumId="2" w15:restartNumberingAfterBreak="0">
+    <w:nsid w:val="40344CB6"/>
+    <w:multiLevelType w:val="hybridMultilevel"/>
+    <w:tmpl w:val="5298E400"/>
+    <w:lvl w:ilvl="0" w:tplc="04160001">
+      <w:start w:val="1"/>
+      <w:numFmt w:val="bullet"/>
+      <w:lvlText w:val=""/>
+      <w:lvlJc w:val="left"/>
+      <w:pPr>
+        <w:ind w:left="1429" w:hanging="360"/>
+      </w:pPr>
+      <w:rPr>
+        <w:rFonts w:ascii="Symbol" w:hAnsi="Symbol" w:hint="default"/>
+      </w:rPr>
+    </w:lvl>
+    <w:lvl w:ilvl="1" w:tplc="04160003" w:tentative="1">
+      <w:start w:val="1"/>
+      <w:numFmt w:val="bullet"/>
+      <w:lvlText w:val="o"/>
+      <w:lvlJc w:val="left"/>
+      <w:pPr>
+        <w:ind w:left="2149" w:hanging="360"/>
+      </w:pPr>
+      <w:rPr>
+        <w:rFonts w:ascii="Courier New" w:hAnsi="Courier New" w:cs="Courier New" w:hint="default"/>
+      </w:rPr>
+    </w:lvl>
+    <w:lvl w:ilvl="2" w:tplc="04160005" w:tentative="1">
+      <w:start w:val="1"/>
+      <w:numFmt w:val="bullet"/>
+      <w:lvlText w:val=""/>
+      <w:lvlJc w:val="left"/>
+      <w:pPr>
+        <w:ind w:left="2869" w:hanging="360"/>
+      </w:pPr>
+      <w:rPr>
+        <w:rFonts w:ascii="Wingdings" w:hAnsi="Wingdings" w:hint="default"/>
+      </w:rPr>
+    </w:lvl>
+    <w:lvl w:ilvl="3" w:tplc="04160001" w:tentative="1">
+      <w:start w:val="1"/>
+      <w:numFmt w:val="bullet"/>
+      <w:lvlText w:val=""/>
+      <w:lvlJc w:val="left"/>
+      <w:pPr>
+        <w:ind w:left="3589" w:hanging="360"/>
+      </w:pPr>
+      <w:rPr>
+        <w:rFonts w:ascii="Symbol" w:hAnsi="Symbol" w:hint="default"/>
+      </w:rPr>
+    </w:lvl>
+    <w:lvl w:ilvl="4" w:tplc="04160003" w:tentative="1">
+      <w:start w:val="1"/>
+      <w:numFmt w:val="bullet"/>
+      <w:lvlText w:val="o"/>
+      <w:lvlJc w:val="left"/>
+      <w:pPr>
+        <w:ind w:left="4309" w:hanging="360"/>
+      </w:pPr>
+      <w:rPr>
+        <w:rFonts w:ascii="Courier New" w:hAnsi="Courier New" w:cs="Courier New" w:hint="default"/>
+      </w:rPr>
+    </w:lvl>
+    <w:lvl w:ilvl="5" w:tplc="04160005" w:tentative="1">
+      <w:start w:val="1"/>
+      <w:numFmt w:val="bullet"/>
+      <w:lvlText w:val=""/>
+      <w:lvlJc w:val="left"/>
+      <w:pPr>
+        <w:ind w:left="5029" w:hanging="360"/>
+      </w:pPr>
+      <w:rPr>
+        <w:rFonts w:ascii="Wingdings" w:hAnsi="Wingdings" w:hint="default"/>
+      </w:rPr>
+    </w:lvl>
+    <w:lvl w:ilvl="6" w:tplc="04160001" w:tentative="1">
+      <w:start w:val="1"/>
+      <w:numFmt w:val="bullet"/>
+      <w:lvlText w:val=""/>
+      <w:lvlJc w:val="left"/>
+      <w:pPr>
+        <w:ind w:left="5749" w:hanging="360"/>
+      </w:pPr>
+      <w:rPr>
+        <w:rFonts w:ascii="Symbol" w:hAnsi="Symbol" w:hint="default"/>
+      </w:rPr>
+    </w:lvl>
+    <w:lvl w:ilvl="7" w:tplc="04160003" w:tentative="1">
+      <w:start w:val="1"/>
+      <w:numFmt w:val="bullet"/>
+      <w:lvlText w:val="o"/>
+      <w:lvlJc w:val="left"/>
+      <w:pPr>
+        <w:ind w:left="6469" w:hanging="360"/>
+      </w:pPr>
+      <w:rPr>
+        <w:rFonts w:ascii="Courier New" w:hAnsi="Courier New" w:cs="Courier New" w:hint="default"/>
+      </w:rPr>
+    </w:lvl>
+    <w:lvl w:ilvl="8" w:tplc="04160005" w:tentative="1">
+      <w:start w:val="1"/>
+      <w:numFmt w:val="bullet"/>
+      <w:lvlText w:val=""/>
+      <w:lvlJc w:val="left"/>
+      <w:pPr>
+        <w:ind w:left="7189" w:hanging="360"/>
+      </w:pPr>
+      <w:rPr>
+        <w:rFonts w:ascii="Wingdings" w:hAnsi="Wingdings" w:hint="default"/>
+      </w:rPr>
+    </w:lvl>
+  </w:abstractNum>
+  <w:abstractNum w:abstractNumId="3" w15:restartNumberingAfterBreak="0">
     <w:nsid w:val="40DC6C19"/>
     <w:multiLevelType w:val="multilevel"/>
     <w:tmpl w:val="76646588"/>
@@ -5229,7 +8094,7 @@
       </w:rPr>
     </w:lvl>
   </w:abstractNum>
-  <w:abstractNum w:abstractNumId="3" w15:restartNumberingAfterBreak="0">
+  <w:abstractNum w:abstractNumId="4" w15:restartNumberingAfterBreak="0">
     <w:nsid w:val="5A704391"/>
     <w:multiLevelType w:val="hybridMultilevel"/>
     <w:tmpl w:val="C0146C70"/>
@@ -5342,7 +8207,7 @@
       </w:rPr>
     </w:lvl>
   </w:abstractNum>
-  <w:abstractNum w:abstractNumId="4" w15:restartNumberingAfterBreak="0">
+  <w:abstractNum w:abstractNumId="5" w15:restartNumberingAfterBreak="0">
     <w:nsid w:val="61176B55"/>
     <w:multiLevelType w:val="hybridMultilevel"/>
     <w:tmpl w:val="98A21E4E"/>
@@ -5431,7 +8296,7 @@
       </w:pPr>
     </w:lvl>
   </w:abstractNum>
-  <w:abstractNum w:abstractNumId="5" w15:restartNumberingAfterBreak="0">
+  <w:abstractNum w:abstractNumId="6" w15:restartNumberingAfterBreak="0">
     <w:nsid w:val="71AF2118"/>
     <w:multiLevelType w:val="hybridMultilevel"/>
     <w:tmpl w:val="B66A9C6E"/>
@@ -5520,7 +8385,7 @@
       </w:pPr>
     </w:lvl>
   </w:abstractNum>
-  <w:abstractNum w:abstractNumId="6" w15:restartNumberingAfterBreak="0">
+  <w:abstractNum w:abstractNumId="7" w15:restartNumberingAfterBreak="0">
     <w:nsid w:val="72C25DE7"/>
     <w:multiLevelType w:val="hybridMultilevel"/>
     <w:tmpl w:val="2D80EF1E"/>
@@ -5610,25 +8475,28 @@
     </w:lvl>
   </w:abstractNum>
   <w:num w:numId="1" w16cid:durableId="1078596081">
-    <w:abstractNumId w:val="2"/>
+    <w:abstractNumId w:val="3"/>
   </w:num>
   <w:num w:numId="2" w16cid:durableId="1687442419">
     <w:abstractNumId w:val="0"/>
   </w:num>
   <w:num w:numId="3" w16cid:durableId="280769067">
-    <w:abstractNumId w:val="3"/>
+    <w:abstractNumId w:val="4"/>
   </w:num>
   <w:num w:numId="4" w16cid:durableId="2094739353">
     <w:abstractNumId w:val="1"/>
   </w:num>
   <w:num w:numId="5" w16cid:durableId="1011566772">
+    <w:abstractNumId w:val="6"/>
+  </w:num>
+  <w:num w:numId="6" w16cid:durableId="1303194330">
+    <w:abstractNumId w:val="7"/>
+  </w:num>
+  <w:num w:numId="7" w16cid:durableId="534082983">
     <w:abstractNumId w:val="5"/>
   </w:num>
-  <w:num w:numId="6" w16cid:durableId="1303194330">
-    <w:abstractNumId w:val="6"/>
-  </w:num>
-  <w:num w:numId="7" w16cid:durableId="534082983">
-    <w:abstractNumId w:val="4"/>
+  <w:num w:numId="8" w16cid:durableId="403768744">
+    <w:abstractNumId w:val="2"/>
   </w:num>
 </w:numbering>
 </file>
@@ -6566,6 +9434,76 @@
       </w:tcPr>
     </w:tblStylePr>
   </w:style>
+  <w:style w:type="paragraph" w:styleId="Header">
+    <w:name w:val="header"/>
+    <w:basedOn w:val="Normal"/>
+    <w:link w:val="HeaderChar"/>
+    <w:uiPriority w:val="99"/>
+    <w:unhideWhenUsed/>
+    <w:rsid w:val="00042AED"/>
+    <w:pPr>
+      <w:tabs>
+        <w:tab w:val="center" w:pos="4252"/>
+        <w:tab w:val="right" w:pos="8504"/>
+      </w:tabs>
+      <w:spacing w:after="0" w:line="240" w:lineRule="auto"/>
+    </w:pPr>
+  </w:style>
+  <w:style w:type="character" w:customStyle="1" w:styleId="HeaderChar">
+    <w:name w:val="Header Char"/>
+    <w:basedOn w:val="DefaultParagraphFont"/>
+    <w:link w:val="Header"/>
+    <w:uiPriority w:val="99"/>
+    <w:rsid w:val="00042AED"/>
+  </w:style>
+  <w:style w:type="paragraph" w:styleId="Footer">
+    <w:name w:val="footer"/>
+    <w:basedOn w:val="Normal"/>
+    <w:link w:val="FooterChar"/>
+    <w:uiPriority w:val="99"/>
+    <w:unhideWhenUsed/>
+    <w:rsid w:val="00042AED"/>
+    <w:pPr>
+      <w:tabs>
+        <w:tab w:val="center" w:pos="4252"/>
+        <w:tab w:val="right" w:pos="8504"/>
+      </w:tabs>
+      <w:spacing w:after="0" w:line="240" w:lineRule="auto"/>
+    </w:pPr>
+  </w:style>
+  <w:style w:type="character" w:customStyle="1" w:styleId="FooterChar">
+    <w:name w:val="Footer Char"/>
+    <w:basedOn w:val="DefaultParagraphFont"/>
+    <w:link w:val="Footer"/>
+    <w:uiPriority w:val="99"/>
+    <w:rsid w:val="00042AED"/>
+  </w:style>
+  <w:style w:type="paragraph" w:styleId="TOC2">
+    <w:name w:val="toc 2"/>
+    <w:basedOn w:val="Normal"/>
+    <w:next w:val="Normal"/>
+    <w:autoRedefine/>
+    <w:uiPriority w:val="39"/>
+    <w:unhideWhenUsed/>
+    <w:rsid w:val="00042AED"/>
+    <w:pPr>
+      <w:spacing w:after="100"/>
+      <w:ind w:left="220"/>
+    </w:pPr>
+  </w:style>
+  <w:style w:type="paragraph" w:styleId="TOC3">
+    <w:name w:val="toc 3"/>
+    <w:basedOn w:val="Normal"/>
+    <w:next w:val="Normal"/>
+    <w:autoRedefine/>
+    <w:uiPriority w:val="39"/>
+    <w:unhideWhenUsed/>
+    <w:rsid w:val="00042AED"/>
+    <w:pPr>
+      <w:spacing w:after="100"/>
+      <w:ind w:left="440"/>
+    </w:pPr>
+  </w:style>
 </w:styles>
 </file>
 
